--- a/Abstract/Kang, Harpreet Abstract.docx
+++ b/Abstract/Kang, Harpreet Abstract.docx
@@ -121,13 +121,7 @@
         <w:rPr>
           <w:rFonts w:ascii="Times New Roman" w:hAnsi="Times New Roman" w:cs="Times New Roman"/>
         </w:rPr>
-        <w:t>Name</w:t>
-      </w:r>
-      <w:r>
-        <w:rPr>
-          <w:rFonts w:ascii="Times New Roman" w:hAnsi="Times New Roman" w:cs="Times New Roman"/>
-        </w:rPr>
-        <w:t>: Harpreet Kang</w:t>
+        <w:t>Name: Harpreet Kang</w:t>
       </w:r>
     </w:p>
     <w:p>
@@ -157,31 +151,7 @@
         <w:rPr>
           <w:rFonts w:ascii="Times New Roman" w:hAnsi="Times New Roman" w:cs="Times New Roman"/>
         </w:rPr>
-        <w:t xml:space="preserve">Course: </w:t>
-      </w:r>
-      <w:r>
-        <w:rPr>
-          <w:rFonts w:ascii="Times New Roman" w:hAnsi="Times New Roman" w:cs="Times New Roman"/>
-        </w:rPr>
-        <w:t>Big Data Analytics Project</w:t>
-      </w:r>
-      <w:r>
-        <w:rPr>
-          <w:rFonts w:ascii="Times New Roman" w:hAnsi="Times New Roman" w:cs="Times New Roman"/>
-        </w:rPr>
-        <w:t xml:space="preserve"> (</w:t>
-      </w:r>
-      <w:r>
-        <w:rPr>
-          <w:rFonts w:ascii="Times New Roman" w:hAnsi="Times New Roman" w:cs="Times New Roman"/>
-        </w:rPr>
-        <w:t>CIND820</w:t>
-      </w:r>
-      <w:r>
-        <w:rPr>
-          <w:rFonts w:ascii="Times New Roman" w:hAnsi="Times New Roman" w:cs="Times New Roman"/>
-        </w:rPr>
-        <w:t>)</w:t>
+        <w:t>Course: Big Data Analytics Project (CIND820)</w:t>
       </w:r>
     </w:p>
     <w:p>
@@ -211,27 +181,151 @@
         <w:t>, 2024</w:t>
       </w:r>
     </w:p>
-    <w:p/>
-    <w:p/>
-    <w:p/>
-    <w:p/>
-    <w:p/>
-    <w:p/>
-    <w:p/>
-    <w:p/>
-    <w:p/>
-    <w:p/>
-    <w:p/>
-    <w:p/>
-    <w:p/>
-    <w:p/>
-    <w:p/>
-    <w:p/>
-    <w:p/>
-    <w:p/>
-    <w:p/>
+    <w:p>
+      <w:pPr>
+        <w:rPr>
+          <w:rFonts w:ascii="Times New Roman" w:hAnsi="Times New Roman" w:cs="Times New Roman"/>
+        </w:rPr>
+      </w:pPr>
+    </w:p>
+    <w:p>
+      <w:pPr>
+        <w:rPr>
+          <w:rFonts w:ascii="Times New Roman" w:hAnsi="Times New Roman" w:cs="Times New Roman"/>
+        </w:rPr>
+      </w:pPr>
+    </w:p>
+    <w:p>
+      <w:pPr>
+        <w:rPr>
+          <w:rFonts w:ascii="Times New Roman" w:hAnsi="Times New Roman" w:cs="Times New Roman"/>
+        </w:rPr>
+      </w:pPr>
+    </w:p>
+    <w:p>
+      <w:pPr>
+        <w:rPr>
+          <w:rFonts w:ascii="Times New Roman" w:hAnsi="Times New Roman" w:cs="Times New Roman"/>
+        </w:rPr>
+      </w:pPr>
+    </w:p>
+    <w:p>
+      <w:pPr>
+        <w:rPr>
+          <w:rFonts w:ascii="Times New Roman" w:hAnsi="Times New Roman" w:cs="Times New Roman"/>
+        </w:rPr>
+      </w:pPr>
+    </w:p>
+    <w:p>
+      <w:pPr>
+        <w:rPr>
+          <w:rFonts w:ascii="Times New Roman" w:hAnsi="Times New Roman" w:cs="Times New Roman"/>
+        </w:rPr>
+      </w:pPr>
+    </w:p>
+    <w:p>
+      <w:pPr>
+        <w:rPr>
+          <w:rFonts w:ascii="Times New Roman" w:hAnsi="Times New Roman" w:cs="Times New Roman"/>
+        </w:rPr>
+      </w:pPr>
+    </w:p>
+    <w:p>
+      <w:pPr>
+        <w:rPr>
+          <w:rFonts w:ascii="Times New Roman" w:hAnsi="Times New Roman" w:cs="Times New Roman"/>
+        </w:rPr>
+      </w:pPr>
+    </w:p>
+    <w:p>
+      <w:pPr>
+        <w:rPr>
+          <w:rFonts w:ascii="Times New Roman" w:hAnsi="Times New Roman" w:cs="Times New Roman"/>
+        </w:rPr>
+      </w:pPr>
+    </w:p>
+    <w:p>
+      <w:pPr>
+        <w:rPr>
+          <w:rFonts w:ascii="Times New Roman" w:hAnsi="Times New Roman" w:cs="Times New Roman"/>
+        </w:rPr>
+      </w:pPr>
+    </w:p>
+    <w:p>
+      <w:pPr>
+        <w:rPr>
+          <w:rFonts w:ascii="Times New Roman" w:hAnsi="Times New Roman" w:cs="Times New Roman"/>
+        </w:rPr>
+      </w:pPr>
+    </w:p>
+    <w:p>
+      <w:pPr>
+        <w:rPr>
+          <w:rFonts w:ascii="Times New Roman" w:hAnsi="Times New Roman" w:cs="Times New Roman"/>
+        </w:rPr>
+      </w:pPr>
+    </w:p>
+    <w:p>
+      <w:pPr>
+        <w:rPr>
+          <w:rFonts w:ascii="Times New Roman" w:hAnsi="Times New Roman" w:cs="Times New Roman"/>
+        </w:rPr>
+      </w:pPr>
+    </w:p>
+    <w:p>
+      <w:pPr>
+        <w:rPr>
+          <w:rFonts w:ascii="Times New Roman" w:hAnsi="Times New Roman" w:cs="Times New Roman"/>
+        </w:rPr>
+      </w:pPr>
+    </w:p>
+    <w:p>
+      <w:pPr>
+        <w:rPr>
+          <w:rFonts w:ascii="Times New Roman" w:hAnsi="Times New Roman" w:cs="Times New Roman"/>
+        </w:rPr>
+      </w:pPr>
+    </w:p>
+    <w:p>
+      <w:pPr>
+        <w:rPr>
+          <w:rFonts w:ascii="Times New Roman" w:hAnsi="Times New Roman" w:cs="Times New Roman"/>
+        </w:rPr>
+      </w:pPr>
+    </w:p>
+    <w:p>
+      <w:pPr>
+        <w:rPr>
+          <w:rFonts w:ascii="Times New Roman" w:hAnsi="Times New Roman" w:cs="Times New Roman"/>
+        </w:rPr>
+      </w:pPr>
+    </w:p>
+    <w:p>
+      <w:pPr>
+        <w:rPr>
+          <w:rFonts w:ascii="Times New Roman" w:hAnsi="Times New Roman" w:cs="Times New Roman"/>
+        </w:rPr>
+      </w:pPr>
+    </w:p>
+    <w:p>
+      <w:pPr>
+        <w:rPr>
+          <w:rFonts w:ascii="Times New Roman" w:hAnsi="Times New Roman" w:cs="Times New Roman"/>
+        </w:rPr>
+      </w:pPr>
+    </w:p>
+    <w:p>
+      <w:pPr>
+        <w:rPr>
+          <w:rFonts w:ascii="Times New Roman" w:hAnsi="Times New Roman" w:cs="Times New Roman"/>
+        </w:rPr>
+      </w:pPr>
+    </w:p>
     <w:sdt>
       <w:sdtPr>
+        <w:rPr>
+          <w:rFonts w:ascii="Times New Roman" w:hAnsi="Times New Roman" w:cs="Times New Roman"/>
+        </w:rPr>
         <w:id w:val="107559187"/>
         <w:docPartObj>
           <w:docPartGallery w:val="Table of Contents"/>
@@ -308,7 +402,7 @@
             </w:rPr>
             <w:fldChar w:fldCharType="separate"/>
           </w:r>
-          <w:hyperlink w:anchor="_Toc167738507" w:history="1">
+          <w:hyperlink w:anchor="_Toc167789230" w:history="1">
             <w:r>
               <w:rPr>
                 <w:rStyle w:val="Hyperlink"/>
@@ -335,7 +429,7 @@
                 <w:noProof/>
                 <w:webHidden/>
               </w:rPr>
-              <w:instrText xml:space="preserve"> PAGEREF _Toc167738507 \h </w:instrText>
+              <w:instrText xml:space="preserve"> PAGEREF _Toc167789230 \h </w:instrText>
             </w:r>
             <w:r>
               <w:rPr>
@@ -381,7 +475,7 @@
               <w:noProof/>
             </w:rPr>
           </w:pPr>
-          <w:hyperlink w:anchor="_Toc167738508" w:history="1">
+          <w:hyperlink w:anchor="_Toc167789231" w:history="1">
             <w:r>
               <w:rPr>
                 <w:rStyle w:val="Hyperlink"/>
@@ -408,7 +502,7 @@
                 <w:noProof/>
                 <w:webHidden/>
               </w:rPr>
-              <w:instrText xml:space="preserve"> PAGEREF _Toc167738508 \h </w:instrText>
+              <w:instrText xml:space="preserve"> PAGEREF _Toc167789231 \h </w:instrText>
             </w:r>
             <w:r>
               <w:rPr>
@@ -454,7 +548,7 @@
               <w:szCs w:val="24"/>
             </w:rPr>
           </w:pPr>
-          <w:hyperlink w:anchor="_Toc167738509" w:history="1">
+          <w:hyperlink w:anchor="_Toc167789232" w:history="1">
             <w:r>
               <w:rPr>
                 <w:rStyle w:val="Hyperlink"/>
@@ -481,7 +575,7 @@
                 <w:noProof/>
                 <w:webHidden/>
               </w:rPr>
-              <w:instrText xml:space="preserve"> PAGEREF _Toc167738509 \h </w:instrText>
+              <w:instrText xml:space="preserve"> PAGEREF _Toc167789232 \h </w:instrText>
             </w:r>
             <w:r>
               <w:rPr>
@@ -527,7 +621,7 @@
               <w:szCs w:val="24"/>
             </w:rPr>
           </w:pPr>
-          <w:hyperlink w:anchor="_Toc167738510" w:history="1">
+          <w:hyperlink w:anchor="_Toc167789233" w:history="1">
             <w:r>
               <w:rPr>
                 <w:rStyle w:val="Hyperlink"/>
@@ -554,7 +648,7 @@
                 <w:noProof/>
                 <w:webHidden/>
               </w:rPr>
-              <w:instrText xml:space="preserve"> PAGEREF _Toc167738510 \h </w:instrText>
+              <w:instrText xml:space="preserve"> PAGEREF _Toc167789233 \h </w:instrText>
             </w:r>
             <w:r>
               <w:rPr>
@@ -575,6 +669,219 @@
                 <w:webHidden/>
               </w:rPr>
               <w:t>4</w:t>
+            </w:r>
+            <w:r>
+              <w:rPr>
+                <w:noProof/>
+                <w:webHidden/>
+              </w:rPr>
+              <w:fldChar w:fldCharType="end"/>
+            </w:r>
+          </w:hyperlink>
+        </w:p>
+        <w:p>
+          <w:pPr>
+            <w:pStyle w:val="TOC3"/>
+            <w:tabs>
+              <w:tab w:val="right" w:leader="dot" w:pos="9350"/>
+            </w:tabs>
+            <w:rPr>
+              <w:rFonts w:eastAsiaTheme="minorEastAsia"/>
+              <w:noProof/>
+              <w:sz w:val="24"/>
+              <w:szCs w:val="24"/>
+            </w:rPr>
+          </w:pPr>
+          <w:hyperlink w:anchor="_Toc167789234" w:history="1">
+            <w:r>
+              <w:rPr>
+                <w:rStyle w:val="Hyperlink"/>
+                <w:noProof/>
+              </w:rPr>
+              <w:t>1</w:t>
+            </w:r>
+            <w:r>
+              <w:rPr>
+                <w:noProof/>
+                <w:webHidden/>
+              </w:rPr>
+              <w:tab/>
+            </w:r>
+            <w:r>
+              <w:rPr>
+                <w:noProof/>
+                <w:webHidden/>
+              </w:rPr>
+              <w:fldChar w:fldCharType="begin"/>
+            </w:r>
+            <w:r>
+              <w:rPr>
+                <w:noProof/>
+                <w:webHidden/>
+              </w:rPr>
+              <w:instrText xml:space="preserve"> PAGEREF _Toc167789234 \h </w:instrText>
+            </w:r>
+            <w:r>
+              <w:rPr>
+                <w:noProof/>
+                <w:webHidden/>
+              </w:rPr>
+            </w:r>
+            <w:r>
+              <w:rPr>
+                <w:noProof/>
+                <w:webHidden/>
+              </w:rPr>
+              <w:fldChar w:fldCharType="separate"/>
+            </w:r>
+            <w:r>
+              <w:rPr>
+                <w:noProof/>
+                <w:webHidden/>
+              </w:rPr>
+              <w:t>4</w:t>
+            </w:r>
+            <w:r>
+              <w:rPr>
+                <w:noProof/>
+                <w:webHidden/>
+              </w:rPr>
+              <w:fldChar w:fldCharType="end"/>
+            </w:r>
+          </w:hyperlink>
+        </w:p>
+        <w:p>
+          <w:pPr>
+            <w:pStyle w:val="TOC3"/>
+            <w:tabs>
+              <w:tab w:val="right" w:leader="dot" w:pos="9350"/>
+            </w:tabs>
+            <w:rPr>
+              <w:rFonts w:eastAsiaTheme="minorEastAsia"/>
+              <w:noProof/>
+              <w:sz w:val="24"/>
+              <w:szCs w:val="24"/>
+            </w:rPr>
+          </w:pPr>
+          <w:hyperlink w:anchor="_Toc167789235" w:history="1">
+            <w:r>
+              <w:rPr>
+                <w:rStyle w:val="Hyperlink"/>
+                <w:noProof/>
+              </w:rPr>
+              <w:t>2</w:t>
+            </w:r>
+            <w:r>
+              <w:rPr>
+                <w:noProof/>
+                <w:webHidden/>
+              </w:rPr>
+              <w:tab/>
+            </w:r>
+            <w:r>
+              <w:rPr>
+                <w:noProof/>
+                <w:webHidden/>
+              </w:rPr>
+              <w:fldChar w:fldCharType="begin"/>
+            </w:r>
+            <w:r>
+              <w:rPr>
+                <w:noProof/>
+                <w:webHidden/>
+              </w:rPr>
+              <w:instrText xml:space="preserve"> PAGEREF _Toc167789235 \h </w:instrText>
+            </w:r>
+            <w:r>
+              <w:rPr>
+                <w:noProof/>
+                <w:webHidden/>
+              </w:rPr>
+            </w:r>
+            <w:r>
+              <w:rPr>
+                <w:noProof/>
+                <w:webHidden/>
+              </w:rPr>
+              <w:fldChar w:fldCharType="separate"/>
+            </w:r>
+            <w:r>
+              <w:rPr>
+                <w:noProof/>
+                <w:webHidden/>
+              </w:rPr>
+              <w:t>5</w:t>
+            </w:r>
+            <w:r>
+              <w:rPr>
+                <w:noProof/>
+                <w:webHidden/>
+              </w:rPr>
+              <w:fldChar w:fldCharType="end"/>
+            </w:r>
+          </w:hyperlink>
+        </w:p>
+        <w:p>
+          <w:pPr>
+            <w:pStyle w:val="TOC3"/>
+            <w:tabs>
+              <w:tab w:val="right" w:leader="dot" w:pos="9350"/>
+            </w:tabs>
+            <w:rPr>
+              <w:rFonts w:eastAsiaTheme="minorEastAsia"/>
+              <w:noProof/>
+              <w:sz w:val="24"/>
+              <w:szCs w:val="24"/>
+            </w:rPr>
+          </w:pPr>
+          <w:hyperlink w:anchor="_Toc167789236" w:history="1">
+            <w:r>
+              <w:rPr>
+                <w:rStyle w:val="Hyperlink"/>
+                <w:noProof/>
+              </w:rPr>
+              <w:t>3</w:t>
+            </w:r>
+            <w:r>
+              <w:rPr>
+                <w:noProof/>
+                <w:webHidden/>
+              </w:rPr>
+              <w:tab/>
+            </w:r>
+            <w:r>
+              <w:rPr>
+                <w:noProof/>
+                <w:webHidden/>
+              </w:rPr>
+              <w:fldChar w:fldCharType="begin"/>
+            </w:r>
+            <w:r>
+              <w:rPr>
+                <w:noProof/>
+                <w:webHidden/>
+              </w:rPr>
+              <w:instrText xml:space="preserve"> PAGEREF _Toc167789236 \h </w:instrText>
+            </w:r>
+            <w:r>
+              <w:rPr>
+                <w:noProof/>
+                <w:webHidden/>
+              </w:rPr>
+            </w:r>
+            <w:r>
+              <w:rPr>
+                <w:noProof/>
+                <w:webHidden/>
+              </w:rPr>
+              <w:fldChar w:fldCharType="separate"/>
+            </w:r>
+            <w:r>
+              <w:rPr>
+                <w:noProof/>
+                <w:webHidden/>
+              </w:rPr>
+              <w:t>6</w:t>
             </w:r>
             <w:r>
               <w:rPr>
@@ -600,13 +907,13 @@
               <w:szCs w:val="24"/>
             </w:rPr>
           </w:pPr>
-          <w:hyperlink w:anchor="_Toc167738511" w:history="1">
+          <w:hyperlink w:anchor="_Toc167789237" w:history="1">
             <w:r>
               <w:rPr>
                 <w:rStyle w:val="Hyperlink"/>
                 <w:noProof/>
               </w:rPr>
-              <w:t>Methodology</w:t>
+              <w:t>Conclusion</w:t>
             </w:r>
             <w:r>
               <w:rPr>
@@ -627,7 +934,7 @@
                 <w:noProof/>
                 <w:webHidden/>
               </w:rPr>
-              <w:instrText xml:space="preserve"> PAGEREF _Toc167738511 \h </w:instrText>
+              <w:instrText xml:space="preserve"> PAGEREF _Toc167789237 \h </w:instrText>
             </w:r>
             <w:r>
               <w:rPr>
@@ -673,13 +980,13 @@
               <w:szCs w:val="24"/>
             </w:rPr>
           </w:pPr>
-          <w:hyperlink w:anchor="_Toc167738512" w:history="1">
+          <w:hyperlink w:anchor="_Toc167789238" w:history="1">
             <w:r>
               <w:rPr>
                 <w:rStyle w:val="Hyperlink"/>
                 <w:noProof/>
               </w:rPr>
-              <w:t>Descriptive Statistics</w:t>
+              <w:t>Methodology</w:t>
             </w:r>
             <w:r>
               <w:rPr>
@@ -700,7 +1007,7 @@
                 <w:noProof/>
                 <w:webHidden/>
               </w:rPr>
-              <w:instrText xml:space="preserve"> PAGEREF _Toc167738512 \h </w:instrText>
+              <w:instrText xml:space="preserve"> PAGEREF _Toc167789238 \h </w:instrText>
             </w:r>
             <w:r>
               <w:rPr>
@@ -720,7 +1027,7 @@
                 <w:noProof/>
                 <w:webHidden/>
               </w:rPr>
-              <w:t>8</w:t>
+              <w:t>7</w:t>
             </w:r>
             <w:r>
               <w:rPr>
@@ -746,12 +1053,665 @@
               <w:szCs w:val="24"/>
             </w:rPr>
           </w:pPr>
-          <w:hyperlink w:anchor="_Toc167738513" w:history="1">
+          <w:hyperlink w:anchor="_Toc167789239" w:history="1">
             <w:r>
               <w:rPr>
                 <w:rStyle w:val="Hyperlink"/>
                 <w:noProof/>
               </w:rPr>
+              <w:t>GitHub Repository Link</w:t>
+            </w:r>
+            <w:r>
+              <w:rPr>
+                <w:noProof/>
+                <w:webHidden/>
+              </w:rPr>
+              <w:tab/>
+            </w:r>
+            <w:r>
+              <w:rPr>
+                <w:noProof/>
+                <w:webHidden/>
+              </w:rPr>
+              <w:fldChar w:fldCharType="begin"/>
+            </w:r>
+            <w:r>
+              <w:rPr>
+                <w:noProof/>
+                <w:webHidden/>
+              </w:rPr>
+              <w:instrText xml:space="preserve"> PAGEREF _Toc167789239 \h </w:instrText>
+            </w:r>
+            <w:r>
+              <w:rPr>
+                <w:noProof/>
+                <w:webHidden/>
+              </w:rPr>
+            </w:r>
+            <w:r>
+              <w:rPr>
+                <w:noProof/>
+                <w:webHidden/>
+              </w:rPr>
+              <w:fldChar w:fldCharType="separate"/>
+            </w:r>
+            <w:r>
+              <w:rPr>
+                <w:noProof/>
+                <w:webHidden/>
+              </w:rPr>
+              <w:t>7</w:t>
+            </w:r>
+            <w:r>
+              <w:rPr>
+                <w:noProof/>
+                <w:webHidden/>
+              </w:rPr>
+              <w:fldChar w:fldCharType="end"/>
+            </w:r>
+          </w:hyperlink>
+        </w:p>
+        <w:p>
+          <w:pPr>
+            <w:pStyle w:val="TOC2"/>
+            <w:tabs>
+              <w:tab w:val="right" w:leader="dot" w:pos="9350"/>
+            </w:tabs>
+            <w:rPr>
+              <w:rFonts w:eastAsiaTheme="minorEastAsia"/>
+              <w:b w:val="0"/>
+              <w:bCs w:val="0"/>
+              <w:noProof/>
+              <w:sz w:val="24"/>
+              <w:szCs w:val="24"/>
+            </w:rPr>
+          </w:pPr>
+          <w:hyperlink w:anchor="_Toc167789240" w:history="1">
+            <w:r>
+              <w:rPr>
+                <w:rStyle w:val="Hyperlink"/>
+                <w:noProof/>
+              </w:rPr>
+              <w:t>Data Understanding</w:t>
+            </w:r>
+            <w:r>
+              <w:rPr>
+                <w:noProof/>
+                <w:webHidden/>
+              </w:rPr>
+              <w:tab/>
+            </w:r>
+            <w:r>
+              <w:rPr>
+                <w:noProof/>
+                <w:webHidden/>
+              </w:rPr>
+              <w:fldChar w:fldCharType="begin"/>
+            </w:r>
+            <w:r>
+              <w:rPr>
+                <w:noProof/>
+                <w:webHidden/>
+              </w:rPr>
+              <w:instrText xml:space="preserve"> PAGEREF _Toc167789240 \h </w:instrText>
+            </w:r>
+            <w:r>
+              <w:rPr>
+                <w:noProof/>
+                <w:webHidden/>
+              </w:rPr>
+            </w:r>
+            <w:r>
+              <w:rPr>
+                <w:noProof/>
+                <w:webHidden/>
+              </w:rPr>
+              <w:fldChar w:fldCharType="separate"/>
+            </w:r>
+            <w:r>
+              <w:rPr>
+                <w:noProof/>
+                <w:webHidden/>
+              </w:rPr>
+              <w:t>8</w:t>
+            </w:r>
+            <w:r>
+              <w:rPr>
+                <w:noProof/>
+                <w:webHidden/>
+              </w:rPr>
+              <w:fldChar w:fldCharType="end"/>
+            </w:r>
+          </w:hyperlink>
+        </w:p>
+        <w:p>
+          <w:pPr>
+            <w:pStyle w:val="TOC2"/>
+            <w:tabs>
+              <w:tab w:val="right" w:leader="dot" w:pos="9350"/>
+            </w:tabs>
+            <w:rPr>
+              <w:rFonts w:eastAsiaTheme="minorEastAsia"/>
+              <w:b w:val="0"/>
+              <w:bCs w:val="0"/>
+              <w:noProof/>
+              <w:sz w:val="24"/>
+              <w:szCs w:val="24"/>
+            </w:rPr>
+          </w:pPr>
+          <w:hyperlink w:anchor="_Toc167789241" w:history="1">
+            <w:r>
+              <w:rPr>
+                <w:rStyle w:val="Hyperlink"/>
+                <w:noProof/>
+              </w:rPr>
+              <w:t>Data Preparation</w:t>
+            </w:r>
+            <w:r>
+              <w:rPr>
+                <w:noProof/>
+                <w:webHidden/>
+              </w:rPr>
+              <w:tab/>
+            </w:r>
+            <w:r>
+              <w:rPr>
+                <w:noProof/>
+                <w:webHidden/>
+              </w:rPr>
+              <w:fldChar w:fldCharType="begin"/>
+            </w:r>
+            <w:r>
+              <w:rPr>
+                <w:noProof/>
+                <w:webHidden/>
+              </w:rPr>
+              <w:instrText xml:space="preserve"> PAGEREF _Toc167789241 \h </w:instrText>
+            </w:r>
+            <w:r>
+              <w:rPr>
+                <w:noProof/>
+                <w:webHidden/>
+              </w:rPr>
+            </w:r>
+            <w:r>
+              <w:rPr>
+                <w:noProof/>
+                <w:webHidden/>
+              </w:rPr>
+              <w:fldChar w:fldCharType="separate"/>
+            </w:r>
+            <w:r>
+              <w:rPr>
+                <w:noProof/>
+                <w:webHidden/>
+              </w:rPr>
+              <w:t>8</w:t>
+            </w:r>
+            <w:r>
+              <w:rPr>
+                <w:noProof/>
+                <w:webHidden/>
+              </w:rPr>
+              <w:fldChar w:fldCharType="end"/>
+            </w:r>
+          </w:hyperlink>
+        </w:p>
+        <w:p>
+          <w:pPr>
+            <w:pStyle w:val="TOC2"/>
+            <w:tabs>
+              <w:tab w:val="right" w:leader="dot" w:pos="9350"/>
+            </w:tabs>
+            <w:rPr>
+              <w:rFonts w:eastAsiaTheme="minorEastAsia"/>
+              <w:b w:val="0"/>
+              <w:bCs w:val="0"/>
+              <w:noProof/>
+              <w:sz w:val="24"/>
+              <w:szCs w:val="24"/>
+            </w:rPr>
+          </w:pPr>
+          <w:hyperlink w:anchor="_Toc167789242" w:history="1">
+            <w:r>
+              <w:rPr>
+                <w:rStyle w:val="Hyperlink"/>
+                <w:noProof/>
+              </w:rPr>
+              <w:t>Feature Selection</w:t>
+            </w:r>
+            <w:r>
+              <w:rPr>
+                <w:noProof/>
+                <w:webHidden/>
+              </w:rPr>
+              <w:tab/>
+            </w:r>
+            <w:r>
+              <w:rPr>
+                <w:noProof/>
+                <w:webHidden/>
+              </w:rPr>
+              <w:fldChar w:fldCharType="begin"/>
+            </w:r>
+            <w:r>
+              <w:rPr>
+                <w:noProof/>
+                <w:webHidden/>
+              </w:rPr>
+              <w:instrText xml:space="preserve"> PAGEREF _Toc167789242 \h </w:instrText>
+            </w:r>
+            <w:r>
+              <w:rPr>
+                <w:noProof/>
+                <w:webHidden/>
+              </w:rPr>
+            </w:r>
+            <w:r>
+              <w:rPr>
+                <w:noProof/>
+                <w:webHidden/>
+              </w:rPr>
+              <w:fldChar w:fldCharType="separate"/>
+            </w:r>
+            <w:r>
+              <w:rPr>
+                <w:noProof/>
+                <w:webHidden/>
+              </w:rPr>
+              <w:t>8</w:t>
+            </w:r>
+            <w:r>
+              <w:rPr>
+                <w:noProof/>
+                <w:webHidden/>
+              </w:rPr>
+              <w:fldChar w:fldCharType="end"/>
+            </w:r>
+          </w:hyperlink>
+        </w:p>
+        <w:p>
+          <w:pPr>
+            <w:pStyle w:val="TOC3"/>
+            <w:tabs>
+              <w:tab w:val="right" w:leader="dot" w:pos="9350"/>
+            </w:tabs>
+            <w:rPr>
+              <w:rFonts w:eastAsiaTheme="minorEastAsia"/>
+              <w:noProof/>
+              <w:sz w:val="24"/>
+              <w:szCs w:val="24"/>
+            </w:rPr>
+          </w:pPr>
+          <w:hyperlink w:anchor="_Toc167789243" w:history="1">
+            <w:r>
+              <w:rPr>
+                <w:rStyle w:val="Hyperlink"/>
+                <w:noProof/>
+              </w:rPr>
+              <w:t>Missing Values</w:t>
+            </w:r>
+            <w:r>
+              <w:rPr>
+                <w:noProof/>
+                <w:webHidden/>
+              </w:rPr>
+              <w:tab/>
+            </w:r>
+            <w:r>
+              <w:rPr>
+                <w:noProof/>
+                <w:webHidden/>
+              </w:rPr>
+              <w:fldChar w:fldCharType="begin"/>
+            </w:r>
+            <w:r>
+              <w:rPr>
+                <w:noProof/>
+                <w:webHidden/>
+              </w:rPr>
+              <w:instrText xml:space="preserve"> PAGEREF _Toc167789243 \h </w:instrText>
+            </w:r>
+            <w:r>
+              <w:rPr>
+                <w:noProof/>
+                <w:webHidden/>
+              </w:rPr>
+            </w:r>
+            <w:r>
+              <w:rPr>
+                <w:noProof/>
+                <w:webHidden/>
+              </w:rPr>
+              <w:fldChar w:fldCharType="separate"/>
+            </w:r>
+            <w:r>
+              <w:rPr>
+                <w:noProof/>
+                <w:webHidden/>
+              </w:rPr>
+              <w:t>8</w:t>
+            </w:r>
+            <w:r>
+              <w:rPr>
+                <w:noProof/>
+                <w:webHidden/>
+              </w:rPr>
+              <w:fldChar w:fldCharType="end"/>
+            </w:r>
+          </w:hyperlink>
+        </w:p>
+        <w:p>
+          <w:pPr>
+            <w:pStyle w:val="TOC3"/>
+            <w:tabs>
+              <w:tab w:val="right" w:leader="dot" w:pos="9350"/>
+            </w:tabs>
+            <w:rPr>
+              <w:rFonts w:eastAsiaTheme="minorEastAsia"/>
+              <w:noProof/>
+              <w:sz w:val="24"/>
+              <w:szCs w:val="24"/>
+            </w:rPr>
+          </w:pPr>
+          <w:hyperlink w:anchor="_Toc167789244" w:history="1">
+            <w:r>
+              <w:rPr>
+                <w:rStyle w:val="Hyperlink"/>
+                <w:noProof/>
+              </w:rPr>
+              <w:t>Low Variance</w:t>
+            </w:r>
+            <w:r>
+              <w:rPr>
+                <w:noProof/>
+                <w:webHidden/>
+              </w:rPr>
+              <w:tab/>
+            </w:r>
+            <w:r>
+              <w:rPr>
+                <w:noProof/>
+                <w:webHidden/>
+              </w:rPr>
+              <w:fldChar w:fldCharType="begin"/>
+            </w:r>
+            <w:r>
+              <w:rPr>
+                <w:noProof/>
+                <w:webHidden/>
+              </w:rPr>
+              <w:instrText xml:space="preserve"> PAGEREF _Toc167789244 \h </w:instrText>
+            </w:r>
+            <w:r>
+              <w:rPr>
+                <w:noProof/>
+                <w:webHidden/>
+              </w:rPr>
+            </w:r>
+            <w:r>
+              <w:rPr>
+                <w:noProof/>
+                <w:webHidden/>
+              </w:rPr>
+              <w:fldChar w:fldCharType="separate"/>
+            </w:r>
+            <w:r>
+              <w:rPr>
+                <w:noProof/>
+                <w:webHidden/>
+              </w:rPr>
+              <w:t>8</w:t>
+            </w:r>
+            <w:r>
+              <w:rPr>
+                <w:noProof/>
+                <w:webHidden/>
+              </w:rPr>
+              <w:fldChar w:fldCharType="end"/>
+            </w:r>
+          </w:hyperlink>
+        </w:p>
+        <w:p>
+          <w:pPr>
+            <w:pStyle w:val="TOC2"/>
+            <w:tabs>
+              <w:tab w:val="right" w:leader="dot" w:pos="9350"/>
+            </w:tabs>
+            <w:rPr>
+              <w:rFonts w:eastAsiaTheme="minorEastAsia"/>
+              <w:b w:val="0"/>
+              <w:bCs w:val="0"/>
+              <w:noProof/>
+              <w:sz w:val="24"/>
+              <w:szCs w:val="24"/>
+            </w:rPr>
+          </w:pPr>
+          <w:hyperlink w:anchor="_Toc167789245" w:history="1">
+            <w:r>
+              <w:rPr>
+                <w:rStyle w:val="Hyperlink"/>
+                <w:noProof/>
+              </w:rPr>
+              <w:t>Exploratory Data Analysis</w:t>
+            </w:r>
+            <w:r>
+              <w:rPr>
+                <w:noProof/>
+                <w:webHidden/>
+              </w:rPr>
+              <w:tab/>
+            </w:r>
+            <w:r>
+              <w:rPr>
+                <w:noProof/>
+                <w:webHidden/>
+              </w:rPr>
+              <w:fldChar w:fldCharType="begin"/>
+            </w:r>
+            <w:r>
+              <w:rPr>
+                <w:noProof/>
+                <w:webHidden/>
+              </w:rPr>
+              <w:instrText xml:space="preserve"> PAGEREF _Toc167789245 \h </w:instrText>
+            </w:r>
+            <w:r>
+              <w:rPr>
+                <w:noProof/>
+                <w:webHidden/>
+              </w:rPr>
+            </w:r>
+            <w:r>
+              <w:rPr>
+                <w:noProof/>
+                <w:webHidden/>
+              </w:rPr>
+              <w:fldChar w:fldCharType="separate"/>
+            </w:r>
+            <w:r>
+              <w:rPr>
+                <w:noProof/>
+                <w:webHidden/>
+              </w:rPr>
+              <w:t>8</w:t>
+            </w:r>
+            <w:r>
+              <w:rPr>
+                <w:noProof/>
+                <w:webHidden/>
+              </w:rPr>
+              <w:fldChar w:fldCharType="end"/>
+            </w:r>
+          </w:hyperlink>
+        </w:p>
+        <w:p>
+          <w:pPr>
+            <w:pStyle w:val="TOC2"/>
+            <w:tabs>
+              <w:tab w:val="right" w:leader="dot" w:pos="9350"/>
+            </w:tabs>
+            <w:rPr>
+              <w:rFonts w:eastAsiaTheme="minorEastAsia"/>
+              <w:b w:val="0"/>
+              <w:bCs w:val="0"/>
+              <w:noProof/>
+              <w:sz w:val="24"/>
+              <w:szCs w:val="24"/>
+            </w:rPr>
+          </w:pPr>
+          <w:hyperlink w:anchor="_Toc167789246" w:history="1">
+            <w:r>
+              <w:rPr>
+                <w:rStyle w:val="Hyperlink"/>
+                <w:noProof/>
+              </w:rPr>
+              <w:t>Modelling</w:t>
+            </w:r>
+            <w:r>
+              <w:rPr>
+                <w:noProof/>
+                <w:webHidden/>
+              </w:rPr>
+              <w:tab/>
+            </w:r>
+            <w:r>
+              <w:rPr>
+                <w:noProof/>
+                <w:webHidden/>
+              </w:rPr>
+              <w:fldChar w:fldCharType="begin"/>
+            </w:r>
+            <w:r>
+              <w:rPr>
+                <w:noProof/>
+                <w:webHidden/>
+              </w:rPr>
+              <w:instrText xml:space="preserve"> PAGEREF _Toc167789246 \h </w:instrText>
+            </w:r>
+            <w:r>
+              <w:rPr>
+                <w:noProof/>
+                <w:webHidden/>
+              </w:rPr>
+            </w:r>
+            <w:r>
+              <w:rPr>
+                <w:noProof/>
+                <w:webHidden/>
+              </w:rPr>
+              <w:fldChar w:fldCharType="separate"/>
+            </w:r>
+            <w:r>
+              <w:rPr>
+                <w:noProof/>
+                <w:webHidden/>
+              </w:rPr>
+              <w:t>8</w:t>
+            </w:r>
+            <w:r>
+              <w:rPr>
+                <w:noProof/>
+                <w:webHidden/>
+              </w:rPr>
+              <w:fldChar w:fldCharType="end"/>
+            </w:r>
+          </w:hyperlink>
+        </w:p>
+        <w:p>
+          <w:pPr>
+            <w:pStyle w:val="TOC2"/>
+            <w:tabs>
+              <w:tab w:val="right" w:leader="dot" w:pos="9350"/>
+            </w:tabs>
+            <w:rPr>
+              <w:rFonts w:eastAsiaTheme="minorEastAsia"/>
+              <w:b w:val="0"/>
+              <w:bCs w:val="0"/>
+              <w:noProof/>
+              <w:sz w:val="24"/>
+              <w:szCs w:val="24"/>
+            </w:rPr>
+          </w:pPr>
+          <w:hyperlink w:anchor="_Toc167789247" w:history="1">
+            <w:r>
+              <w:rPr>
+                <w:rStyle w:val="Hyperlink"/>
+                <w:noProof/>
+              </w:rPr>
+              <w:t>Validation</w:t>
+            </w:r>
+            <w:r>
+              <w:rPr>
+                <w:noProof/>
+                <w:webHidden/>
+              </w:rPr>
+              <w:tab/>
+            </w:r>
+            <w:r>
+              <w:rPr>
+                <w:noProof/>
+                <w:webHidden/>
+              </w:rPr>
+              <w:fldChar w:fldCharType="begin"/>
+            </w:r>
+            <w:r>
+              <w:rPr>
+                <w:noProof/>
+                <w:webHidden/>
+              </w:rPr>
+              <w:instrText xml:space="preserve"> PAGEREF _Toc167789247 \h </w:instrText>
+            </w:r>
+            <w:r>
+              <w:rPr>
+                <w:noProof/>
+                <w:webHidden/>
+              </w:rPr>
+            </w:r>
+            <w:r>
+              <w:rPr>
+                <w:noProof/>
+                <w:webHidden/>
+              </w:rPr>
+              <w:fldChar w:fldCharType="separate"/>
+            </w:r>
+            <w:r>
+              <w:rPr>
+                <w:noProof/>
+                <w:webHidden/>
+              </w:rPr>
+              <w:t>8</w:t>
+            </w:r>
+            <w:r>
+              <w:rPr>
+                <w:noProof/>
+                <w:webHidden/>
+              </w:rPr>
+              <w:fldChar w:fldCharType="end"/>
+            </w:r>
+          </w:hyperlink>
+        </w:p>
+        <w:p>
+          <w:pPr>
+            <w:pStyle w:val="TOC2"/>
+            <w:tabs>
+              <w:tab w:val="right" w:leader="dot" w:pos="9350"/>
+            </w:tabs>
+            <w:rPr>
+              <w:rFonts w:eastAsiaTheme="minorEastAsia"/>
+              <w:b w:val="0"/>
+              <w:bCs w:val="0"/>
+              <w:noProof/>
+              <w:sz w:val="24"/>
+              <w:szCs w:val="24"/>
+            </w:rPr>
+          </w:pPr>
+          <w:hyperlink w:anchor="_Toc167789248" w:history="1">
+            <w:r>
+              <w:rPr>
+                <w:rStyle w:val="Hyperlink"/>
+                <w:noProof/>
+              </w:rPr>
               <w:t>Approach</w:t>
             </w:r>
             <w:r>
@@ -773,7 +1733,7 @@
                 <w:noProof/>
                 <w:webHidden/>
               </w:rPr>
-              <w:instrText xml:space="preserve"> PAGEREF _Toc167738513 \h </w:instrText>
+              <w:instrText xml:space="preserve"> PAGEREF _Toc167789248 \h </w:instrText>
             </w:r>
             <w:r>
               <w:rPr>
@@ -793,7 +1753,7 @@
                 <w:noProof/>
                 <w:webHidden/>
               </w:rPr>
-              <w:t>8</w:t>
+              <w:t>10</w:t>
             </w:r>
             <w:r>
               <w:rPr>
@@ -819,7 +1779,7 @@
               <w:noProof/>
             </w:rPr>
           </w:pPr>
-          <w:hyperlink w:anchor="_Toc167738514" w:history="1">
+          <w:hyperlink w:anchor="_Toc167789249" w:history="1">
             <w:r>
               <w:rPr>
                 <w:rStyle w:val="Hyperlink"/>
@@ -846,7 +1806,7 @@
                 <w:noProof/>
                 <w:webHidden/>
               </w:rPr>
-              <w:instrText xml:space="preserve"> PAGEREF _Toc167738514 \h </w:instrText>
+              <w:instrText xml:space="preserve"> PAGEREF _Toc167789249 \h </w:instrText>
             </w:r>
             <w:r>
               <w:rPr>
@@ -866,7 +1826,7 @@
                 <w:noProof/>
                 <w:webHidden/>
               </w:rPr>
-              <w:t>8</w:t>
+              <w:t>10</w:t>
             </w:r>
             <w:r>
               <w:rPr>
@@ -880,6 +1840,9 @@
         <w:p>
           <w:pPr>
             <w:spacing w:line="360" w:lineRule="auto"/>
+            <w:rPr>
+              <w:rFonts w:ascii="Times New Roman" w:hAnsi="Times New Roman" w:cs="Times New Roman"/>
+            </w:rPr>
           </w:pPr>
           <w:r>
             <w:rPr>
@@ -903,7 +1866,7 @@
       <w:pPr>
         <w:pStyle w:val="Heading1"/>
       </w:pPr>
-      <w:bookmarkStart w:id="0" w:name="_Toc167738507"/>
+      <w:bookmarkStart w:id="0" w:name="_Toc167789230"/>
       <w:r>
         <w:lastRenderedPageBreak/>
         <w:t>Abstract</w:t>
@@ -955,19 +1918,7 @@
         <w:rPr>
           <w:rFonts w:ascii="Times New Roman" w:hAnsi="Times New Roman" w:cs="Times New Roman"/>
         </w:rPr>
-        <w:t xml:space="preserve"> (</w:t>
-      </w:r>
-      <w:r>
-        <w:rPr>
-          <w:rFonts w:ascii="Times New Roman" w:hAnsi="Times New Roman" w:cs="Times New Roman"/>
-        </w:rPr>
-        <w:t>Statista</w:t>
-      </w:r>
-      <w:r>
-        <w:rPr>
-          <w:rFonts w:ascii="Times New Roman" w:hAnsi="Times New Roman" w:cs="Times New Roman"/>
-        </w:rPr>
-        <w:t>, 2024)</w:t>
+        <w:t xml:space="preserve"> (Statista, 2024)</w:t>
       </w:r>
       <w:r>
         <w:rPr>
@@ -1021,19 +1972,7 @@
         <w:rPr>
           <w:rFonts w:ascii="Times New Roman" w:hAnsi="Times New Roman" w:cs="Times New Roman"/>
         </w:rPr>
-        <w:t xml:space="preserve"> (</w:t>
-      </w:r>
-      <w:r>
-        <w:rPr>
-          <w:rFonts w:ascii="Times New Roman" w:hAnsi="Times New Roman" w:cs="Times New Roman"/>
-        </w:rPr>
-        <w:t>Government of Canada, Statistics Canada,</w:t>
-      </w:r>
-      <w:r>
-        <w:rPr>
-          <w:rFonts w:ascii="Times New Roman" w:hAnsi="Times New Roman" w:cs="Times New Roman"/>
-        </w:rPr>
-        <w:t xml:space="preserve"> 2024)</w:t>
+        <w:t xml:space="preserve"> (Government of Canada, Statistics Canada, 2024)</w:t>
       </w:r>
       <w:r>
         <w:rPr>
@@ -1081,19 +2020,7 @@
         <w:rPr>
           <w:rFonts w:ascii="Times New Roman" w:hAnsi="Times New Roman" w:cs="Times New Roman"/>
         </w:rPr>
-        <w:t xml:space="preserve"> (</w:t>
-      </w:r>
-      <w:r>
-        <w:rPr>
-          <w:rFonts w:ascii="Times New Roman" w:hAnsi="Times New Roman" w:cs="Times New Roman"/>
-        </w:rPr>
-        <w:t>Government of Canada, Statistics Canada,</w:t>
-      </w:r>
-      <w:r>
-        <w:rPr>
-          <w:rFonts w:ascii="Times New Roman" w:hAnsi="Times New Roman" w:cs="Times New Roman"/>
-        </w:rPr>
-        <w:t xml:space="preserve"> 2024)</w:t>
+        <w:t xml:space="preserve"> (Government of Canada, Statistics Canada, 2024)</w:t>
       </w:r>
       <w:r>
         <w:rPr>
@@ -1135,19 +2062,7 @@
         <w:rPr>
           <w:rFonts w:ascii="Times New Roman" w:hAnsi="Times New Roman" w:cs="Times New Roman"/>
         </w:rPr>
-        <w:t>average hourly wage of $33.55 in 2023 (</w:t>
-      </w:r>
-      <w:r>
-        <w:rPr>
-          <w:rFonts w:ascii="Times New Roman" w:hAnsi="Times New Roman" w:cs="Times New Roman"/>
-        </w:rPr>
-        <w:t>Government of Canada, Statistics Canada,</w:t>
-      </w:r>
-      <w:r>
-        <w:rPr>
-          <w:rFonts w:ascii="Times New Roman" w:hAnsi="Times New Roman" w:cs="Times New Roman"/>
-        </w:rPr>
-        <w:t xml:space="preserve"> 2024)</w:t>
+        <w:t>average hourly wage of $33.55 in 2023 (Government of Canada, Statistics Canada, 2024)</w:t>
       </w:r>
       <w:r>
         <w:rPr>
@@ -1552,31 +2467,7 @@
         <w:rPr>
           <w:rFonts w:ascii="Times New Roman" w:hAnsi="Times New Roman" w:cs="Times New Roman"/>
         </w:rPr>
-        <w:t xml:space="preserve">This research paper will use the </w:t>
-      </w:r>
-      <w:r>
-        <w:rPr>
-          <w:rFonts w:ascii="Times New Roman" w:hAnsi="Times New Roman" w:cs="Times New Roman"/>
-        </w:rPr>
-        <w:t>Labour Force Survey: Public Use Micro File</w:t>
-      </w:r>
-      <w:r>
-        <w:rPr>
-          <w:rFonts w:ascii="Times New Roman" w:hAnsi="Times New Roman" w:cs="Times New Roman"/>
-        </w:rPr>
-        <w:t xml:space="preserve"> (</w:t>
-      </w:r>
-      <w:r>
-        <w:rPr>
-          <w:rFonts w:ascii="Times New Roman" w:hAnsi="Times New Roman" w:cs="Times New Roman"/>
-        </w:rPr>
-        <w:t xml:space="preserve">Government of Canada, Statistics Canada, </w:t>
-      </w:r>
-      <w:r>
-        <w:rPr>
-          <w:rFonts w:ascii="Times New Roman" w:hAnsi="Times New Roman" w:cs="Times New Roman"/>
-        </w:rPr>
-        <w:t>2024) dataset</w:t>
+        <w:t>This research paper will use the Labour Force Survey: Public Use Micro File (Government of Canada, Statistics Canada, 2024) dataset</w:t>
       </w:r>
       <w:r>
         <w:rPr>
@@ -1588,13 +2479,7 @@
         <w:rPr>
           <w:rFonts w:ascii="Times New Roman" w:hAnsi="Times New Roman" w:cs="Times New Roman"/>
         </w:rPr>
-        <w:t>between January and April 202</w:t>
-      </w:r>
-      <w:r>
-        <w:rPr>
-          <w:rFonts w:ascii="Times New Roman" w:hAnsi="Times New Roman" w:cs="Times New Roman"/>
-        </w:rPr>
-        <w:t>4</w:t>
+        <w:t>between January and April 2024</w:t>
       </w:r>
       <w:r>
         <w:rPr>
@@ -1612,6 +2497,196 @@
         <w:rPr>
           <w:rFonts w:ascii="Times New Roman" w:hAnsi="Times New Roman" w:cs="Times New Roman"/>
         </w:rPr>
+        <w:t>These factors can be classified as either human capital, social capital, or labour market</w:t>
+      </w:r>
+      <w:r>
+        <w:rPr>
+          <w:rFonts w:ascii="Times New Roman" w:hAnsi="Times New Roman" w:cs="Times New Roman"/>
+        </w:rPr>
+        <w:t xml:space="preserve"> </w:t>
+      </w:r>
+      <w:r>
+        <w:rPr>
+          <w:rFonts w:ascii="Times New Roman" w:hAnsi="Times New Roman" w:cs="Times New Roman"/>
+        </w:rPr>
+        <w:t>(Wang, Liao, &amp; Miu 2022)</w:t>
+      </w:r>
+      <w:r>
+        <w:rPr>
+          <w:rFonts w:ascii="Times New Roman" w:hAnsi="Times New Roman" w:cs="Times New Roman"/>
+        </w:rPr>
+        <w:t xml:space="preserve">. </w:t>
+      </w:r>
+      <w:r>
+        <w:rPr>
+          <w:rFonts w:ascii="Times New Roman" w:hAnsi="Times New Roman" w:cs="Times New Roman"/>
+        </w:rPr>
+        <w:t xml:space="preserve">Limitations of the </w:t>
+      </w:r>
+      <w:r>
+        <w:rPr>
+          <w:rFonts w:ascii="Times New Roman" w:hAnsi="Times New Roman" w:cs="Times New Roman"/>
+        </w:rPr>
+        <w:t>sample are that</w:t>
+      </w:r>
+      <w:r>
+        <w:rPr>
+          <w:rFonts w:ascii="Times New Roman" w:hAnsi="Times New Roman" w:cs="Times New Roman"/>
+        </w:rPr>
+        <w:t xml:space="preserve"> </w:t>
+      </w:r>
+      <w:r>
+        <w:rPr>
+          <w:rFonts w:ascii="Times New Roman" w:hAnsi="Times New Roman" w:cs="Times New Roman"/>
+        </w:rPr>
+        <w:t xml:space="preserve">the </w:t>
+      </w:r>
+      <w:r>
+        <w:rPr>
+          <w:rFonts w:ascii="Times New Roman" w:hAnsi="Times New Roman" w:cs="Times New Roman"/>
+        </w:rPr>
+        <w:t>hourly wage is only available for employees – emitting those that are self-employed</w:t>
+      </w:r>
+      <w:r>
+        <w:rPr>
+          <w:rFonts w:ascii="Times New Roman" w:hAnsi="Times New Roman" w:cs="Times New Roman"/>
+        </w:rPr>
+        <w:t xml:space="preserve">, and </w:t>
+      </w:r>
+      <w:r>
+        <w:rPr>
+          <w:rFonts w:ascii="Times New Roman" w:hAnsi="Times New Roman" w:cs="Times New Roman"/>
+        </w:rPr>
+        <w:t>some columns contain missing values</w:t>
+      </w:r>
+      <w:r>
+        <w:rPr>
+          <w:rFonts w:ascii="Times New Roman" w:hAnsi="Times New Roman" w:cs="Times New Roman"/>
+        </w:rPr>
+        <w:t>.</w:t>
+      </w:r>
+      <w:r>
+        <w:rPr>
+          <w:rFonts w:ascii="Times New Roman" w:hAnsi="Times New Roman" w:cs="Times New Roman"/>
+        </w:rPr>
+        <w:t xml:space="preserve"> </w:t>
+      </w:r>
+      <w:r>
+        <w:rPr>
+          <w:rFonts w:ascii="Times New Roman" w:hAnsi="Times New Roman" w:cs="Times New Roman"/>
+        </w:rPr>
+        <w:t>Regarding</w:t>
+      </w:r>
+      <w:r>
+        <w:rPr>
+          <w:rFonts w:ascii="Times New Roman" w:hAnsi="Times New Roman" w:cs="Times New Roman"/>
+        </w:rPr>
+        <w:t xml:space="preserve"> the latter,</w:t>
+      </w:r>
+      <w:r>
+        <w:rPr>
+          <w:rFonts w:ascii="Times New Roman" w:hAnsi="Times New Roman" w:cs="Times New Roman"/>
+        </w:rPr>
+        <w:t xml:space="preserve"> feature selection techniques will be first used</w:t>
+      </w:r>
+      <w:r>
+        <w:rPr>
+          <w:rFonts w:ascii="Times New Roman" w:hAnsi="Times New Roman" w:cs="Times New Roman"/>
+        </w:rPr>
+        <w:t xml:space="preserve"> to </w:t>
+      </w:r>
+      <w:r>
+        <w:rPr>
+          <w:rFonts w:ascii="Times New Roman" w:hAnsi="Times New Roman" w:cs="Times New Roman"/>
+        </w:rPr>
+        <w:t>reduce the dimensions</w:t>
+      </w:r>
+      <w:r>
+        <w:rPr>
+          <w:rFonts w:ascii="Times New Roman" w:hAnsi="Times New Roman" w:cs="Times New Roman"/>
+        </w:rPr>
+        <w:t xml:space="preserve">, such as </w:t>
+      </w:r>
+      <w:r>
+        <w:rPr>
+          <w:rFonts w:ascii="Times New Roman" w:hAnsi="Times New Roman" w:cs="Times New Roman"/>
+        </w:rPr>
+        <w:t xml:space="preserve">filtering for low </w:t>
+      </w:r>
+      <w:r>
+        <w:rPr>
+          <w:rFonts w:ascii="Times New Roman" w:hAnsi="Times New Roman" w:cs="Times New Roman"/>
+        </w:rPr>
+        <w:lastRenderedPageBreak/>
+        <w:t xml:space="preserve">variance, high correlation, </w:t>
+      </w:r>
+      <w:r>
+        <w:rPr>
+          <w:rFonts w:ascii="Times New Roman" w:hAnsi="Times New Roman" w:cs="Times New Roman"/>
+        </w:rPr>
+        <w:t xml:space="preserve">and </w:t>
+      </w:r>
+      <w:r>
+        <w:rPr>
+          <w:rFonts w:ascii="Times New Roman" w:hAnsi="Times New Roman" w:cs="Times New Roman"/>
+        </w:rPr>
+        <w:t xml:space="preserve">missing </w:t>
+      </w:r>
+      <w:r>
+        <w:rPr>
+          <w:rFonts w:ascii="Times New Roman" w:hAnsi="Times New Roman" w:cs="Times New Roman"/>
+        </w:rPr>
+        <w:t xml:space="preserve">values. </w:t>
+      </w:r>
+      <w:r>
+        <w:rPr>
+          <w:rFonts w:ascii="Times New Roman" w:hAnsi="Times New Roman" w:cs="Times New Roman"/>
+        </w:rPr>
+        <w:t>Following this up with imputation, which</w:t>
+      </w:r>
+      <w:r>
+        <w:rPr>
+          <w:rFonts w:ascii="Times New Roman" w:hAnsi="Times New Roman" w:cs="Times New Roman"/>
+        </w:rPr>
+        <w:t xml:space="preserve"> will </w:t>
+      </w:r>
+      <w:r>
+        <w:rPr>
+          <w:rFonts w:ascii="Times New Roman" w:hAnsi="Times New Roman" w:cs="Times New Roman"/>
+        </w:rPr>
+        <w:t xml:space="preserve">be </w:t>
+      </w:r>
+      <w:r>
+        <w:rPr>
+          <w:rFonts w:ascii="Times New Roman" w:hAnsi="Times New Roman" w:cs="Times New Roman"/>
+        </w:rPr>
+        <w:t xml:space="preserve">done for </w:t>
+      </w:r>
+      <w:r>
+        <w:rPr>
+          <w:rFonts w:ascii="Times New Roman" w:hAnsi="Times New Roman" w:cs="Times New Roman"/>
+        </w:rPr>
+        <w:t>any remaining</w:t>
+      </w:r>
+      <w:r>
+        <w:rPr>
+          <w:rFonts w:ascii="Times New Roman" w:hAnsi="Times New Roman" w:cs="Times New Roman"/>
+        </w:rPr>
+        <w:t xml:space="preserve"> columns. </w:t>
+      </w:r>
+    </w:p>
+    <w:p>
+      <w:pPr>
+        <w:spacing w:line="480" w:lineRule="auto"/>
+        <w:ind w:firstLine="720"/>
+        <w:rPr>
+          <w:rFonts w:ascii="Times New Roman" w:hAnsi="Times New Roman" w:cs="Times New Roman"/>
+        </w:rPr>
+      </w:pPr>
+      <w:r>
+        <w:rPr>
+          <w:rFonts w:ascii="Times New Roman" w:hAnsi="Times New Roman" w:cs="Times New Roman"/>
+        </w:rPr>
         <w:t>S</w:t>
       </w:r>
       <w:r>
@@ -1630,37 +2705,67 @@
         <w:rPr>
           <w:rFonts w:ascii="Times New Roman" w:hAnsi="Times New Roman" w:cs="Times New Roman"/>
         </w:rPr>
-        <w:t xml:space="preserve">such as regression and classification </w:t>
-      </w:r>
-      <w:r>
-        <w:rPr>
-          <w:rFonts w:ascii="Times New Roman" w:hAnsi="Times New Roman" w:cs="Times New Roman"/>
-        </w:rPr>
-        <w:t>will</w:t>
-      </w:r>
-      <w:r>
-        <w:rPr>
-          <w:rFonts w:ascii="Times New Roman" w:hAnsi="Times New Roman" w:cs="Times New Roman"/>
-        </w:rPr>
-        <w:t xml:space="preserve"> be used to</w:t>
-      </w:r>
-      <w:r>
-        <w:rPr>
-          <w:rFonts w:ascii="Times New Roman" w:hAnsi="Times New Roman" w:cs="Times New Roman"/>
-        </w:rPr>
-        <w:t xml:space="preserve"> make predictions</w:t>
-      </w:r>
-      <w:r>
-        <w:rPr>
-          <w:rFonts w:ascii="Times New Roman" w:hAnsi="Times New Roman" w:cs="Times New Roman"/>
-        </w:rPr>
-        <w:t>,</w:t>
-      </w:r>
-      <w:r>
-        <w:rPr>
-          <w:rFonts w:ascii="Times New Roman" w:hAnsi="Times New Roman" w:cs="Times New Roman"/>
-        </w:rPr>
-        <w:t xml:space="preserve"> while</w:t>
+        <w:t xml:space="preserve">will be </w:t>
+      </w:r>
+      <w:r>
+        <w:rPr>
+          <w:rFonts w:ascii="Times New Roman" w:hAnsi="Times New Roman" w:cs="Times New Roman"/>
+        </w:rPr>
+        <w:t xml:space="preserve">the focus of this paper </w:t>
+      </w:r>
+      <w:r>
+        <w:rPr>
+          <w:rFonts w:ascii="Times New Roman" w:hAnsi="Times New Roman" w:cs="Times New Roman"/>
+        </w:rPr>
+        <w:t>as</w:t>
+      </w:r>
+      <w:r>
+        <w:rPr>
+          <w:rFonts w:ascii="Times New Roman" w:hAnsi="Times New Roman" w:cs="Times New Roman"/>
+        </w:rPr>
+        <w:t xml:space="preserve"> the dataset contains the target label from which the algorithm can </w:t>
+      </w:r>
+      <w:r>
+        <w:rPr>
+          <w:rFonts w:ascii="Times New Roman" w:hAnsi="Times New Roman" w:cs="Times New Roman"/>
+        </w:rPr>
+        <w:t>learn</w:t>
+      </w:r>
+      <w:r>
+        <w:rPr>
+          <w:rFonts w:ascii="Times New Roman" w:hAnsi="Times New Roman" w:cs="Times New Roman"/>
+        </w:rPr>
+        <w:t xml:space="preserve">. </w:t>
+      </w:r>
+      <w:r>
+        <w:rPr>
+          <w:rFonts w:ascii="Times New Roman" w:hAnsi="Times New Roman" w:cs="Times New Roman"/>
+        </w:rPr>
+        <w:t>U</w:t>
+      </w:r>
+      <w:r>
+        <w:rPr>
+          <w:rFonts w:ascii="Times New Roman" w:hAnsi="Times New Roman" w:cs="Times New Roman"/>
+        </w:rPr>
+        <w:t xml:space="preserve">nsupervised machine learning </w:t>
+      </w:r>
+      <w:r>
+        <w:rPr>
+          <w:rFonts w:ascii="Times New Roman" w:hAnsi="Times New Roman" w:cs="Times New Roman"/>
+        </w:rPr>
+        <w:t xml:space="preserve">will be used </w:t>
+      </w:r>
+      <w:r>
+        <w:rPr>
+          <w:rFonts w:ascii="Times New Roman" w:hAnsi="Times New Roman" w:cs="Times New Roman"/>
+        </w:rPr>
+        <w:t xml:space="preserve">to </w:t>
+      </w:r>
+      <w:r>
+        <w:rPr>
+          <w:rFonts w:ascii="Times New Roman" w:hAnsi="Times New Roman" w:cs="Times New Roman"/>
+        </w:rPr>
+        <w:t>uncover</w:t>
       </w:r>
       <w:r>
         <w:rPr>
@@ -1672,25 +2777,49 @@
         <w:rPr>
           <w:rFonts w:ascii="Times New Roman" w:hAnsi="Times New Roman" w:cs="Times New Roman"/>
         </w:rPr>
-        <w:t xml:space="preserve">unsupervised machine learning </w:t>
-      </w:r>
-      <w:r>
-        <w:rPr>
-          <w:rFonts w:ascii="Times New Roman" w:hAnsi="Times New Roman" w:cs="Times New Roman"/>
-        </w:rPr>
-        <w:t xml:space="preserve">will be used </w:t>
-      </w:r>
-      <w:r>
-        <w:rPr>
-          <w:rFonts w:ascii="Times New Roman" w:hAnsi="Times New Roman" w:cs="Times New Roman"/>
-        </w:rPr>
-        <w:t xml:space="preserve">to </w:t>
-      </w:r>
-      <w:r>
-        <w:rPr>
-          <w:rFonts w:ascii="Times New Roman" w:hAnsi="Times New Roman" w:cs="Times New Roman"/>
-        </w:rPr>
-        <w:t>uncover</w:t>
+        <w:t>undetected patterns</w:t>
+      </w:r>
+      <w:r>
+        <w:rPr>
+          <w:rFonts w:ascii="Times New Roman" w:hAnsi="Times New Roman" w:cs="Times New Roman"/>
+        </w:rPr>
+        <w:t xml:space="preserve"> in the dataset</w:t>
+      </w:r>
+      <w:r>
+        <w:rPr>
+          <w:rFonts w:ascii="Times New Roman" w:hAnsi="Times New Roman" w:cs="Times New Roman"/>
+        </w:rPr>
+        <w:t xml:space="preserve"> for feature engineering</w:t>
+      </w:r>
+      <w:r>
+        <w:rPr>
+          <w:rFonts w:ascii="Times New Roman" w:hAnsi="Times New Roman" w:cs="Times New Roman"/>
+        </w:rPr>
+        <w:t xml:space="preserve">. </w:t>
+      </w:r>
+      <w:r>
+        <w:rPr>
+          <w:rFonts w:ascii="Times New Roman" w:hAnsi="Times New Roman" w:cs="Times New Roman"/>
+        </w:rPr>
+        <w:t>Python will be used as the main programming platform to conduct</w:t>
+      </w:r>
+      <w:r>
+        <w:rPr>
+          <w:rFonts w:ascii="Times New Roman" w:hAnsi="Times New Roman" w:cs="Times New Roman"/>
+        </w:rPr>
+        <w:t xml:space="preserve"> analys</w:t>
+      </w:r>
+      <w:r>
+        <w:rPr>
+          <w:rFonts w:ascii="Times New Roman" w:hAnsi="Times New Roman" w:cs="Times New Roman"/>
+        </w:rPr>
+        <w:t>e</w:t>
+      </w:r>
+      <w:r>
+        <w:rPr>
+          <w:rFonts w:ascii="Times New Roman" w:hAnsi="Times New Roman" w:cs="Times New Roman"/>
+        </w:rPr>
+        <w:t>s and</w:t>
       </w:r>
       <w:r>
         <w:rPr>
@@ -1702,19 +2831,121 @@
         <w:rPr>
           <w:rFonts w:ascii="Times New Roman" w:hAnsi="Times New Roman" w:cs="Times New Roman"/>
         </w:rPr>
-        <w:t xml:space="preserve">undetected </w:t>
-      </w:r>
-      <w:r>
-        <w:rPr>
-          <w:rFonts w:ascii="Times New Roman" w:hAnsi="Times New Roman" w:cs="Times New Roman"/>
-        </w:rPr>
-        <w:t>patterns</w:t>
-      </w:r>
-      <w:r>
-        <w:rPr>
-          <w:rFonts w:ascii="Times New Roman" w:hAnsi="Times New Roman" w:cs="Times New Roman"/>
-        </w:rPr>
-        <w:t xml:space="preserve"> in the dataset</w:t>
+        <w:t>computations</w:t>
+      </w:r>
+      <w:r>
+        <w:rPr>
+          <w:rFonts w:ascii="Times New Roman" w:hAnsi="Times New Roman" w:cs="Times New Roman"/>
+        </w:rPr>
+        <w:t>.</w:t>
+      </w:r>
+      <w:r>
+        <w:rPr>
+          <w:rFonts w:ascii="Times New Roman" w:hAnsi="Times New Roman" w:cs="Times New Roman"/>
+        </w:rPr>
+        <w:t xml:space="preserve"> Data </w:t>
+      </w:r>
+      <w:r>
+        <w:rPr>
+          <w:rFonts w:ascii="Times New Roman" w:hAnsi="Times New Roman" w:cs="Times New Roman"/>
+        </w:rPr>
+        <w:t>s</w:t>
+      </w:r>
+      <w:r>
+        <w:rPr>
+          <w:rFonts w:ascii="Times New Roman" w:hAnsi="Times New Roman" w:cs="Times New Roman"/>
+        </w:rPr>
+        <w:t>cience packages within Python</w:t>
+      </w:r>
+      <w:r>
+        <w:rPr>
+          <w:rFonts w:ascii="Times New Roman" w:hAnsi="Times New Roman" w:cs="Times New Roman"/>
+        </w:rPr>
+        <w:t xml:space="preserve">, such as pandas, </w:t>
+      </w:r>
+      <w:proofErr w:type="spellStart"/>
+      <w:r>
+        <w:rPr>
+          <w:rFonts w:ascii="Times New Roman" w:hAnsi="Times New Roman" w:cs="Times New Roman"/>
+        </w:rPr>
+        <w:t>numpy</w:t>
+      </w:r>
+      <w:proofErr w:type="spellEnd"/>
+      <w:r>
+        <w:rPr>
+          <w:rFonts w:ascii="Times New Roman" w:hAnsi="Times New Roman" w:cs="Times New Roman"/>
+        </w:rPr>
+        <w:t xml:space="preserve">, </w:t>
+      </w:r>
+      <w:proofErr w:type="spellStart"/>
+      <w:r>
+        <w:rPr>
+          <w:rFonts w:ascii="Times New Roman" w:hAnsi="Times New Roman" w:cs="Times New Roman"/>
+        </w:rPr>
+        <w:t>sklearn</w:t>
+      </w:r>
+      <w:proofErr w:type="spellEnd"/>
+      <w:r>
+        <w:rPr>
+          <w:rFonts w:ascii="Times New Roman" w:hAnsi="Times New Roman" w:cs="Times New Roman"/>
+        </w:rPr>
+        <w:t xml:space="preserve">, </w:t>
+      </w:r>
+      <w:proofErr w:type="spellStart"/>
+      <w:r>
+        <w:rPr>
+          <w:rFonts w:ascii="Times New Roman" w:hAnsi="Times New Roman" w:cs="Times New Roman"/>
+        </w:rPr>
+        <w:t>ydata_profiling</w:t>
+      </w:r>
+      <w:proofErr w:type="spellEnd"/>
+      <w:r>
+        <w:rPr>
+          <w:rFonts w:ascii="Times New Roman" w:hAnsi="Times New Roman" w:cs="Times New Roman"/>
+        </w:rPr>
+        <w:t xml:space="preserve">, </w:t>
+      </w:r>
+      <w:r>
+        <w:rPr>
+          <w:rFonts w:ascii="Times New Roman" w:hAnsi="Times New Roman" w:cs="Times New Roman"/>
+        </w:rPr>
+        <w:t>and visualization packages, such as matplotlib,</w:t>
+      </w:r>
+      <w:r>
+        <w:rPr>
+          <w:rFonts w:ascii="Times New Roman" w:hAnsi="Times New Roman" w:cs="Times New Roman"/>
+        </w:rPr>
+        <w:t xml:space="preserve"> will be used to understand and explore the data, conduct predictive modelling</w:t>
+      </w:r>
+      <w:r>
+        <w:rPr>
+          <w:rFonts w:ascii="Times New Roman" w:hAnsi="Times New Roman" w:cs="Times New Roman"/>
+        </w:rPr>
+        <w:t xml:space="preserve">, </w:t>
+      </w:r>
+      <w:r>
+        <w:rPr>
+          <w:rFonts w:ascii="Times New Roman" w:hAnsi="Times New Roman" w:cs="Times New Roman"/>
+        </w:rPr>
+        <w:t>validation</w:t>
+      </w:r>
+      <w:r>
+        <w:rPr>
+          <w:rFonts w:ascii="Times New Roman" w:hAnsi="Times New Roman" w:cs="Times New Roman"/>
+        </w:rPr>
+        <w:t xml:space="preserve">, </w:t>
+      </w:r>
+      <w:r>
+        <w:rPr>
+          <w:rFonts w:ascii="Times New Roman" w:hAnsi="Times New Roman" w:cs="Times New Roman"/>
+        </w:rPr>
+        <w:t xml:space="preserve">and generate </w:t>
+      </w:r>
+      <w:r>
+        <w:rPr>
+          <w:rFonts w:ascii="Times New Roman" w:hAnsi="Times New Roman" w:cs="Times New Roman"/>
+        </w:rPr>
+        <w:t>visualizations</w:t>
       </w:r>
       <w:r>
         <w:rPr>
@@ -1726,212 +2957,13 @@
         <w:rPr>
           <w:rFonts w:ascii="Times New Roman" w:hAnsi="Times New Roman" w:cs="Times New Roman"/>
         </w:rPr>
-        <w:t>Python will be used as the main programming platform to conduct</w:t>
-      </w:r>
-      <w:r>
-        <w:rPr>
-          <w:rFonts w:ascii="Times New Roman" w:hAnsi="Times New Roman" w:cs="Times New Roman"/>
-        </w:rPr>
-        <w:t xml:space="preserve"> analys</w:t>
-      </w:r>
-      <w:r>
-        <w:rPr>
-          <w:rFonts w:ascii="Times New Roman" w:hAnsi="Times New Roman" w:cs="Times New Roman"/>
-        </w:rPr>
-        <w:t>e</w:t>
-      </w:r>
-      <w:r>
-        <w:rPr>
-          <w:rFonts w:ascii="Times New Roman" w:hAnsi="Times New Roman" w:cs="Times New Roman"/>
-        </w:rPr>
-        <w:t>s and</w:t>
-      </w:r>
-      <w:r>
-        <w:rPr>
-          <w:rFonts w:ascii="Times New Roman" w:hAnsi="Times New Roman" w:cs="Times New Roman"/>
-        </w:rPr>
-        <w:t xml:space="preserve"> </w:t>
-      </w:r>
-      <w:r>
-        <w:rPr>
-          <w:rFonts w:ascii="Times New Roman" w:hAnsi="Times New Roman" w:cs="Times New Roman"/>
-        </w:rPr>
-        <w:t>computations</w:t>
-      </w:r>
-      <w:r>
-        <w:rPr>
-          <w:rFonts w:ascii="Times New Roman" w:hAnsi="Times New Roman" w:cs="Times New Roman"/>
-        </w:rPr>
-        <w:t>.</w:t>
-      </w:r>
-      <w:r>
-        <w:rPr>
-          <w:rFonts w:ascii="Times New Roman" w:hAnsi="Times New Roman" w:cs="Times New Roman"/>
-        </w:rPr>
-        <w:t xml:space="preserve"> Data </w:t>
-      </w:r>
-      <w:r>
-        <w:rPr>
-          <w:rFonts w:ascii="Times New Roman" w:hAnsi="Times New Roman" w:cs="Times New Roman"/>
-        </w:rPr>
-        <w:t>s</w:t>
-      </w:r>
-      <w:r>
-        <w:rPr>
-          <w:rFonts w:ascii="Times New Roman" w:hAnsi="Times New Roman" w:cs="Times New Roman"/>
-        </w:rPr>
-        <w:t>cience packages within Python</w:t>
-      </w:r>
-      <w:r>
-        <w:rPr>
-          <w:rFonts w:ascii="Times New Roman" w:hAnsi="Times New Roman" w:cs="Times New Roman"/>
-        </w:rPr>
-        <w:t xml:space="preserve">, such as pandas, </w:t>
-      </w:r>
-      <w:proofErr w:type="spellStart"/>
-      <w:r>
-        <w:rPr>
-          <w:rFonts w:ascii="Times New Roman" w:hAnsi="Times New Roman" w:cs="Times New Roman"/>
-        </w:rPr>
-        <w:t>numpy</w:t>
-      </w:r>
-      <w:proofErr w:type="spellEnd"/>
-      <w:r>
-        <w:rPr>
-          <w:rFonts w:ascii="Times New Roman" w:hAnsi="Times New Roman" w:cs="Times New Roman"/>
-        </w:rPr>
-        <w:t xml:space="preserve">, </w:t>
-      </w:r>
-      <w:proofErr w:type="spellStart"/>
-      <w:r>
-        <w:rPr>
-          <w:rFonts w:ascii="Times New Roman" w:hAnsi="Times New Roman" w:cs="Times New Roman"/>
-        </w:rPr>
-        <w:t>sklearn</w:t>
-      </w:r>
-      <w:proofErr w:type="spellEnd"/>
-      <w:r>
-        <w:rPr>
-          <w:rFonts w:ascii="Times New Roman" w:hAnsi="Times New Roman" w:cs="Times New Roman"/>
-        </w:rPr>
-        <w:t xml:space="preserve">, </w:t>
-      </w:r>
-      <w:proofErr w:type="spellStart"/>
-      <w:r>
-        <w:rPr>
-          <w:rFonts w:ascii="Times New Roman" w:hAnsi="Times New Roman" w:cs="Times New Roman"/>
-        </w:rPr>
-        <w:t>ydata_profiling</w:t>
-      </w:r>
-      <w:proofErr w:type="spellEnd"/>
-      <w:r>
-        <w:rPr>
-          <w:rFonts w:ascii="Times New Roman" w:hAnsi="Times New Roman" w:cs="Times New Roman"/>
-        </w:rPr>
-        <w:t xml:space="preserve">, </w:t>
-      </w:r>
-      <w:r>
-        <w:rPr>
-          <w:rFonts w:ascii="Times New Roman" w:hAnsi="Times New Roman" w:cs="Times New Roman"/>
-        </w:rPr>
-        <w:t>and visualization packages, such as matplotlib,</w:t>
-      </w:r>
-      <w:r>
-        <w:rPr>
-          <w:rFonts w:ascii="Times New Roman" w:hAnsi="Times New Roman" w:cs="Times New Roman"/>
-        </w:rPr>
-        <w:t xml:space="preserve"> will be used to understand and explore the data, </w:t>
-      </w:r>
-      <w:r>
-        <w:rPr>
-          <w:rFonts w:ascii="Times New Roman" w:hAnsi="Times New Roman" w:cs="Times New Roman"/>
-        </w:rPr>
-        <w:lastRenderedPageBreak/>
-        <w:t>conduct predictive modelling</w:t>
-      </w:r>
-      <w:r>
-        <w:rPr>
-          <w:rFonts w:ascii="Times New Roman" w:hAnsi="Times New Roman" w:cs="Times New Roman"/>
-        </w:rPr>
-        <w:t xml:space="preserve">, </w:t>
-      </w:r>
-      <w:r>
-        <w:rPr>
-          <w:rFonts w:ascii="Times New Roman" w:hAnsi="Times New Roman" w:cs="Times New Roman"/>
-        </w:rPr>
-        <w:t>validation</w:t>
-      </w:r>
-      <w:r>
-        <w:rPr>
-          <w:rFonts w:ascii="Times New Roman" w:hAnsi="Times New Roman" w:cs="Times New Roman"/>
-        </w:rPr>
-        <w:t xml:space="preserve">, </w:t>
-      </w:r>
-      <w:r>
-        <w:rPr>
-          <w:rFonts w:ascii="Times New Roman" w:hAnsi="Times New Roman" w:cs="Times New Roman"/>
-        </w:rPr>
-        <w:t xml:space="preserve">and generate </w:t>
-      </w:r>
-      <w:r>
-        <w:rPr>
-          <w:rFonts w:ascii="Times New Roman" w:hAnsi="Times New Roman" w:cs="Times New Roman"/>
-        </w:rPr>
-        <w:t>visualizations</w:t>
-      </w:r>
-      <w:r>
-        <w:rPr>
-          <w:rFonts w:ascii="Times New Roman" w:hAnsi="Times New Roman" w:cs="Times New Roman"/>
-        </w:rPr>
-        <w:t xml:space="preserve">. </w:t>
-      </w:r>
-      <w:r>
-        <w:rPr>
-          <w:rFonts w:ascii="Times New Roman" w:hAnsi="Times New Roman" w:cs="Times New Roman"/>
-        </w:rPr>
-        <w:t>Feature selection techniques will be used to reduce the dimensions of the dataset</w:t>
-      </w:r>
-      <w:r>
-        <w:rPr>
-          <w:rFonts w:ascii="Times New Roman" w:hAnsi="Times New Roman" w:cs="Times New Roman"/>
-        </w:rPr>
-        <w:t>, whereas s</w:t>
-      </w:r>
-      <w:r>
-        <w:rPr>
-          <w:rFonts w:ascii="Times New Roman" w:hAnsi="Times New Roman" w:cs="Times New Roman"/>
-        </w:rPr>
-        <w:t xml:space="preserve">tatistical techniques </w:t>
-      </w:r>
-      <w:r>
-        <w:rPr>
-          <w:rFonts w:ascii="Times New Roman" w:hAnsi="Times New Roman" w:cs="Times New Roman"/>
-        </w:rPr>
-        <w:t xml:space="preserve">such as parametric and non-parametric tests </w:t>
-      </w:r>
-      <w:r>
-        <w:rPr>
-          <w:rFonts w:ascii="Times New Roman" w:hAnsi="Times New Roman" w:cs="Times New Roman"/>
-        </w:rPr>
-        <w:t xml:space="preserve">will be used to </w:t>
-      </w:r>
-      <w:r>
-        <w:rPr>
-          <w:rFonts w:ascii="Times New Roman" w:hAnsi="Times New Roman" w:cs="Times New Roman"/>
-        </w:rPr>
-        <w:t>identify</w:t>
-      </w:r>
-      <w:r>
-        <w:rPr>
-          <w:rFonts w:ascii="Times New Roman" w:hAnsi="Times New Roman" w:cs="Times New Roman"/>
-        </w:rPr>
-        <w:t xml:space="preserve"> any significant differences between </w:t>
-      </w:r>
-      <w:r>
-        <w:rPr>
-          <w:rFonts w:ascii="Times New Roman" w:hAnsi="Times New Roman" w:cs="Times New Roman"/>
-        </w:rPr>
-        <w:t xml:space="preserve">the machine learning models. </w:t>
+        <w:t>S</w:t>
+      </w:r>
+      <w:r>
+        <w:rPr>
+          <w:rFonts w:ascii="Times New Roman" w:hAnsi="Times New Roman" w:cs="Times New Roman"/>
+        </w:rPr>
+        <w:t>tatistical techniques such as parametric and non-parametric tests will be used to identify any significant differences between the machine learning models.</w:t>
       </w:r>
     </w:p>
     <w:p>
@@ -2062,7 +3094,19 @@
         <w:rPr>
           <w:rFonts w:ascii="Times New Roman" w:hAnsi="Times New Roman" w:cs="Times New Roman"/>
         </w:rPr>
-        <w:t xml:space="preserve"> machine learning model will </w:t>
+        <w:t xml:space="preserve"> machine learning model</w:t>
+      </w:r>
+      <w:r>
+        <w:rPr>
+          <w:rFonts w:ascii="Times New Roman" w:hAnsi="Times New Roman" w:cs="Times New Roman"/>
+        </w:rPr>
+        <w:t>, with tuned hyper parameters,</w:t>
+      </w:r>
+      <w:r>
+        <w:rPr>
+          <w:rFonts w:ascii="Times New Roman" w:hAnsi="Times New Roman" w:cs="Times New Roman"/>
+        </w:rPr>
+        <w:t xml:space="preserve"> will </w:t>
       </w:r>
       <w:r>
         <w:rPr>
@@ -2111,39 +3155,25 @@
         <w:spacing w:line="480" w:lineRule="auto"/>
         <w:rPr>
           <w:rFonts w:ascii="Times New Roman" w:hAnsi="Times New Roman" w:cs="Times New Roman"/>
-          <w:b/>
-          <w:bCs/>
-        </w:rPr>
-      </w:pPr>
-      <w:r>
-        <w:rPr>
-          <w:rFonts w:ascii="Times New Roman" w:hAnsi="Times New Roman" w:cs="Times New Roman"/>
-        </w:rPr>
-        <w:t>Which hyper parameters can be tuned for greater accuracy</w:t>
-      </w:r>
-      <w:r>
-        <w:rPr>
-          <w:rFonts w:ascii="Times New Roman" w:hAnsi="Times New Roman" w:cs="Times New Roman"/>
-        </w:rPr>
-        <w:t xml:space="preserve"> </w:t>
-      </w:r>
-      <w:r>
-        <w:rPr>
-          <w:rFonts w:ascii="Times New Roman" w:hAnsi="Times New Roman" w:cs="Times New Roman"/>
-        </w:rPr>
-        <w:t xml:space="preserve">and better </w:t>
-      </w:r>
-      <w:r>
-        <w:rPr>
-          <w:rFonts w:ascii="Times New Roman" w:hAnsi="Times New Roman" w:cs="Times New Roman"/>
-        </w:rPr>
-        <w:t>predications</w:t>
-      </w:r>
-      <w:r>
-        <w:rPr>
-          <w:rFonts w:ascii="Times New Roman" w:hAnsi="Times New Roman" w:cs="Times New Roman"/>
-        </w:rPr>
-        <w:t>?</w:t>
+        </w:rPr>
+      </w:pPr>
+      <w:r>
+        <w:rPr>
+          <w:rFonts w:ascii="Times New Roman" w:hAnsi="Times New Roman" w:cs="Times New Roman"/>
+        </w:rPr>
+        <w:t xml:space="preserve">Are widely popular categories, </w:t>
+      </w:r>
+      <w:r>
+        <w:rPr>
+          <w:rFonts w:ascii="Times New Roman" w:hAnsi="Times New Roman" w:cs="Times New Roman"/>
+        </w:rPr>
+        <w:t xml:space="preserve">such as </w:t>
+      </w:r>
+      <w:r>
+        <w:rPr>
+          <w:rFonts w:ascii="Times New Roman" w:hAnsi="Times New Roman" w:cs="Times New Roman"/>
+        </w:rPr>
+        <w:t>gender and education, important in determining hourly wage?</w:t>
       </w:r>
     </w:p>
     <w:p>
@@ -2154,175 +3184,23 @@
           <w:rFonts w:ascii="Times New Roman" w:hAnsi="Times New Roman" w:cs="Times New Roman"/>
         </w:rPr>
       </w:pPr>
-      <w:r>
-        <w:rPr>
-          <w:rFonts w:ascii="Times New Roman" w:hAnsi="Times New Roman" w:cs="Times New Roman"/>
-        </w:rPr>
-        <w:t xml:space="preserve">Limitations of the dataset used to address the questions in this paper should be recognized as follows: </w:t>
-      </w:r>
-      <w:r>
-        <w:rPr>
-          <w:rFonts w:ascii="Times New Roman" w:hAnsi="Times New Roman" w:cs="Times New Roman"/>
-        </w:rPr>
-        <w:t>the hourly wage is only available for employees</w:t>
-      </w:r>
-      <w:r>
-        <w:rPr>
-          <w:rFonts w:ascii="Times New Roman" w:hAnsi="Times New Roman" w:cs="Times New Roman"/>
-        </w:rPr>
-        <w:t xml:space="preserve"> – emitting those that are</w:t>
-      </w:r>
-      <w:r>
-        <w:rPr>
-          <w:rFonts w:ascii="Times New Roman" w:hAnsi="Times New Roman" w:cs="Times New Roman"/>
-        </w:rPr>
-        <w:t xml:space="preserve"> self-employed</w:t>
-      </w:r>
-      <w:r>
-        <w:rPr>
-          <w:rFonts w:ascii="Times New Roman" w:hAnsi="Times New Roman" w:cs="Times New Roman"/>
-        </w:rPr>
-        <w:t xml:space="preserve">; features with </w:t>
-      </w:r>
-      <w:r>
-        <w:rPr>
-          <w:rFonts w:ascii="Times New Roman" w:hAnsi="Times New Roman" w:cs="Times New Roman"/>
-        </w:rPr>
-        <w:t>empty</w:t>
-      </w:r>
-      <w:r>
-        <w:rPr>
-          <w:rFonts w:ascii="Times New Roman" w:hAnsi="Times New Roman" w:cs="Times New Roman"/>
-        </w:rPr>
-        <w:t xml:space="preserve"> values </w:t>
-      </w:r>
-      <w:r>
-        <w:rPr>
-          <w:rFonts w:ascii="Times New Roman" w:hAnsi="Times New Roman" w:cs="Times New Roman"/>
-        </w:rPr>
-        <w:t xml:space="preserve">that may lead to </w:t>
-      </w:r>
-      <w:r>
-        <w:rPr>
-          <w:rFonts w:ascii="Times New Roman" w:hAnsi="Times New Roman" w:cs="Times New Roman"/>
-        </w:rPr>
-        <w:t xml:space="preserve">imputing </w:t>
-      </w:r>
-      <w:r>
-        <w:rPr>
-          <w:rFonts w:ascii="Times New Roman" w:hAnsi="Times New Roman" w:cs="Times New Roman"/>
-        </w:rPr>
-        <w:t xml:space="preserve">observations </w:t>
-      </w:r>
-      <w:r>
-        <w:rPr>
-          <w:rFonts w:ascii="Times New Roman" w:hAnsi="Times New Roman" w:cs="Times New Roman"/>
-        </w:rPr>
-        <w:t xml:space="preserve">or eliminating </w:t>
-      </w:r>
-      <w:r>
-        <w:rPr>
-          <w:rFonts w:ascii="Times New Roman" w:hAnsi="Times New Roman" w:cs="Times New Roman"/>
-        </w:rPr>
-        <w:t>record</w:t>
-      </w:r>
-      <w:r>
-        <w:rPr>
-          <w:rFonts w:ascii="Times New Roman" w:hAnsi="Times New Roman" w:cs="Times New Roman"/>
-        </w:rPr>
-        <w:t>s; and</w:t>
-      </w:r>
-      <w:r>
-        <w:rPr>
-          <w:rFonts w:ascii="Times New Roman" w:hAnsi="Times New Roman" w:cs="Times New Roman"/>
-        </w:rPr>
-        <w:t xml:space="preserve"> issue</w:t>
-      </w:r>
-      <w:r>
-        <w:rPr>
-          <w:rFonts w:ascii="Times New Roman" w:hAnsi="Times New Roman" w:cs="Times New Roman"/>
-        </w:rPr>
-        <w:t>s</w:t>
-      </w:r>
-      <w:r>
-        <w:rPr>
-          <w:rFonts w:ascii="Times New Roman" w:hAnsi="Times New Roman" w:cs="Times New Roman"/>
-        </w:rPr>
-        <w:t xml:space="preserve"> with correlated columns</w:t>
-      </w:r>
-      <w:r>
-        <w:rPr>
-          <w:rFonts w:ascii="Times New Roman" w:hAnsi="Times New Roman" w:cs="Times New Roman"/>
-        </w:rPr>
-        <w:t xml:space="preserve"> that must</w:t>
-      </w:r>
-      <w:r>
-        <w:rPr>
-          <w:rFonts w:ascii="Times New Roman" w:hAnsi="Times New Roman" w:cs="Times New Roman"/>
-        </w:rPr>
-        <w:t xml:space="preserve"> </w:t>
-      </w:r>
-      <w:r>
-        <w:rPr>
-          <w:rFonts w:ascii="Times New Roman" w:hAnsi="Times New Roman" w:cs="Times New Roman"/>
-        </w:rPr>
-        <w:t xml:space="preserve">be </w:t>
-      </w:r>
-      <w:r>
-        <w:rPr>
-          <w:rFonts w:ascii="Times New Roman" w:hAnsi="Times New Roman" w:cs="Times New Roman"/>
-        </w:rPr>
-        <w:t>addressed by</w:t>
-      </w:r>
-      <w:r>
-        <w:rPr>
-          <w:rFonts w:ascii="Times New Roman" w:hAnsi="Times New Roman" w:cs="Times New Roman"/>
-        </w:rPr>
-        <w:t xml:space="preserve"> </w:t>
-      </w:r>
-      <w:r>
-        <w:rPr>
-          <w:rFonts w:ascii="Times New Roman" w:hAnsi="Times New Roman" w:cs="Times New Roman"/>
-        </w:rPr>
-        <w:t>using principal component analysis</w:t>
-      </w:r>
-      <w:r>
-        <w:rPr>
-          <w:rFonts w:ascii="Times New Roman" w:hAnsi="Times New Roman" w:cs="Times New Roman"/>
-        </w:rPr>
-        <w:t xml:space="preserve">, </w:t>
-      </w:r>
-      <w:r>
-        <w:rPr>
-          <w:rFonts w:ascii="Times New Roman" w:hAnsi="Times New Roman" w:cs="Times New Roman"/>
-        </w:rPr>
-        <w:t>as required.</w:t>
-      </w:r>
     </w:p>
     <w:p>
       <w:pPr>
         <w:pStyle w:val="Heading1"/>
       </w:pPr>
-      <w:bookmarkStart w:id="1" w:name="_Toc167738508"/>
+      <w:bookmarkStart w:id="1" w:name="_Toc167789231"/>
       <w:r>
         <w:t>Literature Review</w:t>
       </w:r>
       <w:bookmarkEnd w:id="1"/>
     </w:p>
-    <w:p/>
     <w:p>
       <w:pPr>
-        <w:spacing w:line="480" w:lineRule="auto"/>
-        <w:rPr>
-          <w:rFonts w:ascii="Times New Roman" w:hAnsi="Times New Roman" w:cs="Times New Roman"/>
-        </w:rPr>
-      </w:pPr>
-      <w:r>
-        <w:rPr>
-          <w:rFonts w:ascii="Times New Roman" w:hAnsi="Times New Roman" w:cs="Times New Roman"/>
-        </w:rPr>
-        <w:t>What do you already know about the topic?</w:t>
-      </w:r>
+        <w:rPr>
+          <w:rFonts w:ascii="Times New Roman" w:hAnsi="Times New Roman" w:cs="Times New Roman"/>
+        </w:rPr>
+      </w:pPr>
     </w:p>
     <w:p>
       <w:pPr>
@@ -2335,7 +3213,7 @@
         <w:rPr>
           <w:rFonts w:ascii="Times New Roman" w:hAnsi="Times New Roman" w:cs="Times New Roman"/>
         </w:rPr>
-        <w:t>What do you have to say critically about what is already known?</w:t>
+        <w:t>What do you already know about the topic?</w:t>
       </w:r>
     </w:p>
     <w:p>
@@ -2349,21 +3227,7 @@
         <w:rPr>
           <w:rFonts w:ascii="Times New Roman" w:hAnsi="Times New Roman" w:cs="Times New Roman"/>
         </w:rPr>
-        <w:t xml:space="preserve">Has anyone else ever done anything </w:t>
-      </w:r>
-      <w:proofErr w:type="gramStart"/>
-      <w:r>
-        <w:rPr>
-          <w:rFonts w:ascii="Times New Roman" w:hAnsi="Times New Roman" w:cs="Times New Roman"/>
-        </w:rPr>
-        <w:t>exactly the same</w:t>
-      </w:r>
-      <w:proofErr w:type="gramEnd"/>
-      <w:r>
-        <w:rPr>
-          <w:rFonts w:ascii="Times New Roman" w:hAnsi="Times New Roman" w:cs="Times New Roman"/>
-        </w:rPr>
-        <w:t>?</w:t>
+        <w:t>What do you have to say critically about what is already known?</w:t>
       </w:r>
     </w:p>
     <w:p>
@@ -2377,7 +3241,21 @@
         <w:rPr>
           <w:rFonts w:ascii="Times New Roman" w:hAnsi="Times New Roman" w:cs="Times New Roman"/>
         </w:rPr>
-        <w:t>Has anyone else done anything that is related?</w:t>
+        <w:t xml:space="preserve">Has anyone else ever done anything </w:t>
+      </w:r>
+      <w:proofErr w:type="gramStart"/>
+      <w:r>
+        <w:rPr>
+          <w:rFonts w:ascii="Times New Roman" w:hAnsi="Times New Roman" w:cs="Times New Roman"/>
+        </w:rPr>
+        <w:t>exactly the same</w:t>
+      </w:r>
+      <w:proofErr w:type="gramEnd"/>
+      <w:r>
+        <w:rPr>
+          <w:rFonts w:ascii="Times New Roman" w:hAnsi="Times New Roman" w:cs="Times New Roman"/>
+        </w:rPr>
+        <w:t>?</w:t>
       </w:r>
     </w:p>
     <w:p>
@@ -2391,7 +3269,7 @@
         <w:rPr>
           <w:rFonts w:ascii="Times New Roman" w:hAnsi="Times New Roman" w:cs="Times New Roman"/>
         </w:rPr>
-        <w:t>Where does your work fit in with what has gone before?</w:t>
+        <w:t>Has anyone else done anything that is related?</w:t>
       </w:r>
     </w:p>
     <w:p>
@@ -2405,23 +3283,37 @@
         <w:rPr>
           <w:rFonts w:ascii="Times New Roman" w:hAnsi="Times New Roman" w:cs="Times New Roman"/>
         </w:rPr>
-        <w:t>Why is your research worth doing in the light of what has already been done?</w:t>
+        <w:lastRenderedPageBreak/>
+        <w:t>Where does your work fit in with what has gone before?</w:t>
       </w:r>
     </w:p>
     <w:p>
       <w:pPr>
-        <w:rPr>
-          <w:rFonts w:ascii="Times New Roman" w:hAnsi="Times New Roman" w:cs="Times New Roman"/>
-        </w:rPr>
-      </w:pPr>
+        <w:spacing w:line="480" w:lineRule="auto"/>
+        <w:rPr>
+          <w:rFonts w:ascii="Times New Roman" w:hAnsi="Times New Roman" w:cs="Times New Roman"/>
+        </w:rPr>
+      </w:pPr>
+      <w:r>
+        <w:rPr>
+          <w:rFonts w:ascii="Times New Roman" w:hAnsi="Times New Roman" w:cs="Times New Roman"/>
+        </w:rPr>
+        <w:t>Why is your research worth doing in the light of what has already been done?</w:t>
+      </w:r>
     </w:p>
     <w:p>
       <w:pPr>
+        <w:rPr>
+          <w:rFonts w:ascii="Times New Roman" w:hAnsi="Times New Roman" w:cs="Times New Roman"/>
+        </w:rPr>
+      </w:pPr>
+    </w:p>
+    <w:p>
+      <w:pPr>
         <w:pStyle w:val="Heading2"/>
       </w:pPr>
-      <w:bookmarkStart w:id="2" w:name="_Toc167738509"/>
-      <w:r>
-        <w:lastRenderedPageBreak/>
+      <w:bookmarkStart w:id="2" w:name="_Toc167789232"/>
+      <w:r>
         <w:t>Introduction</w:t>
       </w:r>
       <w:bookmarkEnd w:id="2"/>
@@ -2521,25 +3413,7 @@
         <w:rPr>
           <w:rFonts w:ascii="Times New Roman" w:hAnsi="Times New Roman" w:cs="Times New Roman"/>
         </w:rPr>
-        <w:t>Labour Force Survey: Public Use Micro File</w:t>
-      </w:r>
-      <w:r>
-        <w:rPr>
-          <w:rFonts w:ascii="Times New Roman" w:hAnsi="Times New Roman" w:cs="Times New Roman"/>
-        </w:rPr>
-        <w:t xml:space="preserve"> (</w:t>
-      </w:r>
-      <w:r>
-        <w:rPr>
-          <w:rFonts w:ascii="Times New Roman" w:hAnsi="Times New Roman" w:cs="Times New Roman"/>
-        </w:rPr>
-        <w:t xml:space="preserve">Government of Canada, Statistics Canada, </w:t>
-      </w:r>
-      <w:r>
-        <w:rPr>
-          <w:rFonts w:ascii="Times New Roman" w:hAnsi="Times New Roman" w:cs="Times New Roman"/>
-        </w:rPr>
-        <w:t>2024) (LFS)</w:t>
+        <w:t>Labour Force Survey: Public Use Micro File (Government of Canada, Statistics Canada, 2024) (LFS)</w:t>
       </w:r>
       <w:r>
         <w:rPr>
@@ -2665,13 +3539,7 @@
         <w:rPr>
           <w:rFonts w:ascii="Times New Roman" w:hAnsi="Times New Roman" w:cs="Times New Roman"/>
         </w:rPr>
-        <w:t xml:space="preserve"> (</w:t>
-      </w:r>
-      <w:r>
-        <w:rPr>
-          <w:rFonts w:ascii="Times New Roman" w:hAnsi="Times New Roman" w:cs="Times New Roman"/>
-        </w:rPr>
-        <w:t>Goldin 2016)</w:t>
+        <w:t xml:space="preserve"> (Goldin 2016)</w:t>
       </w:r>
       <w:r>
         <w:rPr>
@@ -2738,7 +3606,7 @@
       <w:pPr>
         <w:pStyle w:val="Heading2"/>
       </w:pPr>
-      <w:bookmarkStart w:id="3" w:name="_Toc167738510"/>
+      <w:bookmarkStart w:id="3" w:name="_Toc167789233"/>
       <w:r>
         <w:t>Articles</w:t>
       </w:r>
@@ -2746,6 +3614,16 @@
     </w:p>
     <w:p>
       <w:pPr>
+        <w:pStyle w:val="Heading3"/>
+      </w:pPr>
+      <w:bookmarkStart w:id="4" w:name="_Toc167789234"/>
+      <w:r>
+        <w:t>1</w:t>
+      </w:r>
+      <w:bookmarkEnd w:id="4"/>
+    </w:p>
+    <w:p>
+      <w:pPr>
         <w:spacing w:line="480" w:lineRule="auto"/>
         <w:ind w:firstLine="720"/>
         <w:rPr>
@@ -2800,7 +3678,13 @@
         <w:rPr>
           <w:rFonts w:ascii="Times New Roman" w:hAnsi="Times New Roman" w:cs="Times New Roman"/>
         </w:rPr>
-        <w:t>, Y. T., &amp; Alghamdi, S. M. (2022)</w:t>
+        <w:t>, Y. T., &amp; Alghamdi, S. M. 2022</w:t>
+      </w:r>
+      <w:r>
+        <w:rPr>
+          <w:rFonts w:ascii="Times New Roman" w:hAnsi="Times New Roman" w:cs="Times New Roman"/>
+        </w:rPr>
+        <w:t>)</w:t>
       </w:r>
       <w:r>
         <w:rPr>
@@ -2872,19 +3756,19 @@
         <w:rPr>
           <w:rFonts w:ascii="Times New Roman" w:hAnsi="Times New Roman" w:cs="Times New Roman"/>
         </w:rPr>
-        <w:t xml:space="preserve"> that are</w:t>
-      </w:r>
-      <w:r>
-        <w:rPr>
-          <w:rFonts w:ascii="Times New Roman" w:hAnsi="Times New Roman" w:cs="Times New Roman"/>
-        </w:rPr>
-        <w:t xml:space="preserve"> mapped to the </w:t>
-      </w:r>
-      <w:r>
-        <w:rPr>
-          <w:rFonts w:ascii="Times New Roman" w:hAnsi="Times New Roman" w:cs="Times New Roman"/>
-        </w:rPr>
-        <w:t>International Standard Classification of Occupations (ISCO-08)</w:t>
+        <w:t xml:space="preserve">, in 2020, </w:t>
+      </w:r>
+      <w:r>
+        <w:rPr>
+          <w:rFonts w:ascii="Times New Roman" w:hAnsi="Times New Roman" w:cs="Times New Roman"/>
+        </w:rPr>
+        <w:t>that are</w:t>
+      </w:r>
+      <w:r>
+        <w:rPr>
+          <w:rFonts w:ascii="Times New Roman" w:hAnsi="Times New Roman" w:cs="Times New Roman"/>
+        </w:rPr>
+        <w:t xml:space="preserve"> mapped to the International Standard Classification of Occupations (ISCO-08)</w:t>
       </w:r>
       <w:r>
         <w:rPr>
@@ -2926,7 +3810,14 @@
         <w:rPr>
           <w:rFonts w:ascii="Times New Roman" w:hAnsi="Times New Roman" w:cs="Times New Roman"/>
         </w:rPr>
-        <w:t xml:space="preserve">this survey and the LFS is that </w:t>
+        <w:t xml:space="preserve">this survey and </w:t>
+      </w:r>
+      <w:r>
+        <w:rPr>
+          <w:rFonts w:ascii="Times New Roman" w:hAnsi="Times New Roman" w:cs="Times New Roman"/>
+        </w:rPr>
+        <w:lastRenderedPageBreak/>
+        <w:t xml:space="preserve">the LFS is that </w:t>
       </w:r>
       <w:r>
         <w:rPr>
@@ -3064,7 +3955,6 @@
         <w:rPr>
           <w:rFonts w:ascii="Times New Roman" w:hAnsi="Times New Roman" w:cs="Times New Roman"/>
         </w:rPr>
-        <w:lastRenderedPageBreak/>
         <w:t xml:space="preserve">distinguishes </w:t>
       </w:r>
       <w:r>
@@ -3299,13 +4189,7 @@
         <w:rPr>
           <w:rFonts w:ascii="Times New Roman" w:hAnsi="Times New Roman" w:cs="Times New Roman"/>
         </w:rPr>
-        <w:t xml:space="preserve"> R</w:t>
-      </w:r>
-      <w:r>
-        <w:rPr>
-          <w:rFonts w:ascii="Times New Roman" w:hAnsi="Times New Roman" w:cs="Times New Roman"/>
-        </w:rPr>
-        <w:t>egression</w:t>
+        <w:t xml:space="preserve"> Regression</w:t>
       </w:r>
       <w:r>
         <w:rPr>
@@ -3514,10 +4398,13 @@
     </w:p>
     <w:p>
       <w:pPr>
-        <w:rPr>
-          <w:rFonts w:ascii="Times New Roman" w:hAnsi="Times New Roman" w:cs="Times New Roman"/>
-        </w:rPr>
-      </w:pPr>
+        <w:pStyle w:val="Heading3"/>
+      </w:pPr>
+      <w:bookmarkStart w:id="5" w:name="_Toc167789235"/>
+      <w:r>
+        <w:t>2</w:t>
+      </w:r>
+      <w:bookmarkEnd w:id="5"/>
     </w:p>
     <w:p>
       <w:pPr>
@@ -3536,8 +4423,12 @@
       <w:r>
         <w:rPr>
           <w:rFonts w:ascii="Times New Roman" w:hAnsi="Times New Roman" w:cs="Times New Roman"/>
-          <w:i/>
-          <w:iCs/>
+        </w:rPr>
+        <w:t>“</w:t>
+      </w:r>
+      <w:r>
+        <w:rPr>
+          <w:rFonts w:ascii="Times New Roman" w:hAnsi="Times New Roman" w:cs="Times New Roman"/>
         </w:rPr>
         <w:t>Prediction of Factors Influencing the Starting Salary of College Graduates Based on Machine Learning</w:t>
       </w:r>
@@ -3545,7 +4436,13 @@
         <w:rPr>
           <w:rFonts w:ascii="Times New Roman" w:hAnsi="Times New Roman" w:cs="Times New Roman"/>
         </w:rPr>
-        <w:t>, look</w:t>
+        <w:t>” (Wang, Liao, &amp; Miu 2022).</w:t>
+      </w:r>
+      <w:r>
+        <w:rPr>
+          <w:rFonts w:ascii="Times New Roman" w:hAnsi="Times New Roman" w:cs="Times New Roman"/>
+        </w:rPr>
+        <w:t xml:space="preserve"> look</w:t>
       </w:r>
       <w:r>
         <w:rPr>
@@ -3581,7 +4478,13 @@
         <w:rPr>
           <w:rFonts w:ascii="Times New Roman" w:hAnsi="Times New Roman" w:cs="Times New Roman"/>
         </w:rPr>
-        <w:t>Sichuan (</w:t>
+        <w:t>Sichuan</w:t>
+      </w:r>
+      <w:r>
+        <w:rPr>
+          <w:rFonts w:ascii="Times New Roman" w:hAnsi="Times New Roman" w:cs="Times New Roman"/>
+        </w:rPr>
+        <w:t xml:space="preserve">, </w:t>
       </w:r>
       <w:r>
         <w:rPr>
@@ -3593,49 +4496,51 @@
         <w:rPr>
           <w:rFonts w:ascii="Times New Roman" w:hAnsi="Times New Roman" w:cs="Times New Roman"/>
         </w:rPr>
-        <w:t xml:space="preserve">financial college). </w:t>
-      </w:r>
-      <w:r>
-        <w:rPr>
-          <w:rFonts w:ascii="Times New Roman" w:hAnsi="Times New Roman" w:cs="Times New Roman"/>
-        </w:rPr>
-        <w:t xml:space="preserve">A key discussion in this paper was how certain attributes were classified. </w:t>
-      </w:r>
-      <w:r>
-        <w:rPr>
-          <w:rFonts w:ascii="Times New Roman" w:hAnsi="Times New Roman" w:cs="Times New Roman"/>
-        </w:rPr>
-        <w:t xml:space="preserve">The features </w:t>
-      </w:r>
-      <w:r>
-        <w:rPr>
-          <w:rFonts w:ascii="Times New Roman" w:hAnsi="Times New Roman" w:cs="Times New Roman"/>
-        </w:rPr>
-        <w:t>were categorized either as being associated with</w:t>
-      </w:r>
-      <w:r>
-        <w:rPr>
-          <w:rFonts w:ascii="Times New Roman" w:hAnsi="Times New Roman" w:cs="Times New Roman"/>
-        </w:rPr>
-        <w:t xml:space="preserve"> human capital, social capital, </w:t>
-      </w:r>
-      <w:r>
-        <w:rPr>
-          <w:rFonts w:ascii="Times New Roman" w:hAnsi="Times New Roman" w:cs="Times New Roman"/>
-        </w:rPr>
-        <w:t>or</w:t>
-      </w:r>
-      <w:r>
-        <w:rPr>
-          <w:rFonts w:ascii="Times New Roman" w:hAnsi="Times New Roman" w:cs="Times New Roman"/>
-        </w:rPr>
-        <w:t xml:space="preserve"> the labour market. </w:t>
-      </w:r>
-      <w:r>
-        <w:rPr>
-          <w:rFonts w:ascii="Times New Roman" w:hAnsi="Times New Roman" w:cs="Times New Roman"/>
-        </w:rPr>
-        <w:t xml:space="preserve">These groupings </w:t>
+        <w:t>financial college</w:t>
+      </w:r>
+      <w:r>
+        <w:rPr>
+          <w:rFonts w:ascii="Times New Roman" w:hAnsi="Times New Roman" w:cs="Times New Roman"/>
+        </w:rPr>
+        <w:t xml:space="preserve">, </w:t>
+      </w:r>
+      <w:r>
+        <w:rPr>
+          <w:rFonts w:ascii="Times New Roman" w:hAnsi="Times New Roman" w:cs="Times New Roman"/>
+        </w:rPr>
+        <w:t>between October 2019 and December 31</w:t>
+      </w:r>
+      <w:r>
+        <w:rPr>
+          <w:rFonts w:ascii="Times New Roman" w:hAnsi="Times New Roman" w:cs="Times New Roman"/>
+          <w:vertAlign w:val="superscript"/>
+        </w:rPr>
+        <w:t>st</w:t>
+      </w:r>
+      <w:r>
+        <w:rPr>
+          <w:rFonts w:ascii="Times New Roman" w:hAnsi="Times New Roman" w:cs="Times New Roman"/>
+        </w:rPr>
+        <w:t>, 2020</w:t>
+      </w:r>
+      <w:r>
+        <w:rPr>
+          <w:rFonts w:ascii="Times New Roman" w:hAnsi="Times New Roman" w:cs="Times New Roman"/>
+        </w:rPr>
+        <w:t xml:space="preserve">. </w:t>
+      </w:r>
+      <w:r>
+        <w:rPr>
+          <w:rFonts w:ascii="Times New Roman" w:hAnsi="Times New Roman" w:cs="Times New Roman"/>
+        </w:rPr>
+        <w:t xml:space="preserve">A key discussion in this paper was how certain attributes were classified. The features were categorized either as being associated with human capital, social capital, or the labour market. These </w:t>
+      </w:r>
+      <w:r>
+        <w:rPr>
+          <w:rFonts w:ascii="Times New Roman" w:hAnsi="Times New Roman" w:cs="Times New Roman"/>
+        </w:rPr>
+        <w:lastRenderedPageBreak/>
+        <w:t xml:space="preserve">groupings </w:t>
       </w:r>
       <w:r>
         <w:rPr>
@@ -3725,20 +4630,19 @@
         <w:rPr>
           <w:rFonts w:ascii="Times New Roman" w:hAnsi="Times New Roman" w:cs="Times New Roman"/>
         </w:rPr>
-        <w:t xml:space="preserve">exchanged, and the labour market is discussed as the segmentation between public and private </w:t>
-      </w:r>
-      <w:r>
-        <w:rPr>
-          <w:rFonts w:ascii="Times New Roman" w:hAnsi="Times New Roman" w:cs="Times New Roman"/>
-        </w:rPr>
-        <w:lastRenderedPageBreak/>
-        <w:t xml:space="preserve">firms. </w:t>
-      </w:r>
-      <w:r>
-        <w:rPr>
-          <w:rFonts w:ascii="Times New Roman" w:hAnsi="Times New Roman" w:cs="Times New Roman"/>
-        </w:rPr>
-        <w:t xml:space="preserve">This paper also makes use of classification techniques and to do so it binarizes salary as high or low. </w:t>
+        <w:t xml:space="preserve">exchanged, and the labour market is discussed as the segmentation between public and private firms. </w:t>
+      </w:r>
+      <w:r>
+        <w:rPr>
+          <w:rFonts w:ascii="Times New Roman" w:hAnsi="Times New Roman" w:cs="Times New Roman"/>
+        </w:rPr>
+        <w:t>In contrast to the Saudi paper, this paper uses classification techniques to predict whether a starting salary for a college graduate is high or low</w:t>
+      </w:r>
+      <w:r>
+        <w:rPr>
+          <w:rFonts w:ascii="Times New Roman" w:hAnsi="Times New Roman" w:cs="Times New Roman"/>
+        </w:rPr>
+        <w:t xml:space="preserve">. </w:t>
       </w:r>
       <w:r>
         <w:rPr>
@@ -3768,7 +4672,13 @@
         <w:rPr>
           <w:rFonts w:ascii="Times New Roman" w:hAnsi="Times New Roman" w:cs="Times New Roman"/>
         </w:rPr>
-        <w:t>Logistic Regression, SVM</w:t>
+        <w:t xml:space="preserve">Logistic Regression, </w:t>
+      </w:r>
+      <w:r>
+        <w:rPr>
+          <w:rFonts w:ascii="Times New Roman" w:hAnsi="Times New Roman" w:cs="Times New Roman"/>
+        </w:rPr>
+        <w:t>Support Vector Machine</w:t>
       </w:r>
       <w:r>
         <w:rPr>
@@ -3786,7 +4696,19 @@
         <w:rPr>
           <w:rFonts w:ascii="Times New Roman" w:hAnsi="Times New Roman" w:cs="Times New Roman"/>
         </w:rPr>
-        <w:t xml:space="preserve">aïve Bayes, CART, </w:t>
+        <w:t xml:space="preserve">aïve Bayes, </w:t>
+      </w:r>
+      <w:r>
+        <w:rPr>
+          <w:rFonts w:ascii="Times New Roman" w:hAnsi="Times New Roman" w:cs="Times New Roman"/>
+        </w:rPr>
+        <w:t>Regression Tree</w:t>
+      </w:r>
+      <w:r>
+        <w:rPr>
+          <w:rFonts w:ascii="Times New Roman" w:hAnsi="Times New Roman" w:cs="Times New Roman"/>
+        </w:rPr>
+        <w:t xml:space="preserve">, </w:t>
       </w:r>
       <w:r>
         <w:rPr>
@@ -3830,43 +4752,19 @@
         <w:rPr>
           <w:rFonts w:ascii="Times New Roman" w:hAnsi="Times New Roman" w:cs="Times New Roman"/>
         </w:rPr>
+        <w:t xml:space="preserve"> with an accuracy of 92.5%</w:t>
+      </w:r>
+      <w:r>
+        <w:rPr>
+          <w:rFonts w:ascii="Times New Roman" w:hAnsi="Times New Roman" w:cs="Times New Roman"/>
+        </w:rPr>
         <w:t xml:space="preserve">. </w:t>
       </w:r>
       <w:r>
         <w:rPr>
           <w:rFonts w:ascii="Times New Roman" w:hAnsi="Times New Roman" w:cs="Times New Roman"/>
         </w:rPr>
-        <w:t xml:space="preserve">From the correlation analysis </w:t>
-      </w:r>
-      <w:r>
-        <w:rPr>
-          <w:rFonts w:ascii="Times New Roman" w:hAnsi="Times New Roman" w:cs="Times New Roman"/>
-        </w:rPr>
-        <w:t>the paper</w:t>
-      </w:r>
-      <w:r>
-        <w:rPr>
-          <w:rFonts w:ascii="Times New Roman" w:hAnsi="Times New Roman" w:cs="Times New Roman"/>
-        </w:rPr>
-        <w:t xml:space="preserve"> determined the gender, professional disciplines, and industry are strongly related and started salary is likely to be determined by these factors. </w:t>
-      </w:r>
-      <w:r>
-        <w:rPr>
-          <w:rFonts w:ascii="Times New Roman" w:hAnsi="Times New Roman" w:cs="Times New Roman"/>
-        </w:rPr>
-        <w:t xml:space="preserve">Stepwise logistic regression </w:t>
-      </w:r>
-      <w:r>
-        <w:rPr>
-          <w:rFonts w:ascii="Times New Roman" w:hAnsi="Times New Roman" w:cs="Times New Roman"/>
-        </w:rPr>
-        <w:t>was</w:t>
-      </w:r>
-      <w:r>
-        <w:rPr>
-          <w:rFonts w:ascii="Times New Roman" w:hAnsi="Times New Roman" w:cs="Times New Roman"/>
-        </w:rPr>
-        <w:t xml:space="preserve"> used for feature selection. The metrics for validation are precession, recall, accuracy and F1 score. ROC curve is not used as one of the metrics. The </w:t>
+        <w:t xml:space="preserve">The metrics for validation are precession, recall, accuracy and F1 score. ROC curve is not used as one of the metrics. The </w:t>
       </w:r>
       <w:r>
         <w:rPr>
@@ -3878,47 +4776,102 @@
         <w:rPr>
           <w:rFonts w:ascii="Times New Roman" w:hAnsi="Times New Roman" w:cs="Times New Roman"/>
         </w:rPr>
-        <w:t xml:space="preserve">not balanced so sampling method is divided into under sampling and oversampling and combined sampling. Finds the high education level has positive impact on salary such as engineering graduates. No significant impact of social capital. Labour market had an impact. </w:t>
-      </w:r>
-      <w:r>
-        <w:rPr>
-          <w:rFonts w:ascii="Times New Roman" w:hAnsi="Times New Roman" w:cs="Times New Roman"/>
-        </w:rPr>
-        <w:t xml:space="preserve">The top industry that was discovered was financial and information industry. </w:t>
-      </w:r>
-      <w:r>
-        <w:rPr>
-          <w:rFonts w:ascii="Times New Roman" w:hAnsi="Times New Roman" w:cs="Times New Roman"/>
-        </w:rPr>
-        <w:t>Engineering</w:t>
-      </w:r>
-      <w:r>
-        <w:rPr>
-          <w:rFonts w:ascii="Times New Roman" w:hAnsi="Times New Roman" w:cs="Times New Roman"/>
-        </w:rPr>
-        <w:t xml:space="preserve"> majors in these sectors do </w:t>
-      </w:r>
-      <w:proofErr w:type="gramStart"/>
-      <w:r>
-        <w:rPr>
-          <w:rFonts w:ascii="Times New Roman" w:hAnsi="Times New Roman" w:cs="Times New Roman"/>
-        </w:rPr>
-        <w:t>really well</w:t>
-      </w:r>
-      <w:proofErr w:type="gramEnd"/>
-      <w:r>
-        <w:rPr>
-          <w:rFonts w:ascii="Times New Roman" w:hAnsi="Times New Roman" w:cs="Times New Roman"/>
-        </w:rPr>
-        <w:t xml:space="preserve">.  It was also found that gender has a big impact on salary as well. </w:t>
+        <w:t xml:space="preserve">not balanced so sampling method is divided into under sampling and oversampling and combined sampling. </w:t>
+      </w:r>
+      <w:r>
+        <w:rPr>
+          <w:rFonts w:ascii="Times New Roman" w:hAnsi="Times New Roman" w:cs="Times New Roman"/>
+        </w:rPr>
+        <w:t xml:space="preserve">From the paper’s correlation analysis, backward stepwise logistic regression, and computing p-values the key findings on what the impacts on salary were: </w:t>
+      </w:r>
+      <w:r>
+        <w:rPr>
+          <w:rFonts w:ascii="Times New Roman" w:hAnsi="Times New Roman" w:cs="Times New Roman"/>
+        </w:rPr>
+        <w:t>high education level</w:t>
+      </w:r>
+      <w:r>
+        <w:rPr>
+          <w:rFonts w:ascii="Times New Roman" w:hAnsi="Times New Roman" w:cs="Times New Roman"/>
+        </w:rPr>
+        <w:t>s</w:t>
+      </w:r>
+      <w:r>
+        <w:rPr>
+          <w:rFonts w:ascii="Times New Roman" w:hAnsi="Times New Roman" w:cs="Times New Roman"/>
+        </w:rPr>
+        <w:t xml:space="preserve"> </w:t>
+      </w:r>
+      <w:r>
+        <w:rPr>
+          <w:rFonts w:ascii="Times New Roman" w:hAnsi="Times New Roman" w:cs="Times New Roman"/>
+        </w:rPr>
+        <w:t>in fields like</w:t>
+      </w:r>
+      <w:r>
+        <w:rPr>
+          <w:rFonts w:ascii="Times New Roman" w:hAnsi="Times New Roman" w:cs="Times New Roman"/>
+        </w:rPr>
+        <w:t xml:space="preserve"> engineering</w:t>
+      </w:r>
+      <w:r>
+        <w:rPr>
+          <w:rFonts w:ascii="Times New Roman" w:hAnsi="Times New Roman" w:cs="Times New Roman"/>
+        </w:rPr>
+        <w:t xml:space="preserve">, gender, employment characteristics such as </w:t>
+      </w:r>
+      <w:r>
+        <w:rPr>
+          <w:rFonts w:ascii="Times New Roman" w:hAnsi="Times New Roman" w:cs="Times New Roman"/>
+        </w:rPr>
+        <w:t xml:space="preserve">in </w:t>
+      </w:r>
+      <w:r>
+        <w:rPr>
+          <w:rFonts w:ascii="Times New Roman" w:hAnsi="Times New Roman" w:cs="Times New Roman"/>
+        </w:rPr>
+        <w:t>geographical area</w:t>
+      </w:r>
+      <w:r>
+        <w:rPr>
+          <w:rFonts w:ascii="Times New Roman" w:hAnsi="Times New Roman" w:cs="Times New Roman"/>
+        </w:rPr>
+        <w:t>s</w:t>
+      </w:r>
+      <w:r>
+        <w:rPr>
+          <w:rFonts w:ascii="Times New Roman" w:hAnsi="Times New Roman" w:cs="Times New Roman"/>
+        </w:rPr>
+        <w:t>, and industr</w:t>
+      </w:r>
+      <w:r>
+        <w:rPr>
+          <w:rFonts w:ascii="Times New Roman" w:hAnsi="Times New Roman" w:cs="Times New Roman"/>
+        </w:rPr>
+        <w:t>ies like finance</w:t>
+      </w:r>
+      <w:r>
+        <w:rPr>
+          <w:rFonts w:ascii="Times New Roman" w:hAnsi="Times New Roman" w:cs="Times New Roman"/>
+        </w:rPr>
+        <w:t>.</w:t>
+      </w:r>
+      <w:r>
+        <w:rPr>
+          <w:rFonts w:ascii="Times New Roman" w:hAnsi="Times New Roman" w:cs="Times New Roman"/>
+        </w:rPr>
+        <w:t xml:space="preserve"> </w:t>
       </w:r>
     </w:p>
     <w:p>
       <w:pPr>
-        <w:rPr>
-          <w:rFonts w:ascii="Times New Roman" w:hAnsi="Times New Roman" w:cs="Times New Roman"/>
-        </w:rPr>
-      </w:pPr>
+        <w:pStyle w:val="Heading3"/>
+      </w:pPr>
+      <w:bookmarkStart w:id="6" w:name="_Toc167789236"/>
+      <w:r>
+        <w:t>3</w:t>
+      </w:r>
+      <w:bookmarkEnd w:id="6"/>
     </w:p>
     <w:p>
       <w:pPr>
@@ -3938,13 +4891,33 @@
         <w:rPr>
           <w:rFonts w:ascii="Times New Roman" w:hAnsi="Times New Roman" w:cs="Times New Roman"/>
         </w:rPr>
+        <w:t>“</w:t>
+      </w:r>
+      <w:r>
+        <w:rPr>
+          <w:rFonts w:ascii="Times New Roman" w:hAnsi="Times New Roman" w:cs="Times New Roman"/>
+        </w:rPr>
         <w:t>Machine Learning Based Method for Deciding Internal Value of Talent</w:t>
       </w:r>
-      <w:r>
-        <w:rPr>
-          <w:rFonts w:ascii="Times New Roman" w:hAnsi="Times New Roman" w:cs="Times New Roman"/>
-        </w:rPr>
-        <w:t>. This paper looks at predicting salary using artificial intelligence</w:t>
+      <w:proofErr w:type="gramStart"/>
+      <w:r>
+        <w:rPr>
+          <w:rFonts w:ascii="Times New Roman" w:hAnsi="Times New Roman" w:cs="Times New Roman"/>
+        </w:rPr>
+        <w:t xml:space="preserve">” </w:t>
+      </w:r>
+      <w:r>
+        <w:rPr>
+          <w:rFonts w:ascii="Times New Roman" w:hAnsi="Times New Roman" w:cs="Times New Roman"/>
+        </w:rPr>
+        <w:t>.</w:t>
+      </w:r>
+      <w:proofErr w:type="gramEnd"/>
+      <w:r>
+        <w:rPr>
+          <w:rFonts w:ascii="Times New Roman" w:hAnsi="Times New Roman" w:cs="Times New Roman"/>
+        </w:rPr>
+        <w:t xml:space="preserve"> This paper looks at predicting salary using artificial intelligence</w:t>
       </w:r>
       <w:r>
         <w:rPr>
@@ -3974,44 +4947,28 @@
         <w:rPr>
           <w:rFonts w:ascii="Times New Roman" w:hAnsi="Times New Roman" w:cs="Times New Roman"/>
         </w:rPr>
-        <w:t>Different regression models were tested, including linear regression, ridge regression, Lasso regression, SVM, gradient boosting, random forest, neural networks, Bayesian ridge, Ada boost, and KNN</w:t>
-      </w:r>
-      <w:r>
-        <w:rPr>
-          <w:rFonts w:ascii="Times New Roman" w:hAnsi="Times New Roman" w:cs="Times New Roman"/>
-        </w:rPr>
-        <w:t>.</w:t>
-      </w:r>
-      <w:r>
-        <w:rPr>
-          <w:rFonts w:ascii="Helvetica Neue" w:hAnsi="Helvetica Neue"/>
+        <w:t xml:space="preserve">Different regression models were </w:t>
+      </w:r>
+      <w:r>
+        <w:rPr>
+          <w:rFonts w:ascii="Times New Roman" w:hAnsi="Times New Roman" w:cs="Times New Roman"/>
+        </w:rPr>
+        <w:lastRenderedPageBreak/>
+        <w:t>tested, including linear regression, ridge regression, Lasso regression, SVM, gradient boosting, random forest, neural networks, Bayesian ridge, Ada boost, and KNN.</w:t>
+      </w:r>
+      <w:r>
+        <w:rPr>
+          <w:rFonts w:ascii="Times New Roman" w:hAnsi="Times New Roman" w:cs="Times New Roman"/>
           <w:color w:val="212529"/>
           <w:shd w:val="clear" w:color="auto" w:fill="FFFFFF"/>
         </w:rPr>
-        <w:t xml:space="preserve"> </w:t>
-      </w:r>
-      <w:r>
-        <w:rPr>
-          <w:rFonts w:ascii="Helvetica Neue" w:hAnsi="Helvetica Neue"/>
-          <w:color w:val="212529"/>
-          <w:shd w:val="clear" w:color="auto" w:fill="FFFFFF"/>
-        </w:rPr>
-        <w:t xml:space="preserve">gradient boosting regressor (GBR) wins. All the requirements established in the previous section and the </w:t>
-      </w:r>
-      <w:r>
-        <w:rPr>
-          <w:rFonts w:ascii="Helvetica Neue" w:hAnsi="Helvetica Neue"/>
-          <w:color w:val="212529"/>
-          <w:shd w:val="clear" w:color="auto" w:fill="FFFFFF"/>
-        </w:rPr>
-        <w:lastRenderedPageBreak/>
-        <w:t>good performance scores led us to select RF as the regression method for recruitment and GBR for salary review. Both methods offer relatively good explainability (</w:t>
+        <w:t xml:space="preserve"> gradient boosting regressor (GBR) wins. All the requirements established in the previous section and the good performance scores led us to select RF as the regression method for recruitment and GBR for salary review. Both methods offer relatively good explainability (</w:t>
       </w:r>
       <w:hyperlink r:id="rId8" w:anchor="F0005" w:history="1">
         <w:r>
           <w:rPr>
             <w:rStyle w:val="Hyperlink"/>
-            <w:rFonts w:ascii="Helvetica Neue" w:hAnsi="Helvetica Neue"/>
+            <w:rFonts w:ascii="Times New Roman" w:hAnsi="Times New Roman" w:cs="Times New Roman"/>
             <w:color w:val="0074BE"/>
           </w:rPr>
           <w:t>Figure 5</w:t>
@@ -4020,7 +4977,7 @@
       <w:r>
         <w:rPr>
           <w:rStyle w:val="apple-converted-space"/>
-          <w:rFonts w:ascii="Helvetica Neue" w:hAnsi="Helvetica Neue"/>
+          <w:rFonts w:ascii="Times New Roman" w:hAnsi="Times New Roman" w:cs="Times New Roman"/>
           <w:color w:val="212529"/>
           <w:shd w:val="clear" w:color="auto" w:fill="FFFFFF"/>
         </w:rPr>
@@ -4028,43 +4985,39 @@
       </w:r>
       <w:r>
         <w:rPr>
-          <w:rFonts w:ascii="Helvetica Neue" w:hAnsi="Helvetica Neue"/>
+          <w:rFonts w:ascii="Times New Roman" w:hAnsi="Times New Roman" w:cs="Times New Roman"/>
           <w:color w:val="212529"/>
           <w:shd w:val="clear" w:color="auto" w:fill="FFFFFF"/>
         </w:rPr>
         <w:t xml:space="preserve">shows the variable importance according to predictors), tend to keep low variance and can compute different input data types (numeric and categorical. Higher </w:t>
       </w:r>
-      <w:proofErr w:type="spellStart"/>
-      <w:r>
-        <w:rPr>
-          <w:rFonts w:ascii="Helvetica Neue" w:hAnsi="Helvetica Neue"/>
+      <w:r>
+        <w:rPr>
+          <w:rFonts w:ascii="Times New Roman" w:hAnsi="Times New Roman" w:cs="Times New Roman"/>
           <w:color w:val="212529"/>
           <w:shd w:val="clear" w:color="auto" w:fill="FFFFFF"/>
         </w:rPr>
-        <w:t>eduction</w:t>
-      </w:r>
-      <w:proofErr w:type="spellEnd"/>
-      <w:r>
-        <w:rPr>
-          <w:rFonts w:ascii="Helvetica Neue" w:hAnsi="Helvetica Neue"/>
+        <w:t>education</w:t>
+      </w:r>
+      <w:r>
+        <w:rPr>
+          <w:rFonts w:ascii="Times New Roman" w:hAnsi="Times New Roman" w:cs="Times New Roman"/>
           <w:color w:val="212529"/>
           <w:shd w:val="clear" w:color="auto" w:fill="FFFFFF"/>
         </w:rPr>
         <w:t xml:space="preserve">, then experience, </w:t>
       </w:r>
-      <w:proofErr w:type="spellStart"/>
-      <w:r>
-        <w:rPr>
-          <w:rFonts w:ascii="Helvetica Neue" w:hAnsi="Helvetica Neue"/>
+      <w:r>
+        <w:rPr>
+          <w:rFonts w:ascii="Times New Roman" w:hAnsi="Times New Roman" w:cs="Times New Roman"/>
           <w:color w:val="212529"/>
           <w:shd w:val="clear" w:color="auto" w:fill="FFFFFF"/>
         </w:rPr>
-        <w:t>publiccaltions</w:t>
-      </w:r>
-      <w:proofErr w:type="spellEnd"/>
-      <w:r>
-        <w:rPr>
-          <w:rFonts w:ascii="Helvetica Neue" w:hAnsi="Helvetica Neue"/>
+        <w:t>publications</w:t>
+      </w:r>
+      <w:r>
+        <w:rPr>
+          <w:rFonts w:ascii="Times New Roman" w:hAnsi="Times New Roman" w:cs="Times New Roman"/>
           <w:color w:val="212529"/>
           <w:shd w:val="clear" w:color="auto" w:fill="FFFFFF"/>
         </w:rPr>
@@ -4072,7 +5025,7 @@
       </w:r>
       <w:r>
         <w:rPr>
-          <w:rFonts w:ascii="Helvetica Neue" w:hAnsi="Helvetica Neue"/>
+          <w:rFonts w:ascii="Times New Roman" w:hAnsi="Times New Roman" w:cs="Times New Roman"/>
           <w:color w:val="212529"/>
           <w:shd w:val="clear" w:color="auto" w:fill="FFFFFF"/>
         </w:rPr>
@@ -4081,7 +5034,7 @@
       <w:proofErr w:type="spellStart"/>
       <w:r>
         <w:rPr>
-          <w:rFonts w:ascii="Helvetica Neue" w:hAnsi="Helvetica Neue"/>
+          <w:rFonts w:ascii="Times New Roman" w:hAnsi="Times New Roman" w:cs="Times New Roman"/>
           <w:color w:val="212529"/>
           <w:shd w:val="clear" w:color="auto" w:fill="FFFFFF"/>
         </w:rPr>
@@ -4090,7 +5043,7 @@
       <w:proofErr w:type="spellEnd"/>
       <w:r>
         <w:rPr>
-          <w:rFonts w:ascii="Helvetica Neue" w:hAnsi="Helvetica Neue"/>
+          <w:rFonts w:ascii="Times New Roman" w:hAnsi="Times New Roman" w:cs="Times New Roman"/>
           <w:color w:val="212529"/>
           <w:shd w:val="clear" w:color="auto" w:fill="FFFFFF"/>
         </w:rPr>
@@ -4099,11 +5052,13 @@
     </w:p>
     <w:p>
       <w:pPr>
-        <w:spacing w:line="480" w:lineRule="auto"/>
-        <w:rPr>
-          <w:rFonts w:ascii="Times New Roman" w:hAnsi="Times New Roman" w:cs="Times New Roman"/>
-        </w:rPr>
-      </w:pPr>
+        <w:pStyle w:val="Heading2"/>
+      </w:pPr>
+      <w:bookmarkStart w:id="7" w:name="_Toc167789237"/>
+      <w:r>
+        <w:t>Conclusion</w:t>
+      </w:r>
+      <w:bookmarkEnd w:id="7"/>
     </w:p>
     <w:p>
       <w:pPr>
@@ -4117,7 +5072,67 @@
           <w:rFonts w:ascii="Times New Roman" w:hAnsi="Times New Roman" w:cs="Times New Roman"/>
         </w:rPr>
         <w:tab/>
-        <w:t xml:space="preserve">After completing literature review of past work, this paper will use many of the same machine learning models to tackle the research questions outlined above. Surprisingly not one of these </w:t>
+        <w:t xml:space="preserve">After completing </w:t>
+      </w:r>
+      <w:r>
+        <w:rPr>
+          <w:rFonts w:ascii="Times New Roman" w:hAnsi="Times New Roman" w:cs="Times New Roman"/>
+        </w:rPr>
+        <w:t xml:space="preserve">the </w:t>
+      </w:r>
+      <w:r>
+        <w:rPr>
+          <w:rFonts w:ascii="Times New Roman" w:hAnsi="Times New Roman" w:cs="Times New Roman"/>
+        </w:rPr>
+        <w:t xml:space="preserve">literature review of past work, this paper will use many of the same machine learning models to tackle the research questions outlined above. </w:t>
+      </w:r>
+      <w:r>
+        <w:rPr>
+          <w:rFonts w:ascii="Times New Roman" w:hAnsi="Times New Roman" w:cs="Times New Roman"/>
+        </w:rPr>
+        <w:t>It has become abundantly clear that not much research exists in this topic, especially in Canada, and thus a very</w:t>
+      </w:r>
+      <w:r>
+        <w:rPr>
+          <w:rFonts w:ascii="Times New Roman" w:hAnsi="Times New Roman" w:cs="Times New Roman"/>
+        </w:rPr>
+        <w:t xml:space="preserve"> naturally</w:t>
+      </w:r>
+      <w:r>
+        <w:rPr>
+          <w:rFonts w:ascii="Times New Roman" w:hAnsi="Times New Roman" w:cs="Times New Roman"/>
+        </w:rPr>
+        <w:t xml:space="preserve"> compelling argument to conduct this research</w:t>
+      </w:r>
+      <w:r>
+        <w:rPr>
+          <w:rFonts w:ascii="Times New Roman" w:hAnsi="Times New Roman" w:cs="Times New Roman"/>
+        </w:rPr>
+        <w:t xml:space="preserve"> and present its findings</w:t>
+      </w:r>
+      <w:r>
+        <w:rPr>
+          <w:rFonts w:ascii="Times New Roman" w:hAnsi="Times New Roman" w:cs="Times New Roman"/>
+        </w:rPr>
+        <w:t xml:space="preserve">. </w:t>
+      </w:r>
+      <w:r>
+        <w:rPr>
+          <w:rFonts w:ascii="Times New Roman" w:hAnsi="Times New Roman" w:cs="Times New Roman"/>
+        </w:rPr>
+        <w:t>Surprisingly</w:t>
+      </w:r>
+      <w:r>
+        <w:rPr>
+          <w:rFonts w:ascii="Times New Roman" w:hAnsi="Times New Roman" w:cs="Times New Roman"/>
+        </w:rPr>
+        <w:t>,</w:t>
+      </w:r>
+      <w:r>
+        <w:rPr>
+          <w:rFonts w:ascii="Times New Roman" w:hAnsi="Times New Roman" w:cs="Times New Roman"/>
+        </w:rPr>
+        <w:t xml:space="preserve"> not one of these </w:t>
       </w:r>
       <w:r>
         <w:rPr>
@@ -4128,13 +5143,20 @@
     </w:p>
     <w:p>
       <w:pPr>
+        <w:rPr>
+          <w:rFonts w:ascii="Times New Roman" w:hAnsi="Times New Roman" w:cs="Times New Roman"/>
+        </w:rPr>
+      </w:pPr>
+    </w:p>
+    <w:p>
+      <w:pPr>
         <w:pStyle w:val="Heading2"/>
       </w:pPr>
-      <w:bookmarkStart w:id="4" w:name="_Toc167738511"/>
+      <w:bookmarkStart w:id="8" w:name="_Toc167789238"/>
       <w:r>
         <w:t>Methodology</w:t>
       </w:r>
-      <w:bookmarkEnd w:id="4"/>
+      <w:bookmarkEnd w:id="8"/>
       <w:r>
         <w:tab/>
       </w:r>
@@ -4166,160 +5188,1190 @@
         </w:drawing>
       </w:r>
     </w:p>
-    <w:p/>
     <w:p>
       <w:pPr>
-        <w:rPr>
-          <w:rFonts w:ascii="Times New Roman" w:hAnsi="Times New Roman"/>
-        </w:rPr>
-      </w:pPr>
-      <w:r>
-        <w:rPr>
-          <w:rFonts w:ascii="Times New Roman" w:hAnsi="Times New Roman"/>
-        </w:rPr>
-        <w:t xml:space="preserve">We want to minimize the error when we build a predictive model to make the prediction as accurate as possible. This is the main goal. Linear regression is used when the variable is numerical discrete or continuous. Least squares to minimize. Relies on assumptions of linearity. Normalization makes the chance of better </w:t>
-      </w:r>
-      <w:proofErr w:type="spellStart"/>
-      <w:r>
-        <w:rPr>
-          <w:rFonts w:ascii="Times New Roman" w:hAnsi="Times New Roman"/>
-        </w:rPr>
-        <w:t>preictions</w:t>
-      </w:r>
-      <w:proofErr w:type="spellEnd"/>
-      <w:r>
-        <w:rPr>
-          <w:rFonts w:ascii="Times New Roman" w:hAnsi="Times New Roman"/>
-        </w:rPr>
-        <w:t xml:space="preserve">. Outliers will reduce our accuracy. </w:t>
-      </w:r>
-      <w:proofErr w:type="spellStart"/>
-      <w:r>
-        <w:rPr>
-          <w:rFonts w:ascii="Times New Roman" w:hAnsi="Times New Roman"/>
-        </w:rPr>
-        <w:t>Highlyover</w:t>
-      </w:r>
-      <w:proofErr w:type="spellEnd"/>
-      <w:r>
-        <w:rPr>
-          <w:rFonts w:ascii="Times New Roman" w:hAnsi="Times New Roman"/>
-        </w:rPr>
-        <w:t xml:space="preserve"> correlated features will increase the risk of overfitting. </w:t>
-      </w:r>
+        <w:pStyle w:val="Heading2"/>
+      </w:pPr>
+      <w:bookmarkStart w:id="9" w:name="_Toc167789239"/>
+      <w:r>
+        <w:t>GitHub Repository Link</w:t>
+      </w:r>
+      <w:bookmarkEnd w:id="9"/>
     </w:p>
     <w:p>
       <w:pPr>
         <w:rPr>
-          <w:rFonts w:ascii="Times New Roman" w:hAnsi="Times New Roman"/>
-        </w:rPr>
-      </w:pPr>
-      <w:proofErr w:type="gramStart"/>
-      <w:r>
-        <w:rPr>
-          <w:rFonts w:ascii="Times New Roman" w:hAnsi="Times New Roman"/>
-        </w:rPr>
-        <w:t>And also</w:t>
-      </w:r>
-      <w:proofErr w:type="gramEnd"/>
-      <w:r>
-        <w:rPr>
-          <w:rFonts w:ascii="Times New Roman" w:hAnsi="Times New Roman"/>
-        </w:rPr>
-        <w:t>, please also check the distribution of the errors in a linear regression. </w:t>
-      </w:r>
+          <w:rFonts w:ascii="Times New Roman" w:hAnsi="Times New Roman" w:cs="Times New Roman"/>
+        </w:rPr>
+      </w:pPr>
+      <w:hyperlink r:id="rId14" w:history="1">
+        <w:r>
+          <w:rPr>
+            <w:rStyle w:val="Hyperlink"/>
+            <w:rFonts w:ascii="Times New Roman" w:hAnsi="Times New Roman" w:cs="Times New Roman"/>
+          </w:rPr>
+          <w:t>https://github.com/harpkang/CIND820_CAPSTONE/tree/main</w:t>
+        </w:r>
+      </w:hyperlink>
     </w:p>
     <w:p>
       <w:pPr>
         <w:rPr>
-          <w:rFonts w:ascii="Times New Roman" w:hAnsi="Times New Roman"/>
-        </w:rPr>
-      </w:pPr>
-      <w:r>
-        <w:rPr>
-          <w:rFonts w:ascii="Times New Roman" w:hAnsi="Times New Roman"/>
-        </w:rPr>
-        <w:t>The distribution of the errors should be normal. </w:t>
-      </w:r>
+          <w:rFonts w:ascii="Times New Roman" w:hAnsi="Times New Roman" w:cs="Times New Roman"/>
+        </w:rPr>
+      </w:pPr>
     </w:p>
     <w:p>
       <w:pPr>
-        <w:rPr>
-          <w:rFonts w:ascii="Times New Roman" w:hAnsi="Times New Roman"/>
-        </w:rPr>
-      </w:pPr>
-      <w:r>
-        <w:rPr>
-          <w:rFonts w:ascii="Times New Roman" w:hAnsi="Times New Roman"/>
-        </w:rPr>
-        <w:t>The errors should be normally distributed</w:t>
+        <w:pStyle w:val="Heading2"/>
+      </w:pPr>
+      <w:bookmarkStart w:id="10" w:name="_Toc167789240"/>
+      <w:r>
+        <w:t>Data Understanding</w:t>
+      </w:r>
+      <w:bookmarkEnd w:id="10"/>
+      <w:r>
+        <w:t xml:space="preserve"> </w:t>
       </w:r>
     </w:p>
     <w:p>
       <w:pPr>
-        <w:rPr>
-          <w:rFonts w:ascii="Times New Roman" w:hAnsi="Times New Roman"/>
-        </w:rPr>
-      </w:pPr>
+        <w:spacing w:line="480" w:lineRule="auto"/>
+        <w:rPr>
+          <w:rStyle w:val="Hyperlink"/>
+          <w:rFonts w:ascii="Times New Roman" w:hAnsi="Times New Roman" w:cs="Times New Roman"/>
+          <w:color w:val="000000" w:themeColor="text1"/>
+          <w:u w:val="none"/>
+        </w:rPr>
+      </w:pPr>
+      <w:r>
+        <w:rPr>
+          <w:rFonts w:ascii="Times New Roman" w:hAnsi="Times New Roman" w:cs="Times New Roman"/>
+        </w:rPr>
+        <w:tab/>
+        <w:t>The “</w:t>
+      </w:r>
+      <w:r>
+        <w:rPr>
+          <w:rFonts w:ascii="Times New Roman" w:eastAsia="Times New Roman" w:hAnsi="Times New Roman" w:cs="Times New Roman"/>
+          <w:color w:val="333333"/>
+          <w:kern w:val="36"/>
+          <w14:ligatures w14:val="none"/>
+        </w:rPr>
+        <w:t>Labour Force Survey: Public Use Microdata File”</w:t>
+      </w:r>
+      <w:r>
+        <w:rPr>
+          <w:rFonts w:ascii="Times New Roman" w:hAnsi="Times New Roman" w:cs="Times New Roman"/>
+        </w:rPr>
+        <w:t xml:space="preserve"> dataset can be found via the Statistic Canada’s website </w:t>
+      </w:r>
+      <w:hyperlink r:id="rId15" w:history="1">
+        <w:r>
+          <w:rPr>
+            <w:rStyle w:val="Hyperlink"/>
+            <w:rFonts w:ascii="Times New Roman" w:hAnsi="Times New Roman" w:cs="Times New Roman"/>
+          </w:rPr>
+          <w:t>https://doi.org/10.25318/71M0001X-eng</w:t>
+        </w:r>
+      </w:hyperlink>
+      <w:r>
+        <w:rPr>
+          <w:rStyle w:val="Hyperlink"/>
+          <w:rFonts w:ascii="Times New Roman" w:hAnsi="Times New Roman" w:cs="Times New Roman"/>
+          <w:color w:val="000000" w:themeColor="text1"/>
+          <w:u w:val="none"/>
+        </w:rPr>
+        <w:t xml:space="preserve">. The complete dataset that this research is based on is comprised of </w:t>
+      </w:r>
+      <w:r>
+        <w:rPr>
+          <w:rStyle w:val="Hyperlink"/>
+          <w:rFonts w:ascii="Times New Roman" w:hAnsi="Times New Roman" w:cs="Times New Roman"/>
+          <w:color w:val="000000" w:themeColor="text1"/>
+          <w:u w:val="none"/>
+        </w:rPr>
+        <w:t>concatenating</w:t>
+      </w:r>
+      <w:r>
+        <w:rPr>
+          <w:rStyle w:val="Hyperlink"/>
+          <w:rFonts w:ascii="Times New Roman" w:hAnsi="Times New Roman" w:cs="Times New Roman"/>
+          <w:color w:val="000000" w:themeColor="text1"/>
+          <w:u w:val="none"/>
+        </w:rPr>
+        <w:t xml:space="preserve"> 4 files representing 4 months (January, February, March, and April) of 2024. In addition, as an initial starting point to begin the project</w:t>
+      </w:r>
+      <w:r>
+        <w:rPr>
+          <w:rStyle w:val="Hyperlink"/>
+          <w:rFonts w:ascii="Times New Roman" w:hAnsi="Times New Roman" w:cs="Times New Roman"/>
+          <w:color w:val="000000" w:themeColor="text1"/>
+          <w:u w:val="none"/>
+        </w:rPr>
+        <w:t xml:space="preserve">, </w:t>
+      </w:r>
+      <w:r>
+        <w:rPr>
+          <w:rStyle w:val="Hyperlink"/>
+          <w:rFonts w:ascii="Times New Roman" w:hAnsi="Times New Roman" w:cs="Times New Roman"/>
+          <w:color w:val="000000" w:themeColor="text1"/>
+          <w:u w:val="none"/>
+        </w:rPr>
+        <w:t xml:space="preserve">any null value within the hourly wage </w:t>
+      </w:r>
+      <w:r>
+        <w:rPr>
+          <w:rStyle w:val="Hyperlink"/>
+          <w:rFonts w:ascii="Times New Roman" w:hAnsi="Times New Roman" w:cs="Times New Roman"/>
+          <w:color w:val="000000" w:themeColor="text1"/>
+          <w:u w:val="none"/>
+        </w:rPr>
+        <w:t xml:space="preserve">target </w:t>
+      </w:r>
+      <w:r>
+        <w:rPr>
+          <w:rStyle w:val="Hyperlink"/>
+          <w:rFonts w:ascii="Times New Roman" w:hAnsi="Times New Roman" w:cs="Times New Roman"/>
+          <w:color w:val="000000" w:themeColor="text1"/>
+          <w:u w:val="none"/>
+        </w:rPr>
+        <w:t xml:space="preserve">attribute </w:t>
+      </w:r>
+      <w:r>
+        <w:rPr>
+          <w:rStyle w:val="Hyperlink"/>
+          <w:rFonts w:ascii="Times New Roman" w:hAnsi="Times New Roman" w:cs="Times New Roman"/>
+          <w:color w:val="000000" w:themeColor="text1"/>
+          <w:u w:val="none"/>
+        </w:rPr>
+        <w:t>will be</w:t>
+      </w:r>
+      <w:r>
+        <w:rPr>
+          <w:rStyle w:val="Hyperlink"/>
+          <w:rFonts w:ascii="Times New Roman" w:hAnsi="Times New Roman" w:cs="Times New Roman"/>
+          <w:color w:val="000000" w:themeColor="text1"/>
+          <w:u w:val="none"/>
+        </w:rPr>
+        <w:t xml:space="preserve"> removed to have no missing values. </w:t>
+      </w:r>
+      <w:r>
+        <w:rPr>
+          <w:rFonts w:ascii="Times New Roman" w:hAnsi="Times New Roman" w:cs="Times New Roman"/>
+        </w:rPr>
+        <w:t>This</w:t>
+      </w:r>
+      <w:r>
+        <w:rPr>
+          <w:rFonts w:ascii="Times New Roman" w:hAnsi="Times New Roman" w:cs="Times New Roman"/>
+        </w:rPr>
+        <w:t xml:space="preserve"> continuous variable has a precision level of two, is skewed to the right, and is not normally distributed according to the Shapiro-Wilk test.</w:t>
+      </w:r>
+      <w:r>
+        <w:rPr>
+          <w:rFonts w:ascii="Times New Roman" w:hAnsi="Times New Roman" w:cs="Times New Roman"/>
+        </w:rPr>
+        <w:t xml:space="preserve"> </w:t>
+      </w:r>
+      <w:r>
+        <w:rPr>
+          <w:rFonts w:ascii="Times New Roman" w:hAnsi="Times New Roman" w:cs="Times New Roman"/>
+        </w:rPr>
+        <w:t xml:space="preserve">The range of the target variable is between $5.77 and </w:t>
+      </w:r>
+      <w:r>
+        <w:rPr>
+          <w:rFonts w:ascii="Times New Roman" w:hAnsi="Times New Roman" w:cs="Times New Roman"/>
+        </w:rPr>
+        <w:t>$</w:t>
+      </w:r>
+      <w:r>
+        <w:rPr>
+          <w:rFonts w:ascii="Times New Roman" w:hAnsi="Times New Roman" w:cs="Times New Roman"/>
+        </w:rPr>
+        <w:t xml:space="preserve">216.35, and a mean of $34.13. This of course make sense as less of the of the sample will make less than fifty dollars. </w:t>
+      </w:r>
+      <w:r>
+        <w:rPr>
+          <w:rStyle w:val="Hyperlink"/>
+          <w:rFonts w:ascii="Times New Roman" w:hAnsi="Times New Roman" w:cs="Times New Roman"/>
+          <w:color w:val="000000" w:themeColor="text1"/>
+          <w:u w:val="none"/>
+        </w:rPr>
+        <w:t xml:space="preserve">The refined dataset for this project contains 223, 792 records with 60 columns. </w:t>
+      </w:r>
+      <w:r>
+        <w:rPr>
+          <w:rFonts w:ascii="Times New Roman" w:hAnsi="Times New Roman" w:cs="Times New Roman"/>
+        </w:rPr>
+        <w:t xml:space="preserve">Regression can be classified as linear and non-linear. </w:t>
+      </w:r>
+      <w:proofErr w:type="gramStart"/>
+      <w:r>
+        <w:rPr>
+          <w:rFonts w:ascii="Times New Roman" w:hAnsi="Times New Roman" w:cs="Times New Roman"/>
+        </w:rPr>
+        <w:t>In order to</w:t>
+      </w:r>
+      <w:proofErr w:type="gramEnd"/>
+      <w:r>
+        <w:rPr>
+          <w:rFonts w:ascii="Times New Roman" w:hAnsi="Times New Roman" w:cs="Times New Roman"/>
+        </w:rPr>
+        <w:t xml:space="preserve"> use linear regression, there must be a linear relationship between the independent and dependent variables.  </w:t>
+      </w:r>
     </w:p>
     <w:p>
       <w:pPr>
-        <w:rPr>
-          <w:rFonts w:ascii="Times New Roman" w:hAnsi="Times New Roman"/>
-        </w:rPr>
-      </w:pPr>
-      <w:r>
-        <w:rPr>
-          <w:rFonts w:ascii="Times New Roman" w:hAnsi="Times New Roman"/>
-        </w:rPr>
-        <w:lastRenderedPageBreak/>
-        <w:t>When it is a regression problem, logistic regression is used to predict the probabilities of the different possible outcomes of a categorical dependent variable and given a set of independent variables. </w:t>
-      </w:r>
+        <w:spacing w:line="480" w:lineRule="auto"/>
+        <w:rPr>
+          <w:rStyle w:val="Hyperlink"/>
+          <w:rFonts w:ascii="Times New Roman" w:hAnsi="Times New Roman" w:cs="Times New Roman"/>
+          <w:color w:val="000000" w:themeColor="text1"/>
+          <w:u w:val="none"/>
+        </w:rPr>
+      </w:pPr>
     </w:p>
     <w:p>
       <w:pPr>
-        <w:rPr>
-          <w:rFonts w:ascii="Times New Roman" w:hAnsi="Times New Roman"/>
-        </w:rPr>
-      </w:pPr>
-      <w:r>
-        <w:rPr>
-          <w:rFonts w:ascii="Times New Roman" w:hAnsi="Times New Roman"/>
-        </w:rPr>
-        <w:t>so that the initial question about the usefulness of the independent variable x can be restated as: </w:t>
+        <w:spacing w:line="480" w:lineRule="auto"/>
+        <w:ind w:firstLine="720"/>
+        <w:rPr>
+          <w:rStyle w:val="Hyperlink"/>
+          <w:rFonts w:ascii="Times New Roman" w:hAnsi="Times New Roman" w:cs="Times New Roman"/>
+          <w:color w:val="000000" w:themeColor="text1"/>
+          <w:u w:val="none"/>
+        </w:rPr>
+      </w:pPr>
+      <w:r>
+        <w:rPr>
+          <w:rStyle w:val="Hyperlink"/>
+          <w:rFonts w:ascii="Times New Roman" w:hAnsi="Times New Roman" w:cs="Times New Roman"/>
+          <w:color w:val="000000" w:themeColor="text1"/>
+          <w:u w:val="none"/>
+        </w:rPr>
+        <w:t>Please see Figure 1 below for the complete list of variables with their respective statistical descriptions.</w:t>
+      </w:r>
+      <w:r>
+        <w:rPr>
+          <w:rStyle w:val="Hyperlink"/>
+          <w:rFonts w:ascii="Times New Roman" w:hAnsi="Times New Roman" w:cs="Times New Roman"/>
+          <w:color w:val="000000" w:themeColor="text1"/>
+          <w:u w:val="none"/>
+        </w:rPr>
+        <w:t xml:space="preserve"> One anomaly that easily stands out is th</w:t>
+      </w:r>
+      <w:r>
+        <w:rPr>
+          <w:rStyle w:val="Hyperlink"/>
+          <w:rFonts w:ascii="Times New Roman" w:hAnsi="Times New Roman" w:cs="Times New Roman"/>
+          <w:color w:val="000000" w:themeColor="text1"/>
+          <w:u w:val="none"/>
+        </w:rPr>
+        <w:t>at</w:t>
+      </w:r>
+      <w:r>
+        <w:rPr>
+          <w:rStyle w:val="Hyperlink"/>
+          <w:rFonts w:ascii="Times New Roman" w:hAnsi="Times New Roman" w:cs="Times New Roman"/>
+          <w:color w:val="000000" w:themeColor="text1"/>
+          <w:u w:val="none"/>
+        </w:rPr>
+        <w:t xml:space="preserve"> there are </w:t>
+      </w:r>
+      <w:r>
+        <w:rPr>
+          <w:rStyle w:val="Hyperlink"/>
+          <w:rFonts w:ascii="Times New Roman" w:hAnsi="Times New Roman" w:cs="Times New Roman"/>
+          <w:color w:val="000000" w:themeColor="text1"/>
+          <w:u w:val="none"/>
+        </w:rPr>
+        <w:t>2</w:t>
+      </w:r>
+      <w:r>
+        <w:rPr>
+          <w:rStyle w:val="Hyperlink"/>
+          <w:rFonts w:ascii="Times New Roman" w:hAnsi="Times New Roman" w:cs="Times New Roman"/>
+          <w:color w:val="000000" w:themeColor="text1"/>
+          <w:u w:val="none"/>
+        </w:rPr>
+        <w:t>6</w:t>
+      </w:r>
+      <w:r>
+        <w:rPr>
+          <w:rStyle w:val="Hyperlink"/>
+          <w:rFonts w:ascii="Times New Roman" w:hAnsi="Times New Roman" w:cs="Times New Roman"/>
+          <w:color w:val="000000" w:themeColor="text1"/>
+          <w:u w:val="none"/>
+        </w:rPr>
+        <w:t xml:space="preserve"> variables that have </w:t>
+      </w:r>
+      <w:r>
+        <w:rPr>
+          <w:rStyle w:val="Hyperlink"/>
+          <w:rFonts w:ascii="Times New Roman" w:hAnsi="Times New Roman" w:cs="Times New Roman"/>
+          <w:color w:val="000000" w:themeColor="text1"/>
+          <w:u w:val="none"/>
+        </w:rPr>
+        <w:t>60</w:t>
+      </w:r>
+      <w:r>
+        <w:rPr>
+          <w:rStyle w:val="Hyperlink"/>
+          <w:rFonts w:ascii="Times New Roman" w:hAnsi="Times New Roman" w:cs="Times New Roman"/>
+          <w:color w:val="000000" w:themeColor="text1"/>
+          <w:u w:val="none"/>
+        </w:rPr>
+        <w:t xml:space="preserve">% </w:t>
+      </w:r>
+      <w:r>
+        <w:rPr>
+          <w:rStyle w:val="Hyperlink"/>
+          <w:rFonts w:ascii="Times New Roman" w:hAnsi="Times New Roman" w:cs="Times New Roman"/>
+          <w:color w:val="000000" w:themeColor="text1"/>
+          <w:u w:val="none"/>
+        </w:rPr>
+        <w:t>or more mi</w:t>
+      </w:r>
+      <w:r>
+        <w:rPr>
+          <w:rStyle w:val="Hyperlink"/>
+          <w:rFonts w:ascii="Times New Roman" w:hAnsi="Times New Roman" w:cs="Times New Roman"/>
+          <w:color w:val="000000" w:themeColor="text1"/>
+          <w:u w:val="none"/>
+        </w:rPr>
+        <w:t xml:space="preserve">ssing values, </w:t>
+      </w:r>
+      <w:r>
+        <w:rPr>
+          <w:rStyle w:val="Hyperlink"/>
+          <w:rFonts w:ascii="Times New Roman" w:hAnsi="Times New Roman" w:cs="Times New Roman"/>
+          <w:color w:val="000000" w:themeColor="text1"/>
+          <w:u w:val="none"/>
+        </w:rPr>
+        <w:t xml:space="preserve">and 19 </w:t>
+      </w:r>
+      <w:r>
+        <w:rPr>
+          <w:rStyle w:val="Hyperlink"/>
+          <w:rFonts w:ascii="Times New Roman" w:hAnsi="Times New Roman" w:cs="Times New Roman"/>
+          <w:color w:val="000000" w:themeColor="text1"/>
+          <w:u w:val="none"/>
+        </w:rPr>
+        <w:t>of which</w:t>
+      </w:r>
+      <w:r>
+        <w:rPr>
+          <w:rStyle w:val="Hyperlink"/>
+          <w:rFonts w:ascii="Times New Roman" w:hAnsi="Times New Roman" w:cs="Times New Roman"/>
+          <w:color w:val="000000" w:themeColor="text1"/>
+          <w:u w:val="none"/>
+        </w:rPr>
+        <w:t xml:space="preserve"> are missing 100</w:t>
+      </w:r>
+      <w:r>
+        <w:rPr>
+          <w:rStyle w:val="Hyperlink"/>
+          <w:rFonts w:ascii="Times New Roman" w:hAnsi="Times New Roman" w:cs="Times New Roman"/>
+          <w:color w:val="000000" w:themeColor="text1"/>
+          <w:u w:val="none"/>
+        </w:rPr>
+        <w:t>%</w:t>
+      </w:r>
+      <w:r>
+        <w:rPr>
+          <w:rStyle w:val="Hyperlink"/>
+          <w:rFonts w:ascii="Times New Roman" w:hAnsi="Times New Roman" w:cs="Times New Roman"/>
+          <w:color w:val="000000" w:themeColor="text1"/>
+          <w:u w:val="none"/>
+        </w:rPr>
+        <w:t xml:space="preserve">. </w:t>
+      </w:r>
+      <w:r>
+        <w:rPr>
+          <w:rStyle w:val="Hyperlink"/>
+          <w:rFonts w:ascii="Times New Roman" w:hAnsi="Times New Roman" w:cs="Times New Roman"/>
+          <w:color w:val="000000" w:themeColor="text1"/>
+          <w:u w:val="none"/>
+        </w:rPr>
+        <w:t xml:space="preserve">These </w:t>
+      </w:r>
+      <w:r>
+        <w:rPr>
+          <w:rStyle w:val="Hyperlink"/>
+          <w:rFonts w:ascii="Times New Roman" w:hAnsi="Times New Roman" w:cs="Times New Roman"/>
+          <w:color w:val="000000" w:themeColor="text1"/>
+          <w:u w:val="none"/>
+        </w:rPr>
+        <w:t xml:space="preserve">attributes </w:t>
+      </w:r>
+      <w:r>
+        <w:rPr>
+          <w:rStyle w:val="Hyperlink"/>
+          <w:rFonts w:ascii="Times New Roman" w:hAnsi="Times New Roman" w:cs="Times New Roman"/>
+          <w:color w:val="000000" w:themeColor="text1"/>
+          <w:u w:val="none"/>
+        </w:rPr>
+        <w:t xml:space="preserve">can easily </w:t>
+      </w:r>
+      <w:r>
+        <w:rPr>
+          <w:rStyle w:val="Hyperlink"/>
+          <w:rFonts w:ascii="Times New Roman" w:hAnsi="Times New Roman" w:cs="Times New Roman"/>
+          <w:color w:val="000000" w:themeColor="text1"/>
+          <w:u w:val="none"/>
+        </w:rPr>
+        <w:t xml:space="preserve">be </w:t>
+      </w:r>
+      <w:r>
+        <w:rPr>
+          <w:rStyle w:val="Hyperlink"/>
+          <w:rFonts w:ascii="Times New Roman" w:hAnsi="Times New Roman" w:cs="Times New Roman"/>
+          <w:color w:val="000000" w:themeColor="text1"/>
+          <w:u w:val="none"/>
+        </w:rPr>
+        <w:t xml:space="preserve">eliminated </w:t>
+      </w:r>
+      <w:r>
+        <w:rPr>
+          <w:rStyle w:val="Hyperlink"/>
+          <w:rFonts w:ascii="Times New Roman" w:hAnsi="Times New Roman" w:cs="Times New Roman"/>
+          <w:color w:val="000000" w:themeColor="text1"/>
+          <w:u w:val="none"/>
+        </w:rPr>
+        <w:t xml:space="preserve">from the dataset. </w:t>
+      </w:r>
+      <w:r>
+        <w:rPr>
+          <w:rStyle w:val="Hyperlink"/>
+          <w:rFonts w:ascii="Times New Roman" w:hAnsi="Times New Roman" w:cs="Times New Roman"/>
+          <w:color w:val="000000" w:themeColor="text1"/>
+          <w:u w:val="none"/>
+        </w:rPr>
+        <w:t>In addition, variables</w:t>
+      </w:r>
+      <w:r>
+        <w:rPr>
+          <w:rStyle w:val="Hyperlink"/>
+          <w:rFonts w:ascii="Times New Roman" w:hAnsi="Times New Roman" w:cs="Times New Roman"/>
+          <w:color w:val="000000" w:themeColor="text1"/>
+          <w:u w:val="none"/>
+        </w:rPr>
+        <w:t xml:space="preserve"> </w:t>
+      </w:r>
+      <w:r>
+        <w:rPr>
+          <w:rStyle w:val="Hyperlink"/>
+          <w:rFonts w:ascii="Times New Roman" w:hAnsi="Times New Roman" w:cs="Times New Roman"/>
+          <w:color w:val="000000" w:themeColor="text1"/>
+          <w:u w:val="none"/>
+        </w:rPr>
+        <w:t>record number, survey month, survey year</w:t>
+      </w:r>
+      <w:r>
+        <w:rPr>
+          <w:rStyle w:val="Hyperlink"/>
+          <w:rFonts w:ascii="Times New Roman" w:hAnsi="Times New Roman" w:cs="Times New Roman"/>
+          <w:color w:val="000000" w:themeColor="text1"/>
+          <w:u w:val="none"/>
+        </w:rPr>
+        <w:t>, and standard final weight</w:t>
+      </w:r>
+      <w:r>
+        <w:rPr>
+          <w:rStyle w:val="Hyperlink"/>
+          <w:rFonts w:ascii="Times New Roman" w:hAnsi="Times New Roman" w:cs="Times New Roman"/>
+          <w:color w:val="000000" w:themeColor="text1"/>
+          <w:u w:val="none"/>
+        </w:rPr>
+        <w:t xml:space="preserve"> can </w:t>
+      </w:r>
+      <w:r>
+        <w:rPr>
+          <w:rStyle w:val="Hyperlink"/>
+          <w:rFonts w:ascii="Times New Roman" w:hAnsi="Times New Roman" w:cs="Times New Roman"/>
+          <w:color w:val="000000" w:themeColor="text1"/>
+          <w:u w:val="none"/>
+        </w:rPr>
+        <w:t xml:space="preserve">also </w:t>
+      </w:r>
+      <w:r>
+        <w:rPr>
+          <w:rStyle w:val="Hyperlink"/>
+          <w:rFonts w:ascii="Times New Roman" w:hAnsi="Times New Roman" w:cs="Times New Roman"/>
+          <w:color w:val="000000" w:themeColor="text1"/>
+          <w:u w:val="none"/>
+        </w:rPr>
+        <w:t xml:space="preserve">be eliminated because they </w:t>
+      </w:r>
+      <w:r>
+        <w:rPr>
+          <w:rStyle w:val="Hyperlink"/>
+          <w:rFonts w:ascii="Times New Roman" w:hAnsi="Times New Roman" w:cs="Times New Roman"/>
+          <w:color w:val="000000" w:themeColor="text1"/>
+          <w:u w:val="none"/>
+        </w:rPr>
+        <w:t xml:space="preserve">do not provide any information towards the prediction of target variable. </w:t>
+      </w:r>
+      <w:r>
+        <w:rPr>
+          <w:rStyle w:val="Hyperlink"/>
+          <w:rFonts w:ascii="Times New Roman" w:hAnsi="Times New Roman" w:cs="Times New Roman"/>
+          <w:color w:val="000000" w:themeColor="text1"/>
+          <w:u w:val="none"/>
+        </w:rPr>
+        <w:t xml:space="preserve">This will leave 30 variables to perform the machine learning models. </w:t>
+      </w:r>
+      <w:r>
+        <w:rPr>
+          <w:rStyle w:val="Hyperlink"/>
+          <w:rFonts w:ascii="Times New Roman" w:hAnsi="Times New Roman" w:cs="Times New Roman"/>
+          <w:color w:val="000000" w:themeColor="text1"/>
+          <w:u w:val="none"/>
+        </w:rPr>
+        <w:t xml:space="preserve">Marital Status (MARSTAT) </w:t>
+      </w:r>
+      <w:r>
+        <w:rPr>
+          <w:rStyle w:val="Hyperlink"/>
+          <w:rFonts w:ascii="Times New Roman" w:hAnsi="Times New Roman" w:cs="Times New Roman"/>
+          <w:color w:val="000000" w:themeColor="text1"/>
+          <w:u w:val="none"/>
+        </w:rPr>
+        <w:t xml:space="preserve">is a categorical variable with 6 options. It </w:t>
+      </w:r>
+      <w:r>
+        <w:rPr>
+          <w:rStyle w:val="Hyperlink"/>
+          <w:rFonts w:ascii="Times New Roman" w:hAnsi="Times New Roman" w:cs="Times New Roman"/>
+          <w:color w:val="000000" w:themeColor="text1"/>
+          <w:u w:val="none"/>
+        </w:rPr>
+        <w:t xml:space="preserve">will be </w:t>
+      </w:r>
+      <w:r>
+        <w:rPr>
+          <w:rStyle w:val="Hyperlink"/>
+          <w:rFonts w:ascii="Times New Roman" w:hAnsi="Times New Roman" w:cs="Times New Roman"/>
+          <w:color w:val="000000" w:themeColor="text1"/>
+          <w:u w:val="none"/>
+        </w:rPr>
+        <w:t>best to binarize this feature as married</w:t>
+      </w:r>
+      <w:r>
+        <w:rPr>
+          <w:rStyle w:val="Hyperlink"/>
+          <w:rFonts w:ascii="Times New Roman" w:hAnsi="Times New Roman" w:cs="Times New Roman"/>
+          <w:color w:val="000000" w:themeColor="text1"/>
+          <w:u w:val="none"/>
+        </w:rPr>
+        <w:t xml:space="preserve"> or not</w:t>
+      </w:r>
+      <w:r>
+        <w:rPr>
+          <w:rStyle w:val="Hyperlink"/>
+          <w:rFonts w:ascii="Times New Roman" w:hAnsi="Times New Roman" w:cs="Times New Roman"/>
+          <w:color w:val="000000" w:themeColor="text1"/>
+          <w:u w:val="none"/>
+        </w:rPr>
+        <w:t xml:space="preserve"> because the data contains 47% married, 30% single, 15% Common-law, with the percentages dwindling downwards. Keeping this variable either 0 or 1 will simplify the algorithm. </w:t>
+      </w:r>
+      <w:r>
+        <w:rPr>
+          <w:rStyle w:val="Hyperlink"/>
+          <w:rFonts w:ascii="Times New Roman" w:hAnsi="Times New Roman" w:cs="Times New Roman"/>
+          <w:color w:val="000000" w:themeColor="text1"/>
+          <w:u w:val="none"/>
+        </w:rPr>
+        <w:t xml:space="preserve">Labour Force Status </w:t>
+      </w:r>
+      <w:r>
+        <w:rPr>
+          <w:rStyle w:val="Hyperlink"/>
+          <w:rFonts w:ascii="Times New Roman" w:hAnsi="Times New Roman" w:cs="Times New Roman"/>
+          <w:color w:val="000000" w:themeColor="text1"/>
+          <w:u w:val="none"/>
+        </w:rPr>
+        <w:t xml:space="preserve">(LFSSTAT) variable is also not important </w:t>
+      </w:r>
+      <w:r>
+        <w:rPr>
+          <w:rStyle w:val="Hyperlink"/>
+          <w:rFonts w:ascii="Times New Roman" w:hAnsi="Times New Roman" w:cs="Times New Roman"/>
+          <w:color w:val="000000" w:themeColor="text1"/>
+          <w:u w:val="none"/>
+        </w:rPr>
+        <w:lastRenderedPageBreak/>
+        <w:t xml:space="preserve">because it only contains two categories employed and at work or employed and absent from work. We will assume that every is simply employed regardless of whether one is working or not. </w:t>
+      </w:r>
+      <w:r>
+        <w:rPr>
+          <w:rStyle w:val="Hyperlink"/>
+          <w:rFonts w:ascii="Times New Roman" w:hAnsi="Times New Roman" w:cs="Times New Roman"/>
+          <w:color w:val="000000" w:themeColor="text1"/>
+          <w:u w:val="none"/>
+        </w:rPr>
+        <w:t xml:space="preserve">We can also remove Tenure, a discrete data </w:t>
+      </w:r>
+      <w:proofErr w:type="gramStart"/>
+      <w:r>
+        <w:rPr>
+          <w:rStyle w:val="Hyperlink"/>
+          <w:rFonts w:ascii="Times New Roman" w:hAnsi="Times New Roman" w:cs="Times New Roman"/>
+          <w:color w:val="000000" w:themeColor="text1"/>
+          <w:u w:val="none"/>
+        </w:rPr>
+        <w:t>type,  from</w:t>
+      </w:r>
+      <w:proofErr w:type="gramEnd"/>
+      <w:r>
+        <w:rPr>
+          <w:rStyle w:val="Hyperlink"/>
+          <w:rFonts w:ascii="Times New Roman" w:hAnsi="Times New Roman" w:cs="Times New Roman"/>
+          <w:color w:val="000000" w:themeColor="text1"/>
+          <w:u w:val="none"/>
+        </w:rPr>
+        <w:t xml:space="preserve"> the dataset because it is high correlated with Age which is classified into 12 intervals. Age is something that is universally understood and it can be assumed that as one ages the tenure at the job will be longer </w:t>
+      </w:r>
+      <w:proofErr w:type="spellStart"/>
+      <w:r>
+        <w:rPr>
+          <w:rStyle w:val="Hyperlink"/>
+          <w:rFonts w:ascii="Times New Roman" w:hAnsi="Times New Roman" w:cs="Times New Roman"/>
+          <w:color w:val="000000" w:themeColor="text1"/>
+          <w:u w:val="none"/>
+        </w:rPr>
+        <w:t>aswell</w:t>
+      </w:r>
+      <w:proofErr w:type="spellEnd"/>
+      <w:r>
+        <w:rPr>
+          <w:rStyle w:val="Hyperlink"/>
+          <w:rFonts w:ascii="Times New Roman" w:hAnsi="Times New Roman" w:cs="Times New Roman"/>
+          <w:color w:val="000000" w:themeColor="text1"/>
+          <w:u w:val="none"/>
+        </w:rPr>
+        <w:t xml:space="preserve">. </w:t>
       </w:r>
     </w:p>
     <w:p>
       <w:pPr>
-        <w:rPr>
-          <w:rFonts w:ascii="Times New Roman" w:hAnsi="Times New Roman"/>
-        </w:rPr>
-      </w:pPr>
-      <w:r>
-        <w:rPr>
-          <w:rFonts w:ascii="Times New Roman" w:hAnsi="Times New Roman"/>
-        </w:rPr>
-        <w:t>Is there a linear relationship between x and y?</w:t>
+        <w:spacing w:line="480" w:lineRule="auto"/>
+        <w:rPr>
+          <w:rStyle w:val="Hyperlink"/>
+          <w:rFonts w:ascii="Times New Roman" w:hAnsi="Times New Roman" w:cs="Times New Roman"/>
+          <w:color w:val="000000" w:themeColor="text1"/>
+          <w:u w:val="none"/>
+        </w:rPr>
+      </w:pPr>
+      <w:r>
+        <w:rPr>
+          <w:rStyle w:val="Hyperlink"/>
+          <w:rFonts w:ascii="Times New Roman" w:hAnsi="Times New Roman" w:cs="Times New Roman"/>
+          <w:color w:val="000000" w:themeColor="text1"/>
+          <w:u w:val="none"/>
+        </w:rPr>
+        <w:t>T</w:t>
+      </w:r>
+      <w:r>
+        <w:rPr>
+          <w:rStyle w:val="Hyperlink"/>
+          <w:rFonts w:ascii="Times New Roman" w:hAnsi="Times New Roman" w:cs="Times New Roman"/>
+          <w:color w:val="000000" w:themeColor="text1"/>
+          <w:u w:val="none"/>
+        </w:rPr>
+        <w:t>h</w:t>
+      </w:r>
+      <w:r>
+        <w:rPr>
+          <w:rStyle w:val="Hyperlink"/>
+          <w:rFonts w:ascii="Times New Roman" w:hAnsi="Times New Roman" w:cs="Times New Roman"/>
+          <w:color w:val="000000" w:themeColor="text1"/>
+          <w:u w:val="none"/>
+        </w:rPr>
+        <w:t xml:space="preserve">ree features election techniques that will be used to </w:t>
+      </w:r>
+      <w:r>
+        <w:rPr>
+          <w:rStyle w:val="Hyperlink"/>
+          <w:rFonts w:ascii="Times New Roman" w:hAnsi="Times New Roman" w:cs="Times New Roman"/>
+          <w:color w:val="000000" w:themeColor="text1"/>
+          <w:u w:val="none"/>
+        </w:rPr>
+        <w:t xml:space="preserve">categorical variables will use the </w:t>
+      </w:r>
+      <w:proofErr w:type="spellStart"/>
+      <w:r>
+        <w:rPr>
+          <w:rStyle w:val="Hyperlink"/>
+          <w:rFonts w:ascii="Times New Roman" w:hAnsi="Times New Roman" w:cs="Times New Roman"/>
+          <w:color w:val="000000" w:themeColor="text1"/>
+          <w:u w:val="none"/>
+        </w:rPr>
+        <w:t>sklearn</w:t>
+      </w:r>
+      <w:r>
+        <w:rPr>
+          <w:rStyle w:val="Hyperlink"/>
+          <w:rFonts w:ascii="Times New Roman" w:hAnsi="Times New Roman" w:cs="Times New Roman"/>
+          <w:color w:val="000000" w:themeColor="text1"/>
+          <w:u w:val="none"/>
+        </w:rPr>
+        <w:t>’s</w:t>
+      </w:r>
+      <w:proofErr w:type="spellEnd"/>
+      <w:r>
+        <w:rPr>
+          <w:rStyle w:val="Hyperlink"/>
+          <w:rFonts w:ascii="Times New Roman" w:hAnsi="Times New Roman" w:cs="Times New Roman"/>
+          <w:color w:val="000000" w:themeColor="text1"/>
+          <w:u w:val="none"/>
+        </w:rPr>
+        <w:t xml:space="preserve"> library </w:t>
+      </w:r>
+      <w:proofErr w:type="spellStart"/>
+      <w:r>
+        <w:rPr>
+          <w:rStyle w:val="Hyperlink"/>
+          <w:rFonts w:ascii="Times New Roman" w:hAnsi="Times New Roman" w:cs="Times New Roman"/>
+          <w:color w:val="000000" w:themeColor="text1"/>
+          <w:u w:val="none"/>
+        </w:rPr>
+        <w:t>HotOnesEncod</w:t>
+      </w:r>
+      <w:r>
+        <w:rPr>
+          <w:rStyle w:val="Hyperlink"/>
+          <w:rFonts w:ascii="Times New Roman" w:hAnsi="Times New Roman" w:cs="Times New Roman"/>
+          <w:color w:val="000000" w:themeColor="text1"/>
+          <w:u w:val="none"/>
+        </w:rPr>
+        <w:t>er</w:t>
+      </w:r>
+      <w:proofErr w:type="spellEnd"/>
+      <w:r>
+        <w:rPr>
+          <w:rStyle w:val="Hyperlink"/>
+          <w:rFonts w:ascii="Times New Roman" w:hAnsi="Times New Roman" w:cs="Times New Roman"/>
+          <w:color w:val="000000" w:themeColor="text1"/>
+          <w:u w:val="none"/>
+        </w:rPr>
+        <w:t xml:space="preserve"> will be used</w:t>
+      </w:r>
+      <w:r>
+        <w:rPr>
+          <w:rStyle w:val="Hyperlink"/>
+          <w:rFonts w:ascii="Times New Roman" w:hAnsi="Times New Roman" w:cs="Times New Roman"/>
+          <w:color w:val="000000" w:themeColor="text1"/>
+          <w:u w:val="none"/>
+        </w:rPr>
+        <w:t xml:space="preserve"> to </w:t>
+      </w:r>
+      <w:r>
+        <w:rPr>
+          <w:rStyle w:val="Hyperlink"/>
+          <w:rFonts w:ascii="Times New Roman" w:hAnsi="Times New Roman" w:cs="Times New Roman"/>
+          <w:color w:val="000000" w:themeColor="text1"/>
+          <w:u w:val="none"/>
+        </w:rPr>
+        <w:t>transform</w:t>
+      </w:r>
+      <w:r>
+        <w:rPr>
+          <w:rStyle w:val="Hyperlink"/>
+          <w:rFonts w:ascii="Times New Roman" w:hAnsi="Times New Roman" w:cs="Times New Roman"/>
+          <w:color w:val="000000" w:themeColor="text1"/>
+          <w:u w:val="none"/>
+        </w:rPr>
+        <w:t xml:space="preserve"> categorical values into </w:t>
+      </w:r>
+      <w:r>
+        <w:rPr>
+          <w:rStyle w:val="Hyperlink"/>
+          <w:rFonts w:ascii="Times New Roman" w:hAnsi="Times New Roman" w:cs="Times New Roman"/>
+          <w:color w:val="000000" w:themeColor="text1"/>
+          <w:u w:val="none"/>
+        </w:rPr>
+        <w:t>their</w:t>
+      </w:r>
+      <w:r>
+        <w:rPr>
+          <w:rStyle w:val="Hyperlink"/>
+          <w:rFonts w:ascii="Times New Roman" w:hAnsi="Times New Roman" w:cs="Times New Roman"/>
+          <w:color w:val="000000" w:themeColor="text1"/>
+          <w:u w:val="none"/>
+        </w:rPr>
+        <w:t xml:space="preserve"> own feature as either a 0 or 1. </w:t>
+      </w:r>
+      <w:r>
+        <w:rPr>
+          <w:rStyle w:val="Hyperlink"/>
+          <w:rFonts w:ascii="Times New Roman" w:hAnsi="Times New Roman" w:cs="Times New Roman"/>
+          <w:color w:val="000000" w:themeColor="text1"/>
+          <w:u w:val="none"/>
+        </w:rPr>
+        <w:t xml:space="preserve"> </w:t>
+      </w:r>
+      <w:r>
+        <w:rPr>
+          <w:rStyle w:val="Hyperlink"/>
+          <w:rFonts w:ascii="Times New Roman" w:hAnsi="Times New Roman" w:cs="Times New Roman"/>
+          <w:color w:val="000000" w:themeColor="text1"/>
+          <w:u w:val="none"/>
+        </w:rPr>
+        <w:t xml:space="preserve">NOC_10 and NOC_43 </w:t>
+      </w:r>
+      <w:proofErr w:type="gramStart"/>
+      <w:r>
+        <w:rPr>
+          <w:rStyle w:val="Hyperlink"/>
+          <w:rFonts w:ascii="Times New Roman" w:hAnsi="Times New Roman" w:cs="Times New Roman"/>
+          <w:color w:val="000000" w:themeColor="text1"/>
+          <w:u w:val="none"/>
+        </w:rPr>
+        <w:t>are</w:t>
+      </w:r>
+      <w:proofErr w:type="gramEnd"/>
+      <w:r>
+        <w:rPr>
+          <w:rStyle w:val="Hyperlink"/>
+          <w:rFonts w:ascii="Times New Roman" w:hAnsi="Times New Roman" w:cs="Times New Roman"/>
+          <w:color w:val="000000" w:themeColor="text1"/>
+          <w:u w:val="none"/>
+        </w:rPr>
+        <w:t xml:space="preserve"> correlated we will pick NOC_10 as it is more general to pinpoint an industry. The only information we lose is that NOC_43 breaks down what exactly in the NOC_10 is. CMA we can binarize into 1 either you are from a big city or not 0.</w:t>
       </w:r>
     </w:p>
     <w:p>
       <w:pPr>
-        <w:rPr>
-          <w:rFonts w:ascii="Times New Roman" w:hAnsi="Times New Roman"/>
-        </w:rPr>
-      </w:pPr>
+        <w:pStyle w:val="Heading2"/>
+        <w:rPr>
+          <w:rStyle w:val="Hyperlink"/>
+          <w:color w:val="000000" w:themeColor="text1"/>
+          <w:u w:val="none"/>
+        </w:rPr>
+      </w:pPr>
+      <w:bookmarkStart w:id="11" w:name="_Toc167789241"/>
+      <w:r>
+        <w:rPr>
+          <w:rStyle w:val="Hyperlink"/>
+          <w:color w:val="000000" w:themeColor="text1"/>
+          <w:u w:val="none"/>
+        </w:rPr>
+        <w:t>Data Preparation</w:t>
+      </w:r>
+      <w:bookmarkEnd w:id="11"/>
     </w:p>
     <w:p>
       <w:pPr>
-        <w:rPr>
-          <w:rFonts w:ascii="Times New Roman" w:eastAsiaTheme="minorEastAsia" w:hAnsi="Times New Roman"/>
+        <w:pStyle w:val="Heading2"/>
+        <w:rPr>
+          <w:rStyle w:val="Hyperlink"/>
+          <w:color w:val="000000" w:themeColor="text1"/>
+          <w:u w:val="none"/>
+        </w:rPr>
+      </w:pPr>
+      <w:bookmarkStart w:id="12" w:name="_Toc167789242"/>
+      <w:r>
+        <w:t>Feature</w:t>
+      </w:r>
+      <w:r>
+        <w:rPr>
+          <w:rStyle w:val="Hyperlink"/>
+          <w:color w:val="000000" w:themeColor="text1"/>
+          <w:u w:val="none"/>
+        </w:rPr>
+        <w:t xml:space="preserve"> </w:t>
+      </w:r>
+      <w:r>
+        <w:t>Selection</w:t>
+      </w:r>
+      <w:bookmarkEnd w:id="12"/>
+    </w:p>
+    <w:p>
+      <w:pPr>
+        <w:pStyle w:val="Heading3"/>
+      </w:pPr>
+      <w:bookmarkStart w:id="13" w:name="_Toc167789243"/>
+      <w:r>
+        <w:t>Missing Values</w:t>
+      </w:r>
+      <w:bookmarkEnd w:id="13"/>
+    </w:p>
+    <w:p>
+      <w:pPr>
+        <w:pStyle w:val="Heading3"/>
+      </w:pPr>
+      <w:bookmarkStart w:id="14" w:name="_Toc167789244"/>
+      <w:r>
+        <w:t>Low Variance</w:t>
+      </w:r>
+      <w:bookmarkEnd w:id="14"/>
+    </w:p>
+    <w:p>
+      <w:pPr>
+        <w:pStyle w:val="Heading2"/>
+        <w:rPr>
+          <w:rStyle w:val="Hyperlink"/>
+          <w:color w:val="000000" w:themeColor="text1"/>
+          <w:u w:val="none"/>
+        </w:rPr>
+      </w:pPr>
+      <w:bookmarkStart w:id="15" w:name="_Toc167789245"/>
+      <w:r>
+        <w:rPr>
+          <w:rStyle w:val="Hyperlink"/>
+          <w:color w:val="000000" w:themeColor="text1"/>
+          <w:u w:val="none"/>
+        </w:rPr>
+        <w:t>Exploratory Data Analysis</w:t>
+      </w:r>
+      <w:bookmarkEnd w:id="15"/>
+    </w:p>
+    <w:p>
+      <w:pPr>
+        <w:pStyle w:val="Heading2"/>
+        <w:rPr>
+          <w:rStyle w:val="Hyperlink"/>
+          <w:color w:val="000000" w:themeColor="text1"/>
+          <w:u w:val="none"/>
+        </w:rPr>
+      </w:pPr>
+      <w:bookmarkStart w:id="16" w:name="_Toc167789246"/>
+      <w:r>
+        <w:rPr>
+          <w:rStyle w:val="Hyperlink"/>
+          <w:color w:val="000000" w:themeColor="text1"/>
+          <w:u w:val="none"/>
+        </w:rPr>
+        <w:t>Modelling</w:t>
+      </w:r>
+      <w:bookmarkEnd w:id="16"/>
+    </w:p>
+    <w:p>
+      <w:pPr>
+        <w:pStyle w:val="Heading2"/>
+      </w:pPr>
+      <w:bookmarkStart w:id="17" w:name="_Toc167789247"/>
+      <w:r>
+        <w:t>Validation</w:t>
+      </w:r>
+      <w:bookmarkEnd w:id="17"/>
+    </w:p>
+    <w:p>
+      <w:pPr>
+        <w:rPr>
+          <w:rFonts w:ascii="Times New Roman" w:hAnsi="Times New Roman" w:cs="Times New Roman"/>
+        </w:rPr>
+      </w:pPr>
+    </w:p>
+    <w:p>
+      <w:pPr>
+        <w:rPr>
+          <w:rFonts w:ascii="Times New Roman" w:hAnsi="Times New Roman" w:cs="Times New Roman"/>
+        </w:rPr>
+      </w:pPr>
+      <w:r>
+        <w:rPr>
+          <w:rFonts w:ascii="Times New Roman" w:hAnsi="Times New Roman" w:cs="Times New Roman"/>
+        </w:rPr>
+        <w:t xml:space="preserve">We want to minimize the error when we build a predictive model to make the prediction as accurate as possible. </w:t>
+      </w:r>
+    </w:p>
+    <w:p>
+      <w:pPr>
+        <w:rPr>
+          <w:rFonts w:ascii="Times New Roman" w:hAnsi="Times New Roman" w:cs="Times New Roman"/>
+        </w:rPr>
+      </w:pPr>
+      <w:r>
+        <w:rPr>
+          <w:rFonts w:ascii="Times New Roman" w:hAnsi="Times New Roman" w:cs="Times New Roman"/>
+        </w:rPr>
+        <w:t xml:space="preserve">This is the main goal. Linear regression is used when the variable is numerical discrete or continuous. Least squares to minimize. Relies on assumptions of linearity. </w:t>
+      </w:r>
+    </w:p>
+    <w:p>
+      <w:pPr>
+        <w:rPr>
+          <w:rFonts w:ascii="Times New Roman" w:hAnsi="Times New Roman" w:cs="Times New Roman"/>
+        </w:rPr>
+      </w:pPr>
+      <w:r>
+        <w:rPr>
+          <w:rFonts w:ascii="Times New Roman" w:hAnsi="Times New Roman" w:cs="Times New Roman"/>
+        </w:rPr>
+        <w:t xml:space="preserve">Normalization makes the chance of better </w:t>
+      </w:r>
+      <w:proofErr w:type="spellStart"/>
+      <w:r>
+        <w:rPr>
+          <w:rFonts w:ascii="Times New Roman" w:hAnsi="Times New Roman" w:cs="Times New Roman"/>
+        </w:rPr>
+        <w:t>preictions</w:t>
+      </w:r>
+      <w:proofErr w:type="spellEnd"/>
+      <w:r>
+        <w:rPr>
+          <w:rFonts w:ascii="Times New Roman" w:hAnsi="Times New Roman" w:cs="Times New Roman"/>
+        </w:rPr>
+        <w:t xml:space="preserve">. Outliers will reduce our accuracy. </w:t>
+      </w:r>
+      <w:proofErr w:type="spellStart"/>
+      <w:r>
+        <w:rPr>
+          <w:rFonts w:ascii="Times New Roman" w:hAnsi="Times New Roman" w:cs="Times New Roman"/>
+        </w:rPr>
+        <w:t>Highlyover</w:t>
+      </w:r>
+      <w:proofErr w:type="spellEnd"/>
+      <w:r>
+        <w:rPr>
+          <w:rFonts w:ascii="Times New Roman" w:hAnsi="Times New Roman" w:cs="Times New Roman"/>
+        </w:rPr>
+        <w:t xml:space="preserve"> correlated features will increase the risk of overfitting. </w:t>
+      </w:r>
+    </w:p>
+    <w:p>
+      <w:pPr>
+        <w:rPr>
+          <w:rFonts w:ascii="Times New Roman" w:hAnsi="Times New Roman" w:cs="Times New Roman"/>
+        </w:rPr>
+      </w:pPr>
+      <w:proofErr w:type="gramStart"/>
+      <w:r>
+        <w:rPr>
+          <w:rFonts w:ascii="Times New Roman" w:hAnsi="Times New Roman" w:cs="Times New Roman"/>
+        </w:rPr>
+        <w:t>And also</w:t>
+      </w:r>
+      <w:proofErr w:type="gramEnd"/>
+      <w:r>
+        <w:rPr>
+          <w:rFonts w:ascii="Times New Roman" w:hAnsi="Times New Roman" w:cs="Times New Roman"/>
+        </w:rPr>
+        <w:t>, please also check the distribution of the errors in a linear regression. </w:t>
+      </w:r>
+    </w:p>
+    <w:p>
+      <w:pPr>
+        <w:rPr>
+          <w:rFonts w:ascii="Times New Roman" w:hAnsi="Times New Roman" w:cs="Times New Roman"/>
+        </w:rPr>
+      </w:pPr>
+      <w:r>
+        <w:rPr>
+          <w:rFonts w:ascii="Times New Roman" w:hAnsi="Times New Roman" w:cs="Times New Roman"/>
+        </w:rPr>
+        <w:t>The distribution of the errors should be normal. </w:t>
+      </w:r>
+    </w:p>
+    <w:p>
+      <w:pPr>
+        <w:rPr>
+          <w:rFonts w:ascii="Times New Roman" w:hAnsi="Times New Roman" w:cs="Times New Roman"/>
+        </w:rPr>
+      </w:pPr>
+      <w:r>
+        <w:rPr>
+          <w:rFonts w:ascii="Times New Roman" w:hAnsi="Times New Roman" w:cs="Times New Roman"/>
+        </w:rPr>
+        <w:t>The errors should be normally distributed</w:t>
+      </w:r>
+    </w:p>
+    <w:p>
+      <w:pPr>
+        <w:rPr>
+          <w:rFonts w:ascii="Times New Roman" w:hAnsi="Times New Roman" w:cs="Times New Roman"/>
+        </w:rPr>
+      </w:pPr>
+    </w:p>
+    <w:p>
+      <w:pPr>
+        <w:rPr>
+          <w:rFonts w:ascii="Times New Roman" w:hAnsi="Times New Roman" w:cs="Times New Roman"/>
+        </w:rPr>
+      </w:pPr>
+    </w:p>
+    <w:p>
+      <w:pPr>
+        <w:rPr>
+          <w:rFonts w:ascii="Times New Roman" w:hAnsi="Times New Roman" w:cs="Times New Roman"/>
+        </w:rPr>
+      </w:pPr>
+    </w:p>
+    <w:p>
+      <w:pPr>
+        <w:rPr>
+          <w:rFonts w:ascii="Times New Roman" w:hAnsi="Times New Roman" w:cs="Times New Roman"/>
+        </w:rPr>
+      </w:pPr>
+    </w:p>
+    <w:p>
+      <w:pPr>
+        <w:rPr>
+          <w:rFonts w:ascii="Times New Roman" w:hAnsi="Times New Roman" w:cs="Times New Roman"/>
+        </w:rPr>
+      </w:pPr>
+    </w:p>
+    <w:p>
+      <w:pPr>
+        <w:rPr>
+          <w:rFonts w:ascii="Times New Roman" w:hAnsi="Times New Roman" w:cs="Times New Roman"/>
+        </w:rPr>
+      </w:pPr>
+      <w:r>
+        <w:rPr>
+          <w:rFonts w:ascii="Times New Roman" w:hAnsi="Times New Roman" w:cs="Times New Roman"/>
+        </w:rPr>
+        <w:t>When it is a regression problem, logistic regression is used to predict the probabilities of the different possible outcomes of a categorical dependent variable and given a set of independent variables. </w:t>
+      </w:r>
+    </w:p>
+    <w:p>
+      <w:pPr>
+        <w:rPr>
+          <w:rFonts w:ascii="Times New Roman" w:hAnsi="Times New Roman" w:cs="Times New Roman"/>
+        </w:rPr>
+      </w:pPr>
+      <w:r>
+        <w:rPr>
+          <w:rFonts w:ascii="Times New Roman" w:hAnsi="Times New Roman" w:cs="Times New Roman"/>
+        </w:rPr>
+        <w:t>so that the initial question about the usefulness of the independent variable x can be restated as: </w:t>
+      </w:r>
+    </w:p>
+    <w:p>
+      <w:pPr>
+        <w:rPr>
+          <w:rFonts w:ascii="Times New Roman" w:hAnsi="Times New Roman" w:cs="Times New Roman"/>
+        </w:rPr>
+      </w:pPr>
+      <w:r>
+        <w:rPr>
+          <w:rFonts w:ascii="Times New Roman" w:hAnsi="Times New Roman" w:cs="Times New Roman"/>
+        </w:rPr>
+        <w:t>Is there a linear relationship between x and y?</w:t>
+      </w:r>
+    </w:p>
+    <w:p>
+      <w:pPr>
+        <w:rPr>
+          <w:rFonts w:ascii="Times New Roman" w:hAnsi="Times New Roman" w:cs="Times New Roman"/>
+        </w:rPr>
+      </w:pPr>
+    </w:p>
+    <w:p>
+      <w:pPr>
+        <w:rPr>
+          <w:rFonts w:ascii="Times New Roman" w:eastAsiaTheme="minorEastAsia" w:hAnsi="Times New Roman" w:cs="Times New Roman"/>
         </w:rPr>
       </w:pPr>
       <m:oMathPara>
         <m:oMath>
           <m:r>
             <w:rPr>
-              <w:rFonts w:ascii="Cambria Math" w:hAnsi="Cambria Math"/>
+              <w:rFonts w:ascii="Cambria Math" w:hAnsi="Cambria Math" w:cs="Times New Roman"/>
             </w:rPr>
             <m:t>y=</m:t>
           </m:r>
@@ -4328,13 +6380,13 @@
               <m:sty m:val="p"/>
             </m:rPr>
             <w:rPr>
-              <w:rFonts w:ascii="Cambria Math" w:hAnsi="Cambria Math"/>
+              <w:rFonts w:ascii="Cambria Math" w:hAnsi="Cambria Math" w:cs="Times New Roman"/>
             </w:rPr>
             <m:t>α</m:t>
           </m:r>
           <m:r>
             <w:rPr>
-              <w:rFonts w:ascii="Cambria Math" w:hAnsi="Cambria Math"/>
+              <w:rFonts w:ascii="Cambria Math" w:hAnsi="Cambria Math" w:cs="Times New Roman"/>
             </w:rPr>
             <m:t xml:space="preserve">+ </m:t>
           </m:r>
@@ -4343,7 +6395,7 @@
               <m:sty m:val="p"/>
             </m:rPr>
             <w:rPr>
-              <w:rFonts w:ascii="Cambria Math" w:hAnsi="Cambria Math"/>
+              <w:rFonts w:ascii="Cambria Math" w:hAnsi="Cambria Math" w:cs="Times New Roman"/>
             </w:rPr>
             <m:t>β+ϵ</m:t>
           </m:r>
@@ -4353,19 +6405,19 @@
     <w:p>
       <w:pPr>
         <w:rPr>
-          <w:rFonts w:ascii="Times New Roman" w:eastAsiaTheme="minorEastAsia" w:hAnsi="Times New Roman"/>
+          <w:rFonts w:ascii="Times New Roman" w:eastAsiaTheme="minorEastAsia" w:hAnsi="Times New Roman" w:cs="Times New Roman"/>
         </w:rPr>
       </w:pPr>
     </w:p>
     <w:p>
       <w:pPr>
         <w:rPr>
-          <w:rFonts w:ascii="Times New Roman" w:hAnsi="Times New Roman"/>
-        </w:rPr>
-      </w:pPr>
-      <w:r>
-        <w:rPr>
-          <w:rFonts w:ascii="Times New Roman" w:hAnsi="Times New Roman"/>
+          <w:rFonts w:ascii="Times New Roman" w:hAnsi="Times New Roman" w:cs="Times New Roman"/>
+        </w:rPr>
+      </w:pPr>
+      <w:r>
+        <w:rPr>
+          <w:rFonts w:ascii="Times New Roman" w:hAnsi="Times New Roman" w:cs="Times New Roman"/>
         </w:rPr>
         <w:t>When multicollinearity is present in a regression problem, it can have these effects on the analysis:</w:t>
       </w:r>
@@ -4373,12 +6425,12 @@
     <w:p>
       <w:pPr>
         <w:rPr>
-          <w:rFonts w:ascii="Times New Roman" w:hAnsi="Times New Roman"/>
-        </w:rPr>
-      </w:pPr>
-      <w:r>
-        <w:rPr>
-          <w:rFonts w:ascii="Times New Roman" w:hAnsi="Times New Roman"/>
+          <w:rFonts w:ascii="Times New Roman" w:hAnsi="Times New Roman" w:cs="Times New Roman"/>
+        </w:rPr>
+      </w:pPr>
+      <w:r>
+        <w:rPr>
+          <w:rFonts w:ascii="Times New Roman" w:hAnsi="Times New Roman" w:cs="Times New Roman"/>
         </w:rPr>
         <w:t>The estimated regression coefficients will have large standard errors, causing imprecision in confidence and prediction intervals.</w:t>
       </w:r>
@@ -4386,12 +6438,12 @@
     <w:p>
       <w:pPr>
         <w:rPr>
-          <w:rFonts w:ascii="Times New Roman" w:hAnsi="Times New Roman"/>
-        </w:rPr>
-      </w:pPr>
-      <w:r>
-        <w:rPr>
-          <w:rFonts w:ascii="Times New Roman" w:hAnsi="Times New Roman"/>
+          <w:rFonts w:ascii="Times New Roman" w:hAnsi="Times New Roman" w:cs="Times New Roman"/>
+        </w:rPr>
+      </w:pPr>
+      <w:r>
+        <w:rPr>
+          <w:rFonts w:ascii="Times New Roman" w:hAnsi="Times New Roman" w:cs="Times New Roman"/>
         </w:rPr>
         <w:t>Adding or deleting a predictor variable may cause significant changes in the values of the other regression coefficients.</w:t>
       </w:r>
@@ -4399,19 +6451,19 @@
     <w:p>
       <w:pPr>
         <w:rPr>
-          <w:rFonts w:ascii="Times New Roman" w:eastAsiaTheme="minorEastAsia" w:hAnsi="Times New Roman"/>
+          <w:rFonts w:ascii="Times New Roman" w:eastAsiaTheme="minorEastAsia" w:hAnsi="Times New Roman" w:cs="Times New Roman"/>
         </w:rPr>
       </w:pPr>
     </w:p>
     <w:p>
       <w:pPr>
         <w:rPr>
-          <w:rFonts w:ascii="Times New Roman" w:hAnsi="Times New Roman"/>
-        </w:rPr>
-      </w:pPr>
-      <w:r>
-        <w:rPr>
-          <w:rFonts w:ascii="Times New Roman" w:hAnsi="Times New Roman"/>
+          <w:rFonts w:ascii="Times New Roman" w:hAnsi="Times New Roman" w:cs="Times New Roman"/>
+        </w:rPr>
+      </w:pPr>
+      <w:r>
+        <w:rPr>
+          <w:rFonts w:ascii="Times New Roman" w:hAnsi="Times New Roman" w:cs="Times New Roman"/>
         </w:rPr>
         <w:t>How can you tell whether a regression analysis exhibits multicollinearity? Look for these clues:</w:t>
       </w:r>
@@ -4419,12 +6471,12 @@
     <w:p>
       <w:pPr>
         <w:rPr>
-          <w:rFonts w:ascii="Times New Roman" w:hAnsi="Times New Roman"/>
-        </w:rPr>
-      </w:pPr>
-      <w:r>
-        <w:rPr>
-          <w:rFonts w:ascii="Times New Roman" w:hAnsi="Times New Roman"/>
+          <w:rFonts w:ascii="Times New Roman" w:hAnsi="Times New Roman" w:cs="Times New Roman"/>
+        </w:rPr>
+      </w:pPr>
+      <w:r>
+        <w:rPr>
+          <w:rFonts w:ascii="Times New Roman" w:hAnsi="Times New Roman" w:cs="Times New Roman"/>
         </w:rPr>
         <w:t>The value of R2 is large, indicating a good fit, but the individual t-tests are nonsignificant.</w:t>
       </w:r>
@@ -4432,12 +6484,12 @@
     <w:p>
       <w:pPr>
         <w:rPr>
-          <w:rFonts w:ascii="Times New Roman" w:hAnsi="Times New Roman"/>
-        </w:rPr>
-      </w:pPr>
-      <w:r>
-        <w:rPr>
-          <w:rFonts w:ascii="Times New Roman" w:hAnsi="Times New Roman"/>
+          <w:rFonts w:ascii="Times New Roman" w:hAnsi="Times New Roman" w:cs="Times New Roman"/>
+        </w:rPr>
+      </w:pPr>
+      <w:r>
+        <w:rPr>
+          <w:rFonts w:ascii="Times New Roman" w:hAnsi="Times New Roman" w:cs="Times New Roman"/>
         </w:rPr>
         <w:t>The signs of the regression coefficients are contrary to what you would intuitively expect the contributions of those variables to be.</w:t>
       </w:r>
@@ -4445,12 +6497,12 @@
     <w:p>
       <w:pPr>
         <w:rPr>
-          <w:rFonts w:ascii="Times New Roman" w:hAnsi="Times New Roman"/>
-        </w:rPr>
-      </w:pPr>
-      <w:r>
-        <w:rPr>
-          <w:rFonts w:ascii="Times New Roman" w:hAnsi="Times New Roman"/>
+          <w:rFonts w:ascii="Times New Roman" w:hAnsi="Times New Roman" w:cs="Times New Roman"/>
+        </w:rPr>
+      </w:pPr>
+      <w:r>
+        <w:rPr>
+          <w:rFonts w:ascii="Times New Roman" w:hAnsi="Times New Roman" w:cs="Times New Roman"/>
         </w:rPr>
         <w:t>A matrix of correlations, generated by computer, shows you which predictor variables are highly correlated with each other and with the response y.</w:t>
       </w:r>
@@ -4467,12 +6519,12 @@
     <w:p>
       <w:pPr>
         <w:rPr>
-          <w:rFonts w:ascii="Times New Roman" w:hAnsi="Times New Roman"/>
-        </w:rPr>
-      </w:pPr>
-      <w:r>
-        <w:rPr>
-          <w:rFonts w:ascii="Times New Roman" w:hAnsi="Times New Roman"/>
+          <w:rFonts w:ascii="Times New Roman" w:hAnsi="Times New Roman" w:cs="Times New Roman"/>
+        </w:rPr>
+      </w:pPr>
+      <w:r>
+        <w:rPr>
+          <w:rFonts w:ascii="Times New Roman" w:hAnsi="Times New Roman" w:cs="Times New Roman"/>
         </w:rPr>
         <w:t>Supervised learning is the machine-learning task of inferring a function from labelled training data. </w:t>
       </w:r>
@@ -4480,12 +6532,12 @@
     <w:p>
       <w:pPr>
         <w:rPr>
-          <w:rFonts w:ascii="Times New Roman" w:hAnsi="Times New Roman"/>
-        </w:rPr>
-      </w:pPr>
-      <w:r>
-        <w:rPr>
-          <w:rFonts w:ascii="Times New Roman" w:hAnsi="Times New Roman"/>
+          <w:rFonts w:ascii="Times New Roman" w:hAnsi="Times New Roman" w:cs="Times New Roman"/>
+        </w:rPr>
+      </w:pPr>
+      <w:r>
+        <w:rPr>
+          <w:rFonts w:ascii="Times New Roman" w:hAnsi="Times New Roman" w:cs="Times New Roman"/>
         </w:rPr>
         <w:t>So, please check the word "labelled" here. Okay? So, we are inferring a function from the label training data. </w:t>
       </w:r>
@@ -4493,12 +6545,12 @@
     <w:p>
       <w:pPr>
         <w:rPr>
-          <w:rFonts w:ascii="Times New Roman" w:hAnsi="Times New Roman"/>
-        </w:rPr>
-      </w:pPr>
-      <w:r>
-        <w:rPr>
-          <w:rFonts w:ascii="Times New Roman" w:hAnsi="Times New Roman"/>
+          <w:rFonts w:ascii="Times New Roman" w:hAnsi="Times New Roman" w:cs="Times New Roman"/>
+        </w:rPr>
+      </w:pPr>
+      <w:r>
+        <w:rPr>
+          <w:rFonts w:ascii="Times New Roman" w:hAnsi="Times New Roman" w:cs="Times New Roman"/>
         </w:rPr>
         <w:t>Unsupervised learning is the machine-learning task of inferring a function to describe a hidden structure from unlabeled data. </w:t>
       </w:r>
@@ -4506,12 +6558,12 @@
     <w:p>
       <w:pPr>
         <w:rPr>
-          <w:rFonts w:ascii="Times New Roman" w:hAnsi="Times New Roman"/>
-        </w:rPr>
-      </w:pPr>
-      <w:r>
-        <w:rPr>
-          <w:rFonts w:ascii="Times New Roman" w:hAnsi="Times New Roman"/>
+          <w:rFonts w:ascii="Times New Roman" w:hAnsi="Times New Roman" w:cs="Times New Roman"/>
+        </w:rPr>
+      </w:pPr>
+      <w:r>
+        <w:rPr>
+          <w:rFonts w:ascii="Times New Roman" w:hAnsi="Times New Roman" w:cs="Times New Roman"/>
         </w:rPr>
         <w:t>Please here also check the "unlabeled" part, okay? </w:t>
       </w:r>
@@ -4519,12 +6571,12 @@
     <w:p>
       <w:pPr>
         <w:rPr>
-          <w:rFonts w:ascii="Times New Roman" w:hAnsi="Times New Roman"/>
-        </w:rPr>
-      </w:pPr>
-      <w:r>
-        <w:rPr>
-          <w:rFonts w:ascii="Times New Roman" w:hAnsi="Times New Roman"/>
+          <w:rFonts w:ascii="Times New Roman" w:hAnsi="Times New Roman" w:cs="Times New Roman"/>
+        </w:rPr>
+      </w:pPr>
+      <w:r>
+        <w:rPr>
+          <w:rFonts w:ascii="Times New Roman" w:hAnsi="Times New Roman" w:cs="Times New Roman"/>
         </w:rPr>
         <w:t>So, we are trying to understand the, we are trying to describe the hidden structure of the unlabeled data, when we go to unsupervised learning. </w:t>
       </w:r>
@@ -4545,93 +6597,96 @@
           <w:rFonts w:ascii="Times New Roman" w:hAnsi="Times New Roman" w:cs="Times New Roman"/>
         </w:rPr>
       </w:pPr>
+      <w:proofErr w:type="spellStart"/>
+      <w:r>
+        <w:rPr>
+          <w:rFonts w:ascii="Times New Roman" w:hAnsi="Times New Roman" w:cs="Times New Roman"/>
+        </w:rPr>
+        <w:t>Classsification</w:t>
+      </w:r>
+      <w:proofErr w:type="spellEnd"/>
     </w:p>
     <w:p>
       <w:pPr>
-        <w:spacing w:line="480" w:lineRule="auto"/>
-        <w:rPr>
-          <w:rFonts w:ascii="Times New Roman" w:hAnsi="Times New Roman" w:cs="Times New Roman"/>
-        </w:rPr>
-      </w:pPr>
-      <w:r>
-        <w:rPr>
-          <w:rFonts w:ascii="Times New Roman" w:hAnsi="Times New Roman" w:cs="Times New Roman"/>
-        </w:rPr>
-        <w:t>Unsupervised</w:t>
+        <w:rPr>
+          <w:rFonts w:ascii="Times New Roman" w:hAnsi="Times New Roman" w:cs="Times New Roman"/>
+        </w:rPr>
+      </w:pPr>
+      <w:r>
+        <w:rPr>
+          <w:rFonts w:ascii="Times New Roman" w:hAnsi="Times New Roman" w:cs="Times New Roman"/>
+        </w:rPr>
+        <w:t>Classification is the problem of identifying to which of a set of categories a new observation belongs. </w:t>
       </w:r>
     </w:p>
     <w:p>
       <w:pPr>
-        <w:rPr>
-          <w:rFonts w:ascii="Times New Roman" w:hAnsi="Times New Roman"/>
-        </w:rPr>
-      </w:pPr>
-      <w:r>
-        <w:rPr>
-          <w:rFonts w:ascii="Times New Roman" w:hAnsi="Times New Roman"/>
-        </w:rPr>
-        <w:t xml:space="preserve">Clustering is a descriptive method. We want to use this to explore our data and see patterns in our data. </w:t>
-      </w:r>
-      <w:proofErr w:type="spellStart"/>
-      <w:r>
-        <w:rPr>
-          <w:rFonts w:ascii="Times New Roman" w:hAnsi="Times New Roman"/>
-        </w:rPr>
-        <w:t>We</w:t>
-      </w:r>
-      <w:proofErr w:type="spellEnd"/>
-      <w:r>
-        <w:rPr>
-          <w:rFonts w:ascii="Times New Roman" w:hAnsi="Times New Roman"/>
-        </w:rPr>
-        <w:t xml:space="preserve"> also mentioned that cluster analysis or clustering is the task of grouping a set of objects in such a way that the objects inside the same group are more </w:t>
-      </w:r>
-      <w:proofErr w:type="gramStart"/>
-      <w:r>
-        <w:rPr>
-          <w:rFonts w:ascii="Times New Roman" w:hAnsi="Times New Roman"/>
-        </w:rPr>
-        <w:t>similar to</w:t>
-      </w:r>
-      <w:proofErr w:type="gramEnd"/>
-      <w:r>
-        <w:rPr>
-          <w:rFonts w:ascii="Times New Roman" w:hAnsi="Times New Roman"/>
-        </w:rPr>
-        <w:t xml:space="preserve"> each other than to those in other groups.</w:t>
+        <w:spacing w:line="480" w:lineRule="auto"/>
+        <w:rPr>
+          <w:rFonts w:ascii="Times New Roman" w:hAnsi="Times New Roman" w:cs="Times New Roman"/>
+        </w:rPr>
+      </w:pPr>
+      <w:r>
+        <w:rPr>
+          <w:rFonts w:ascii="Times New Roman" w:hAnsi="Times New Roman" w:cs="Times New Roman"/>
+        </w:rPr>
+        <w:t>Unsupervised</w:t>
       </w:r>
     </w:p>
     <w:p>
       <w:pPr>
         <w:rPr>
-          <w:rFonts w:ascii="Times New Roman" w:hAnsi="Times New Roman"/>
-        </w:rPr>
-      </w:pPr>
-      <w:r>
-        <w:rPr>
-          <w:rFonts w:ascii="Times New Roman" w:hAnsi="Times New Roman"/>
-        </w:rPr>
-        <w:t xml:space="preserve">We will use centroid-based clustering, hard part is selecting k. Looking for hiding structures in the dataset. </w:t>
+          <w:rFonts w:ascii="Times New Roman" w:hAnsi="Times New Roman" w:cs="Times New Roman"/>
+        </w:rPr>
+      </w:pPr>
+      <w:r>
+        <w:rPr>
+          <w:rFonts w:ascii="Times New Roman" w:hAnsi="Times New Roman" w:cs="Times New Roman"/>
+        </w:rPr>
+        <w:t xml:space="preserve">Clustering is a descriptive method. We want to use this to explore our data and see patterns in our data. </w:t>
+      </w:r>
+      <w:r>
+        <w:rPr>
+          <w:rFonts w:ascii="Times New Roman" w:hAnsi="Times New Roman" w:cs="Times New Roman"/>
+        </w:rPr>
+        <w:t xml:space="preserve">We also mentioned that cluster analysis or clustering is the task of grouping a set of objects in such a way that the objects inside the same group are more </w:t>
+      </w:r>
+      <w:proofErr w:type="gramStart"/>
+      <w:r>
+        <w:rPr>
+          <w:rFonts w:ascii="Times New Roman" w:hAnsi="Times New Roman" w:cs="Times New Roman"/>
+        </w:rPr>
+        <w:t>similar to</w:t>
+      </w:r>
+      <w:proofErr w:type="gramEnd"/>
+      <w:r>
+        <w:rPr>
+          <w:rFonts w:ascii="Times New Roman" w:hAnsi="Times New Roman" w:cs="Times New Roman"/>
+        </w:rPr>
+        <w:t xml:space="preserve"> each other than to those in other groups.</w:t>
       </w:r>
     </w:p>
     <w:p>
       <w:pPr>
-        <w:spacing w:line="480" w:lineRule="auto"/>
-        <w:rPr>
-          <w:rFonts w:ascii="Times New Roman" w:hAnsi="Times New Roman" w:cs="Times New Roman"/>
-        </w:rPr>
-      </w:pPr>
+        <w:rPr>
+          <w:rFonts w:ascii="Times New Roman" w:hAnsi="Times New Roman" w:cs="Times New Roman"/>
+        </w:rPr>
+      </w:pPr>
+      <w:r>
+        <w:rPr>
+          <w:rFonts w:ascii="Times New Roman" w:hAnsi="Times New Roman" w:cs="Times New Roman"/>
+        </w:rPr>
+        <w:lastRenderedPageBreak/>
+        <w:t xml:space="preserve">We will use centroid-based clustering, hard part is selecting k. Looking for hiding structures in the dataset. </w:t>
+      </w:r>
     </w:p>
     <w:p>
       <w:pPr>
-        <w:pStyle w:val="Heading2"/>
-      </w:pPr>
-      <w:bookmarkStart w:id="5" w:name="_Toc167738512"/>
-      <w:r>
-        <w:lastRenderedPageBreak/>
-        <w:t>Descriptive Statistics</w:t>
-      </w:r>
-      <w:bookmarkEnd w:id="5"/>
+        <w:spacing w:line="480" w:lineRule="auto"/>
+        <w:rPr>
+          <w:rFonts w:ascii="Times New Roman" w:hAnsi="Times New Roman" w:cs="Times New Roman"/>
+        </w:rPr>
+      </w:pPr>
     </w:p>
     <w:p>
       <w:pPr>
@@ -4645,11 +6700,11 @@
       <w:pPr>
         <w:pStyle w:val="Heading2"/>
       </w:pPr>
-      <w:bookmarkStart w:id="6" w:name="_Toc167738513"/>
+      <w:bookmarkStart w:id="18" w:name="_Toc167789248"/>
       <w:r>
         <w:t>Approach</w:t>
       </w:r>
-      <w:bookmarkEnd w:id="6"/>
+      <w:bookmarkEnd w:id="18"/>
     </w:p>
     <w:p>
       <w:pPr>
@@ -4658,8 +6713,14 @@
           <w:ilvl w:val="0"/>
           <w:numId w:val="10"/>
         </w:numPr>
-      </w:pPr>
-      <w:r>
+        <w:rPr>
+          <w:rFonts w:ascii="Times New Roman" w:hAnsi="Times New Roman" w:cs="Times New Roman"/>
+        </w:rPr>
+      </w:pPr>
+      <w:r>
+        <w:rPr>
+          <w:rFonts w:ascii="Times New Roman" w:hAnsi="Times New Roman" w:cs="Times New Roman"/>
+        </w:rPr>
         <w:t>Multi-Class Classification</w:t>
       </w:r>
     </w:p>
@@ -4670,24 +6731,42 @@
           <w:ilvl w:val="0"/>
           <w:numId w:val="10"/>
         </w:numPr>
-      </w:pPr>
-      <w:r>
+        <w:rPr>
+          <w:rFonts w:ascii="Times New Roman" w:hAnsi="Times New Roman" w:cs="Times New Roman"/>
+        </w:rPr>
+      </w:pPr>
+      <w:r>
+        <w:rPr>
+          <w:rFonts w:ascii="Times New Roman" w:hAnsi="Times New Roman" w:cs="Times New Roman"/>
+        </w:rPr>
         <w:t xml:space="preserve">When comparing </w:t>
       </w:r>
       <w:proofErr w:type="gramStart"/>
       <w:r>
+        <w:rPr>
+          <w:rFonts w:ascii="Times New Roman" w:hAnsi="Times New Roman" w:cs="Times New Roman"/>
+        </w:rPr>
         <w:t>regression</w:t>
       </w:r>
       <w:proofErr w:type="gramEnd"/>
       <w:r>
+        <w:rPr>
+          <w:rFonts w:ascii="Times New Roman" w:hAnsi="Times New Roman" w:cs="Times New Roman"/>
+        </w:rPr>
         <w:t xml:space="preserve"> you can do an </w:t>
       </w:r>
       <w:proofErr w:type="spellStart"/>
       <w:r>
+        <w:rPr>
+          <w:rFonts w:ascii="Times New Roman" w:hAnsi="Times New Roman" w:cs="Times New Roman"/>
+        </w:rPr>
         <w:t>anova</w:t>
       </w:r>
       <w:proofErr w:type="spellEnd"/>
       <w:r>
+        <w:rPr>
+          <w:rFonts w:ascii="Times New Roman" w:hAnsi="Times New Roman" w:cs="Times New Roman"/>
+        </w:rPr>
         <w:t xml:space="preserve"> test with reduced model-full model. </w:t>
       </w:r>
     </w:p>
@@ -4703,11 +6782,11 @@
       <w:pPr>
         <w:pStyle w:val="Heading1"/>
       </w:pPr>
-      <w:bookmarkStart w:id="7" w:name="_Toc167738514"/>
+      <w:bookmarkStart w:id="19" w:name="_Toc167789249"/>
       <w:r>
         <w:t>References</w:t>
       </w:r>
-      <w:bookmarkEnd w:id="7"/>
+      <w:bookmarkEnd w:id="19"/>
     </w:p>
     <w:p>
       <w:pPr>
@@ -4730,7 +6809,7 @@
         </w:rPr>
         <w:t xml:space="preserve">Canada: income distribution (2024 March 11). Statista, Retrieved May 14, 2024, from </w:t>
       </w:r>
-      <w:hyperlink r:id="rId14" w:anchor=":~:text=In%202021%2C%2021.2%20percent%20of,representing%20the%20second%20largest%20group" w:history="1">
+      <w:hyperlink r:id="rId16" w:anchor=":~:text=In%202021%2C%2021.2%20percent%20of,representing%20the%20second%20largest%20group" w:history="1">
         <w:r>
           <w:rPr>
             <w:rStyle w:val="Hyperlink"/>
@@ -4775,7 +6854,7 @@
         </w:rPr>
         <w:t xml:space="preserve">Consumer price index portal (2024 May 10). Government of Canada, Statistics Canada Retrieved May 14, 2024, from </w:t>
       </w:r>
-      <w:hyperlink r:id="rId15" w:history="1">
+      <w:hyperlink r:id="rId17" w:history="1">
         <w:r>
           <w:rPr>
             <w:rStyle w:val="Hyperlink"/>
@@ -4806,7 +6885,7 @@
         </w:rPr>
         <w:t xml:space="preserve">Dimensions of Poverty Hub (2024 April 26). Government of Canada, Statistics Canada, Retrieved May 16, 2024, from </w:t>
       </w:r>
-      <w:hyperlink r:id="rId16" w:history="1">
+      <w:hyperlink r:id="rId18" w:history="1">
         <w:r>
           <w:rPr>
             <w:rStyle w:val="Hyperlink"/>
@@ -4842,13 +6921,7 @@
         <w:rPr>
           <w:rFonts w:ascii="Times New Roman" w:hAnsi="Times New Roman" w:cs="Times New Roman"/>
         </w:rPr>
-        <w:t xml:space="preserve">Employee wages by industry, annual (January 2024 05). </w:t>
-      </w:r>
-      <w:r>
-        <w:rPr>
-          <w:rFonts w:ascii="Times New Roman" w:hAnsi="Times New Roman" w:cs="Times New Roman"/>
-        </w:rPr>
-        <w:t>Government of Canada, Statistics Canada Retrieved</w:t>
+        <w:t>Employee wages by industry, annual (January 2024 05). Government of Canada, Statistics Canada Retrieved</w:t>
       </w:r>
       <w:r>
         <w:rPr>
@@ -4874,7 +6947,7 @@
         </w:rPr>
         <w:t xml:space="preserve"> </w:t>
       </w:r>
-      <w:hyperlink r:id="rId17" w:history="1">
+      <w:hyperlink r:id="rId19" w:history="1">
         <w:r>
           <w:rPr>
             <w:rStyle w:val="Hyperlink"/>
@@ -4937,10 +7010,11 @@
         </w:rPr>
         <w:t xml:space="preserve"> </w:t>
       </w:r>
-      <w:hyperlink r:id="rId18" w:history="1">
+      <w:hyperlink r:id="rId20" w:history="1">
         <w:r>
           <w:rPr>
             <w:rStyle w:val="Hyperlink"/>
+            <w:rFonts w:ascii="Times New Roman" w:hAnsi="Times New Roman" w:cs="Times New Roman"/>
           </w:rPr>
           <w:t>http://nrs.harvard.edu/urn-3:HUL.InstRepos:34309590</w:t>
         </w:r>
@@ -4967,7 +7041,7 @@
         </w:rPr>
         <w:t xml:space="preserve">Labour Force Survey: Public Use Micro File. (2024 May 10). Government of Canada, Statistics Canada, Retrieved May 9, 2024, from </w:t>
       </w:r>
-      <w:hyperlink r:id="rId19" w:history="1">
+      <w:hyperlink r:id="rId21" w:history="1">
         <w:r>
           <w:rPr>
             <w:rStyle w:val="Hyperlink"/>
@@ -4985,6 +7059,9 @@
           <w:numId w:val="6"/>
         </w:numPr>
         <w:spacing w:line="480" w:lineRule="auto"/>
+        <w:rPr>
+          <w:rFonts w:ascii="Times New Roman" w:hAnsi="Times New Roman" w:cs="Times New Roman"/>
+        </w:rPr>
       </w:pPr>
       <w:proofErr w:type="spellStart"/>
       <w:r>
@@ -5014,24 +7091,13 @@
         </w:rPr>
         <w:t xml:space="preserve">, I. (2022). Machine Learning Based Method for Deciding Internal Value of Talent. Applied Artificial Intelligence, 36(1). </w:t>
       </w:r>
-      <w:hyperlink r:id="rId20" w:history="1">
+      <w:hyperlink r:id="rId22" w:history="1">
         <w:r>
           <w:rPr>
             <w:rStyle w:val="Hyperlink"/>
+            <w:rFonts w:ascii="Times New Roman" w:hAnsi="Times New Roman" w:cs="Times New Roman"/>
           </w:rPr>
-          <w:t>https://doi.org/10.1080/08839514.2022.21</w:t>
-        </w:r>
-        <w:r>
-          <w:rPr>
-            <w:rStyle w:val="Hyperlink"/>
-          </w:rPr>
-          <w:t>5</w:t>
-        </w:r>
-        <w:r>
-          <w:rPr>
-            <w:rStyle w:val="Hyperlink"/>
-          </w:rPr>
-          <w:t>1160</w:t>
+          <w:t>https://doi.org/10.1080/08839514.2022.2151160</w:t>
         </w:r>
       </w:hyperlink>
     </w:p>
@@ -5075,7 +7141,7 @@
         </w:rPr>
         <w:t xml:space="preserve">, 13(10), 495. </w:t>
       </w:r>
-      <w:hyperlink r:id="rId21" w:history="1">
+      <w:hyperlink r:id="rId23" w:history="1">
         <w:r>
           <w:rPr>
             <w:rStyle w:val="Hyperlink"/>
@@ -5117,7 +7183,7 @@
         </w:rPr>
         <w:t>. J.1987, 30, 437–455. [</w:t>
       </w:r>
-      <w:hyperlink r:id="rId22" w:tgtFrame="_blank" w:history="1">
+      <w:hyperlink r:id="rId24" w:tgtFrame="_blank" w:history="1">
         <w:r>
           <w:rPr>
             <w:rFonts w:ascii="Times New Roman" w:hAnsi="Times New Roman" w:cs="Times New Roman"/>
@@ -5150,7 +7216,7 @@
         </w:rPr>
         <w:t xml:space="preserve">Putnam, R. D. (1995). Tuning In, Tuning Out: The Strange Disappearance of Social Capital in America. PS: Political Science and Politics, 28(4), 664–683. </w:t>
       </w:r>
-      <w:hyperlink r:id="rId23" w:history="1">
+      <w:hyperlink r:id="rId25" w:history="1">
         <w:r>
           <w:rPr>
             <w:rStyle w:val="Hyperlink"/>
@@ -5184,24 +7250,13 @@
         </w:rPr>
         <w:t xml:space="preserve">. </w:t>
       </w:r>
-      <w:hyperlink r:id="rId24" w:history="1">
+      <w:hyperlink r:id="rId26" w:history="1">
         <w:r>
           <w:rPr>
             <w:rStyle w:val="Hyperlink"/>
+            <w:rFonts w:ascii="Times New Roman" w:hAnsi="Times New Roman" w:cs="Times New Roman"/>
           </w:rPr>
-          <w:t>https://doi.org/10.11</w:t>
-        </w:r>
-        <w:r>
-          <w:rPr>
-            <w:rStyle w:val="Hyperlink"/>
-          </w:rPr>
-          <w:t>5</w:t>
-        </w:r>
-        <w:r>
-          <w:rPr>
-            <w:rStyle w:val="Hyperlink"/>
-          </w:rPr>
-          <w:t>5/2022/7845545</w:t>
+          <w:t>https://doi.org/10.1155/2022/7845545</w:t>
         </w:r>
       </w:hyperlink>
     </w:p>
@@ -5253,10 +7308,10 @@
       </w:pPr>
     </w:p>
     <w:sectPr>
-      <w:headerReference w:type="even" r:id="rId25"/>
-      <w:headerReference w:type="default" r:id="rId26"/>
-      <w:footerReference w:type="even" r:id="rId27"/>
-      <w:footerReference w:type="default" r:id="rId28"/>
+      <w:headerReference w:type="even" r:id="rId27"/>
+      <w:headerReference w:type="default" r:id="rId28"/>
+      <w:footerReference w:type="even" r:id="rId29"/>
+      <w:footerReference w:type="default" r:id="rId30"/>
       <w:pgSz w:w="12240" w:h="15840"/>
       <w:pgMar w:top="1440" w:right="1440" w:bottom="1440" w:left="1440" w:header="708" w:footer="708" w:gutter="0"/>
       <w:pgNumType w:start="0"/>
@@ -8419,7 +10474,7 @@
     <w:uiPriority w:val="9"/>
     <w:unhideWhenUsed/>
     <w:qFormat/>
-    <w:rsid w:val="00A73C18"/>
+    <w:rsid w:val="0006637E"/>
     <w:pPr>
       <w:keepNext/>
       <w:keepLines/>
@@ -8430,7 +10485,7 @@
       <w:outlineLvl w:val="1"/>
     </w:pPr>
     <w:rPr>
-      <w:rFonts w:ascii="Times New Roman" w:eastAsiaTheme="majorEastAsia" w:hAnsi="Times New Roman" w:cstheme="majorBidi"/>
+      <w:rFonts w:ascii="Times New Roman" w:eastAsiaTheme="majorEastAsia" w:hAnsi="Times New Roman" w:cs="Times New Roman"/>
       <w:b/>
       <w:color w:val="000000" w:themeColor="text1"/>
       <w:szCs w:val="32"/>
@@ -8445,12 +10500,11 @@
     <w:uiPriority w:val="9"/>
     <w:unhideWhenUsed/>
     <w:qFormat/>
-    <w:rsid w:val="00F9052F"/>
+    <w:rsid w:val="0006637E"/>
     <w:pPr>
       <w:outlineLvl w:val="2"/>
     </w:pPr>
     <w:rPr>
-      <w:b w:val="0"/>
       <w:bCs/>
     </w:rPr>
   </w:style>
@@ -8459,22 +10513,24 @@
     <w:basedOn w:val="Normal"/>
     <w:next w:val="Normal"/>
     <w:link w:val="Heading4Char"/>
+    <w:autoRedefine/>
     <w:uiPriority w:val="9"/>
-    <w:semiHidden/>
     <w:unhideWhenUsed/>
     <w:qFormat/>
-    <w:rsid w:val="002D16A9"/>
+    <w:rsid w:val="00B67A57"/>
     <w:pPr>
       <w:keepNext/>
       <w:keepLines/>
-      <w:spacing w:before="80" w:after="40"/>
+      <w:spacing w:line="480" w:lineRule="auto"/>
+      <w:contextualSpacing/>
+      <w:jc w:val="center"/>
       <w:outlineLvl w:val="3"/>
     </w:pPr>
     <w:rPr>
-      <w:rFonts w:eastAsiaTheme="majorEastAsia" w:cstheme="majorBidi"/>
-      <w:i/>
+      <w:rFonts w:ascii="Times New Roman" w:eastAsiaTheme="majorEastAsia" w:hAnsi="Times New Roman" w:cstheme="majorBidi"/>
+      <w:b/>
       <w:iCs/>
-      <w:color w:val="0F4761" w:themeColor="accent1" w:themeShade="BF"/>
+      <w:color w:val="000000" w:themeColor="text1"/>
     </w:rPr>
   </w:style>
   <w:style w:type="paragraph" w:styleId="Heading5">
@@ -8629,9 +10685,9 @@
     <w:basedOn w:val="DefaultParagraphFont"/>
     <w:link w:val="Heading2"/>
     <w:uiPriority w:val="9"/>
-    <w:rsid w:val="00A73C18"/>
+    <w:rsid w:val="0006637E"/>
     <w:rPr>
-      <w:rFonts w:ascii="Times New Roman" w:eastAsiaTheme="majorEastAsia" w:hAnsi="Times New Roman" w:cstheme="majorBidi"/>
+      <w:rFonts w:ascii="Times New Roman" w:eastAsiaTheme="majorEastAsia" w:hAnsi="Times New Roman" w:cs="Times New Roman"/>
       <w:b/>
       <w:color w:val="000000" w:themeColor="text1"/>
       <w:szCs w:val="32"/>
@@ -8642,9 +10698,10 @@
     <w:basedOn w:val="DefaultParagraphFont"/>
     <w:link w:val="Heading3"/>
     <w:uiPriority w:val="9"/>
-    <w:rsid w:val="00F9052F"/>
+    <w:rsid w:val="0006637E"/>
     <w:rPr>
-      <w:rFonts w:ascii="Times New Roman" w:eastAsiaTheme="majorEastAsia" w:hAnsi="Times New Roman" w:cstheme="majorBidi"/>
+      <w:rFonts w:ascii="Times New Roman" w:eastAsiaTheme="majorEastAsia" w:hAnsi="Times New Roman" w:cs="Times New Roman"/>
+      <w:b/>
       <w:bCs/>
       <w:color w:val="000000" w:themeColor="text1"/>
       <w:szCs w:val="32"/>
@@ -8655,13 +10712,12 @@
     <w:basedOn w:val="DefaultParagraphFont"/>
     <w:link w:val="Heading4"/>
     <w:uiPriority w:val="9"/>
-    <w:semiHidden/>
-    <w:rsid w:val="002D16A9"/>
+    <w:rsid w:val="00B67A57"/>
     <w:rPr>
-      <w:rFonts w:eastAsiaTheme="majorEastAsia" w:cstheme="majorBidi"/>
-      <w:i/>
+      <w:rFonts w:ascii="Times New Roman" w:eastAsiaTheme="majorEastAsia" w:hAnsi="Times New Roman" w:cstheme="majorBidi"/>
+      <w:b/>
       <w:iCs/>
-      <w:color w:val="0F4761" w:themeColor="accent1" w:themeShade="BF"/>
+      <w:color w:val="000000" w:themeColor="text1"/>
     </w:rPr>
   </w:style>
   <w:style w:type="character" w:customStyle="1" w:styleId="Heading5Char">

--- a/Abstract/Kang, Harpreet Abstract.docx
+++ b/Abstract/Kang, Harpreet Abstract.docx
@@ -2491,7 +2491,73 @@
         <w:rPr>
           <w:rFonts w:ascii="Times New Roman" w:hAnsi="Times New Roman" w:cs="Times New Roman"/>
         </w:rPr>
-        <w:t xml:space="preserve">to identify key factors that can be used to predict an employee’s hourly wage. </w:t>
+        <w:t>to identify key factors that can be used to predict an employee</w:t>
+      </w:r>
+      <w:r>
+        <w:rPr>
+          <w:rFonts w:ascii="Times New Roman" w:hAnsi="Times New Roman" w:cs="Times New Roman"/>
+        </w:rPr>
+        <w:t xml:space="preserve">’s </w:t>
+      </w:r>
+      <w:r>
+        <w:rPr>
+          <w:rFonts w:ascii="Times New Roman" w:hAnsi="Times New Roman" w:cs="Times New Roman"/>
+        </w:rPr>
+        <w:t xml:space="preserve">hourly wage. </w:t>
+      </w:r>
+      <w:r>
+        <w:rPr>
+          <w:rFonts w:ascii="Times New Roman" w:hAnsi="Times New Roman" w:cs="Times New Roman"/>
+        </w:rPr>
+        <w:t xml:space="preserve">The data </w:t>
+      </w:r>
+      <w:r>
+        <w:rPr>
+          <w:rFonts w:ascii="Times New Roman" w:hAnsi="Times New Roman" w:cs="Times New Roman"/>
+        </w:rPr>
+        <w:t>is filtered for</w:t>
+      </w:r>
+      <w:r>
+        <w:rPr>
+          <w:rFonts w:ascii="Times New Roman" w:hAnsi="Times New Roman" w:cs="Times New Roman"/>
+        </w:rPr>
+        <w:t xml:space="preserve"> employee</w:t>
+      </w:r>
+      <w:r>
+        <w:rPr>
+          <w:rFonts w:ascii="Times New Roman" w:hAnsi="Times New Roman" w:cs="Times New Roman"/>
+        </w:rPr>
+        <w:t xml:space="preserve">s </w:t>
+      </w:r>
+      <w:r>
+        <w:rPr>
+          <w:rFonts w:ascii="Times New Roman" w:hAnsi="Times New Roman" w:cs="Times New Roman"/>
+        </w:rPr>
+        <w:t xml:space="preserve">who </w:t>
+      </w:r>
+      <w:r>
+        <w:rPr>
+          <w:rFonts w:ascii="Times New Roman" w:hAnsi="Times New Roman" w:cs="Times New Roman"/>
+        </w:rPr>
+        <w:t>only have a single</w:t>
+      </w:r>
+      <w:r>
+        <w:rPr>
+          <w:rFonts w:ascii="Times New Roman" w:hAnsi="Times New Roman" w:cs="Times New Roman"/>
+        </w:rPr>
+        <w:t xml:space="preserve"> full-time</w:t>
+      </w:r>
+      <w:r>
+        <w:rPr>
+          <w:rFonts w:ascii="Times New Roman" w:hAnsi="Times New Roman" w:cs="Times New Roman"/>
+        </w:rPr>
+        <w:t xml:space="preserve"> job</w:t>
+      </w:r>
+      <w:r>
+        <w:rPr>
+          <w:rFonts w:ascii="Times New Roman" w:hAnsi="Times New Roman" w:cs="Times New Roman"/>
+        </w:rPr>
+        <w:t xml:space="preserve">, have a permanent position, and are not in school. </w:t>
       </w:r>
       <w:r>
         <w:rPr>
@@ -2557,7 +2623,14 @@
         <w:rPr>
           <w:rFonts w:ascii="Times New Roman" w:hAnsi="Times New Roman" w:cs="Times New Roman"/>
         </w:rPr>
-        <w:t>some columns contain missing values</w:t>
+        <w:t xml:space="preserve">some columns contain missing </w:t>
+      </w:r>
+      <w:r>
+        <w:rPr>
+          <w:rFonts w:ascii="Times New Roman" w:hAnsi="Times New Roman" w:cs="Times New Roman"/>
+        </w:rPr>
+        <w:lastRenderedPageBreak/>
+        <w:t>values</w:t>
       </w:r>
       <w:r>
         <w:rPr>
@@ -2611,14 +2684,7 @@
         <w:rPr>
           <w:rFonts w:ascii="Times New Roman" w:hAnsi="Times New Roman" w:cs="Times New Roman"/>
         </w:rPr>
-        <w:t xml:space="preserve">filtering for low </w:t>
-      </w:r>
-      <w:r>
-        <w:rPr>
-          <w:rFonts w:ascii="Times New Roman" w:hAnsi="Times New Roman" w:cs="Times New Roman"/>
-        </w:rPr>
-        <w:lastRenderedPageBreak/>
-        <w:t xml:space="preserve">variance, high correlation, </w:t>
+        <w:t xml:space="preserve">filtering for low variance, high correlation, </w:t>
       </w:r>
       <w:r>
         <w:rPr>
@@ -2637,42 +2703,6 @@
           <w:rFonts w:ascii="Times New Roman" w:hAnsi="Times New Roman" w:cs="Times New Roman"/>
         </w:rPr>
         <w:t xml:space="preserve">values. </w:t>
-      </w:r>
-      <w:r>
-        <w:rPr>
-          <w:rFonts w:ascii="Times New Roman" w:hAnsi="Times New Roman" w:cs="Times New Roman"/>
-        </w:rPr>
-        <w:t>Following this up with imputation, which</w:t>
-      </w:r>
-      <w:r>
-        <w:rPr>
-          <w:rFonts w:ascii="Times New Roman" w:hAnsi="Times New Roman" w:cs="Times New Roman"/>
-        </w:rPr>
-        <w:t xml:space="preserve"> will </w:t>
-      </w:r>
-      <w:r>
-        <w:rPr>
-          <w:rFonts w:ascii="Times New Roman" w:hAnsi="Times New Roman" w:cs="Times New Roman"/>
-        </w:rPr>
-        <w:t xml:space="preserve">be </w:t>
-      </w:r>
-      <w:r>
-        <w:rPr>
-          <w:rFonts w:ascii="Times New Roman" w:hAnsi="Times New Roman" w:cs="Times New Roman"/>
-        </w:rPr>
-        <w:t xml:space="preserve">done for </w:t>
-      </w:r>
-      <w:r>
-        <w:rPr>
-          <w:rFonts w:ascii="Times New Roman" w:hAnsi="Times New Roman" w:cs="Times New Roman"/>
-        </w:rPr>
-        <w:t>any remaining</w:t>
-      </w:r>
-      <w:r>
-        <w:rPr>
-          <w:rFonts w:ascii="Times New Roman" w:hAnsi="Times New Roman" w:cs="Times New Roman"/>
-        </w:rPr>
-        <w:t xml:space="preserve"> columns. </w:t>
       </w:r>
     </w:p>
     <w:p>
@@ -2699,7 +2729,19 @@
         <w:rPr>
           <w:rFonts w:ascii="Times New Roman" w:hAnsi="Times New Roman" w:cs="Times New Roman"/>
         </w:rPr>
-        <w:t xml:space="preserve"> machine learning </w:t>
+        <w:t xml:space="preserve"> machine learning</w:t>
+      </w:r>
+      <w:r>
+        <w:rPr>
+          <w:rFonts w:ascii="Times New Roman" w:hAnsi="Times New Roman" w:cs="Times New Roman"/>
+        </w:rPr>
+        <w:t xml:space="preserve"> models such as linear regression and non-linear regression</w:t>
+      </w:r>
+      <w:r>
+        <w:rPr>
+          <w:rFonts w:ascii="Times New Roman" w:hAnsi="Times New Roman" w:cs="Times New Roman"/>
+        </w:rPr>
+        <w:t xml:space="preserve"> </w:t>
       </w:r>
       <w:r>
         <w:rPr>
@@ -2741,13 +2783,13 @@
         <w:rPr>
           <w:rFonts w:ascii="Times New Roman" w:hAnsi="Times New Roman" w:cs="Times New Roman"/>
         </w:rPr>
-        <w:t>U</w:t>
-      </w:r>
-      <w:r>
-        <w:rPr>
-          <w:rFonts w:ascii="Times New Roman" w:hAnsi="Times New Roman" w:cs="Times New Roman"/>
-        </w:rPr>
-        <w:t xml:space="preserve">nsupervised machine learning </w:t>
+        <w:t>K-Means, a clustering unsupervised machine learning model,</w:t>
+      </w:r>
+      <w:r>
+        <w:rPr>
+          <w:rFonts w:ascii="Times New Roman" w:hAnsi="Times New Roman" w:cs="Times New Roman"/>
+        </w:rPr>
+        <w:t xml:space="preserve"> </w:t>
       </w:r>
       <w:r>
         <w:rPr>
@@ -3269,6 +3311,7 @@
         <w:rPr>
           <w:rFonts w:ascii="Times New Roman" w:hAnsi="Times New Roman" w:cs="Times New Roman"/>
         </w:rPr>
+        <w:lastRenderedPageBreak/>
         <w:t>Has anyone else done anything that is related?</w:t>
       </w:r>
     </w:p>
@@ -3283,7 +3326,6 @@
         <w:rPr>
           <w:rFonts w:ascii="Times New Roman" w:hAnsi="Times New Roman" w:cs="Times New Roman"/>
         </w:rPr>
-        <w:lastRenderedPageBreak/>
         <w:t>Where does your work fit in with what has gone before?</w:t>
       </w:r>
     </w:p>
@@ -3604,6 +3646,27 @@
     </w:p>
     <w:p>
       <w:pPr>
+        <w:spacing w:line="480" w:lineRule="auto"/>
+        <w:rPr>
+          <w:rFonts w:ascii="Times New Roman" w:hAnsi="Times New Roman" w:cs="Times New Roman"/>
+        </w:rPr>
+      </w:pPr>
+      <w:r>
+        <w:rPr>
+          <w:rFonts w:ascii="Times New Roman" w:hAnsi="Times New Roman" w:cs="Times New Roman"/>
+        </w:rPr>
+        <w:tab/>
+        <w:t>The variables th</w:t>
+      </w:r>
+      <w:r>
+        <w:rPr>
+          <w:rFonts w:ascii="Times New Roman" w:hAnsi="Times New Roman" w:cs="Times New Roman"/>
+        </w:rPr>
+        <w:t>at this paper will examine are the province of residence, whether an individual resides in a major city, age, sex, marital status, education, private or public sector, immigration status, industry, usual hours worked at the main job, the</w:t>
+      </w:r>
+    </w:p>
+    <w:p>
+      <w:pPr>
         <w:pStyle w:val="Heading2"/>
       </w:pPr>
       <w:bookmarkStart w:id="3" w:name="_Toc167789233"/>
@@ -3678,7 +3741,14 @@
         <w:rPr>
           <w:rFonts w:ascii="Times New Roman" w:hAnsi="Times New Roman" w:cs="Times New Roman"/>
         </w:rPr>
-        <w:t>, Y. T., &amp; Alghamdi, S. M. 2022</w:t>
+        <w:t xml:space="preserve">, Y. T., &amp; </w:t>
+      </w:r>
+      <w:r>
+        <w:rPr>
+          <w:rFonts w:ascii="Times New Roman" w:hAnsi="Times New Roman" w:cs="Times New Roman"/>
+        </w:rPr>
+        <w:lastRenderedPageBreak/>
+        <w:t>Alghamdi, S. M. 2022</w:t>
       </w:r>
       <w:r>
         <w:rPr>
@@ -3810,14 +3880,7 @@
         <w:rPr>
           <w:rFonts w:ascii="Times New Roman" w:hAnsi="Times New Roman" w:cs="Times New Roman"/>
         </w:rPr>
-        <w:t xml:space="preserve">this survey and </w:t>
-      </w:r>
-      <w:r>
-        <w:rPr>
-          <w:rFonts w:ascii="Times New Roman" w:hAnsi="Times New Roman" w:cs="Times New Roman"/>
-        </w:rPr>
-        <w:lastRenderedPageBreak/>
-        <w:t xml:space="preserve">the LFS is that </w:t>
+        <w:t xml:space="preserve">this survey and the LFS is that </w:t>
       </w:r>
       <w:r>
         <w:rPr>
@@ -4442,7 +4505,14 @@
         <w:rPr>
           <w:rFonts w:ascii="Times New Roman" w:hAnsi="Times New Roman" w:cs="Times New Roman"/>
         </w:rPr>
-        <w:t xml:space="preserve"> look</w:t>
+        <w:t xml:space="preserve"> </w:t>
+      </w:r>
+      <w:r>
+        <w:rPr>
+          <w:rFonts w:ascii="Times New Roman" w:hAnsi="Times New Roman" w:cs="Times New Roman"/>
+        </w:rPr>
+        <w:lastRenderedPageBreak/>
+        <w:t>look</w:t>
       </w:r>
       <w:r>
         <w:rPr>
@@ -4533,14 +4603,7 @@
         <w:rPr>
           <w:rFonts w:ascii="Times New Roman" w:hAnsi="Times New Roman" w:cs="Times New Roman"/>
         </w:rPr>
-        <w:t xml:space="preserve">A key discussion in this paper was how certain attributes were classified. The features were categorized either as being associated with human capital, social capital, or the labour market. These </w:t>
-      </w:r>
-      <w:r>
-        <w:rPr>
-          <w:rFonts w:ascii="Times New Roman" w:hAnsi="Times New Roman" w:cs="Times New Roman"/>
-        </w:rPr>
-        <w:lastRenderedPageBreak/>
-        <w:t xml:space="preserve">groupings </w:t>
+        <w:t xml:space="preserve">A key discussion in this paper was how certain attributes were classified. The features were categorized either as being associated with human capital, social capital, or the labour market. These groupings </w:t>
       </w:r>
       <w:r>
         <w:rPr>
@@ -4917,7 +4980,14 @@
         <w:rPr>
           <w:rFonts w:ascii="Times New Roman" w:hAnsi="Times New Roman" w:cs="Times New Roman"/>
         </w:rPr>
-        <w:t xml:space="preserve"> This paper looks at predicting salary using artificial intelligence</w:t>
+        <w:t xml:space="preserve"> This paper looks at predicting salary using artificial </w:t>
+      </w:r>
+      <w:r>
+        <w:rPr>
+          <w:rFonts w:ascii="Times New Roman" w:hAnsi="Times New Roman" w:cs="Times New Roman"/>
+        </w:rPr>
+        <w:lastRenderedPageBreak/>
+        <w:t>intelligence</w:t>
       </w:r>
       <w:r>
         <w:rPr>
@@ -4947,14 +5017,7 @@
         <w:rPr>
           <w:rFonts w:ascii="Times New Roman" w:hAnsi="Times New Roman" w:cs="Times New Roman"/>
         </w:rPr>
-        <w:t xml:space="preserve">Different regression models were </w:t>
-      </w:r>
-      <w:r>
-        <w:rPr>
-          <w:rFonts w:ascii="Times New Roman" w:hAnsi="Times New Roman" w:cs="Times New Roman"/>
-        </w:rPr>
-        <w:lastRenderedPageBreak/>
-        <w:t>tested, including linear regression, ridge regression, Lasso regression, SVM, gradient boosting, random forest, neural networks, Bayesian ridge, Ada boost, and KNN.</w:t>
+        <w:t>Different regression models were tested, including linear regression, ridge regression, Lasso regression, SVM, gradient boosting, random forest, neural networks, Bayesian ridge, Ada boost, and KNN.</w:t>
       </w:r>
       <w:r>
         <w:rPr>
@@ -5154,6 +5217,7 @@
       </w:pPr>
       <w:bookmarkStart w:id="8" w:name="_Toc167789238"/>
       <w:r>
+        <w:lastRenderedPageBreak/>
         <w:t>Methodology</w:t>
       </w:r>
       <w:bookmarkEnd w:id="8"/>
@@ -5403,6 +5467,87 @@
       </w:r>
       <w:r>
         <w:rPr>
+          <w:rStyle w:val="Hyperlink"/>
+          <w:rFonts w:ascii="Times New Roman" w:hAnsi="Times New Roman" w:cs="Times New Roman"/>
+          <w:color w:val="000000" w:themeColor="text1"/>
+          <w:u w:val="none"/>
+        </w:rPr>
+        <w:t xml:space="preserve">We can further reduce this dataset by only focusing on job holders with one job instead of more than 1 which is measured by variable MJH. </w:t>
+      </w:r>
+      <w:r>
+        <w:rPr>
+          <w:rStyle w:val="Hyperlink"/>
+          <w:rFonts w:ascii="Times New Roman" w:hAnsi="Times New Roman" w:cs="Times New Roman"/>
+          <w:color w:val="000000" w:themeColor="text1"/>
+          <w:u w:val="none"/>
+        </w:rPr>
+        <w:t xml:space="preserve">We can </w:t>
+      </w:r>
+      <w:r>
+        <w:rPr>
+          <w:rStyle w:val="Hyperlink"/>
+          <w:rFonts w:ascii="Times New Roman" w:hAnsi="Times New Roman" w:cs="Times New Roman"/>
+          <w:color w:val="000000" w:themeColor="text1"/>
+          <w:u w:val="none"/>
+        </w:rPr>
+        <w:t>further</w:t>
+      </w:r>
+      <w:r>
+        <w:rPr>
+          <w:rStyle w:val="Hyperlink"/>
+          <w:rFonts w:ascii="Times New Roman" w:hAnsi="Times New Roman" w:cs="Times New Roman"/>
+          <w:color w:val="000000" w:themeColor="text1"/>
+          <w:u w:val="none"/>
+        </w:rPr>
+        <w:t xml:space="preserve"> filter this by only look at non-students using this field SCHOOLN</w:t>
+      </w:r>
+      <w:r>
+        <w:rPr>
+          <w:rStyle w:val="Hyperlink"/>
+          <w:rFonts w:ascii="Times New Roman" w:hAnsi="Times New Roman" w:cs="Times New Roman"/>
+          <w:color w:val="000000" w:themeColor="text1"/>
+          <w:u w:val="none"/>
+        </w:rPr>
+        <w:t xml:space="preserve"> not considering full time or part time students</w:t>
+      </w:r>
+      <w:r>
+        <w:rPr>
+          <w:rStyle w:val="Hyperlink"/>
+          <w:rFonts w:ascii="Times New Roman" w:hAnsi="Times New Roman" w:cs="Times New Roman"/>
+          <w:color w:val="000000" w:themeColor="text1"/>
+          <w:u w:val="none"/>
+        </w:rPr>
+        <w:t xml:space="preserve">, and then eliminate this variable as well. </w:t>
+      </w:r>
+      <w:r>
+        <w:rPr>
+          <w:rStyle w:val="Hyperlink"/>
+          <w:rFonts w:ascii="Times New Roman" w:hAnsi="Times New Roman" w:cs="Times New Roman"/>
+          <w:color w:val="000000" w:themeColor="text1"/>
+          <w:u w:val="none"/>
+        </w:rPr>
+        <w:t xml:space="preserve">Filtering one more time for FTPTMAIN to say that we are only looking at full time workers. </w:t>
+      </w:r>
+      <w:r>
+        <w:rPr>
+          <w:rStyle w:val="Hyperlink"/>
+          <w:rFonts w:ascii="Times New Roman" w:hAnsi="Times New Roman" w:cs="Times New Roman"/>
+          <w:color w:val="000000" w:themeColor="text1"/>
+          <w:u w:val="none"/>
+        </w:rPr>
+        <w:t>Lasty we are looking at Permanent positions PERMTEMP</w:t>
+      </w:r>
+      <w:r>
+        <w:rPr>
+          <w:rStyle w:val="Hyperlink"/>
+          <w:rFonts w:ascii="Times New Roman" w:hAnsi="Times New Roman" w:cs="Times New Roman"/>
+          <w:color w:val="000000" w:themeColor="text1"/>
+          <w:u w:val="none"/>
+        </w:rPr>
+        <w:t>=1.</w:t>
+      </w:r>
+      <w:r>
+        <w:rPr>
           <w:rFonts w:ascii="Times New Roman" w:hAnsi="Times New Roman" w:cs="Times New Roman"/>
         </w:rPr>
         <w:t xml:space="preserve">Regression can be classified as linear and non-linear. </w:t>
@@ -5451,6 +5596,7 @@
           <w:color w:val="000000" w:themeColor="text1"/>
           <w:u w:val="none"/>
         </w:rPr>
+        <w:lastRenderedPageBreak/>
         <w:t>Please see Figure 1 below for the complete list of variables with their respective statistical descriptions.</w:t>
       </w:r>
       <w:r>
@@ -5793,7 +5939,7 @@
           <w:color w:val="000000" w:themeColor="text1"/>
           <w:u w:val="none"/>
         </w:rPr>
-        <w:t xml:space="preserve">(LFSSTAT) variable is also not important </w:t>
+        <w:t xml:space="preserve">(LFSSTAT) variable is also not important because it only contains two categories employed and at work or employed and absent from work. We will assume that every is simply employed regardless of whether one is working or not. </w:t>
       </w:r>
       <w:r>
         <w:rPr>
@@ -5802,8 +5948,7 @@
           <w:color w:val="000000" w:themeColor="text1"/>
           <w:u w:val="none"/>
         </w:rPr>
-        <w:lastRenderedPageBreak/>
-        <w:t xml:space="preserve">because it only contains two categories employed and at work or employed and absent from work. We will assume that every is simply employed regardless of whether one is working or not. </w:t>
+        <w:t xml:space="preserve">The immigrant status variable IMMIG can be further simplified to either immigrant meaning 1 or not 0. </w:t>
       </w:r>
       <w:r>
         <w:rPr>
@@ -5832,9 +5977,8 @@
           <w:color w:val="000000" w:themeColor="text1"/>
           <w:u w:val="none"/>
         </w:rPr>
-        <w:t xml:space="preserve"> the dataset because it is high correlated with Age which is classified into 12 intervals. Age is something that is universally understood and it can be assumed that as one ages the tenure at the job will be longer </w:t>
-      </w:r>
-      <w:proofErr w:type="spellStart"/>
+        <w:t xml:space="preserve"> the dataset because it is high correlated with Age which is classified into 12 intervals. </w:t>
+      </w:r>
       <w:r>
         <w:rPr>
           <w:rStyle w:val="Hyperlink"/>
@@ -5842,9 +5986,9 @@
           <w:color w:val="000000" w:themeColor="text1"/>
           <w:u w:val="none"/>
         </w:rPr>
-        <w:t>aswell</w:t>
-      </w:r>
-      <w:proofErr w:type="spellEnd"/>
+        <w:t xml:space="preserve">Variables COWMAIN, </w:t>
+      </w:r>
+      <w:proofErr w:type="spellStart"/>
       <w:r>
         <w:rPr>
           <w:rStyle w:val="Hyperlink"/>
@@ -5852,12 +5996,114 @@
           <w:color w:val="000000" w:themeColor="text1"/>
           <w:u w:val="none"/>
         </w:rPr>
+        <w:t>prive</w:t>
+      </w:r>
+      <w:proofErr w:type="spellEnd"/>
+      <w:r>
+        <w:rPr>
+          <w:rStyle w:val="Hyperlink"/>
+          <w:rFonts w:ascii="Times New Roman" w:hAnsi="Times New Roman" w:cs="Times New Roman"/>
+          <w:color w:val="000000" w:themeColor="text1"/>
+          <w:u w:val="none"/>
+        </w:rPr>
+        <w:t xml:space="preserve"> or </w:t>
+      </w:r>
+      <w:proofErr w:type="spellStart"/>
+      <w:proofErr w:type="gramStart"/>
+      <w:r>
+        <w:rPr>
+          <w:rStyle w:val="Hyperlink"/>
+          <w:rFonts w:ascii="Times New Roman" w:hAnsi="Times New Roman" w:cs="Times New Roman"/>
+          <w:color w:val="000000" w:themeColor="text1"/>
+          <w:u w:val="none"/>
+        </w:rPr>
+        <w:t>public,and</w:t>
+      </w:r>
+      <w:proofErr w:type="spellEnd"/>
+      <w:proofErr w:type="gramEnd"/>
+      <w:r>
+        <w:rPr>
+          <w:rStyle w:val="Hyperlink"/>
+          <w:rFonts w:ascii="Times New Roman" w:hAnsi="Times New Roman" w:cs="Times New Roman"/>
+          <w:color w:val="000000" w:themeColor="text1"/>
+          <w:u w:val="none"/>
+        </w:rPr>
+        <w:t xml:space="preserve"> UNION are highly correlated and we can delete union. </w:t>
+      </w:r>
+      <w:proofErr w:type="spellStart"/>
+      <w:r>
+        <w:rPr>
+          <w:rStyle w:val="Hyperlink"/>
+          <w:rFonts w:ascii="Times New Roman" w:hAnsi="Times New Roman" w:cs="Times New Roman"/>
+          <w:color w:val="000000" w:themeColor="text1"/>
+          <w:u w:val="none"/>
+        </w:rPr>
+        <w:t>FIrmsize</w:t>
+      </w:r>
+      <w:proofErr w:type="spellEnd"/>
+      <w:r>
+        <w:rPr>
+          <w:rStyle w:val="Hyperlink"/>
+          <w:rFonts w:ascii="Times New Roman" w:hAnsi="Times New Roman" w:cs="Times New Roman"/>
+          <w:color w:val="000000" w:themeColor="text1"/>
+          <w:u w:val="none"/>
+        </w:rPr>
+        <w:t xml:space="preserve"> and </w:t>
+      </w:r>
+      <w:proofErr w:type="spellStart"/>
+      <w:r>
+        <w:rPr>
+          <w:rStyle w:val="Hyperlink"/>
+          <w:rFonts w:ascii="Times New Roman" w:hAnsi="Times New Roman" w:cs="Times New Roman"/>
+          <w:color w:val="000000" w:themeColor="text1"/>
+          <w:u w:val="none"/>
+        </w:rPr>
+        <w:t>establishmen</w:t>
+      </w:r>
+      <w:proofErr w:type="spellEnd"/>
+      <w:r>
+        <w:rPr>
+          <w:rStyle w:val="Hyperlink"/>
+          <w:rFonts w:ascii="Times New Roman" w:hAnsi="Times New Roman" w:cs="Times New Roman"/>
+          <w:color w:val="000000" w:themeColor="text1"/>
+          <w:u w:val="none"/>
+        </w:rPr>
+        <w:t xml:space="preserve"> size are correlated we can delete the one which is better distributed. </w:t>
+      </w:r>
+      <w:r>
+        <w:rPr>
+          <w:rStyle w:val="Hyperlink"/>
+          <w:rFonts w:ascii="Times New Roman" w:hAnsi="Times New Roman" w:cs="Times New Roman"/>
+          <w:color w:val="000000" w:themeColor="text1"/>
+          <w:u w:val="none"/>
+        </w:rPr>
+        <w:t xml:space="preserve">Age is something that is universally understood and it can be assumed that as one ages the tenure at the job will be longer </w:t>
+      </w:r>
+      <w:proofErr w:type="spellStart"/>
+      <w:r>
+        <w:rPr>
+          <w:rStyle w:val="Hyperlink"/>
+          <w:rFonts w:ascii="Times New Roman" w:hAnsi="Times New Roman" w:cs="Times New Roman"/>
+          <w:color w:val="000000" w:themeColor="text1"/>
+          <w:u w:val="none"/>
+        </w:rPr>
+        <w:t>aswell</w:t>
+      </w:r>
+      <w:proofErr w:type="spellEnd"/>
+      <w:r>
+        <w:rPr>
+          <w:rStyle w:val="Hyperlink"/>
+          <w:rFonts w:ascii="Times New Roman" w:hAnsi="Times New Roman" w:cs="Times New Roman"/>
+          <w:color w:val="000000" w:themeColor="text1"/>
+          <w:u w:val="none"/>
+        </w:rPr>
         <w:t xml:space="preserve">. </w:t>
       </w:r>
     </w:p>
     <w:p>
       <w:pPr>
         <w:spacing w:line="480" w:lineRule="auto"/>
+        <w:ind w:firstLine="720"/>
         <w:rPr>
           <w:rStyle w:val="Hyperlink"/>
           <w:rFonts w:ascii="Times New Roman" w:hAnsi="Times New Roman" w:cs="Times New Roman"/>
@@ -6040,7 +6286,17 @@
           <w:color w:val="000000" w:themeColor="text1"/>
           <w:u w:val="none"/>
         </w:rPr>
-        <w:t xml:space="preserve"> correlated we will pick NOC_10 as it is more general to pinpoint an industry. The only information we lose is that NOC_43 breaks down what exactly in the NOC_10 is. CMA we can binarize into 1 either you are from a big city or not 0.</w:t>
+        <w:t xml:space="preserve"> correlated we will pick NOC_10 as it is more general to pinpoint an industry. The only information we lose is that NOC_43 breaks down </w:t>
+      </w:r>
+      <w:r>
+        <w:rPr>
+          <w:rStyle w:val="Hyperlink"/>
+          <w:rFonts w:ascii="Times New Roman" w:hAnsi="Times New Roman" w:cs="Times New Roman"/>
+          <w:color w:val="000000" w:themeColor="text1"/>
+          <w:u w:val="none"/>
+        </w:rPr>
+        <w:lastRenderedPageBreak/>
+        <w:t>what exactly in the NOC_10 is. CMA we can binarize into 1 either you are from a big city or not 0.</w:t>
       </w:r>
     </w:p>
     <w:p>
@@ -6161,212 +6417,90 @@
     </w:p>
     <w:p>
       <w:pPr>
-        <w:rPr>
-          <w:rFonts w:ascii="Times New Roman" w:hAnsi="Times New Roman" w:cs="Times New Roman"/>
-        </w:rPr>
-      </w:pPr>
-    </w:p>
-    <w:p>
-      <w:pPr>
-        <w:rPr>
-          <w:rFonts w:ascii="Times New Roman" w:hAnsi="Times New Roman" w:cs="Times New Roman"/>
-        </w:rPr>
-      </w:pPr>
-      <w:r>
-        <w:rPr>
-          <w:rFonts w:ascii="Times New Roman" w:hAnsi="Times New Roman" w:cs="Times New Roman"/>
-        </w:rPr>
-        <w:t xml:space="preserve">We want to minimize the error when we build a predictive model to make the prediction as accurate as possible. </w:t>
-      </w:r>
-    </w:p>
-    <w:p>
-      <w:pPr>
-        <w:rPr>
-          <w:rFonts w:ascii="Times New Roman" w:hAnsi="Times New Roman" w:cs="Times New Roman"/>
-        </w:rPr>
-      </w:pPr>
-      <w:r>
-        <w:rPr>
-          <w:rFonts w:ascii="Times New Roman" w:hAnsi="Times New Roman" w:cs="Times New Roman"/>
-        </w:rPr>
-        <w:t xml:space="preserve">This is the main goal. Linear regression is used when the variable is numerical discrete or continuous. Least squares to minimize. Relies on assumptions of linearity. </w:t>
-      </w:r>
-    </w:p>
-    <w:p>
-      <w:pPr>
-        <w:rPr>
-          <w:rFonts w:ascii="Times New Roman" w:hAnsi="Times New Roman" w:cs="Times New Roman"/>
-        </w:rPr>
-      </w:pPr>
-      <w:r>
-        <w:rPr>
-          <w:rFonts w:ascii="Times New Roman" w:hAnsi="Times New Roman" w:cs="Times New Roman"/>
-        </w:rPr>
-        <w:t xml:space="preserve">Normalization makes the chance of better </w:t>
+        <w:spacing w:line="480" w:lineRule="auto"/>
+        <w:ind w:firstLine="720"/>
+        <w:rPr>
+          <w:rFonts w:ascii="Cambria Math" w:eastAsiaTheme="minorEastAsia" w:hAnsi="Cambria Math" w:cs="Times New Roman"/>
+          <w:i/>
+        </w:rPr>
+      </w:pPr>
+      <w:r>
+        <w:rPr>
+          <w:rFonts w:ascii="Times New Roman" w:hAnsi="Times New Roman" w:cs="Times New Roman"/>
+        </w:rPr>
+        <w:t xml:space="preserve">To use </w:t>
+      </w:r>
+      <w:r>
+        <w:rPr>
+          <w:rFonts w:ascii="Times New Roman" w:hAnsi="Times New Roman" w:cs="Times New Roman"/>
+        </w:rPr>
+        <w:t xml:space="preserve">multiple </w:t>
+      </w:r>
+      <w:r>
+        <w:rPr>
+          <w:rFonts w:ascii="Times New Roman" w:hAnsi="Times New Roman" w:cs="Times New Roman"/>
+        </w:rPr>
+        <w:t xml:space="preserve">linear regression, there must be an assumption of linearity between the </w:t>
+      </w:r>
+      <w:r>
+        <w:rPr>
+          <w:rFonts w:ascii="Times New Roman" w:hAnsi="Times New Roman" w:cs="Times New Roman"/>
+        </w:rPr>
+        <w:t>response</w:t>
+      </w:r>
+      <w:r>
+        <w:rPr>
+          <w:rFonts w:ascii="Times New Roman" w:hAnsi="Times New Roman" w:cs="Times New Roman"/>
+        </w:rPr>
+        <w:t xml:space="preserve"> variable and the independent variables</w:t>
+      </w:r>
+      <w:r>
+        <w:rPr>
+          <w:rFonts w:ascii="Times New Roman" w:hAnsi="Times New Roman" w:cs="Times New Roman"/>
+        </w:rPr>
+        <w:t xml:space="preserve">. In our scenario, </w:t>
+      </w:r>
+      <w:r>
+        <w:rPr>
+          <w:rFonts w:ascii="Times New Roman" w:hAnsi="Times New Roman" w:cs="Times New Roman"/>
+        </w:rPr>
+        <w:t xml:space="preserve">an </w:t>
       </w:r>
       <w:proofErr w:type="spellStart"/>
       <w:r>
         <w:rPr>
           <w:rFonts w:ascii="Times New Roman" w:hAnsi="Times New Roman" w:cs="Times New Roman"/>
         </w:rPr>
-        <w:t>preictions</w:t>
+        <w:t>anova</w:t>
       </w:r>
       <w:proofErr w:type="spellEnd"/>
       <w:r>
         <w:rPr>
           <w:rFonts w:ascii="Times New Roman" w:hAnsi="Times New Roman" w:cs="Times New Roman"/>
         </w:rPr>
-        <w:t xml:space="preserve">. Outliers will reduce our accuracy. </w:t>
+        <w:t xml:space="preserve"> test </w:t>
       </w:r>
       <w:proofErr w:type="spellStart"/>
       <w:r>
         <w:rPr>
           <w:rFonts w:ascii="Times New Roman" w:hAnsi="Times New Roman" w:cs="Times New Roman"/>
         </w:rPr>
-        <w:t>Highlyover</w:t>
+        <w:t xml:space="preserve">can </w:t>
       </w:r>
       <w:proofErr w:type="spellEnd"/>
       <w:r>
         <w:rPr>
           <w:rFonts w:ascii="Times New Roman" w:hAnsi="Times New Roman" w:cs="Times New Roman"/>
         </w:rPr>
-        <w:t xml:space="preserve"> correlated features will increase the risk of overfitting. </w:t>
-      </w:r>
-    </w:p>
-    <w:p>
-      <w:pPr>
-        <w:rPr>
-          <w:rFonts w:ascii="Times New Roman" w:hAnsi="Times New Roman" w:cs="Times New Roman"/>
-        </w:rPr>
-      </w:pPr>
-      <w:proofErr w:type="gramStart"/>
-      <w:r>
-        <w:rPr>
-          <w:rFonts w:ascii="Times New Roman" w:hAnsi="Times New Roman" w:cs="Times New Roman"/>
-        </w:rPr>
-        <w:t>And also</w:t>
-      </w:r>
-      <w:proofErr w:type="gramEnd"/>
-      <w:r>
-        <w:rPr>
-          <w:rFonts w:ascii="Times New Roman" w:hAnsi="Times New Roman" w:cs="Times New Roman"/>
-        </w:rPr>
-        <w:t>, please also check the distribution of the errors in a linear regression. </w:t>
-      </w:r>
-    </w:p>
-    <w:p>
-      <w:pPr>
-        <w:rPr>
-          <w:rFonts w:ascii="Times New Roman" w:hAnsi="Times New Roman" w:cs="Times New Roman"/>
-        </w:rPr>
-      </w:pPr>
-      <w:r>
-        <w:rPr>
-          <w:rFonts w:ascii="Times New Roman" w:hAnsi="Times New Roman" w:cs="Times New Roman"/>
-        </w:rPr>
-        <w:t>The distribution of the errors should be normal. </w:t>
-      </w:r>
-    </w:p>
-    <w:p>
-      <w:pPr>
-        <w:rPr>
-          <w:rFonts w:ascii="Times New Roman" w:hAnsi="Times New Roman" w:cs="Times New Roman"/>
-        </w:rPr>
-      </w:pPr>
-      <w:r>
-        <w:rPr>
-          <w:rFonts w:ascii="Times New Roman" w:hAnsi="Times New Roman" w:cs="Times New Roman"/>
-        </w:rPr>
-        <w:t>The errors should be normally distributed</w:t>
-      </w:r>
-    </w:p>
-    <w:p>
-      <w:pPr>
-        <w:rPr>
-          <w:rFonts w:ascii="Times New Roman" w:hAnsi="Times New Roman" w:cs="Times New Roman"/>
-        </w:rPr>
-      </w:pPr>
-    </w:p>
-    <w:p>
-      <w:pPr>
-        <w:rPr>
-          <w:rFonts w:ascii="Times New Roman" w:hAnsi="Times New Roman" w:cs="Times New Roman"/>
-        </w:rPr>
-      </w:pPr>
-    </w:p>
-    <w:p>
-      <w:pPr>
-        <w:rPr>
-          <w:rFonts w:ascii="Times New Roman" w:hAnsi="Times New Roman" w:cs="Times New Roman"/>
-        </w:rPr>
-      </w:pPr>
-    </w:p>
-    <w:p>
-      <w:pPr>
-        <w:rPr>
-          <w:rFonts w:ascii="Times New Roman" w:hAnsi="Times New Roman" w:cs="Times New Roman"/>
-        </w:rPr>
-      </w:pPr>
-    </w:p>
-    <w:p>
-      <w:pPr>
-        <w:rPr>
-          <w:rFonts w:ascii="Times New Roman" w:hAnsi="Times New Roman" w:cs="Times New Roman"/>
-        </w:rPr>
-      </w:pPr>
-    </w:p>
-    <w:p>
-      <w:pPr>
-        <w:rPr>
-          <w:rFonts w:ascii="Times New Roman" w:hAnsi="Times New Roman" w:cs="Times New Roman"/>
-        </w:rPr>
-      </w:pPr>
-      <w:r>
-        <w:rPr>
-          <w:rFonts w:ascii="Times New Roman" w:hAnsi="Times New Roman" w:cs="Times New Roman"/>
-        </w:rPr>
-        <w:t>When it is a regression problem, logistic regression is used to predict the probabilities of the different possible outcomes of a categorical dependent variable and given a set of independent variables. </w:t>
-      </w:r>
-    </w:p>
-    <w:p>
-      <w:pPr>
-        <w:rPr>
-          <w:rFonts w:ascii="Times New Roman" w:hAnsi="Times New Roman" w:cs="Times New Roman"/>
-        </w:rPr>
-      </w:pPr>
-      <w:r>
-        <w:rPr>
-          <w:rFonts w:ascii="Times New Roman" w:hAnsi="Times New Roman" w:cs="Times New Roman"/>
-        </w:rPr>
-        <w:t>so that the initial question about the usefulness of the independent variable x can be restated as: </w:t>
-      </w:r>
-    </w:p>
-    <w:p>
-      <w:pPr>
-        <w:rPr>
-          <w:rFonts w:ascii="Times New Roman" w:hAnsi="Times New Roman" w:cs="Times New Roman"/>
-        </w:rPr>
-      </w:pPr>
-      <w:r>
-        <w:rPr>
-          <w:rFonts w:ascii="Times New Roman" w:hAnsi="Times New Roman" w:cs="Times New Roman"/>
-        </w:rPr>
-        <w:t>Is there a linear relationship between x and y?</w:t>
-      </w:r>
-    </w:p>
-    <w:p>
-      <w:pPr>
-        <w:rPr>
-          <w:rFonts w:ascii="Times New Roman" w:hAnsi="Times New Roman" w:cs="Times New Roman"/>
-        </w:rPr>
-      </w:pPr>
-    </w:p>
-    <w:p>
-      <w:pPr>
-        <w:rPr>
-          <w:rFonts w:ascii="Times New Roman" w:eastAsiaTheme="minorEastAsia" w:hAnsi="Times New Roman" w:cs="Times New Roman"/>
-        </w:rPr>
-      </w:pPr>
+        <w:t>a hypothesis test can be used to check whether the slope of each independent variable is equal to zero or not. If it is equal to zero, then there is no relationship with hourly wage. The equation of the line is:</w:t>
+      </w:r>
+      <w:r>
+        <w:rPr>
+          <w:rFonts w:ascii="Cambria Math" w:hAnsi="Cambria Math" w:cs="Times New Roman"/>
+          <w:i/>
+        </w:rPr>
+        <w:br/>
+      </w:r>
       <m:oMathPara>
         <m:oMath>
           <m:r>
@@ -6404,6 +6538,340 @@
     </w:p>
     <w:p>
       <w:pPr>
+        <w:spacing w:line="480" w:lineRule="auto"/>
+        <w:rPr>
+          <w:rFonts w:ascii="Times New Roman" w:eastAsiaTheme="minorEastAsia" w:hAnsi="Times New Roman" w:cs="Times New Roman"/>
+          <w:iCs/>
+        </w:rPr>
+      </w:pPr>
+      <w:r>
+        <w:rPr>
+          <w:rFonts w:ascii="Times New Roman" w:eastAsiaTheme="minorEastAsia" w:hAnsi="Times New Roman" w:cs="Times New Roman"/>
+          <w:iCs/>
+        </w:rPr>
+        <w:t xml:space="preserve">In addition, four </w:t>
+      </w:r>
+      <w:r>
+        <w:rPr>
+          <w:rFonts w:ascii="Times New Roman" w:eastAsiaTheme="minorEastAsia" w:hAnsi="Times New Roman" w:cs="Times New Roman"/>
+          <w:iCs/>
+        </w:rPr>
+        <w:t>assumption</w:t>
+      </w:r>
+      <w:r>
+        <w:rPr>
+          <w:rFonts w:ascii="Times New Roman" w:eastAsiaTheme="minorEastAsia" w:hAnsi="Times New Roman" w:cs="Times New Roman"/>
+          <w:iCs/>
+        </w:rPr>
+        <w:t>s</w:t>
+      </w:r>
+      <w:r>
+        <w:rPr>
+          <w:rFonts w:ascii="Times New Roman" w:eastAsiaTheme="minorEastAsia" w:hAnsi="Times New Roman" w:cs="Times New Roman"/>
+          <w:iCs/>
+        </w:rPr>
+        <w:t xml:space="preserve"> must be </w:t>
+      </w:r>
+      <w:r>
+        <w:rPr>
+          <w:rFonts w:ascii="Times New Roman" w:eastAsiaTheme="minorEastAsia" w:hAnsi="Times New Roman" w:cs="Times New Roman"/>
+          <w:iCs/>
+        </w:rPr>
+        <w:t>held with</w:t>
+      </w:r>
+      <w:r>
+        <w:rPr>
+          <w:rFonts w:ascii="Times New Roman" w:eastAsiaTheme="minorEastAsia" w:hAnsi="Times New Roman" w:cs="Times New Roman"/>
+          <w:iCs/>
+        </w:rPr>
+        <w:t xml:space="preserve"> random errors </w:t>
+      </w:r>
+      <m:oMath>
+        <m:r>
+          <m:rPr>
+            <m:sty m:val="p"/>
+          </m:rPr>
+          <w:rPr>
+            <w:rFonts w:ascii="Cambria Math" w:hAnsi="Cambria Math" w:cs="Times New Roman"/>
+          </w:rPr>
+          <m:t>ϵ</m:t>
+        </m:r>
+      </m:oMath>
+      <w:r>
+        <w:rPr>
+          <w:rFonts w:ascii="Times New Roman" w:eastAsiaTheme="minorEastAsia" w:hAnsi="Times New Roman" w:cs="Times New Roman"/>
+          <w:iCs/>
+        </w:rPr>
+        <w:t xml:space="preserve">. These errors are independent and </w:t>
+      </w:r>
+      <w:r>
+        <w:rPr>
+          <w:rFonts w:ascii="Times New Roman" w:eastAsiaTheme="minorEastAsia" w:hAnsi="Times New Roman" w:cs="Times New Roman"/>
+          <w:iCs/>
+        </w:rPr>
+        <w:t xml:space="preserve">normally </w:t>
+      </w:r>
+      <w:proofErr w:type="gramStart"/>
+      <w:r>
+        <w:rPr>
+          <w:rFonts w:ascii="Times New Roman" w:eastAsiaTheme="minorEastAsia" w:hAnsi="Times New Roman" w:cs="Times New Roman"/>
+          <w:iCs/>
+        </w:rPr>
+        <w:t>distributed</w:t>
+      </w:r>
+      <w:r>
+        <w:rPr>
+          <w:rFonts w:ascii="Times New Roman" w:eastAsiaTheme="minorEastAsia" w:hAnsi="Times New Roman" w:cs="Times New Roman"/>
+          <w:iCs/>
+        </w:rPr>
+        <w:t>, and</w:t>
+      </w:r>
+      <w:proofErr w:type="gramEnd"/>
+      <w:r>
+        <w:rPr>
+          <w:rFonts w:ascii="Times New Roman" w:eastAsiaTheme="minorEastAsia" w:hAnsi="Times New Roman" w:cs="Times New Roman"/>
+          <w:iCs/>
+        </w:rPr>
+        <w:t xml:space="preserve"> have a mean of zero and common variance</w:t>
+      </w:r>
+      <w:r>
+        <w:rPr>
+          <w:rFonts w:ascii="Times New Roman" w:eastAsiaTheme="minorEastAsia" w:hAnsi="Times New Roman" w:cs="Times New Roman"/>
+          <w:iCs/>
+        </w:rPr>
+        <w:t xml:space="preserve">. This can be checked by </w:t>
+      </w:r>
+    </w:p>
+    <w:p>
+      <w:pPr>
+        <w:spacing w:line="480" w:lineRule="auto"/>
+        <w:rPr>
+          <w:rFonts w:ascii="Times New Roman" w:eastAsiaTheme="minorEastAsia" w:hAnsi="Times New Roman" w:cs="Times New Roman"/>
+          <w:iCs/>
+        </w:rPr>
+      </w:pPr>
+    </w:p>
+    <w:p>
+      <w:pPr>
+        <w:spacing w:line="480" w:lineRule="auto"/>
+        <w:rPr>
+          <w:rFonts w:ascii="Times New Roman" w:eastAsiaTheme="minorEastAsia" w:hAnsi="Times New Roman" w:cs="Times New Roman"/>
+          <w:iCs/>
+        </w:rPr>
+      </w:pPr>
+      <w:r>
+        <w:rPr>
+          <w:rFonts w:ascii="Times New Roman" w:eastAsiaTheme="minorEastAsia" w:hAnsi="Times New Roman" w:cs="Times New Roman"/>
+          <w:iCs/>
+        </w:rPr>
+        <w:t xml:space="preserve">Multiple Linear Regression (MLR) uses the method of least squares to achieve the best fitting line in a hyperplane. </w:t>
+      </w:r>
+    </w:p>
+    <w:p>
+      <w:pPr>
+        <w:rPr>
+          <w:rFonts w:ascii="Times New Roman" w:hAnsi="Times New Roman" w:cs="Times New Roman"/>
+        </w:rPr>
+      </w:pPr>
+    </w:p>
+    <w:p>
+      <w:pPr>
+        <w:rPr>
+          <w:rFonts w:ascii="Times New Roman" w:hAnsi="Times New Roman" w:cs="Times New Roman"/>
+        </w:rPr>
+      </w:pPr>
+      <w:r>
+        <w:rPr>
+          <w:rFonts w:ascii="Times New Roman" w:hAnsi="Times New Roman" w:cs="Times New Roman"/>
+        </w:rPr>
+        <w:t xml:space="preserve">We want to minimize the error when we build a predictive model to make the prediction as accurate as possible. </w:t>
+      </w:r>
+    </w:p>
+    <w:p>
+      <w:pPr>
+        <w:rPr>
+          <w:rFonts w:ascii="Times New Roman" w:hAnsi="Times New Roman" w:cs="Times New Roman"/>
+        </w:rPr>
+      </w:pPr>
+      <w:r>
+        <w:rPr>
+          <w:rFonts w:ascii="Times New Roman" w:hAnsi="Times New Roman" w:cs="Times New Roman"/>
+        </w:rPr>
+        <w:t xml:space="preserve">This is the main goal. Linear regression is used when the variable is numerical discrete or continuous. Least squares to minimize. Relies on assumptions of linearity. </w:t>
+      </w:r>
+    </w:p>
+    <w:p>
+      <w:pPr>
+        <w:rPr>
+          <w:rFonts w:ascii="Times New Roman" w:hAnsi="Times New Roman" w:cs="Times New Roman"/>
+        </w:rPr>
+      </w:pPr>
+      <w:r>
+        <w:rPr>
+          <w:rFonts w:ascii="Times New Roman" w:hAnsi="Times New Roman" w:cs="Times New Roman"/>
+        </w:rPr>
+        <w:lastRenderedPageBreak/>
+        <w:t xml:space="preserve">Normalization makes the chance of better </w:t>
+      </w:r>
+      <w:proofErr w:type="spellStart"/>
+      <w:r>
+        <w:rPr>
+          <w:rFonts w:ascii="Times New Roman" w:hAnsi="Times New Roman" w:cs="Times New Roman"/>
+        </w:rPr>
+        <w:t>preictions</w:t>
+      </w:r>
+      <w:proofErr w:type="spellEnd"/>
+      <w:r>
+        <w:rPr>
+          <w:rFonts w:ascii="Times New Roman" w:hAnsi="Times New Roman" w:cs="Times New Roman"/>
+        </w:rPr>
+        <w:t xml:space="preserve">. Outliers will reduce our accuracy. </w:t>
+      </w:r>
+      <w:proofErr w:type="spellStart"/>
+      <w:r>
+        <w:rPr>
+          <w:rFonts w:ascii="Times New Roman" w:hAnsi="Times New Roman" w:cs="Times New Roman"/>
+        </w:rPr>
+        <w:t>Highlyover</w:t>
+      </w:r>
+      <w:proofErr w:type="spellEnd"/>
+      <w:r>
+        <w:rPr>
+          <w:rFonts w:ascii="Times New Roman" w:hAnsi="Times New Roman" w:cs="Times New Roman"/>
+        </w:rPr>
+        <w:t xml:space="preserve"> correlated features will increase the risk of overfitting. </w:t>
+      </w:r>
+    </w:p>
+    <w:p>
+      <w:pPr>
+        <w:rPr>
+          <w:rFonts w:ascii="Times New Roman" w:hAnsi="Times New Roman" w:cs="Times New Roman"/>
+        </w:rPr>
+      </w:pPr>
+      <w:proofErr w:type="gramStart"/>
+      <w:r>
+        <w:rPr>
+          <w:rFonts w:ascii="Times New Roman" w:hAnsi="Times New Roman" w:cs="Times New Roman"/>
+        </w:rPr>
+        <w:t>And also</w:t>
+      </w:r>
+      <w:proofErr w:type="gramEnd"/>
+      <w:r>
+        <w:rPr>
+          <w:rFonts w:ascii="Times New Roman" w:hAnsi="Times New Roman" w:cs="Times New Roman"/>
+        </w:rPr>
+        <w:t>, please also check the distribution of the errors in a linear regression. </w:t>
+      </w:r>
+    </w:p>
+    <w:p>
+      <w:pPr>
+        <w:rPr>
+          <w:rFonts w:ascii="Times New Roman" w:hAnsi="Times New Roman" w:cs="Times New Roman"/>
+        </w:rPr>
+      </w:pPr>
+      <w:r>
+        <w:rPr>
+          <w:rFonts w:ascii="Times New Roman" w:hAnsi="Times New Roman" w:cs="Times New Roman"/>
+        </w:rPr>
+        <w:t>The distribution of the errors should be normal. </w:t>
+      </w:r>
+    </w:p>
+    <w:p>
+      <w:pPr>
+        <w:rPr>
+          <w:rFonts w:ascii="Times New Roman" w:hAnsi="Times New Roman" w:cs="Times New Roman"/>
+        </w:rPr>
+      </w:pPr>
+      <w:r>
+        <w:rPr>
+          <w:rFonts w:ascii="Times New Roman" w:hAnsi="Times New Roman" w:cs="Times New Roman"/>
+        </w:rPr>
+        <w:t>The errors should be normally distributed</w:t>
+      </w:r>
+    </w:p>
+    <w:p>
+      <w:pPr>
+        <w:rPr>
+          <w:rFonts w:ascii="Times New Roman" w:hAnsi="Times New Roman" w:cs="Times New Roman"/>
+        </w:rPr>
+      </w:pPr>
+    </w:p>
+    <w:p>
+      <w:pPr>
+        <w:rPr>
+          <w:rFonts w:ascii="Times New Roman" w:hAnsi="Times New Roman" w:cs="Times New Roman"/>
+        </w:rPr>
+      </w:pPr>
+    </w:p>
+    <w:p>
+      <w:pPr>
+        <w:rPr>
+          <w:rFonts w:ascii="Times New Roman" w:hAnsi="Times New Roman" w:cs="Times New Roman"/>
+        </w:rPr>
+      </w:pPr>
+    </w:p>
+    <w:p>
+      <w:pPr>
+        <w:rPr>
+          <w:rFonts w:ascii="Times New Roman" w:hAnsi="Times New Roman" w:cs="Times New Roman"/>
+        </w:rPr>
+      </w:pPr>
+    </w:p>
+    <w:p>
+      <w:pPr>
+        <w:rPr>
+          <w:rFonts w:ascii="Times New Roman" w:hAnsi="Times New Roman" w:cs="Times New Roman"/>
+        </w:rPr>
+      </w:pPr>
+    </w:p>
+    <w:p>
+      <w:pPr>
+        <w:rPr>
+          <w:rFonts w:ascii="Times New Roman" w:hAnsi="Times New Roman" w:cs="Times New Roman"/>
+        </w:rPr>
+      </w:pPr>
+      <w:r>
+        <w:rPr>
+          <w:rFonts w:ascii="Times New Roman" w:hAnsi="Times New Roman" w:cs="Times New Roman"/>
+        </w:rPr>
+        <w:t>When it is a regression problem, logistic regression is used to predict the probabilities of the different possible outcomes of a categorical dependent variable and given a set of independent variables. </w:t>
+      </w:r>
+    </w:p>
+    <w:p>
+      <w:pPr>
+        <w:rPr>
+          <w:rFonts w:ascii="Times New Roman" w:hAnsi="Times New Roman" w:cs="Times New Roman"/>
+        </w:rPr>
+      </w:pPr>
+      <w:r>
+        <w:rPr>
+          <w:rFonts w:ascii="Times New Roman" w:hAnsi="Times New Roman" w:cs="Times New Roman"/>
+        </w:rPr>
+        <w:t>so that the initial question about the usefulness of the independent variable x can be restated as: </w:t>
+      </w:r>
+    </w:p>
+    <w:p>
+      <w:pPr>
+        <w:rPr>
+          <w:rFonts w:ascii="Times New Roman" w:hAnsi="Times New Roman" w:cs="Times New Roman"/>
+        </w:rPr>
+      </w:pPr>
+      <w:r>
+        <w:rPr>
+          <w:rFonts w:ascii="Times New Roman" w:hAnsi="Times New Roman" w:cs="Times New Roman"/>
+        </w:rPr>
+        <w:t>Is there a linear relationship between x and y?</w:t>
+      </w:r>
+    </w:p>
+    <w:p>
+      <w:pPr>
+        <w:rPr>
+          <w:rFonts w:ascii="Times New Roman" w:hAnsi="Times New Roman" w:cs="Times New Roman"/>
+        </w:rPr>
+      </w:pPr>
+    </w:p>
+    <w:p>
+      <w:pPr>
         <w:rPr>
           <w:rFonts w:ascii="Times New Roman" w:eastAsiaTheme="minorEastAsia" w:hAnsi="Times New Roman" w:cs="Times New Roman"/>
         </w:rPr>
@@ -6592,19 +7060,36 @@
     </w:p>
     <w:p>
       <w:pPr>
-        <w:spacing w:line="480" w:lineRule="auto"/>
-        <w:rPr>
-          <w:rFonts w:ascii="Times New Roman" w:hAnsi="Times New Roman" w:cs="Times New Roman"/>
-        </w:rPr>
-      </w:pPr>
-      <w:proofErr w:type="spellStart"/>
-      <w:r>
-        <w:rPr>
-          <w:rFonts w:ascii="Times New Roman" w:hAnsi="Times New Roman" w:cs="Times New Roman"/>
-        </w:rPr>
-        <w:t>Classsification</w:t>
-      </w:r>
-      <w:proofErr w:type="spellEnd"/>
+        <w:rPr>
+          <w:rFonts w:ascii="Times New Roman" w:hAnsi="Times New Roman" w:cs="Times New Roman"/>
+        </w:rPr>
+      </w:pPr>
+      <w:r>
+        <w:rPr>
+          <w:rFonts w:ascii="Times New Roman" w:hAnsi="Times New Roman" w:cs="Times New Roman"/>
+        </w:rPr>
+        <w:t xml:space="preserve">Clustering is a descriptive method. We want to use this to explore our data and see patterns in our data. </w:t>
+      </w:r>
+      <w:r>
+        <w:rPr>
+          <w:rFonts w:ascii="Times New Roman" w:hAnsi="Times New Roman" w:cs="Times New Roman"/>
+        </w:rPr>
+        <w:t xml:space="preserve">We also mentioned that cluster analysis or clustering is the task of grouping a set of objects in such a way that the objects inside the same group are more </w:t>
+      </w:r>
+      <w:proofErr w:type="gramStart"/>
+      <w:r>
+        <w:rPr>
+          <w:rFonts w:ascii="Times New Roman" w:hAnsi="Times New Roman" w:cs="Times New Roman"/>
+        </w:rPr>
+        <w:t>similar to</w:t>
+      </w:r>
+      <w:proofErr w:type="gramEnd"/>
+      <w:r>
+        <w:rPr>
+          <w:rFonts w:ascii="Times New Roman" w:hAnsi="Times New Roman" w:cs="Times New Roman"/>
+        </w:rPr>
+        <w:t xml:space="preserve"> each other than to those in other groups.</w:t>
+      </w:r>
     </w:p>
     <w:p>
       <w:pPr>
@@ -6616,7 +7101,8 @@
         <w:rPr>
           <w:rFonts w:ascii="Times New Roman" w:hAnsi="Times New Roman" w:cs="Times New Roman"/>
         </w:rPr>
-        <w:t>Classification is the problem of identifying to which of a set of categories a new observation belongs. </w:t>
+        <w:lastRenderedPageBreak/>
+        <w:t xml:space="preserve">We will use centroid-based clustering, hard part is selecting k. Looking for hiding structures in the dataset. </w:t>
       </w:r>
     </w:p>
     <w:p>
@@ -6626,78 +7112,17 @@
           <w:rFonts w:ascii="Times New Roman" w:hAnsi="Times New Roman" w:cs="Times New Roman"/>
         </w:rPr>
       </w:pPr>
-      <w:r>
-        <w:rPr>
-          <w:rFonts w:ascii="Times New Roman" w:hAnsi="Times New Roman" w:cs="Times New Roman"/>
-        </w:rPr>
-        <w:t>Unsupervised</w:t>
-      </w:r>
     </w:p>
     <w:p>
       <w:pPr>
-        <w:rPr>
-          <w:rFonts w:ascii="Times New Roman" w:hAnsi="Times New Roman" w:cs="Times New Roman"/>
-        </w:rPr>
-      </w:pPr>
-      <w:r>
-        <w:rPr>
-          <w:rFonts w:ascii="Times New Roman" w:hAnsi="Times New Roman" w:cs="Times New Roman"/>
-        </w:rPr>
-        <w:t xml:space="preserve">Clustering is a descriptive method. We want to use this to explore our data and see patterns in our data. </w:t>
-      </w:r>
-      <w:r>
-        <w:rPr>
-          <w:rFonts w:ascii="Times New Roman" w:hAnsi="Times New Roman" w:cs="Times New Roman"/>
-        </w:rPr>
-        <w:t xml:space="preserve">We also mentioned that cluster analysis or clustering is the task of grouping a set of objects in such a way that the objects inside the same group are more </w:t>
-      </w:r>
-      <w:proofErr w:type="gramStart"/>
-      <w:r>
-        <w:rPr>
-          <w:rFonts w:ascii="Times New Roman" w:hAnsi="Times New Roman" w:cs="Times New Roman"/>
-        </w:rPr>
-        <w:t>similar to</w:t>
-      </w:r>
-      <w:proofErr w:type="gramEnd"/>
-      <w:r>
-        <w:rPr>
-          <w:rFonts w:ascii="Times New Roman" w:hAnsi="Times New Roman" w:cs="Times New Roman"/>
-        </w:rPr>
-        <w:t xml:space="preserve"> each other than to those in other groups.</w:t>
-      </w:r>
+        <w:spacing w:line="480" w:lineRule="auto"/>
+        <w:rPr>
+          <w:rFonts w:ascii="Times New Roman" w:hAnsi="Times New Roman" w:cs="Times New Roman"/>
+        </w:rPr>
+      </w:pPr>
     </w:p>
     <w:p>
       <w:pPr>
-        <w:rPr>
-          <w:rFonts w:ascii="Times New Roman" w:hAnsi="Times New Roman" w:cs="Times New Roman"/>
-        </w:rPr>
-      </w:pPr>
-      <w:r>
-        <w:rPr>
-          <w:rFonts w:ascii="Times New Roman" w:hAnsi="Times New Roman" w:cs="Times New Roman"/>
-        </w:rPr>
-        <w:lastRenderedPageBreak/>
-        <w:t xml:space="preserve">We will use centroid-based clustering, hard part is selecting k. Looking for hiding structures in the dataset. </w:t>
-      </w:r>
-    </w:p>
-    <w:p>
-      <w:pPr>
-        <w:spacing w:line="480" w:lineRule="auto"/>
-        <w:rPr>
-          <w:rFonts w:ascii="Times New Roman" w:hAnsi="Times New Roman" w:cs="Times New Roman"/>
-        </w:rPr>
-      </w:pPr>
-    </w:p>
-    <w:p>
-      <w:pPr>
-        <w:spacing w:line="480" w:lineRule="auto"/>
-        <w:rPr>
-          <w:rFonts w:ascii="Times New Roman" w:hAnsi="Times New Roman" w:cs="Times New Roman"/>
-        </w:rPr>
-      </w:pPr>
-    </w:p>
-    <w:p>
-      <w:pPr>
         <w:pStyle w:val="Heading2"/>
       </w:pPr>
       <w:bookmarkStart w:id="18" w:name="_Toc167789248"/>
@@ -6705,24 +7130,6 @@
         <w:t>Approach</w:t>
       </w:r>
       <w:bookmarkEnd w:id="18"/>
-    </w:p>
-    <w:p>
-      <w:pPr>
-        <w:pStyle w:val="ListParagraph"/>
-        <w:numPr>
-          <w:ilvl w:val="0"/>
-          <w:numId w:val="10"/>
-        </w:numPr>
-        <w:rPr>
-          <w:rFonts w:ascii="Times New Roman" w:hAnsi="Times New Roman" w:cs="Times New Roman"/>
-        </w:rPr>
-      </w:pPr>
-      <w:r>
-        <w:rPr>
-          <w:rFonts w:ascii="Times New Roman" w:hAnsi="Times New Roman" w:cs="Times New Roman"/>
-        </w:rPr>
-        <w:t>Multi-Class Classification</w:t>
-      </w:r>
     </w:p>
     <w:p>
       <w:pPr>

--- a/Abstract/Kang, Harpreet Abstract.docx
+++ b/Abstract/Kang, Harpreet Abstract.docx
@@ -2435,31 +2435,10 @@
         <w:t>cience packages within Python</w:t>
       </w:r>
       <w:r>
-        <w:t xml:space="preserve">, such as pandas, </w:t>
-      </w:r>
-      <w:proofErr w:type="spellStart"/>
-      <w:r>
-        <w:t>numpy</w:t>
-      </w:r>
-      <w:proofErr w:type="spellEnd"/>
-      <w:r>
-        <w:t xml:space="preserve">, </w:t>
-      </w:r>
-      <w:proofErr w:type="spellStart"/>
-      <w:r>
-        <w:t>sklearn</w:t>
-      </w:r>
-      <w:proofErr w:type="spellEnd"/>
-      <w:r>
-        <w:t xml:space="preserve">, </w:t>
-      </w:r>
-      <w:proofErr w:type="spellStart"/>
-      <w:r>
-        <w:t>ydata_profiling</w:t>
-      </w:r>
-      <w:proofErr w:type="spellEnd"/>
-      <w:r>
-        <w:t xml:space="preserve">, </w:t>
+        <w:t xml:space="preserve">, such as pandas, numpy, sklearn, </w:t>
+      </w:r>
+      <w:r>
+        <w:t xml:space="preserve">ydata_profiling, </w:t>
       </w:r>
       <w:r>
         <w:t>and visualization packages, such as matplotlib,</w:t>
@@ -2868,15 +2847,7 @@
         <w:t>Statistical Machine Learning Regression Models for Salary Prediction Featuring Economy Wide Activities and Occupations</w:t>
       </w:r>
       <w:r>
-        <w:t>” (</w:t>
-      </w:r>
-      <w:proofErr w:type="spellStart"/>
-      <w:r>
-        <w:t>Matbouli</w:t>
-      </w:r>
-      <w:proofErr w:type="spellEnd"/>
-      <w:r>
-        <w:t>, Y. T., &amp; Alghamdi, S. M. 2022</w:t>
+        <w:t>” (Matbouli, Y. T., &amp; Alghamdi, S. M. 2022</w:t>
       </w:r>
       <w:r>
         <w:t>)</w:t>
@@ -3200,16 +3171,11 @@
       <w:r>
         <w:t xml:space="preserve">used </w:t>
       </w:r>
-      <w:proofErr w:type="gramStart"/>
       <w:r>
         <w:t>were</w:t>
       </w:r>
       <w:r>
-        <w:t>:</w:t>
-      </w:r>
-      <w:proofErr w:type="gramEnd"/>
-      <w:r>
-        <w:t xml:space="preserve"> </w:t>
+        <w:t xml:space="preserve">: </w:t>
       </w:r>
       <w:r>
         <w:t>root-mean-square error (RMSE), R-squared (R2), and mean absolute error (MAE)</w:t>
@@ -3434,15 +3400,7 @@
         <w:t>F</w:t>
       </w:r>
       <w:r>
-        <w:t xml:space="preserve">orest, and </w:t>
-      </w:r>
-      <w:proofErr w:type="spellStart"/>
-      <w:r>
-        <w:t>XGBoost</w:t>
-      </w:r>
-      <w:proofErr w:type="spellEnd"/>
-      <w:r>
-        <w:t xml:space="preserve">. The latter of </w:t>
+        <w:t xml:space="preserve">orest, and XGBoost. The latter of </w:t>
       </w:r>
       <w:r>
         <w:t>these</w:t>
@@ -3548,33 +3506,21 @@
       <w:r>
         <w:t>(</w:t>
       </w:r>
-      <w:proofErr w:type="spellStart"/>
-      <w:r>
-        <w:t>Loyarte</w:t>
-      </w:r>
-      <w:proofErr w:type="spellEnd"/>
-      <w:r>
-        <w:t>-López</w:t>
+      <w:r>
+        <w:t>Loyarte-López</w:t>
       </w:r>
       <w:r>
         <w:t xml:space="preserve"> </w:t>
       </w:r>
       <w:r>
-        <w:t>&amp; García-</w:t>
-      </w:r>
-      <w:proofErr w:type="spellStart"/>
-      <w:proofErr w:type="gramStart"/>
-      <w:r>
-        <w:t>Olaizola</w:t>
-      </w:r>
-      <w:proofErr w:type="spellEnd"/>
+        <w:t>&amp; García-Olaizola</w:t>
+      </w:r>
       <w:r>
         <w:t xml:space="preserve"> </w:t>
       </w:r>
       <w:r>
         <w:t xml:space="preserve"> 2022</w:t>
       </w:r>
-      <w:proofErr w:type="gramEnd"/>
       <w:r>
         <w:t>)</w:t>
       </w:r>
@@ -4001,15 +3947,7 @@
         <w:t xml:space="preserve">past research papers used a clustering algorithm to detect hidden patterns. </w:t>
       </w:r>
       <w:r>
-        <w:t xml:space="preserve">Therefore, given the past research, the methodology below was developed </w:t>
-      </w:r>
-      <w:proofErr w:type="gramStart"/>
-      <w:r>
-        <w:t>in order to</w:t>
-      </w:r>
-      <w:proofErr w:type="gramEnd"/>
-      <w:r>
-        <w:t xml:space="preserve"> tackle the research questions outlined above. </w:t>
+        <w:t xml:space="preserve">Therefore, given the past research, the methodology below was developed in order to tackle the research questions outlined above. </w:t>
       </w:r>
     </w:p>
     <w:p>
@@ -4792,19 +4730,8 @@
                 <w:sz w:val="22"/>
                 <w:szCs w:val="22"/>
               </w:rPr>
-              <w:t xml:space="preserve">Five-year age group of </w:t>
-            </w:r>
-            <w:proofErr w:type="gramStart"/>
-            <w:r>
-              <w:rPr>
-                <w:rFonts w:ascii="Calibri" w:hAnsi="Calibri" w:cs="Calibri"/>
-                <w:color w:val="000000"/>
-                <w:sz w:val="22"/>
-                <w:szCs w:val="22"/>
-              </w:rPr>
-              <w:t>respondent</w:t>
-            </w:r>
-            <w:proofErr w:type="gramEnd"/>
+              <w:t>Five-year age group of respondent</w:t>
+            </w:r>
           </w:p>
         </w:tc>
         <w:tc>
@@ -9599,27 +9526,7 @@
                 <w:sz w:val="22"/>
                 <w:szCs w:val="22"/>
               </w:rPr>
-              <w:t xml:space="preserve">Age in </w:t>
-            </w:r>
-            <w:proofErr w:type="gramStart"/>
-            <w:r>
-              <w:rPr>
-                <w:rFonts w:ascii="Calibri" w:hAnsi="Calibri" w:cs="Calibri"/>
-                <w:color w:val="000000"/>
-                <w:sz w:val="22"/>
-                <w:szCs w:val="22"/>
-              </w:rPr>
-              <w:t>2 and 3 year</w:t>
-            </w:r>
-            <w:proofErr w:type="gramEnd"/>
-            <w:r>
-              <w:rPr>
-                <w:rFonts w:ascii="Calibri" w:hAnsi="Calibri" w:cs="Calibri"/>
-                <w:color w:val="000000"/>
-                <w:sz w:val="22"/>
-                <w:szCs w:val="22"/>
-              </w:rPr>
-              <w:t xml:space="preserve"> groups, 15 to 29</w:t>
+              <w:t>Age in 2 and 3 year groups, 15 to 29</w:t>
             </w:r>
           </w:p>
         </w:tc>
@@ -12497,27 +12404,7 @@
                 <w:sz w:val="22"/>
                 <w:szCs w:val="22"/>
               </w:rPr>
-              <w:t>Reason for leaving job during previous year (</w:t>
-            </w:r>
-            <w:proofErr w:type="spellStart"/>
-            <w:r>
-              <w:rPr>
-                <w:rFonts w:ascii="Calibri" w:hAnsi="Calibri" w:cs="Calibri"/>
-                <w:color w:val="000000"/>
-                <w:sz w:val="22"/>
-                <w:szCs w:val="22"/>
-              </w:rPr>
-              <w:t>whyleftn</w:t>
-            </w:r>
-            <w:proofErr w:type="spellEnd"/>
-            <w:r>
-              <w:rPr>
-                <w:rFonts w:ascii="Calibri" w:hAnsi="Calibri" w:cs="Calibri"/>
-                <w:color w:val="000000"/>
-                <w:sz w:val="22"/>
-                <w:szCs w:val="22"/>
-              </w:rPr>
-              <w:t>)</w:t>
+              <w:t>Reason for leaving job during previous year (whyleftn)</w:t>
             </w:r>
           </w:p>
         </w:tc>
@@ -12654,27 +12541,7 @@
                 <w:sz w:val="22"/>
                 <w:szCs w:val="22"/>
               </w:rPr>
-              <w:t>Reason for leaving job during previous year (</w:t>
-            </w:r>
-            <w:proofErr w:type="spellStart"/>
-            <w:r>
-              <w:rPr>
-                <w:rFonts w:ascii="Calibri" w:hAnsi="Calibri" w:cs="Calibri"/>
-                <w:color w:val="000000"/>
-                <w:sz w:val="22"/>
-                <w:szCs w:val="22"/>
-              </w:rPr>
-              <w:t>whylefto</w:t>
-            </w:r>
-            <w:proofErr w:type="spellEnd"/>
-            <w:r>
-              <w:rPr>
-                <w:rFonts w:ascii="Calibri" w:hAnsi="Calibri" w:cs="Calibri"/>
-                <w:color w:val="000000"/>
-                <w:sz w:val="22"/>
-                <w:szCs w:val="22"/>
-              </w:rPr>
-              <w:t>)</w:t>
+              <w:t>Reason for leaving job during previous year (whylefto)</w:t>
             </w:r>
           </w:p>
         </w:tc>
@@ -13545,6 +13412,22 @@
         </w:rPr>
         <w:t xml:space="preserve">155, 250. </w:t>
       </w:r>
+      <w:r>
+        <w:rPr>
+          <w:rStyle w:val="Hyperlink"/>
+          <w:color w:val="000000" w:themeColor="text1"/>
+          <w:u w:val="none"/>
+        </w:rPr>
+        <w:t>In any type of regression modelling, there is a rule of thumb that states that the number of samples in your dataset should be greater than or equal to 50 + (8 x Independent Variables)</w:t>
+      </w:r>
+      <w:r>
+        <w:rPr>
+          <w:rStyle w:val="Hyperlink"/>
+          <w:color w:val="000000" w:themeColor="text1"/>
+          <w:u w:val="none"/>
+        </w:rPr>
+        <w:t xml:space="preserve">, which is the case in this paper. </w:t>
+      </w:r>
     </w:p>
     <w:p>
       <w:pPr>
@@ -13567,11 +13450,9 @@
       <w:r>
         <w:t xml:space="preserve"> </w:t>
       </w:r>
-      <w:proofErr w:type="spellStart"/>
       <w:r>
         <w:t>ydata_profiling</w:t>
       </w:r>
-      <w:proofErr w:type="spellEnd"/>
       <w:r>
         <w:t xml:space="preserve"> library in pyth</w:t>
       </w:r>
@@ -19389,6 +19270,7 @@
                 <w:sz w:val="22"/>
                 <w:szCs w:val="22"/>
               </w:rPr>
+              <w:lastRenderedPageBreak/>
               <w:t>SCHOOLN</w:t>
             </w:r>
           </w:p>
@@ -20131,7 +20013,6 @@
                 <w:sz w:val="22"/>
                 <w:szCs w:val="22"/>
               </w:rPr>
-              <w:lastRenderedPageBreak/>
               <w:t>SURVYEAR</w:t>
             </w:r>
           </w:p>
@@ -28715,6 +28596,7 @@
         <w:ind w:firstLine="720"/>
       </w:pPr>
       <w:r>
+        <w:lastRenderedPageBreak/>
         <w:t>Th</w:t>
       </w:r>
       <w:r>
@@ -28733,7 +28615,22 @@
         <w:t xml:space="preserve"> </w:t>
       </w:r>
       <w:r>
-        <w:t xml:space="preserve">The histogram below in Figure 3 shows a visual representation </w:t>
+        <w:t xml:space="preserve"> Below </w:t>
+      </w:r>
+      <w:r>
+        <w:t>in Figure 3</w:t>
+      </w:r>
+      <w:r>
+        <w:t xml:space="preserve"> , t</w:t>
+      </w:r>
+      <w:r>
+        <w:t xml:space="preserve">he </w:t>
+      </w:r>
+      <w:r>
+        <w:t>relative frequency distribution</w:t>
+      </w:r>
+      <w:r>
+        <w:t xml:space="preserve"> shows a visual representation </w:t>
       </w:r>
       <w:r>
         <w:t xml:space="preserve">of </w:t>
@@ -28748,11 +28645,7 @@
         <w:t xml:space="preserve">. </w:t>
       </w:r>
       <w:r>
-        <w:t xml:space="preserve">Furthermore, this </w:t>
-      </w:r>
-      <w:r>
-        <w:lastRenderedPageBreak/>
-        <w:t xml:space="preserve">distribution resembles an exponential distribution because </w:t>
+        <w:t xml:space="preserve">Furthermore, this distribution resembles an exponential distribution because </w:t>
       </w:r>
       <w:r>
         <w:t>all</w:t>
@@ -28818,15 +28711,7 @@
         <w:t xml:space="preserve">. </w:t>
       </w:r>
       <w:r>
-        <w:t xml:space="preserve">Outliers and distribution will </w:t>
-      </w:r>
-      <w:proofErr w:type="gramStart"/>
-      <w:r>
-        <w:t>discussed later</w:t>
-      </w:r>
-      <w:proofErr w:type="gramEnd"/>
-      <w:r>
-        <w:t xml:space="preserve"> in the paper. </w:t>
+        <w:t xml:space="preserve">Outliers and distribution will discussed later in the paper. </w:t>
       </w:r>
     </w:p>
     <w:p>
@@ -29144,7 +29029,16 @@
           <w:color w:val="000000" w:themeColor="text1"/>
           <w:u w:val="none"/>
         </w:rPr>
-        <w:t xml:space="preserve"> is for non-immigrants. Since in this research we are not focusing distinguishing between classes of immigrants, we can again map this feature to either 1 meaning an individual is an immigrant or </w:t>
+        <w:t xml:space="preserve"> is for non-immigrants. Since in this research we are not focusing distinguishing between classes of immigrants, we can again </w:t>
+      </w:r>
+      <w:r>
+        <w:rPr>
+          <w:rStyle w:val="Hyperlink"/>
+          <w:color w:val="000000" w:themeColor="text1"/>
+          <w:u w:val="none"/>
+        </w:rPr>
+        <w:lastRenderedPageBreak/>
+        <w:t xml:space="preserve">map this feature to either 1 meaning an individual is an immigrant or </w:t>
       </w:r>
       <w:r>
         <w:rPr>
@@ -29208,16 +29102,7 @@
           <w:color w:val="000000" w:themeColor="text1"/>
           <w:u w:val="none"/>
         </w:rPr>
-        <w:t xml:space="preserve">9 categories that represent major cities in Canada such as </w:t>
-      </w:r>
-      <w:r>
-        <w:rPr>
-          <w:rStyle w:val="Hyperlink"/>
-          <w:color w:val="000000" w:themeColor="text1"/>
-          <w:u w:val="none"/>
-        </w:rPr>
-        <w:lastRenderedPageBreak/>
-        <w:t xml:space="preserve">Toronto, Vancouver, and Montreal. For efficiency these 9 categories will be marked by 1, if an individual resides in these cities or 0 otherwise. </w:t>
+        <w:t xml:space="preserve">9 categories that represent major cities in Canada such as Toronto, Vancouver, and Montreal. For efficiency these 9 categories will be marked by 1, if an individual resides in these cities or 0 otherwise. </w:t>
       </w:r>
     </w:p>
     <w:p>
@@ -29239,26 +29124,10 @@
         <w:ind w:firstLine="720"/>
       </w:pPr>
       <w:r>
-        <w:t xml:space="preserve">It is important to preprocess data because the machine learning library </w:t>
-      </w:r>
-      <w:proofErr w:type="spellStart"/>
-      <w:r>
-        <w:t>sklearn</w:t>
-      </w:r>
-      <w:proofErr w:type="spellEnd"/>
-      <w:r>
-        <w:t xml:space="preserve"> does not working with any missing </w:t>
-      </w:r>
-      <w:proofErr w:type="gramStart"/>
-      <w:r>
-        <w:t>values</w:t>
-      </w:r>
-      <w:r>
-        <w:t>, and</w:t>
-      </w:r>
-      <w:proofErr w:type="gramEnd"/>
-      <w:r>
-        <w:t xml:space="preserve"> requires that all attributes be numeric.</w:t>
+        <w:t>It is important to preprocess data because the machine learning library sklearn does not working with any missing values</w:t>
+      </w:r>
+      <w:r>
+        <w:t>, and requires that all attributes be numeric.</w:t>
       </w:r>
     </w:p>
     <w:p>
@@ -29688,25 +29557,24 @@
           <w:color w:val="000000" w:themeColor="text1"/>
           <w:u w:val="none"/>
         </w:rPr>
-        <w:t xml:space="preserve">e can simply assume that everyone is employed, and </w:t>
-      </w:r>
-      <w:proofErr w:type="gramStart"/>
+        <w:t xml:space="preserve">e can simply </w:t>
+      </w:r>
       <w:r>
         <w:rPr>
           <w:rStyle w:val="Hyperlink"/>
           <w:color w:val="000000" w:themeColor="text1"/>
           <w:u w:val="none"/>
         </w:rPr>
-        <w:t>whether or not</w:t>
-      </w:r>
-      <w:proofErr w:type="gramEnd"/>
+        <w:lastRenderedPageBreak/>
+        <w:t xml:space="preserve">assume that everyone is employed, and </w:t>
+      </w:r>
       <w:r>
         <w:rPr>
           <w:rStyle w:val="Hyperlink"/>
           <w:color w:val="000000" w:themeColor="text1"/>
           <w:u w:val="none"/>
         </w:rPr>
-        <w:t xml:space="preserve"> an employee is absent or not does not provide any information</w:t>
+        <w:t>whether or not an employee is absent or not does not provide any information</w:t>
       </w:r>
       <w:r>
         <w:rPr>
@@ -29728,7 +29596,6 @@
         <w:pStyle w:val="Heading4"/>
       </w:pPr>
       <w:r>
-        <w:lastRenderedPageBreak/>
         <w:t>Correlation</w:t>
       </w:r>
     </w:p>
@@ -29888,15 +29755,7 @@
         <w:t xml:space="preserve"> together (</w:t>
       </w:r>
       <w:r>
-        <w:t xml:space="preserve">General settings - </w:t>
-      </w:r>
-      <w:proofErr w:type="spellStart"/>
-      <w:r>
-        <w:t>YData</w:t>
-      </w:r>
-      <w:proofErr w:type="spellEnd"/>
-      <w:r>
-        <w:t xml:space="preserve"> Profiling</w:t>
+        <w:t>General settings - YData Profiling</w:t>
       </w:r>
       <w:r>
         <w:t xml:space="preserve"> n.d.)</w:t>
@@ -30089,7 +29948,16 @@
           <w:color w:val="000000" w:themeColor="text1"/>
           <w:u w:val="none"/>
         </w:rPr>
-        <w:t>, which identifies whether a worker is unionized or no</w:t>
+        <w:t xml:space="preserve">, which identifies whether a </w:t>
+      </w:r>
+      <w:r>
+        <w:rPr>
+          <w:rStyle w:val="Hyperlink"/>
+          <w:color w:val="000000" w:themeColor="text1"/>
+          <w:u w:val="none"/>
+        </w:rPr>
+        <w:lastRenderedPageBreak/>
+        <w:t>worker is unionized or no</w:t>
       </w:r>
       <w:r>
         <w:rPr>
@@ -30285,7 +30153,6 @@
           <w:color w:val="000000" w:themeColor="text1"/>
           <w:u w:val="none"/>
         </w:rPr>
-        <w:lastRenderedPageBreak/>
         <w:t xml:space="preserve">are both nominal variables with many categories breaking down industries further and </w:t>
       </w:r>
       <w:r>
@@ -30518,36 +30385,8 @@
           <w:color w:val="000000" w:themeColor="text1"/>
           <w:u w:val="none"/>
         </w:rPr>
-        <w:t xml:space="preserve">, </w:t>
-      </w:r>
-      <w:proofErr w:type="spellStart"/>
-      <w:r>
-        <w:rPr>
-          <w:rStyle w:val="Hyperlink"/>
-          <w:color w:val="000000" w:themeColor="text1"/>
-          <w:u w:val="none"/>
-        </w:rPr>
-        <w:t>utothrs</w:t>
-      </w:r>
-      <w:proofErr w:type="spellEnd"/>
-      <w:r>
-        <w:rPr>
-          <w:rStyle w:val="Hyperlink"/>
-          <w:color w:val="000000" w:themeColor="text1"/>
-          <w:u w:val="none"/>
-        </w:rPr>
-        <w:t xml:space="preserve">, </w:t>
-      </w:r>
-      <w:proofErr w:type="spellStart"/>
-      <w:r>
-        <w:rPr>
-          <w:rStyle w:val="Hyperlink"/>
-          <w:color w:val="000000" w:themeColor="text1"/>
-          <w:u w:val="none"/>
-        </w:rPr>
-        <w:t>atothrs</w:t>
-      </w:r>
-      <w:proofErr w:type="spellEnd"/>
+        <w:t>, utothrs, atothrs</w:t>
+      </w:r>
       <w:r>
         <w:rPr>
           <w:rStyle w:val="Hyperlink"/>
@@ -30562,43 +30401,7 @@
           <w:color w:val="000000" w:themeColor="text1"/>
           <w:u w:val="none"/>
         </w:rPr>
-        <w:t xml:space="preserve"> </w:t>
-      </w:r>
-      <w:proofErr w:type="spellStart"/>
-      <w:r>
-        <w:rPr>
-          <w:rStyle w:val="Hyperlink"/>
-          <w:color w:val="000000" w:themeColor="text1"/>
-          <w:u w:val="none"/>
-        </w:rPr>
-        <w:t>ahrmain</w:t>
-      </w:r>
-      <w:proofErr w:type="spellEnd"/>
-      <w:r>
-        <w:rPr>
-          <w:rStyle w:val="Hyperlink"/>
-          <w:color w:val="000000" w:themeColor="text1"/>
-          <w:u w:val="none"/>
-        </w:rPr>
-        <w:t xml:space="preserve">, and </w:t>
-      </w:r>
-      <w:proofErr w:type="spellStart"/>
-      <w:r>
-        <w:rPr>
-          <w:rStyle w:val="Hyperlink"/>
-          <w:color w:val="000000" w:themeColor="text1"/>
-          <w:u w:val="none"/>
-        </w:rPr>
-        <w:t>xtrahrs</w:t>
-      </w:r>
-      <w:proofErr w:type="spellEnd"/>
-      <w:r>
-        <w:rPr>
-          <w:rStyle w:val="Hyperlink"/>
-          <w:color w:val="000000" w:themeColor="text1"/>
-          <w:u w:val="none"/>
-        </w:rPr>
-        <w:t xml:space="preserve">. </w:t>
+        <w:t xml:space="preserve"> ahrmain, and xtrahrs. </w:t>
       </w:r>
       <w:r>
         <w:rPr>
@@ -30909,19 +30712,8 @@
                 <w:sz w:val="22"/>
                 <w:szCs w:val="22"/>
               </w:rPr>
-              <w:t xml:space="preserve">Five-year age group of </w:t>
-            </w:r>
-            <w:proofErr w:type="gramStart"/>
-            <w:r>
-              <w:rPr>
-                <w:rFonts w:ascii="Calibri" w:hAnsi="Calibri" w:cs="Calibri"/>
-                <w:color w:val="000000"/>
-                <w:sz w:val="22"/>
-                <w:szCs w:val="22"/>
-              </w:rPr>
-              <w:t>respondent</w:t>
-            </w:r>
-            <w:proofErr w:type="gramEnd"/>
+              <w:t>Five-year age group of respondent</w:t>
+            </w:r>
           </w:p>
         </w:tc>
         <w:tc>
@@ -32429,6 +32221,7 @@
       </w:pPr>
       <w:bookmarkStart w:id="14" w:name="_Toc168422651"/>
       <w:r>
+        <w:lastRenderedPageBreak/>
         <w:t>Outliers</w:t>
       </w:r>
       <w:bookmarkEnd w:id="14"/>
@@ -32501,11 +32294,7 @@
         <w:t xml:space="preserve">. </w:t>
       </w:r>
       <w:r>
-        <w:t xml:space="preserve">Figure </w:t>
-      </w:r>
-      <w:r>
-        <w:lastRenderedPageBreak/>
-        <w:t xml:space="preserve">4 below shows the box plot for the label of the dataset. The lower bound of the threshold is $0 dollars, and the upper bound of threshold is $79.38. As an hourly wage cannot be negative, the outliers in this research </w:t>
+        <w:t xml:space="preserve">Figure 4 below shows the box plot for the label of the dataset. The lower bound of the threshold is $0 dollars, and the upper bound of threshold is $79.38. As an hourly wage cannot be negative, the outliers in this research </w:t>
       </w:r>
       <w:r>
         <w:t xml:space="preserve">will be considered as greater than the upper threshold mentioned. </w:t>
@@ -32562,6 +32351,9 @@
         <w:spacing w:line="480" w:lineRule="auto"/>
       </w:pPr>
       <w:r>
+        <w:rPr>
+          <w:noProof/>
+        </w:rPr>
         <w:drawing>
           <wp:inline distT="0" distB="0" distL="0" distR="0" wp14:anchorId="449EED6B" wp14:editId="712AD2B2">
             <wp:extent cx="5943600" cy="3426460"/>
@@ -32920,6 +32712,7 @@
                 <w:sz w:val="22"/>
                 <w:szCs w:val="22"/>
               </w:rPr>
+              <w:lastRenderedPageBreak/>
               <w:t>AGE_12</w:t>
             </w:r>
           </w:p>
@@ -35148,7 +34941,6 @@
                 <w:sz w:val="22"/>
                 <w:szCs w:val="22"/>
               </w:rPr>
-              <w:lastRenderedPageBreak/>
               <w:t>SEX</w:t>
             </w:r>
           </w:p>
@@ -35770,25 +35562,7 @@
           <w:lang w:val="en-US"/>
           <w14:ligatures w14:val="standardContextual"/>
         </w:rPr>
-        <w:t xml:space="preserve">By analyzing customer data such as purchasing </w:t>
-      </w:r>
-      <w:proofErr w:type="spellStart"/>
-      <w:r>
-        <w:rPr>
-          <w:rFonts w:eastAsiaTheme="minorHAnsi"/>
-          <w:lang w:val="en-US"/>
-          <w14:ligatures w14:val="standardContextual"/>
-        </w:rPr>
-        <w:t>behaviour</w:t>
-      </w:r>
-      <w:proofErr w:type="spellEnd"/>
-      <w:r>
-        <w:rPr>
-          <w:rFonts w:eastAsiaTheme="minorHAnsi"/>
-          <w:lang w:val="en-US"/>
-          <w14:ligatures w14:val="standardContextual"/>
-        </w:rPr>
-        <w:t>, demographics, and preferences, clustering algorithms can group customers into distinct segments. </w:t>
+        <w:t>By analyzing customer data such as purchasing behaviour, demographics, and preferences, clustering algorithms can group customers into distinct segments. </w:t>
       </w:r>
     </w:p>
     <w:p>
@@ -35932,43 +35706,7 @@
           <w:color w:val="000000" w:themeColor="text1"/>
           <w:u w:val="none"/>
         </w:rPr>
-        <w:t xml:space="preserve">election techniques that will be used to categorical variables will use the </w:t>
-      </w:r>
-      <w:proofErr w:type="spellStart"/>
-      <w:r>
-        <w:rPr>
-          <w:rStyle w:val="Hyperlink"/>
-          <w:color w:val="000000" w:themeColor="text1"/>
-          <w:u w:val="none"/>
-        </w:rPr>
-        <w:t>sklearn’s</w:t>
-      </w:r>
-      <w:proofErr w:type="spellEnd"/>
-      <w:r>
-        <w:rPr>
-          <w:rStyle w:val="Hyperlink"/>
-          <w:color w:val="000000" w:themeColor="text1"/>
-          <w:u w:val="none"/>
-        </w:rPr>
-        <w:t xml:space="preserve"> library </w:t>
-      </w:r>
-      <w:proofErr w:type="spellStart"/>
-      <w:r>
-        <w:rPr>
-          <w:rStyle w:val="Hyperlink"/>
-          <w:color w:val="000000" w:themeColor="text1"/>
-          <w:u w:val="none"/>
-        </w:rPr>
-        <w:t>HotOnesEncoder</w:t>
-      </w:r>
-      <w:proofErr w:type="spellEnd"/>
-      <w:r>
-        <w:rPr>
-          <w:rStyle w:val="Hyperlink"/>
-          <w:color w:val="000000" w:themeColor="text1"/>
-          <w:u w:val="none"/>
-        </w:rPr>
-        <w:t xml:space="preserve"> will be used to transform categorical values into their own feature as either a 0 or 1.  </w:t>
+        <w:t xml:space="preserve">election techniques that will be used to categorical variables will use the sklearn’s library HotOnesEncoder will be used to transform categorical values into their own feature as either a 0 or 1.  </w:t>
       </w:r>
     </w:p>
     <w:p/>
@@ -35981,16 +35719,7 @@
         </w:rPr>
       </w:pPr>
       <w:r>
-        <w:lastRenderedPageBreak/>
-        <w:t xml:space="preserve">Regression can be classified as linear and non-linear. </w:t>
-      </w:r>
-      <w:proofErr w:type="gramStart"/>
-      <w:r>
-        <w:t>In order to</w:t>
-      </w:r>
-      <w:proofErr w:type="gramEnd"/>
-      <w:r>
-        <w:t xml:space="preserve"> use linear regression, there must be a linear relationship between the independent and dependent variables.  </w:t>
+        <w:t xml:space="preserve">Regression can be classified as linear and non-linear. In order to use linear regression, there must be a linear relationship between the independent and dependent variables.  </w:t>
       </w:r>
     </w:p>
     <w:p>
@@ -36031,15 +35760,7 @@
         <w:t xml:space="preserve">. In our scenario, </w:t>
       </w:r>
       <w:r>
-        <w:t xml:space="preserve">an </w:t>
-      </w:r>
-      <w:proofErr w:type="spellStart"/>
-      <w:r>
-        <w:t>anova</w:t>
-      </w:r>
-      <w:proofErr w:type="spellEnd"/>
-      <w:r>
-        <w:t xml:space="preserve"> test can </w:t>
+        <w:t xml:space="preserve">an anova test can </w:t>
       </w:r>
       <w:r>
         <w:t>a hypothesis test can be used to check whether the slope of each independent variable is equal to zero or not. If it is equal to zero, then there is no relationship with hourly wage. The equation of the line is:</w:t>
@@ -36152,23 +35873,7 @@
           <w:rFonts w:eastAsiaTheme="minorEastAsia"/>
           <w:iCs/>
         </w:rPr>
-        <w:t xml:space="preserve">. These errors are independent and normally </w:t>
-      </w:r>
-      <w:proofErr w:type="gramStart"/>
-      <w:r>
-        <w:rPr>
-          <w:rFonts w:eastAsiaTheme="minorEastAsia"/>
-          <w:iCs/>
-        </w:rPr>
-        <w:t>distributed, and</w:t>
-      </w:r>
-      <w:proofErr w:type="gramEnd"/>
-      <w:r>
-        <w:rPr>
-          <w:rFonts w:eastAsiaTheme="minorEastAsia"/>
-          <w:iCs/>
-        </w:rPr>
-        <w:t xml:space="preserve"> have a mean of zero and common variance</w:t>
+        <w:t>. These errors are independent and normally distributed, and have a mean of zero and common variance</w:t>
       </w:r>
       <w:r>
         <w:rPr>
@@ -36229,38 +35934,18 @@
     </w:p>
     <w:p>
       <w:r>
+        <w:lastRenderedPageBreak/>
         <w:t xml:space="preserve">This is the main goal. Linear regression is used when the variable is numerical discrete or continuous. Least squares to minimize. Relies on assumptions of linearity. </w:t>
       </w:r>
     </w:p>
     <w:p>
       <w:r>
-        <w:t xml:space="preserve">Normalization makes the chance of better </w:t>
-      </w:r>
-      <w:proofErr w:type="spellStart"/>
-      <w:r>
-        <w:t>preictions</w:t>
-      </w:r>
-      <w:proofErr w:type="spellEnd"/>
-      <w:r>
-        <w:t xml:space="preserve">. Outliers will reduce our accuracy. </w:t>
-      </w:r>
-      <w:proofErr w:type="spellStart"/>
-      <w:r>
-        <w:t>Highlyover</w:t>
-      </w:r>
-      <w:proofErr w:type="spellEnd"/>
-      <w:r>
-        <w:t xml:space="preserve"> correlated features will increase the risk of overfitting. </w:t>
+        <w:t xml:space="preserve">Normalization makes the chance of better preictions. Outliers will reduce our accuracy. Highlyover correlated features will increase the risk of overfitting. </w:t>
       </w:r>
     </w:p>
     <w:p>
-      <w:proofErr w:type="gramStart"/>
-      <w:r>
-        <w:t>And also</w:t>
-      </w:r>
-      <w:proofErr w:type="gramEnd"/>
-      <w:r>
-        <w:t>, please also check the distribution of the errors in a linear regression. </w:t>
+      <w:r>
+        <w:t>And also, please also check the distribution of the errors in a linear regression. </w:t>
       </w:r>
     </w:p>
     <w:p>
@@ -36287,21 +35972,7 @@
         <w:rPr>
           <w:rFonts w:eastAsiaTheme="minorEastAsia"/>
         </w:rPr>
-        <w:t xml:space="preserve">Talk about minimizing least squares is a common method in </w:t>
-      </w:r>
-      <w:proofErr w:type="spellStart"/>
-      <w:r>
-        <w:rPr>
-          <w:rFonts w:eastAsiaTheme="minorEastAsia"/>
-        </w:rPr>
-        <w:t>deermining</w:t>
-      </w:r>
-      <w:proofErr w:type="spellEnd"/>
-      <w:r>
-        <w:rPr>
-          <w:rFonts w:eastAsiaTheme="minorEastAsia"/>
-        </w:rPr>
-        <w:t xml:space="preserve"> the line of best fit. </w:t>
+        <w:t xml:space="preserve">Talk about minimizing least squares is a common method in deermining the line of best fit. </w:t>
       </w:r>
     </w:p>
     <w:p>
@@ -36369,15 +36040,7 @@
         <w:t xml:space="preserve">Clustering is a descriptive method. We want to use this to explore our data and see patterns in our data. </w:t>
       </w:r>
       <w:r>
-        <w:t xml:space="preserve">We also mentioned that cluster analysis or clustering is the task of grouping a set of objects in such a way that the objects inside the same group are more </w:t>
-      </w:r>
-      <w:proofErr w:type="gramStart"/>
-      <w:r>
-        <w:t>similar to</w:t>
-      </w:r>
-      <w:proofErr w:type="gramEnd"/>
-      <w:r>
-        <w:t xml:space="preserve"> each other than to those in other groups.</w:t>
+        <w:t>We also mentioned that cluster analysis or clustering is the task of grouping a set of objects in such a way that the objects inside the same group are more similar to each other than to those in other groups.</w:t>
       </w:r>
     </w:p>
     <w:p>
@@ -36414,23 +36077,7 @@
         </w:numPr>
       </w:pPr>
       <w:r>
-        <w:t xml:space="preserve">When comparing </w:t>
-      </w:r>
-      <w:proofErr w:type="gramStart"/>
-      <w:r>
-        <w:t>regression</w:t>
-      </w:r>
-      <w:proofErr w:type="gramEnd"/>
-      <w:r>
-        <w:t xml:space="preserve"> you can do an </w:t>
-      </w:r>
-      <w:proofErr w:type="spellStart"/>
-      <w:r>
-        <w:t>anova</w:t>
-      </w:r>
-      <w:proofErr w:type="spellEnd"/>
-      <w:r>
-        <w:t xml:space="preserve"> test with reduced model-full model. </w:t>
+        <w:t xml:space="preserve">When comparing regression you can do an anova test with reduced model-full model. </w:t>
       </w:r>
     </w:p>
     <w:p>
@@ -36444,6 +36091,7 @@
       </w:pPr>
       <w:bookmarkStart w:id="21" w:name="_Toc168422658"/>
       <w:r>
+        <w:lastRenderedPageBreak/>
         <w:t>References</w:t>
       </w:r>
       <w:bookmarkEnd w:id="21"/>
@@ -36501,7 +36149,6 @@
         </w:rPr>
       </w:pPr>
       <w:r>
-        <w:lastRenderedPageBreak/>
         <w:t xml:space="preserve">Consumer price index portal (2024 May 10). Government of Canada, Statistics Canada Retrieved May 14, 2024, from </w:t>
       </w:r>
       <w:hyperlink r:id="rId18" w:history="1">
@@ -36593,29 +36240,13 @@
         <w:spacing w:line="480" w:lineRule="auto"/>
       </w:pPr>
       <w:r>
-        <w:t xml:space="preserve">General settings - </w:t>
-      </w:r>
-      <w:proofErr w:type="spellStart"/>
-      <w:r>
-        <w:t>YData</w:t>
-      </w:r>
-      <w:proofErr w:type="spellEnd"/>
-      <w:r>
-        <w:t xml:space="preserve"> Profiling</w:t>
+        <w:t>General settings - YData Profiling</w:t>
       </w:r>
       <w:r>
         <w:t xml:space="preserve"> (n.d.)</w:t>
       </w:r>
       <w:r>
-        <w:t xml:space="preserve">. General settings - </w:t>
-      </w:r>
-      <w:proofErr w:type="spellStart"/>
-      <w:r>
-        <w:t>YData</w:t>
-      </w:r>
-      <w:proofErr w:type="spellEnd"/>
-      <w:r>
-        <w:t xml:space="preserve"> Profiling, Retrieved June 2, 2024 from </w:t>
+        <w:t xml:space="preserve">. General settings - YData Profiling, Retrieved June 2, 2024 from </w:t>
       </w:r>
       <w:hyperlink r:id="rId21" w:anchor="correlations" w:history="1">
         <w:r>
@@ -36637,23 +36268,7 @@
         <w:spacing w:line="480" w:lineRule="auto"/>
       </w:pPr>
       <w:r>
-        <w:t xml:space="preserve">Goldin, Claudia. 2016. "Human Capital." In Handbook of Cliometrics, ed. Claude </w:t>
-      </w:r>
-      <w:proofErr w:type="spellStart"/>
-      <w:r>
-        <w:t>Diebolt</w:t>
-      </w:r>
-      <w:proofErr w:type="spellEnd"/>
-      <w:r>
-        <w:t xml:space="preserve"> and Michael </w:t>
-      </w:r>
-      <w:proofErr w:type="spellStart"/>
-      <w:r>
-        <w:t>Haupert</w:t>
-      </w:r>
-      <w:proofErr w:type="spellEnd"/>
-      <w:r>
-        <w:t>, 55-86. Heidelberg, Germany: Springer Verlag.</w:t>
+        <w:t>Goldin, Claudia. 2016. "Human Capital." In Handbook of Cliometrics, ed. Claude Diebolt and Michael Haupert, 55-86. Heidelberg, Germany: Springer Verlag.</w:t>
       </w:r>
       <w:r>
         <w:t xml:space="preserve"> </w:t>
@@ -36703,6 +36318,7 @@
         <w:spacing w:line="480" w:lineRule="auto"/>
       </w:pPr>
       <w:r>
+        <w:lastRenderedPageBreak/>
         <w:t>Labour Force Survey</w:t>
       </w:r>
       <w:r>
@@ -36715,13 +36331,8 @@
         <w:t>31</w:t>
       </w:r>
       <w:r>
-        <w:t xml:space="preserve">, </w:t>
-      </w:r>
-      <w:proofErr w:type="gramStart"/>
-      <w:r>
-        <w:t>2024</w:t>
-      </w:r>
-      <w:proofErr w:type="gramEnd"/>
+        <w:t>, 2024</w:t>
+      </w:r>
       <w:r>
         <w:t xml:space="preserve"> from </w:t>
       </w:r>
@@ -36753,7 +36364,6 @@
         </w:rPr>
       </w:pPr>
       <w:r>
-        <w:lastRenderedPageBreak/>
         <w:t>Labour Force Survey</w:t>
       </w:r>
       <w:r>
@@ -36766,13 +36376,8 @@
         <w:t>31</w:t>
       </w:r>
       <w:r>
-        <w:t xml:space="preserve">, </w:t>
-      </w:r>
-      <w:proofErr w:type="gramStart"/>
-      <w:r>
-        <w:t>2024</w:t>
-      </w:r>
-      <w:proofErr w:type="gramEnd"/>
+        <w:t>, 2024</w:t>
+      </w:r>
       <w:r>
         <w:t xml:space="preserve"> from</w:t>
       </w:r>
@@ -36792,21 +36397,8 @@
         </w:numPr>
         <w:spacing w:line="480" w:lineRule="auto"/>
       </w:pPr>
-      <w:proofErr w:type="spellStart"/>
-      <w:r>
-        <w:t>Loyarte</w:t>
-      </w:r>
-      <w:proofErr w:type="spellEnd"/>
-      <w:r>
-        <w:t>-López, E., &amp; García-</w:t>
-      </w:r>
-      <w:proofErr w:type="spellStart"/>
-      <w:r>
-        <w:t>Olaizola</w:t>
-      </w:r>
-      <w:proofErr w:type="spellEnd"/>
-      <w:r>
-        <w:t xml:space="preserve">, I. (2022). Machine Learning Based Method for Deciding Internal Value of Talent. Applied Artificial Intelligence, 36(1). </w:t>
+      <w:r>
+        <w:t xml:space="preserve">Loyarte-López, E., &amp; García-Olaizola, I. (2022). Machine Learning Based Method for Deciding Internal Value of Talent. Applied Artificial Intelligence, 36(1). </w:t>
       </w:r>
       <w:hyperlink r:id="rId25" w:history="1">
         <w:r>
@@ -36826,21 +36418,8 @@
         </w:numPr>
         <w:spacing w:line="480" w:lineRule="auto"/>
       </w:pPr>
-      <w:proofErr w:type="spellStart"/>
-      <w:r>
-        <w:t>Matbouli</w:t>
-      </w:r>
-      <w:proofErr w:type="spellEnd"/>
-      <w:r>
-        <w:t xml:space="preserve">, Y. T., &amp; Alghamdi, S. M. (2022). Statistical Machine Learning Regression Models for Salary Prediction Featuring Economy Wide Activities and </w:t>
-      </w:r>
-      <w:proofErr w:type="spellStart"/>
-      <w:r>
-        <w:t>Occupations.Information</w:t>
-      </w:r>
-      <w:proofErr w:type="spellEnd"/>
-      <w:r>
-        <w:t xml:space="preserve">, 13(10), 495. </w:t>
+      <w:r>
+        <w:t xml:space="preserve">Matbouli, Y. T., &amp; Alghamdi, S. M. (2022). Statistical Machine Learning Regression Models for Salary Prediction Featuring Economy Wide Activities and Occupations.Information, 13(10), 495. </w:t>
       </w:r>
       <w:hyperlink r:id="rId26" w:history="1">
         <w:r>
@@ -36861,15 +36440,7 @@
         <w:spacing w:line="480" w:lineRule="auto"/>
       </w:pPr>
       <w:r>
-        <w:t xml:space="preserve">Pfeffer, J.; Davis-Blake, A. Understanding Organizational Wage Structures: A Resource Dependence Approach. Acad. </w:t>
-      </w:r>
-      <w:proofErr w:type="spellStart"/>
-      <w:r>
-        <w:t>Manag</w:t>
-      </w:r>
-      <w:proofErr w:type="spellEnd"/>
-      <w:r>
-        <w:t>. J.1987, 30, 437–455. [</w:t>
+        <w:t>Pfeffer, J.; Davis-Blake, A. Understanding Organizational Wage Structures: A Resource Dependence Approach. Acad. Manag. J.1987, 30, 437–455. [</w:t>
       </w:r>
       <w:hyperlink r:id="rId27" w:tgtFrame="_blank" w:history="1">
         <w:r>
@@ -40476,6 +40047,7 @@
   <w:style w:type="character" w:default="1" w:styleId="DefaultParagraphFont">
     <w:name w:val="Default Paragraph Font"/>
     <w:uiPriority w:val="1"/>
+    <w:semiHidden/>
     <w:unhideWhenUsed/>
   </w:style>
   <w:style w:type="table" w:default="1" w:styleId="TableNormal">

--- a/Abstract/Kang, Harpreet Abstract.docx
+++ b/Abstract/Kang, Harpreet Abstract.docx
@@ -2435,10 +2435,31 @@
         <w:t>cience packages within Python</w:t>
       </w:r>
       <w:r>
-        <w:t xml:space="preserve">, such as pandas, numpy, sklearn, </w:t>
-      </w:r>
-      <w:r>
-        <w:t xml:space="preserve">ydata_profiling, </w:t>
+        <w:t xml:space="preserve">, such as pandas, </w:t>
+      </w:r>
+      <w:proofErr w:type="spellStart"/>
+      <w:r>
+        <w:t>numpy</w:t>
+      </w:r>
+      <w:proofErr w:type="spellEnd"/>
+      <w:r>
+        <w:t xml:space="preserve">, </w:t>
+      </w:r>
+      <w:proofErr w:type="spellStart"/>
+      <w:r>
+        <w:t>sklearn</w:t>
+      </w:r>
+      <w:proofErr w:type="spellEnd"/>
+      <w:r>
+        <w:t xml:space="preserve">, </w:t>
+      </w:r>
+      <w:proofErr w:type="spellStart"/>
+      <w:r>
+        <w:t>ydata_profiling</w:t>
+      </w:r>
+      <w:proofErr w:type="spellEnd"/>
+      <w:r>
+        <w:t xml:space="preserve">, </w:t>
       </w:r>
       <w:r>
         <w:t>and visualization packages, such as matplotlib,</w:t>
@@ -2847,7 +2868,15 @@
         <w:t>Statistical Machine Learning Regression Models for Salary Prediction Featuring Economy Wide Activities and Occupations</w:t>
       </w:r>
       <w:r>
-        <w:t>” (Matbouli, Y. T., &amp; Alghamdi, S. M. 2022</w:t>
+        <w:t>” (</w:t>
+      </w:r>
+      <w:proofErr w:type="spellStart"/>
+      <w:r>
+        <w:t>Matbouli</w:t>
+      </w:r>
+      <w:proofErr w:type="spellEnd"/>
+      <w:r>
+        <w:t>, Y. T., &amp; Alghamdi, S. M. 2022</w:t>
       </w:r>
       <w:r>
         <w:t>)</w:t>
@@ -3171,11 +3200,16 @@
       <w:r>
         <w:t xml:space="preserve">used </w:t>
       </w:r>
+      <w:proofErr w:type="gramStart"/>
       <w:r>
         <w:t>were</w:t>
       </w:r>
       <w:r>
-        <w:t xml:space="preserve">: </w:t>
+        <w:t>:</w:t>
+      </w:r>
+      <w:proofErr w:type="gramEnd"/>
+      <w:r>
+        <w:t xml:space="preserve"> </w:t>
       </w:r>
       <w:r>
         <w:t>root-mean-square error (RMSE), R-squared (R2), and mean absolute error (MAE)</w:t>
@@ -3400,7 +3434,15 @@
         <w:t>F</w:t>
       </w:r>
       <w:r>
-        <w:t xml:space="preserve">orest, and XGBoost. The latter of </w:t>
+        <w:t xml:space="preserve">orest, and </w:t>
+      </w:r>
+      <w:proofErr w:type="spellStart"/>
+      <w:r>
+        <w:t>XGBoost</w:t>
+      </w:r>
+      <w:proofErr w:type="spellEnd"/>
+      <w:r>
+        <w:t xml:space="preserve">. The latter of </w:t>
       </w:r>
       <w:r>
         <w:t>these</w:t>
@@ -3506,21 +3548,33 @@
       <w:r>
         <w:t>(</w:t>
       </w:r>
-      <w:r>
-        <w:t>Loyarte-López</w:t>
+      <w:proofErr w:type="spellStart"/>
+      <w:r>
+        <w:t>Loyarte</w:t>
+      </w:r>
+      <w:proofErr w:type="spellEnd"/>
+      <w:r>
+        <w:t>-López</w:t>
       </w:r>
       <w:r>
         <w:t xml:space="preserve"> </w:t>
       </w:r>
       <w:r>
-        <w:t>&amp; García-Olaizola</w:t>
-      </w:r>
+        <w:t>&amp; García-</w:t>
+      </w:r>
+      <w:proofErr w:type="spellStart"/>
+      <w:proofErr w:type="gramStart"/>
+      <w:r>
+        <w:t>Olaizola</w:t>
+      </w:r>
+      <w:proofErr w:type="spellEnd"/>
       <w:r>
         <w:t xml:space="preserve"> </w:t>
       </w:r>
       <w:r>
         <w:t xml:space="preserve"> 2022</w:t>
       </w:r>
+      <w:proofErr w:type="gramEnd"/>
       <w:r>
         <w:t>)</w:t>
       </w:r>
@@ -3947,7 +4001,15 @@
         <w:t xml:space="preserve">past research papers used a clustering algorithm to detect hidden patterns. </w:t>
       </w:r>
       <w:r>
-        <w:t xml:space="preserve">Therefore, given the past research, the methodology below was developed in order to tackle the research questions outlined above. </w:t>
+        <w:t xml:space="preserve">Therefore, given the past research, the methodology below was developed </w:t>
+      </w:r>
+      <w:proofErr w:type="gramStart"/>
+      <w:r>
+        <w:t>in order to</w:t>
+      </w:r>
+      <w:proofErr w:type="gramEnd"/>
+      <w:r>
+        <w:t xml:space="preserve"> tackle the research questions outlined above. </w:t>
       </w:r>
     </w:p>
     <w:p>
@@ -4730,8 +4792,19 @@
                 <w:sz w:val="22"/>
                 <w:szCs w:val="22"/>
               </w:rPr>
-              <w:t>Five-year age group of respondent</w:t>
-            </w:r>
+              <w:t xml:space="preserve">Five-year age group of </w:t>
+            </w:r>
+            <w:proofErr w:type="gramStart"/>
+            <w:r>
+              <w:rPr>
+                <w:rFonts w:ascii="Calibri" w:hAnsi="Calibri" w:cs="Calibri"/>
+                <w:color w:val="000000"/>
+                <w:sz w:val="22"/>
+                <w:szCs w:val="22"/>
+              </w:rPr>
+              <w:t>respondent</w:t>
+            </w:r>
+            <w:proofErr w:type="gramEnd"/>
           </w:p>
         </w:tc>
         <w:tc>
@@ -9526,7 +9599,27 @@
                 <w:sz w:val="22"/>
                 <w:szCs w:val="22"/>
               </w:rPr>
-              <w:t>Age in 2 and 3 year groups, 15 to 29</w:t>
+              <w:t xml:space="preserve">Age in </w:t>
+            </w:r>
+            <w:proofErr w:type="gramStart"/>
+            <w:r>
+              <w:rPr>
+                <w:rFonts w:ascii="Calibri" w:hAnsi="Calibri" w:cs="Calibri"/>
+                <w:color w:val="000000"/>
+                <w:sz w:val="22"/>
+                <w:szCs w:val="22"/>
+              </w:rPr>
+              <w:t>2 and 3 year</w:t>
+            </w:r>
+            <w:proofErr w:type="gramEnd"/>
+            <w:r>
+              <w:rPr>
+                <w:rFonts w:ascii="Calibri" w:hAnsi="Calibri" w:cs="Calibri"/>
+                <w:color w:val="000000"/>
+                <w:sz w:val="22"/>
+                <w:szCs w:val="22"/>
+              </w:rPr>
+              <w:t xml:space="preserve"> groups, 15 to 29</w:t>
             </w:r>
           </w:p>
         </w:tc>
@@ -12404,7 +12497,27 @@
                 <w:sz w:val="22"/>
                 <w:szCs w:val="22"/>
               </w:rPr>
-              <w:t>Reason for leaving job during previous year (whyleftn)</w:t>
+              <w:t>Reason for leaving job during previous year (</w:t>
+            </w:r>
+            <w:proofErr w:type="spellStart"/>
+            <w:r>
+              <w:rPr>
+                <w:rFonts w:ascii="Calibri" w:hAnsi="Calibri" w:cs="Calibri"/>
+                <w:color w:val="000000"/>
+                <w:sz w:val="22"/>
+                <w:szCs w:val="22"/>
+              </w:rPr>
+              <w:t>whyleftn</w:t>
+            </w:r>
+            <w:proofErr w:type="spellEnd"/>
+            <w:r>
+              <w:rPr>
+                <w:rFonts w:ascii="Calibri" w:hAnsi="Calibri" w:cs="Calibri"/>
+                <w:color w:val="000000"/>
+                <w:sz w:val="22"/>
+                <w:szCs w:val="22"/>
+              </w:rPr>
+              <w:t>)</w:t>
             </w:r>
           </w:p>
         </w:tc>
@@ -12541,7 +12654,27 @@
                 <w:sz w:val="22"/>
                 <w:szCs w:val="22"/>
               </w:rPr>
-              <w:t>Reason for leaving job during previous year (whylefto)</w:t>
+              <w:t>Reason for leaving job during previous year (</w:t>
+            </w:r>
+            <w:proofErr w:type="spellStart"/>
+            <w:r>
+              <w:rPr>
+                <w:rFonts w:ascii="Calibri" w:hAnsi="Calibri" w:cs="Calibri"/>
+                <w:color w:val="000000"/>
+                <w:sz w:val="22"/>
+                <w:szCs w:val="22"/>
+              </w:rPr>
+              <w:t>whylefto</w:t>
+            </w:r>
+            <w:proofErr w:type="spellEnd"/>
+            <w:r>
+              <w:rPr>
+                <w:rFonts w:ascii="Calibri" w:hAnsi="Calibri" w:cs="Calibri"/>
+                <w:color w:val="000000"/>
+                <w:sz w:val="22"/>
+                <w:szCs w:val="22"/>
+              </w:rPr>
+              <w:t>)</w:t>
             </w:r>
           </w:p>
         </w:tc>
@@ -12992,16 +13125,7 @@
           <w:color w:val="000000" w:themeColor="text1"/>
           <w:u w:val="none"/>
         </w:rPr>
-        <w:t>dependent variable ‘</w:t>
-      </w:r>
-      <w:r>
-        <w:rPr>
-          <w:rFonts w:ascii="Calibri" w:hAnsi="Calibri" w:cs="Calibri"/>
-          <w:color w:val="000000"/>
-          <w:sz w:val="22"/>
-          <w:szCs w:val="22"/>
-        </w:rPr>
-        <w:t>HRLYEARN</w:t>
+        <w:t xml:space="preserve">dependent </w:t>
       </w:r>
       <w:r>
         <w:rPr>
@@ -13009,7 +13133,29 @@
           <w:color w:val="000000" w:themeColor="text1"/>
           <w:u w:val="none"/>
         </w:rPr>
-        <w:t xml:space="preserve">’ </w:t>
+        <w:t>variable ‘</w:t>
+      </w:r>
+      <w:r>
+        <w:rPr>
+          <w:color w:val="000000"/>
+        </w:rPr>
+        <w:t>HRLYEARN</w:t>
+      </w:r>
+      <w:r>
+        <w:rPr>
+          <w:rStyle w:val="Hyperlink"/>
+          <w:color w:val="000000" w:themeColor="text1"/>
+          <w:u w:val="none"/>
+        </w:rPr>
+        <w:t>’</w:t>
+      </w:r>
+      <w:r>
+        <w:rPr>
+          <w:rStyle w:val="Hyperlink"/>
+          <w:color w:val="000000" w:themeColor="text1"/>
+          <w:u w:val="none"/>
+        </w:rPr>
+        <w:t xml:space="preserve"> </w:t>
       </w:r>
       <w:r>
         <w:rPr>
@@ -13402,6 +13548,30 @@
           <w:color w:val="000000" w:themeColor="text1"/>
           <w:u w:val="none"/>
         </w:rPr>
+        <w:t>The employee’s main job refers to the job where the usual hours worked far exceeds any other hours worked at one or more other jobs.</w:t>
+      </w:r>
+      <w:r>
+        <w:rPr>
+          <w:rStyle w:val="Hyperlink"/>
+          <w:color w:val="000000" w:themeColor="text1"/>
+          <w:u w:val="none"/>
+        </w:rPr>
+        <w:t xml:space="preserve"> Furthermore, usual hours refer to what the employee is contractually obligated to work not including overtime. This contrasts with actual hours, which adjusts the usual hours with any absences from work. </w:t>
+      </w:r>
+      <w:r>
+        <w:rPr>
+          <w:rStyle w:val="Hyperlink"/>
+          <w:color w:val="000000" w:themeColor="text1"/>
+          <w:u w:val="none"/>
+        </w:rPr>
+        <w:t xml:space="preserve">Working full-time reflects the fact that the employee was working at least thirty hours a week. </w:t>
+      </w:r>
+      <w:r>
+        <w:rPr>
+          <w:rStyle w:val="Hyperlink"/>
+          <w:color w:val="000000" w:themeColor="text1"/>
+          <w:u w:val="none"/>
+        </w:rPr>
         <w:t xml:space="preserve">These actions reduced the number of records in the working dataset to </w:t>
       </w:r>
       <w:r>
@@ -13450,9 +13620,11 @@
       <w:r>
         <w:t xml:space="preserve"> </w:t>
       </w:r>
+      <w:proofErr w:type="spellStart"/>
       <w:r>
         <w:t>ydata_profiling</w:t>
       </w:r>
+      <w:proofErr w:type="spellEnd"/>
       <w:r>
         <w:t xml:space="preserve"> library in pyth</w:t>
       </w:r>
@@ -17047,6 +17219,7 @@
                 <w:sz w:val="22"/>
                 <w:szCs w:val="22"/>
               </w:rPr>
+              <w:lastRenderedPageBreak/>
               <w:t>LFSSTAT</w:t>
             </w:r>
           </w:p>
@@ -19270,7 +19443,6 @@
                 <w:sz w:val="22"/>
                 <w:szCs w:val="22"/>
               </w:rPr>
-              <w:lastRenderedPageBreak/>
               <w:t>SCHOOLN</w:t>
             </w:r>
           </w:p>
@@ -27151,6 +27323,7 @@
                 <w:sz w:val="22"/>
                 <w:szCs w:val="22"/>
               </w:rPr>
+              <w:lastRenderedPageBreak/>
               <w:t>TLOLOOK</w:t>
             </w:r>
           </w:p>
@@ -28596,7 +28769,6 @@
         <w:ind w:firstLine="720"/>
       </w:pPr>
       <w:r>
-        <w:lastRenderedPageBreak/>
         <w:t>Th</w:t>
       </w:r>
       <w:r>
@@ -28615,13 +28787,21 @@
         <w:t xml:space="preserve"> </w:t>
       </w:r>
       <w:r>
-        <w:t xml:space="preserve"> Below </w:t>
-      </w:r>
-      <w:r>
-        <w:t>in Figure 3</w:t>
-      </w:r>
-      <w:r>
-        <w:t xml:space="preserve"> , t</w:t>
+        <w:t xml:space="preserve">Below </w:t>
+      </w:r>
+      <w:r>
+        <w:t xml:space="preserve">in Figure </w:t>
+      </w:r>
+      <w:proofErr w:type="gramStart"/>
+      <w:r>
+        <w:t>3</w:t>
+      </w:r>
+      <w:r>
+        <w:t xml:space="preserve"> ,</w:t>
+      </w:r>
+      <w:proofErr w:type="gramEnd"/>
+      <w:r>
+        <w:t xml:space="preserve"> t</w:t>
       </w:r>
       <w:r>
         <w:t xml:space="preserve">he </w:t>
@@ -28711,7 +28891,15 @@
         <w:t xml:space="preserve">. </w:t>
       </w:r>
       <w:r>
-        <w:t xml:space="preserve">Outliers and distribution will discussed later in the paper. </w:t>
+        <w:t xml:space="preserve">Outliers and distribution will </w:t>
+      </w:r>
+      <w:proofErr w:type="gramStart"/>
+      <w:r>
+        <w:t>discussed later</w:t>
+      </w:r>
+      <w:proofErr w:type="gramEnd"/>
+      <w:r>
+        <w:t xml:space="preserve"> in the paper. </w:t>
       </w:r>
     </w:p>
     <w:p>
@@ -28901,7 +29089,16 @@
           <w:color w:val="000000" w:themeColor="text1"/>
           <w:u w:val="none"/>
         </w:rPr>
-        <w:t>) is a categorical variable with 6 options. It will be best to binarize this feature as married or not because the data contains 47% married, 30% single, 15% Common-law, with the percentages dwindling downwards</w:t>
+        <w:t>) is a categorical variable with 6 options. It will be best to binarize this feature as married or not because the data contains 47% married, 30% single, 15% Common-</w:t>
+      </w:r>
+      <w:r>
+        <w:rPr>
+          <w:rStyle w:val="Hyperlink"/>
+          <w:color w:val="000000" w:themeColor="text1"/>
+          <w:u w:val="none"/>
+        </w:rPr>
+        <w:lastRenderedPageBreak/>
+        <w:t>law, with the percentages dwindling downwards</w:t>
       </w:r>
       <w:r>
         <w:rPr>
@@ -29029,16 +29226,7 @@
           <w:color w:val="000000" w:themeColor="text1"/>
           <w:u w:val="none"/>
         </w:rPr>
-        <w:t xml:space="preserve"> is for non-immigrants. Since in this research we are not focusing distinguishing between classes of immigrants, we can again </w:t>
-      </w:r>
-      <w:r>
-        <w:rPr>
-          <w:rStyle w:val="Hyperlink"/>
-          <w:color w:val="000000" w:themeColor="text1"/>
-          <w:u w:val="none"/>
-        </w:rPr>
-        <w:lastRenderedPageBreak/>
-        <w:t xml:space="preserve">map this feature to either 1 meaning an individual is an immigrant or </w:t>
+        <w:t xml:space="preserve"> is for non-immigrants. Since in this research we are not focusing distinguishing between classes of immigrants, we can again map this feature to either 1 meaning an individual is an immigrant or </w:t>
       </w:r>
       <w:r>
         <w:rPr>
@@ -29124,10 +29312,26 @@
         <w:ind w:firstLine="720"/>
       </w:pPr>
       <w:r>
-        <w:t>It is important to preprocess data because the machine learning library sklearn does not working with any missing values</w:t>
-      </w:r>
-      <w:r>
-        <w:t>, and requires that all attributes be numeric.</w:t>
+        <w:t xml:space="preserve">It is important to preprocess data because the machine learning library </w:t>
+      </w:r>
+      <w:proofErr w:type="spellStart"/>
+      <w:r>
+        <w:t>sklearn</w:t>
+      </w:r>
+      <w:proofErr w:type="spellEnd"/>
+      <w:r>
+        <w:t xml:space="preserve"> does not working with any missing </w:t>
+      </w:r>
+      <w:proofErr w:type="gramStart"/>
+      <w:r>
+        <w:t>values</w:t>
+      </w:r>
+      <w:r>
+        <w:t>, and</w:t>
+      </w:r>
+      <w:proofErr w:type="gramEnd"/>
+      <w:r>
+        <w:t xml:space="preserve"> requires that all attributes be numeric.</w:t>
       </w:r>
     </w:p>
     <w:p>
@@ -29437,7 +29641,16 @@
           <w:color w:val="000000" w:themeColor="text1"/>
           <w:u w:val="none"/>
         </w:rPr>
-        <w:t>In addition</w:t>
+        <w:t xml:space="preserve">In </w:t>
+      </w:r>
+      <w:r>
+        <w:rPr>
+          <w:rStyle w:val="Hyperlink"/>
+          <w:color w:val="000000" w:themeColor="text1"/>
+          <w:u w:val="none"/>
+        </w:rPr>
+        <w:lastRenderedPageBreak/>
+        <w:t>addition</w:t>
       </w:r>
       <w:r>
         <w:rPr>
@@ -29557,24 +29770,25 @@
           <w:color w:val="000000" w:themeColor="text1"/>
           <w:u w:val="none"/>
         </w:rPr>
-        <w:t xml:space="preserve">e can simply </w:t>
-      </w:r>
+        <w:t xml:space="preserve">e can simply assume that everyone is employed, and </w:t>
+      </w:r>
+      <w:proofErr w:type="gramStart"/>
       <w:r>
         <w:rPr>
           <w:rStyle w:val="Hyperlink"/>
           <w:color w:val="000000" w:themeColor="text1"/>
           <w:u w:val="none"/>
         </w:rPr>
-        <w:lastRenderedPageBreak/>
-        <w:t xml:space="preserve">assume that everyone is employed, and </w:t>
-      </w:r>
+        <w:t>whether or not</w:t>
+      </w:r>
+      <w:proofErr w:type="gramEnd"/>
       <w:r>
         <w:rPr>
           <w:rStyle w:val="Hyperlink"/>
           <w:color w:val="000000" w:themeColor="text1"/>
           <w:u w:val="none"/>
         </w:rPr>
-        <w:t>whether or not an employee is absent or not does not provide any information</w:t>
+        <w:t xml:space="preserve"> an employee is absent or not does not provide any information</w:t>
       </w:r>
       <w:r>
         <w:rPr>
@@ -29731,6 +29945,7 @@
         <w:t xml:space="preserve">when </w:t>
       </w:r>
       <w:r>
+        <w:lastRenderedPageBreak/>
         <w:t xml:space="preserve">two </w:t>
       </w:r>
       <w:r>
@@ -29755,7 +29970,15 @@
         <w:t xml:space="preserve"> together (</w:t>
       </w:r>
       <w:r>
-        <w:t>General settings - YData Profiling</w:t>
+        <w:t xml:space="preserve">General settings - </w:t>
+      </w:r>
+      <w:proofErr w:type="spellStart"/>
+      <w:r>
+        <w:t>YData</w:t>
+      </w:r>
+      <w:proofErr w:type="spellEnd"/>
+      <w:r>
+        <w:t xml:space="preserve"> Profiling</w:t>
       </w:r>
       <w:r>
         <w:t xml:space="preserve"> n.d.)</w:t>
@@ -29784,19 +30007,7 @@
         <w:t>a few</w:t>
       </w:r>
       <w:r>
-        <w:t xml:space="preserve"> highly correlated features that will be examined. The</w:t>
-      </w:r>
-      <w:r>
-        <w:t xml:space="preserve"> ordinal characteristic ‘AGE’ classified into 12 categories </w:t>
-      </w:r>
-      <w:r>
-        <w:t>and</w:t>
-      </w:r>
-      <w:r>
-        <w:t xml:space="preserve"> the discrete variable</w:t>
-      </w:r>
-      <w:r>
-        <w:t xml:space="preserve"> </w:t>
+        <w:t xml:space="preserve"> highly correlated features that will be examined. </w:t>
       </w:r>
       <w:r>
         <w:rPr>
@@ -29804,7 +30015,7 @@
           <w:color w:val="000000" w:themeColor="text1"/>
           <w:u w:val="none"/>
         </w:rPr>
-        <w:t>‘TENURE’</w:t>
+        <w:t>The nominal v</w:t>
       </w:r>
       <w:r>
         <w:rPr>
@@ -29812,7 +30023,119 @@
           <w:color w:val="000000" w:themeColor="text1"/>
           <w:u w:val="none"/>
         </w:rPr>
-        <w:t>, which is expressed in months</w:t>
+        <w:t>ariable</w:t>
+      </w:r>
+      <w:r>
+        <w:rPr>
+          <w:rStyle w:val="Hyperlink"/>
+          <w:color w:val="000000" w:themeColor="text1"/>
+          <w:u w:val="none"/>
+        </w:rPr>
+        <w:t xml:space="preserve"> </w:t>
+      </w:r>
+      <w:r>
+        <w:rPr>
+          <w:rStyle w:val="Hyperlink"/>
+          <w:color w:val="000000" w:themeColor="text1"/>
+          <w:u w:val="none"/>
+        </w:rPr>
+        <w:t>‘</w:t>
+      </w:r>
+      <w:r>
+        <w:rPr>
+          <w:rStyle w:val="Hyperlink"/>
+          <w:color w:val="000000" w:themeColor="text1"/>
+          <w:u w:val="none"/>
+        </w:rPr>
+        <w:t>COWMAIN</w:t>
+      </w:r>
+      <w:r>
+        <w:rPr>
+          <w:rStyle w:val="Hyperlink"/>
+          <w:color w:val="000000" w:themeColor="text1"/>
+          <w:u w:val="none"/>
+        </w:rPr>
+        <w:t xml:space="preserve">’, which has two </w:t>
+      </w:r>
+      <w:r>
+        <w:rPr>
+          <w:rStyle w:val="Hyperlink"/>
+          <w:color w:val="000000" w:themeColor="text1"/>
+          <w:u w:val="none"/>
+        </w:rPr>
+        <w:t>classifications</w:t>
+      </w:r>
+      <w:r>
+        <w:rPr>
+          <w:rStyle w:val="Hyperlink"/>
+          <w:color w:val="000000" w:themeColor="text1"/>
+          <w:u w:val="none"/>
+        </w:rPr>
+        <w:t xml:space="preserve"> to identify whether the firm is either public or private</w:t>
+      </w:r>
+      <w:r>
+        <w:rPr>
+          <w:rStyle w:val="Hyperlink"/>
+          <w:color w:val="000000" w:themeColor="text1"/>
+          <w:u w:val="none"/>
+        </w:rPr>
+        <w:t>,</w:t>
+      </w:r>
+      <w:r>
+        <w:rPr>
+          <w:rStyle w:val="Hyperlink"/>
+          <w:color w:val="000000" w:themeColor="text1"/>
+          <w:u w:val="none"/>
+        </w:rPr>
+        <w:t xml:space="preserve"> </w:t>
+      </w:r>
+      <w:r>
+        <w:rPr>
+          <w:rStyle w:val="Hyperlink"/>
+          <w:color w:val="000000" w:themeColor="text1"/>
+          <w:u w:val="none"/>
+        </w:rPr>
+        <w:t xml:space="preserve">and </w:t>
+      </w:r>
+      <w:r>
+        <w:rPr>
+          <w:rStyle w:val="Hyperlink"/>
+          <w:color w:val="000000" w:themeColor="text1"/>
+          <w:u w:val="none"/>
+        </w:rPr>
+        <w:t>‘</w:t>
+      </w:r>
+      <w:r>
+        <w:rPr>
+          <w:rStyle w:val="Hyperlink"/>
+          <w:color w:val="000000" w:themeColor="text1"/>
+          <w:u w:val="none"/>
+        </w:rPr>
+        <w:t>UNIO</w:t>
+      </w:r>
+      <w:r>
+        <w:rPr>
+          <w:rStyle w:val="Hyperlink"/>
+          <w:color w:val="000000" w:themeColor="text1"/>
+          <w:u w:val="none"/>
+        </w:rPr>
+        <w:t>N’</w:t>
+      </w:r>
+      <w:r>
+        <w:rPr>
+          <w:rStyle w:val="Hyperlink"/>
+          <w:color w:val="000000" w:themeColor="text1"/>
+          <w:u w:val="none"/>
+        </w:rPr>
+        <w:t>, which identifies whether a worker is unionized or no</w:t>
+      </w:r>
+      <w:r>
+        <w:rPr>
+          <w:rStyle w:val="Hyperlink"/>
+          <w:color w:val="000000" w:themeColor="text1"/>
+          <w:u w:val="none"/>
+        </w:rPr>
+        <w:t>t</w:t>
       </w:r>
       <w:r>
         <w:rPr>
@@ -29828,7 +30151,7 @@
           <w:color w:val="000000" w:themeColor="text1"/>
           <w:u w:val="none"/>
         </w:rPr>
-        <w:t xml:space="preserve"> </w:t>
+        <w:t xml:space="preserve"> To get an understanding of whether the employee works in the private sector or public sector, this paper will eliminate the union variable.</w:t>
       </w:r>
       <w:r>
         <w:rPr>
@@ -29836,7 +30159,7 @@
           <w:color w:val="000000" w:themeColor="text1"/>
           <w:u w:val="none"/>
         </w:rPr>
-        <w:t>The nominal v</w:t>
+        <w:t xml:space="preserve"> B</w:t>
       </w:r>
       <w:r>
         <w:rPr>
@@ -29844,7 +30167,15 @@
           <w:color w:val="000000" w:themeColor="text1"/>
           <w:u w:val="none"/>
         </w:rPr>
-        <w:t>ariable</w:t>
+        <w:t>oth ordinal f</w:t>
+      </w:r>
+      <w:r>
+        <w:rPr>
+          <w:rStyle w:val="Hyperlink"/>
+          <w:color w:val="000000" w:themeColor="text1"/>
+          <w:u w:val="none"/>
+        </w:rPr>
+        <w:t>eatures firm</w:t>
       </w:r>
       <w:r>
         <w:rPr>
@@ -29860,7 +30191,7 @@
           <w:color w:val="000000" w:themeColor="text1"/>
           <w:u w:val="none"/>
         </w:rPr>
-        <w:t>‘</w:t>
+        <w:t>size</w:t>
       </w:r>
       <w:r>
         <w:rPr>
@@ -29868,15 +30199,35 @@
           <w:color w:val="000000" w:themeColor="text1"/>
           <w:u w:val="none"/>
         </w:rPr>
-        <w:t>COWMAIN</w:t>
-      </w:r>
+        <w:t xml:space="preserve"> (‘</w:t>
+      </w:r>
+      <w:r>
+        <w:rPr>
+          <w:color w:val="000000"/>
+        </w:rPr>
+        <w:t>FIRMSIZE</w:t>
+      </w:r>
+      <w:r>
+        <w:rPr>
+          <w:color w:val="000000"/>
+        </w:rPr>
+        <w:t>’</w:t>
+      </w:r>
+      <w:proofErr w:type="gramStart"/>
+      <w:r>
+        <w:rPr>
+          <w:color w:val="000000"/>
+        </w:rPr>
+        <w:t>)</w:t>
+      </w:r>
+      <w:proofErr w:type="gramEnd"/>
       <w:r>
         <w:rPr>
           <w:rStyle w:val="Hyperlink"/>
           <w:color w:val="000000" w:themeColor="text1"/>
           <w:u w:val="none"/>
         </w:rPr>
-        <w:t xml:space="preserve">’, which has two </w:t>
+        <w:t xml:space="preserve"> and establishment size</w:t>
       </w:r>
       <w:r>
         <w:rPr>
@@ -29884,7 +30235,7 @@
           <w:color w:val="000000" w:themeColor="text1"/>
           <w:u w:val="none"/>
         </w:rPr>
-        <w:t>classifications</w:t>
+        <w:t xml:space="preserve"> (‘ESTSIZE’</w:t>
       </w:r>
       <w:r>
         <w:rPr>
@@ -29892,8 +30243,576 @@
           <w:color w:val="000000" w:themeColor="text1"/>
           <w:u w:val="none"/>
         </w:rPr>
-        <w:t xml:space="preserve"> to identify whether the firm is either public or private</w:t>
-      </w:r>
+        <w:t>)</w:t>
+      </w:r>
+      <w:r>
+        <w:rPr>
+          <w:rStyle w:val="Hyperlink"/>
+          <w:color w:val="000000" w:themeColor="text1"/>
+          <w:u w:val="none"/>
+        </w:rPr>
+        <w:t xml:space="preserve"> are related as well</w:t>
+      </w:r>
+      <w:r>
+        <w:rPr>
+          <w:rStyle w:val="Hyperlink"/>
+          <w:color w:val="000000" w:themeColor="text1"/>
+          <w:u w:val="none"/>
+        </w:rPr>
+        <w:t>.</w:t>
+      </w:r>
+      <w:r>
+        <w:rPr>
+          <w:rStyle w:val="Hyperlink"/>
+          <w:color w:val="000000" w:themeColor="text1"/>
+          <w:u w:val="none"/>
+        </w:rPr>
+        <w:t xml:space="preserve"> The difference between the two features is that </w:t>
+      </w:r>
+      <w:r>
+        <w:rPr>
+          <w:rStyle w:val="Hyperlink"/>
+          <w:color w:val="000000" w:themeColor="text1"/>
+          <w:u w:val="none"/>
+        </w:rPr>
+        <w:t xml:space="preserve">the </w:t>
+      </w:r>
+      <w:r>
+        <w:rPr>
+          <w:rStyle w:val="Hyperlink"/>
+          <w:color w:val="000000" w:themeColor="text1"/>
+          <w:u w:val="none"/>
+        </w:rPr>
+        <w:t xml:space="preserve">measure </w:t>
+      </w:r>
+      <w:r>
+        <w:rPr>
+          <w:rStyle w:val="Hyperlink"/>
+          <w:color w:val="000000" w:themeColor="text1"/>
+          <w:u w:val="none"/>
+        </w:rPr>
+        <w:t xml:space="preserve">firm size records the total number of employees at all locations of the organization, whereas </w:t>
+      </w:r>
+      <w:r>
+        <w:rPr>
+          <w:rStyle w:val="Hyperlink"/>
+          <w:color w:val="000000" w:themeColor="text1"/>
+          <w:u w:val="none"/>
+        </w:rPr>
+        <w:t xml:space="preserve">the </w:t>
+      </w:r>
+      <w:r>
+        <w:rPr>
+          <w:rStyle w:val="Hyperlink"/>
+          <w:color w:val="000000" w:themeColor="text1"/>
+          <w:u w:val="none"/>
+        </w:rPr>
+        <w:t xml:space="preserve">measure </w:t>
+      </w:r>
+      <w:r>
+        <w:rPr>
+          <w:rStyle w:val="Hyperlink"/>
+          <w:color w:val="000000" w:themeColor="text1"/>
+          <w:u w:val="none"/>
+        </w:rPr>
+        <w:t xml:space="preserve">establishment size records the total number of employees at </w:t>
+      </w:r>
+      <w:r>
+        <w:rPr>
+          <w:rStyle w:val="Hyperlink"/>
+          <w:color w:val="000000" w:themeColor="text1"/>
+          <w:u w:val="none"/>
+        </w:rPr>
+        <w:t xml:space="preserve">only </w:t>
+      </w:r>
+      <w:r>
+        <w:rPr>
+          <w:rStyle w:val="Hyperlink"/>
+          <w:color w:val="000000" w:themeColor="text1"/>
+          <w:u w:val="none"/>
+        </w:rPr>
+        <w:t xml:space="preserve">the </w:t>
+      </w:r>
+      <w:r>
+        <w:rPr>
+          <w:rStyle w:val="Hyperlink"/>
+          <w:color w:val="000000" w:themeColor="text1"/>
+          <w:u w:val="none"/>
+        </w:rPr>
+        <w:t>individual’s</w:t>
+      </w:r>
+      <w:r>
+        <w:rPr>
+          <w:rStyle w:val="Hyperlink"/>
+          <w:color w:val="000000" w:themeColor="text1"/>
+          <w:u w:val="none"/>
+        </w:rPr>
+        <w:t xml:space="preserve"> location of employment regardless </w:t>
+      </w:r>
+      <w:r>
+        <w:rPr>
+          <w:rStyle w:val="Hyperlink"/>
+          <w:color w:val="000000" w:themeColor="text1"/>
+          <w:u w:val="none"/>
+        </w:rPr>
+        <w:t xml:space="preserve">of </w:t>
+      </w:r>
+      <w:r>
+        <w:rPr>
+          <w:rStyle w:val="Hyperlink"/>
+          <w:color w:val="000000" w:themeColor="text1"/>
+          <w:u w:val="none"/>
+        </w:rPr>
+        <w:t>whether the employer has other locations.</w:t>
+      </w:r>
+      <w:r>
+        <w:rPr>
+          <w:rStyle w:val="Hyperlink"/>
+          <w:color w:val="000000" w:themeColor="text1"/>
+          <w:u w:val="none"/>
+        </w:rPr>
+        <w:t xml:space="preserve"> </w:t>
+      </w:r>
+      <w:r>
+        <w:rPr>
+          <w:rStyle w:val="Hyperlink"/>
+          <w:color w:val="000000" w:themeColor="text1"/>
+          <w:u w:val="none"/>
+        </w:rPr>
+        <w:t>Characteristics ‘</w:t>
+      </w:r>
+      <w:r>
+        <w:rPr>
+          <w:rStyle w:val="Hyperlink"/>
+          <w:color w:val="000000" w:themeColor="text1"/>
+          <w:u w:val="none"/>
+        </w:rPr>
+        <w:t>NOC_10</w:t>
+      </w:r>
+      <w:r>
+        <w:rPr>
+          <w:rStyle w:val="Hyperlink"/>
+          <w:color w:val="000000" w:themeColor="text1"/>
+          <w:u w:val="none"/>
+        </w:rPr>
+        <w:t>’</w:t>
+      </w:r>
+      <w:r>
+        <w:rPr>
+          <w:rStyle w:val="Hyperlink"/>
+          <w:color w:val="000000" w:themeColor="text1"/>
+          <w:u w:val="none"/>
+        </w:rPr>
+        <w:t xml:space="preserve"> and </w:t>
+      </w:r>
+      <w:r>
+        <w:rPr>
+          <w:rStyle w:val="Hyperlink"/>
+          <w:color w:val="000000" w:themeColor="text1"/>
+          <w:u w:val="none"/>
+        </w:rPr>
+        <w:t>‘</w:t>
+      </w:r>
+      <w:r>
+        <w:rPr>
+          <w:rStyle w:val="Hyperlink"/>
+          <w:color w:val="000000" w:themeColor="text1"/>
+          <w:u w:val="none"/>
+        </w:rPr>
+        <w:t>NOC_43</w:t>
+      </w:r>
+      <w:r>
+        <w:rPr>
+          <w:rStyle w:val="Hyperlink"/>
+          <w:color w:val="000000" w:themeColor="text1"/>
+          <w:u w:val="none"/>
+        </w:rPr>
+        <w:t>’</w:t>
+      </w:r>
+      <w:r>
+        <w:rPr>
+          <w:rStyle w:val="Hyperlink"/>
+          <w:color w:val="000000" w:themeColor="text1"/>
+          <w:u w:val="none"/>
+        </w:rPr>
+        <w:t xml:space="preserve"> </w:t>
+      </w:r>
+      <w:r>
+        <w:rPr>
+          <w:rStyle w:val="Hyperlink"/>
+          <w:color w:val="000000" w:themeColor="text1"/>
+          <w:u w:val="none"/>
+        </w:rPr>
+        <w:t xml:space="preserve">are both nominal variables with many categories breaking down industries further and </w:t>
+      </w:r>
+      <w:r>
+        <w:rPr>
+          <w:rStyle w:val="Hyperlink"/>
+          <w:color w:val="000000" w:themeColor="text1"/>
+          <w:u w:val="none"/>
+        </w:rPr>
+        <w:t xml:space="preserve">profession and </w:t>
+      </w:r>
+      <w:r>
+        <w:rPr>
+          <w:rStyle w:val="Hyperlink"/>
+          <w:color w:val="000000" w:themeColor="text1"/>
+          <w:u w:val="none"/>
+        </w:rPr>
+        <w:t xml:space="preserve">the nominal variable ‘SEX’, which is </w:t>
+      </w:r>
+      <w:r>
+        <w:rPr>
+          <w:rStyle w:val="Hyperlink"/>
+          <w:color w:val="000000" w:themeColor="text1"/>
+          <w:u w:val="none"/>
+        </w:rPr>
+        <w:t>represents gender as either</w:t>
+      </w:r>
+      <w:r>
+        <w:rPr>
+          <w:rStyle w:val="Hyperlink"/>
+          <w:color w:val="000000" w:themeColor="text1"/>
+          <w:u w:val="none"/>
+        </w:rPr>
+        <w:t xml:space="preserve"> male or female. </w:t>
+      </w:r>
+      <w:r>
+        <w:rPr>
+          <w:rStyle w:val="Hyperlink"/>
+          <w:color w:val="000000" w:themeColor="text1"/>
+          <w:u w:val="none"/>
+        </w:rPr>
+        <w:t xml:space="preserve">Five </w:t>
+      </w:r>
+      <w:r>
+        <w:rPr>
+          <w:rStyle w:val="Hyperlink"/>
+          <w:color w:val="000000" w:themeColor="text1"/>
+          <w:u w:val="none"/>
+        </w:rPr>
+        <w:t>continuous variables expressed in hours,</w:t>
+      </w:r>
+      <w:r>
+        <w:rPr>
+          <w:rStyle w:val="Hyperlink"/>
+          <w:color w:val="000000" w:themeColor="text1"/>
+          <w:u w:val="none"/>
+        </w:rPr>
+        <w:t xml:space="preserve"> </w:t>
+      </w:r>
+      <w:r>
+        <w:rPr>
+          <w:rStyle w:val="Hyperlink"/>
+          <w:color w:val="000000" w:themeColor="text1"/>
+          <w:u w:val="none"/>
+        </w:rPr>
+        <w:t xml:space="preserve">‘UTOTHRS’, ‘ATOTHRS’, </w:t>
+      </w:r>
+      <w:r>
+        <w:rPr>
+          <w:rStyle w:val="Hyperlink"/>
+          <w:color w:val="000000" w:themeColor="text1"/>
+          <w:u w:val="none"/>
+        </w:rPr>
+        <w:t xml:space="preserve">‘UHRMAIN’, </w:t>
+      </w:r>
+      <w:r>
+        <w:rPr>
+          <w:rStyle w:val="Hyperlink"/>
+          <w:color w:val="000000" w:themeColor="text1"/>
+          <w:u w:val="none"/>
+        </w:rPr>
+        <w:t xml:space="preserve">‘AHRMAIN’, </w:t>
+      </w:r>
+      <w:r>
+        <w:rPr>
+          <w:rStyle w:val="Hyperlink"/>
+          <w:color w:val="000000" w:themeColor="text1"/>
+          <w:u w:val="none"/>
+        </w:rPr>
+        <w:t xml:space="preserve">and </w:t>
+      </w:r>
+      <w:r>
+        <w:rPr>
+          <w:rStyle w:val="Hyperlink"/>
+          <w:color w:val="000000" w:themeColor="text1"/>
+          <w:u w:val="none"/>
+        </w:rPr>
+        <w:t xml:space="preserve">‘XTRAHRS’ that represent </w:t>
+      </w:r>
+      <w:r>
+        <w:rPr>
+          <w:rStyle w:val="Hyperlink"/>
+          <w:color w:val="000000" w:themeColor="text1"/>
+          <w:u w:val="none"/>
+        </w:rPr>
+        <w:t xml:space="preserve">usual and actual </w:t>
+      </w:r>
+      <w:r>
+        <w:rPr>
+          <w:rStyle w:val="Hyperlink"/>
+          <w:color w:val="000000" w:themeColor="text1"/>
+          <w:u w:val="none"/>
+        </w:rPr>
+        <w:t xml:space="preserve">overtime, </w:t>
+      </w:r>
+      <w:r>
+        <w:rPr>
+          <w:rStyle w:val="Hyperlink"/>
+          <w:color w:val="000000" w:themeColor="text1"/>
+          <w:u w:val="none"/>
+        </w:rPr>
+        <w:t>usual</w:t>
+      </w:r>
+      <w:r>
+        <w:rPr>
+          <w:rStyle w:val="Hyperlink"/>
+          <w:color w:val="000000" w:themeColor="text1"/>
+          <w:u w:val="none"/>
+        </w:rPr>
+        <w:t xml:space="preserve"> and</w:t>
+      </w:r>
+      <w:r>
+        <w:rPr>
+          <w:rStyle w:val="Hyperlink"/>
+          <w:color w:val="000000" w:themeColor="text1"/>
+          <w:u w:val="none"/>
+        </w:rPr>
+        <w:t xml:space="preserve"> </w:t>
+      </w:r>
+      <w:r>
+        <w:rPr>
+          <w:rStyle w:val="Hyperlink"/>
+          <w:color w:val="000000" w:themeColor="text1"/>
+          <w:u w:val="none"/>
+        </w:rPr>
+        <w:t>hours</w:t>
+      </w:r>
+      <w:r>
+        <w:rPr>
+          <w:rStyle w:val="Hyperlink"/>
+          <w:color w:val="000000" w:themeColor="text1"/>
+          <w:u w:val="none"/>
+        </w:rPr>
+        <w:t xml:space="preserve"> worked at the main job, and </w:t>
+      </w:r>
+      <w:r>
+        <w:rPr>
+          <w:rStyle w:val="Hyperlink"/>
+          <w:color w:val="000000" w:themeColor="text1"/>
+          <w:u w:val="none"/>
+        </w:rPr>
+        <w:t xml:space="preserve">any </w:t>
+      </w:r>
+      <w:r>
+        <w:rPr>
+          <w:rStyle w:val="Hyperlink"/>
+          <w:color w:val="000000" w:themeColor="text1"/>
+          <w:u w:val="none"/>
+        </w:rPr>
+        <w:t xml:space="preserve">extra hours </w:t>
+      </w:r>
+      <w:r>
+        <w:rPr>
+          <w:rStyle w:val="Hyperlink"/>
+          <w:color w:val="000000" w:themeColor="text1"/>
+          <w:u w:val="none"/>
+        </w:rPr>
+        <w:t>worked</w:t>
+      </w:r>
+      <w:r>
+        <w:rPr>
+          <w:rStyle w:val="Hyperlink"/>
+          <w:color w:val="000000" w:themeColor="text1"/>
+          <w:u w:val="none"/>
+        </w:rPr>
+        <w:t xml:space="preserve">. Lastly, nominal variables ‘EFAMTYPE’, which is made up of </w:t>
+      </w:r>
+      <w:r>
+        <w:rPr>
+          <w:rStyle w:val="Hyperlink"/>
+          <w:color w:val="000000" w:themeColor="text1"/>
+          <w:u w:val="none"/>
+        </w:rPr>
+        <w:t>various</w:t>
+      </w:r>
+      <w:r>
+        <w:rPr>
+          <w:rStyle w:val="Hyperlink"/>
+          <w:color w:val="000000" w:themeColor="text1"/>
+          <w:u w:val="none"/>
+        </w:rPr>
+        <w:t xml:space="preserve"> classifications of family members working or not, and age</w:t>
+      </w:r>
+      <w:r>
+        <w:rPr>
+          <w:rStyle w:val="Hyperlink"/>
+          <w:color w:val="000000" w:themeColor="text1"/>
+          <w:u w:val="none"/>
+        </w:rPr>
+        <w:t>s</w:t>
+      </w:r>
+      <w:r>
+        <w:rPr>
+          <w:rStyle w:val="Hyperlink"/>
+          <w:color w:val="000000" w:themeColor="text1"/>
+          <w:u w:val="none"/>
+        </w:rPr>
+        <w:t xml:space="preserve"> of children</w:t>
+      </w:r>
+      <w:r>
+        <w:rPr>
+          <w:rStyle w:val="Hyperlink"/>
+          <w:color w:val="000000" w:themeColor="text1"/>
+          <w:u w:val="none"/>
+        </w:rPr>
+        <w:t xml:space="preserve">, and </w:t>
+      </w:r>
+      <w:r>
+        <w:rPr>
+          <w:rStyle w:val="Hyperlink"/>
+          <w:color w:val="000000" w:themeColor="text1"/>
+          <w:u w:val="none"/>
+        </w:rPr>
+        <w:t>‘MARSTAT’</w:t>
+      </w:r>
+      <w:r>
+        <w:rPr>
+          <w:rStyle w:val="Hyperlink"/>
+          <w:color w:val="000000" w:themeColor="text1"/>
+          <w:u w:val="none"/>
+        </w:rPr>
+        <w:t xml:space="preserve"> meaning marital status.</w:t>
+      </w:r>
+      <w:r>
+        <w:rPr>
+          <w:rStyle w:val="Hyperlink"/>
+          <w:color w:val="000000" w:themeColor="text1"/>
+          <w:u w:val="none"/>
+        </w:rPr>
+        <w:t xml:space="preserve"> </w:t>
+      </w:r>
+      <w:r>
+        <w:rPr>
+          <w:rStyle w:val="Hyperlink"/>
+          <w:color w:val="000000" w:themeColor="text1"/>
+          <w:u w:val="none"/>
+        </w:rPr>
+        <w:t>From</w:t>
+      </w:r>
+      <w:r>
+        <w:rPr>
+          <w:rStyle w:val="Hyperlink"/>
+          <w:color w:val="000000" w:themeColor="text1"/>
+          <w:u w:val="none"/>
+        </w:rPr>
+        <w:t xml:space="preserve"> the working data set</w:t>
+      </w:r>
+      <w:r>
+        <w:rPr>
+          <w:rStyle w:val="Hyperlink"/>
+          <w:color w:val="000000" w:themeColor="text1"/>
+          <w:u w:val="none"/>
+        </w:rPr>
+        <w:t xml:space="preserve"> nine variables that</w:t>
+      </w:r>
+      <w:r>
+        <w:rPr>
+          <w:rStyle w:val="Hyperlink"/>
+          <w:color w:val="000000" w:themeColor="text1"/>
+          <w:u w:val="none"/>
+        </w:rPr>
+        <w:t xml:space="preserve"> will be</w:t>
+      </w:r>
+      <w:r>
+        <w:rPr>
+          <w:rStyle w:val="Hyperlink"/>
+          <w:color w:val="000000" w:themeColor="text1"/>
+          <w:u w:val="none"/>
+        </w:rPr>
+        <w:t xml:space="preserve"> removed due to high correlation are</w:t>
+      </w:r>
+      <w:r>
+        <w:rPr>
+          <w:rStyle w:val="Hyperlink"/>
+          <w:color w:val="000000" w:themeColor="text1"/>
+          <w:u w:val="none"/>
+        </w:rPr>
+        <w:t xml:space="preserve"> </w:t>
+      </w:r>
+      <w:proofErr w:type="gramStart"/>
+      <w:r>
+        <w:rPr>
+          <w:rStyle w:val="Hyperlink"/>
+          <w:color w:val="000000" w:themeColor="text1"/>
+          <w:u w:val="none"/>
+        </w:rPr>
+        <w:t xml:space="preserve">union,  </w:t>
+      </w:r>
+      <w:proofErr w:type="spellStart"/>
+      <w:r>
+        <w:rPr>
+          <w:rStyle w:val="Hyperlink"/>
+          <w:color w:val="000000" w:themeColor="text1"/>
+          <w:u w:val="none"/>
+        </w:rPr>
+        <w:t>est</w:t>
+      </w:r>
+      <w:r>
+        <w:rPr>
+          <w:rStyle w:val="Hyperlink"/>
+          <w:color w:val="000000" w:themeColor="text1"/>
+          <w:u w:val="none"/>
+        </w:rPr>
+        <w:t>size</w:t>
+      </w:r>
+      <w:proofErr w:type="spellEnd"/>
+      <w:proofErr w:type="gramEnd"/>
+      <w:r>
+        <w:rPr>
+          <w:rStyle w:val="Hyperlink"/>
+          <w:color w:val="000000" w:themeColor="text1"/>
+          <w:u w:val="none"/>
+        </w:rPr>
+        <w:t>, noc_43, noc_10</w:t>
+      </w:r>
+      <w:r>
+        <w:rPr>
+          <w:rStyle w:val="Hyperlink"/>
+          <w:color w:val="000000" w:themeColor="text1"/>
+          <w:u w:val="none"/>
+        </w:rPr>
+        <w:t xml:space="preserve">, </w:t>
+      </w:r>
+      <w:proofErr w:type="spellStart"/>
+      <w:r>
+        <w:rPr>
+          <w:rStyle w:val="Hyperlink"/>
+          <w:color w:val="000000" w:themeColor="text1"/>
+          <w:u w:val="none"/>
+        </w:rPr>
+        <w:t>utothrs</w:t>
+      </w:r>
+      <w:proofErr w:type="spellEnd"/>
+      <w:r>
+        <w:rPr>
+          <w:rStyle w:val="Hyperlink"/>
+          <w:color w:val="000000" w:themeColor="text1"/>
+          <w:u w:val="none"/>
+        </w:rPr>
+        <w:t xml:space="preserve">, </w:t>
+      </w:r>
+      <w:proofErr w:type="spellStart"/>
+      <w:r>
+        <w:rPr>
+          <w:rStyle w:val="Hyperlink"/>
+          <w:color w:val="000000" w:themeColor="text1"/>
+          <w:u w:val="none"/>
+        </w:rPr>
+        <w:t>atothrs</w:t>
+      </w:r>
+      <w:proofErr w:type="spellEnd"/>
       <w:r>
         <w:rPr>
           <w:rStyle w:val="Hyperlink"/>
@@ -29910,387 +30829,16 @@
         </w:rPr>
         <w:t xml:space="preserve"> </w:t>
       </w:r>
+      <w:proofErr w:type="spellStart"/>
       <w:r>
         <w:rPr>
           <w:rStyle w:val="Hyperlink"/>
           <w:color w:val="000000" w:themeColor="text1"/>
           <w:u w:val="none"/>
         </w:rPr>
-        <w:t xml:space="preserve">and </w:t>
-      </w:r>
-      <w:r>
-        <w:rPr>
-          <w:rStyle w:val="Hyperlink"/>
-          <w:color w:val="000000" w:themeColor="text1"/>
-          <w:u w:val="none"/>
-        </w:rPr>
-        <w:t>‘</w:t>
-      </w:r>
-      <w:r>
-        <w:rPr>
-          <w:rStyle w:val="Hyperlink"/>
-          <w:color w:val="000000" w:themeColor="text1"/>
-          <w:u w:val="none"/>
-        </w:rPr>
-        <w:t>UNIO</w:t>
-      </w:r>
-      <w:r>
-        <w:rPr>
-          <w:rStyle w:val="Hyperlink"/>
-          <w:color w:val="000000" w:themeColor="text1"/>
-          <w:u w:val="none"/>
-        </w:rPr>
-        <w:t>N’</w:t>
-      </w:r>
-      <w:r>
-        <w:rPr>
-          <w:rStyle w:val="Hyperlink"/>
-          <w:color w:val="000000" w:themeColor="text1"/>
-          <w:u w:val="none"/>
-        </w:rPr>
-        <w:t xml:space="preserve">, which identifies whether a </w:t>
-      </w:r>
-      <w:r>
-        <w:rPr>
-          <w:rStyle w:val="Hyperlink"/>
-          <w:color w:val="000000" w:themeColor="text1"/>
-          <w:u w:val="none"/>
-        </w:rPr>
-        <w:lastRenderedPageBreak/>
-        <w:t>worker is unionized or no</w:t>
-      </w:r>
-      <w:r>
-        <w:rPr>
-          <w:rStyle w:val="Hyperlink"/>
-          <w:color w:val="000000" w:themeColor="text1"/>
-          <w:u w:val="none"/>
-        </w:rPr>
-        <w:t>t</w:t>
-      </w:r>
-      <w:r>
-        <w:rPr>
-          <w:rStyle w:val="Hyperlink"/>
-          <w:color w:val="000000" w:themeColor="text1"/>
-          <w:u w:val="none"/>
-        </w:rPr>
-        <w:t>.</w:t>
-      </w:r>
-      <w:r>
-        <w:rPr>
-          <w:rStyle w:val="Hyperlink"/>
-          <w:color w:val="000000" w:themeColor="text1"/>
-          <w:u w:val="none"/>
-        </w:rPr>
-        <w:t xml:space="preserve"> Features ‘COWMAIN’ and ‘NAICS_21’, which is comprised</w:t>
-      </w:r>
-      <w:r>
-        <w:rPr>
-          <w:rStyle w:val="Hyperlink"/>
-          <w:color w:val="000000" w:themeColor="text1"/>
-          <w:u w:val="none"/>
-        </w:rPr>
-        <w:t xml:space="preserve"> of</w:t>
-      </w:r>
-      <w:r>
-        <w:rPr>
-          <w:rStyle w:val="Hyperlink"/>
-          <w:color w:val="000000" w:themeColor="text1"/>
-          <w:u w:val="none"/>
-        </w:rPr>
-        <w:t xml:space="preserve"> twenty-one industry classifications and is a nominal variable. B</w:t>
-      </w:r>
-      <w:r>
-        <w:rPr>
-          <w:rStyle w:val="Hyperlink"/>
-          <w:color w:val="000000" w:themeColor="text1"/>
-          <w:u w:val="none"/>
-        </w:rPr>
-        <w:t>oth ordinal f</w:t>
-      </w:r>
-      <w:r>
-        <w:rPr>
-          <w:rStyle w:val="Hyperlink"/>
-          <w:color w:val="000000" w:themeColor="text1"/>
-          <w:u w:val="none"/>
-        </w:rPr>
-        <w:t>eatures firm</w:t>
-      </w:r>
-      <w:r>
-        <w:rPr>
-          <w:rStyle w:val="Hyperlink"/>
-          <w:color w:val="000000" w:themeColor="text1"/>
-          <w:u w:val="none"/>
-        </w:rPr>
-        <w:t xml:space="preserve"> </w:t>
-      </w:r>
-      <w:r>
-        <w:rPr>
-          <w:rStyle w:val="Hyperlink"/>
-          <w:color w:val="000000" w:themeColor="text1"/>
-          <w:u w:val="none"/>
-        </w:rPr>
-        <w:t>size</w:t>
-      </w:r>
-      <w:r>
-        <w:rPr>
-          <w:rStyle w:val="Hyperlink"/>
-          <w:color w:val="000000" w:themeColor="text1"/>
-          <w:u w:val="none"/>
-        </w:rPr>
-        <w:t xml:space="preserve"> (‘</w:t>
-      </w:r>
-      <w:r>
-        <w:rPr>
-          <w:color w:val="000000"/>
-        </w:rPr>
-        <w:t>FIRMSIZE</w:t>
-      </w:r>
-      <w:r>
-        <w:rPr>
-          <w:color w:val="000000"/>
-        </w:rPr>
-        <w:t>’)</w:t>
-      </w:r>
-      <w:r>
-        <w:rPr>
-          <w:rStyle w:val="Hyperlink"/>
-          <w:color w:val="000000" w:themeColor="text1"/>
-          <w:u w:val="none"/>
-        </w:rPr>
-        <w:t xml:space="preserve"> and establishment size</w:t>
-      </w:r>
-      <w:r>
-        <w:rPr>
-          <w:rStyle w:val="Hyperlink"/>
-          <w:color w:val="000000" w:themeColor="text1"/>
-          <w:u w:val="none"/>
-        </w:rPr>
-        <w:t xml:space="preserve"> (‘ESTSIZE’</w:t>
-      </w:r>
-      <w:r>
-        <w:rPr>
-          <w:rStyle w:val="Hyperlink"/>
-          <w:color w:val="000000" w:themeColor="text1"/>
-          <w:u w:val="none"/>
-        </w:rPr>
-        <w:t>).</w:t>
-      </w:r>
-      <w:r>
-        <w:rPr>
-          <w:rStyle w:val="Hyperlink"/>
-          <w:color w:val="000000" w:themeColor="text1"/>
-          <w:u w:val="none"/>
-        </w:rPr>
-        <w:t xml:space="preserve"> </w:t>
-      </w:r>
-      <w:r>
-        <w:rPr>
-          <w:rStyle w:val="Hyperlink"/>
-          <w:color w:val="000000" w:themeColor="text1"/>
-          <w:u w:val="none"/>
-        </w:rPr>
-        <w:t>Characteristics ‘</w:t>
-      </w:r>
-      <w:r>
-        <w:rPr>
-          <w:rStyle w:val="Hyperlink"/>
-          <w:color w:val="000000" w:themeColor="text1"/>
-          <w:u w:val="none"/>
-        </w:rPr>
-        <w:t>NOC_10</w:t>
-      </w:r>
-      <w:r>
-        <w:rPr>
-          <w:rStyle w:val="Hyperlink"/>
-          <w:color w:val="000000" w:themeColor="text1"/>
-          <w:u w:val="none"/>
-        </w:rPr>
-        <w:t>’</w:t>
-      </w:r>
-      <w:r>
-        <w:rPr>
-          <w:rStyle w:val="Hyperlink"/>
-          <w:color w:val="000000" w:themeColor="text1"/>
-          <w:u w:val="none"/>
-        </w:rPr>
-        <w:t xml:space="preserve"> and </w:t>
-      </w:r>
-      <w:r>
-        <w:rPr>
-          <w:rStyle w:val="Hyperlink"/>
-          <w:color w:val="000000" w:themeColor="text1"/>
-          <w:u w:val="none"/>
-        </w:rPr>
-        <w:t>‘</w:t>
-      </w:r>
-      <w:r>
-        <w:rPr>
-          <w:rStyle w:val="Hyperlink"/>
-          <w:color w:val="000000" w:themeColor="text1"/>
-          <w:u w:val="none"/>
-        </w:rPr>
-        <w:t>NOC_43</w:t>
-      </w:r>
-      <w:r>
-        <w:rPr>
-          <w:rStyle w:val="Hyperlink"/>
-          <w:color w:val="000000" w:themeColor="text1"/>
-          <w:u w:val="none"/>
-        </w:rPr>
-        <w:t>’</w:t>
-      </w:r>
-      <w:r>
-        <w:rPr>
-          <w:rStyle w:val="Hyperlink"/>
-          <w:color w:val="000000" w:themeColor="text1"/>
-          <w:u w:val="none"/>
-        </w:rPr>
-        <w:t xml:space="preserve"> </w:t>
-      </w:r>
-      <w:r>
-        <w:rPr>
-          <w:rStyle w:val="Hyperlink"/>
-          <w:color w:val="000000" w:themeColor="text1"/>
-          <w:u w:val="none"/>
-        </w:rPr>
-        <w:t xml:space="preserve">are both nominal variables with many categories breaking down industries further and </w:t>
-      </w:r>
-      <w:r>
-        <w:rPr>
-          <w:rStyle w:val="Hyperlink"/>
-          <w:color w:val="000000" w:themeColor="text1"/>
-          <w:u w:val="none"/>
-        </w:rPr>
-        <w:t xml:space="preserve">profession and </w:t>
-      </w:r>
-      <w:r>
-        <w:rPr>
-          <w:rStyle w:val="Hyperlink"/>
-          <w:color w:val="000000" w:themeColor="text1"/>
-          <w:u w:val="none"/>
-        </w:rPr>
-        <w:t xml:space="preserve">the nominal variable ‘SEX’, which is </w:t>
-      </w:r>
-      <w:r>
-        <w:rPr>
-          <w:rStyle w:val="Hyperlink"/>
-          <w:color w:val="000000" w:themeColor="text1"/>
-          <w:u w:val="none"/>
-        </w:rPr>
-        <w:t>represents gender as either</w:t>
-      </w:r>
-      <w:r>
-        <w:rPr>
-          <w:rStyle w:val="Hyperlink"/>
-          <w:color w:val="000000" w:themeColor="text1"/>
-          <w:u w:val="none"/>
-        </w:rPr>
-        <w:t xml:space="preserve"> male or female. </w:t>
-      </w:r>
-      <w:r>
-        <w:rPr>
-          <w:rStyle w:val="Hyperlink"/>
-          <w:color w:val="000000" w:themeColor="text1"/>
-          <w:u w:val="none"/>
-        </w:rPr>
-        <w:t xml:space="preserve">Five </w:t>
-      </w:r>
-      <w:r>
-        <w:rPr>
-          <w:rStyle w:val="Hyperlink"/>
-          <w:color w:val="000000" w:themeColor="text1"/>
-          <w:u w:val="none"/>
-        </w:rPr>
-        <w:t>continuous variables expressed in hours,</w:t>
-      </w:r>
-      <w:r>
-        <w:rPr>
-          <w:rStyle w:val="Hyperlink"/>
-          <w:color w:val="000000" w:themeColor="text1"/>
-          <w:u w:val="none"/>
-        </w:rPr>
-        <w:t xml:space="preserve"> </w:t>
-      </w:r>
-      <w:r>
-        <w:rPr>
-          <w:rStyle w:val="Hyperlink"/>
-          <w:color w:val="000000" w:themeColor="text1"/>
-          <w:u w:val="none"/>
-        </w:rPr>
-        <w:t xml:space="preserve">‘UTOTHRS’, ‘ATOTHRS’, ‘AHRMAIN’, </w:t>
-      </w:r>
-      <w:r>
-        <w:rPr>
-          <w:rStyle w:val="Hyperlink"/>
-          <w:color w:val="000000" w:themeColor="text1"/>
-          <w:u w:val="none"/>
-        </w:rPr>
-        <w:t xml:space="preserve">‘UHRMAIN’, and </w:t>
-      </w:r>
-      <w:r>
-        <w:rPr>
-          <w:rStyle w:val="Hyperlink"/>
-          <w:color w:val="000000" w:themeColor="text1"/>
-          <w:u w:val="none"/>
-        </w:rPr>
-        <w:t>‘XTRAHRS’ that represent overtime, extra, actual</w:t>
-      </w:r>
-      <w:r>
-        <w:rPr>
-          <w:rStyle w:val="Hyperlink"/>
-          <w:color w:val="000000" w:themeColor="text1"/>
-          <w:u w:val="none"/>
-        </w:rPr>
-        <w:t xml:space="preserve">, and usual </w:t>
-      </w:r>
-      <w:r>
-        <w:rPr>
-          <w:rStyle w:val="Hyperlink"/>
-          <w:color w:val="000000" w:themeColor="text1"/>
-          <w:u w:val="none"/>
-        </w:rPr>
-        <w:t>hours worked</w:t>
-      </w:r>
-      <w:r>
-        <w:rPr>
-          <w:rStyle w:val="Hyperlink"/>
-          <w:color w:val="000000" w:themeColor="text1"/>
-          <w:u w:val="none"/>
-        </w:rPr>
-        <w:t xml:space="preserve">. Lastly, nominal variables ‘EFAMTYPE’, which is made up of </w:t>
-      </w:r>
-      <w:r>
-        <w:rPr>
-          <w:rStyle w:val="Hyperlink"/>
-          <w:color w:val="000000" w:themeColor="text1"/>
-          <w:u w:val="none"/>
-        </w:rPr>
-        <w:t>various</w:t>
-      </w:r>
-      <w:r>
-        <w:rPr>
-          <w:rStyle w:val="Hyperlink"/>
-          <w:color w:val="000000" w:themeColor="text1"/>
-          <w:u w:val="none"/>
-        </w:rPr>
-        <w:t xml:space="preserve"> classifications of family members working or not, and age</w:t>
-      </w:r>
-      <w:r>
-        <w:rPr>
-          <w:rStyle w:val="Hyperlink"/>
-          <w:color w:val="000000" w:themeColor="text1"/>
-          <w:u w:val="none"/>
-        </w:rPr>
-        <w:t>s</w:t>
-      </w:r>
-      <w:r>
-        <w:rPr>
-          <w:rStyle w:val="Hyperlink"/>
-          <w:color w:val="000000" w:themeColor="text1"/>
-          <w:u w:val="none"/>
-        </w:rPr>
-        <w:t xml:space="preserve"> of children</w:t>
-      </w:r>
+        <w:t>ahrmain</w:t>
+      </w:r>
+      <w:proofErr w:type="spellEnd"/>
       <w:r>
         <w:rPr>
           <w:rStyle w:val="Hyperlink"/>
@@ -30299,109 +30847,23 @@
         </w:rPr>
         <w:t xml:space="preserve">, and </w:t>
       </w:r>
+      <w:proofErr w:type="spellStart"/>
       <w:r>
         <w:rPr>
           <w:rStyle w:val="Hyperlink"/>
           <w:color w:val="000000" w:themeColor="text1"/>
           <w:u w:val="none"/>
         </w:rPr>
-        <w:t>‘MARSTAT’</w:t>
-      </w:r>
+        <w:t>xtrahrs</w:t>
+      </w:r>
+      <w:proofErr w:type="spellEnd"/>
       <w:r>
         <w:rPr>
           <w:rStyle w:val="Hyperlink"/>
           <w:color w:val="000000" w:themeColor="text1"/>
           <w:u w:val="none"/>
         </w:rPr>
-        <w:t xml:space="preserve"> meaning marital status.</w:t>
-      </w:r>
-      <w:r>
-        <w:rPr>
-          <w:rStyle w:val="Hyperlink"/>
-          <w:color w:val="000000" w:themeColor="text1"/>
-          <w:u w:val="none"/>
-        </w:rPr>
-        <w:t xml:space="preserve"> </w:t>
-      </w:r>
-      <w:r>
-        <w:rPr>
-          <w:rStyle w:val="Hyperlink"/>
-          <w:color w:val="000000" w:themeColor="text1"/>
-          <w:u w:val="none"/>
-        </w:rPr>
-        <w:t>From</w:t>
-      </w:r>
-      <w:r>
-        <w:rPr>
-          <w:rStyle w:val="Hyperlink"/>
-          <w:color w:val="000000" w:themeColor="text1"/>
-          <w:u w:val="none"/>
-        </w:rPr>
-        <w:t xml:space="preserve"> the working data set</w:t>
-      </w:r>
-      <w:r>
-        <w:rPr>
-          <w:rStyle w:val="Hyperlink"/>
-          <w:color w:val="000000" w:themeColor="text1"/>
-          <w:u w:val="none"/>
-        </w:rPr>
-        <w:t xml:space="preserve"> nine variables that</w:t>
-      </w:r>
-      <w:r>
-        <w:rPr>
-          <w:rStyle w:val="Hyperlink"/>
-          <w:color w:val="000000" w:themeColor="text1"/>
-          <w:u w:val="none"/>
-        </w:rPr>
-        <w:t xml:space="preserve"> will be</w:t>
-      </w:r>
-      <w:r>
-        <w:rPr>
-          <w:rStyle w:val="Hyperlink"/>
-          <w:color w:val="000000" w:themeColor="text1"/>
-          <w:u w:val="none"/>
-        </w:rPr>
-        <w:t xml:space="preserve"> removed due to high correlation are</w:t>
-      </w:r>
-      <w:r>
-        <w:rPr>
-          <w:rStyle w:val="Hyperlink"/>
-          <w:color w:val="000000" w:themeColor="text1"/>
-          <w:u w:val="none"/>
-        </w:rPr>
-        <w:t xml:space="preserve"> tenure, union, firm size</w:t>
-      </w:r>
-      <w:r>
-        <w:rPr>
-          <w:rStyle w:val="Hyperlink"/>
-          <w:color w:val="000000" w:themeColor="text1"/>
-          <w:u w:val="none"/>
-        </w:rPr>
-        <w:t>, noc_43, noc_10</w:t>
-      </w:r>
-      <w:r>
-        <w:rPr>
-          <w:rStyle w:val="Hyperlink"/>
-          <w:color w:val="000000" w:themeColor="text1"/>
-          <w:u w:val="none"/>
-        </w:rPr>
-        <w:t>, utothrs, atothrs</w:t>
-      </w:r>
-      <w:r>
-        <w:rPr>
-          <w:rStyle w:val="Hyperlink"/>
-          <w:color w:val="000000" w:themeColor="text1"/>
-          <w:u w:val="none"/>
-        </w:rPr>
-        <w:t>,</w:t>
-      </w:r>
-      <w:r>
-        <w:rPr>
-          <w:rStyle w:val="Hyperlink"/>
-          <w:color w:val="000000" w:themeColor="text1"/>
-          <w:u w:val="none"/>
-        </w:rPr>
-        <w:t xml:space="preserve"> ahrmain, and xtrahrs. </w:t>
+        <w:t xml:space="preserve">. </w:t>
       </w:r>
       <w:r>
         <w:rPr>
@@ -30678,6 +31140,7 @@
                 <w:sz w:val="22"/>
                 <w:szCs w:val="22"/>
               </w:rPr>
+              <w:lastRenderedPageBreak/>
               <w:t>AGE_12</w:t>
             </w:r>
           </w:p>
@@ -30712,8 +31175,19 @@
                 <w:sz w:val="22"/>
                 <w:szCs w:val="22"/>
               </w:rPr>
-              <w:t>Five-year age group of respondent</w:t>
-            </w:r>
+              <w:t xml:space="preserve">Five-year age group of </w:t>
+            </w:r>
+            <w:proofErr w:type="gramStart"/>
+            <w:r>
+              <w:rPr>
+                <w:rFonts w:ascii="Calibri" w:hAnsi="Calibri" w:cs="Calibri"/>
+                <w:color w:val="000000"/>
+                <w:sz w:val="22"/>
+                <w:szCs w:val="22"/>
+              </w:rPr>
+              <w:t>respondent</w:t>
+            </w:r>
+            <w:proofErr w:type="gramEnd"/>
           </w:p>
         </w:tc>
         <w:tc>
@@ -32221,7 +32695,6 @@
       </w:pPr>
       <w:bookmarkStart w:id="14" w:name="_Toc168422651"/>
       <w:r>
-        <w:lastRenderedPageBreak/>
         <w:t>Outliers</w:t>
       </w:r>
       <w:bookmarkEnd w:id="14"/>
@@ -32354,6 +32827,7 @@
         <w:rPr>
           <w:noProof/>
         </w:rPr>
+        <w:lastRenderedPageBreak/>
         <w:drawing>
           <wp:inline distT="0" distB="0" distL="0" distR="0" wp14:anchorId="449EED6B" wp14:editId="712AD2B2">
             <wp:extent cx="5943600" cy="3426460"/>
@@ -32712,7 +33186,6 @@
                 <w:sz w:val="22"/>
                 <w:szCs w:val="22"/>
               </w:rPr>
-              <w:lastRenderedPageBreak/>
               <w:t>AGE_12</w:t>
             </w:r>
           </w:p>
@@ -35461,6 +35934,7 @@
       </w:pPr>
       <w:bookmarkStart w:id="16" w:name="_Toc168422653"/>
       <w:r>
+        <w:lastRenderedPageBreak/>
         <w:t>Population Variance</w:t>
       </w:r>
       <w:bookmarkEnd w:id="16"/>
@@ -35562,7 +36036,25 @@
           <w:lang w:val="en-US"/>
           <w14:ligatures w14:val="standardContextual"/>
         </w:rPr>
-        <w:t>By analyzing customer data such as purchasing behaviour, demographics, and preferences, clustering algorithms can group customers into distinct segments. </w:t>
+        <w:t xml:space="preserve">By analyzing customer data such as purchasing </w:t>
+      </w:r>
+      <w:proofErr w:type="spellStart"/>
+      <w:r>
+        <w:rPr>
+          <w:rFonts w:eastAsiaTheme="minorHAnsi"/>
+          <w:lang w:val="en-US"/>
+          <w14:ligatures w14:val="standardContextual"/>
+        </w:rPr>
+        <w:t>behaviour</w:t>
+      </w:r>
+      <w:proofErr w:type="spellEnd"/>
+      <w:r>
+        <w:rPr>
+          <w:rFonts w:eastAsiaTheme="minorHAnsi"/>
+          <w:lang w:val="en-US"/>
+          <w14:ligatures w14:val="standardContextual"/>
+        </w:rPr>
+        <w:t>, demographics, and preferences, clustering algorithms can group customers into distinct segments. </w:t>
       </w:r>
     </w:p>
     <w:p>
@@ -35706,7 +36198,43 @@
           <w:color w:val="000000" w:themeColor="text1"/>
           <w:u w:val="none"/>
         </w:rPr>
-        <w:t xml:space="preserve">election techniques that will be used to categorical variables will use the sklearn’s library HotOnesEncoder will be used to transform categorical values into their own feature as either a 0 or 1.  </w:t>
+        <w:t xml:space="preserve">election techniques that will be used to categorical variables will use the </w:t>
+      </w:r>
+      <w:proofErr w:type="spellStart"/>
+      <w:r>
+        <w:rPr>
+          <w:rStyle w:val="Hyperlink"/>
+          <w:color w:val="000000" w:themeColor="text1"/>
+          <w:u w:val="none"/>
+        </w:rPr>
+        <w:t>sklearn’s</w:t>
+      </w:r>
+      <w:proofErr w:type="spellEnd"/>
+      <w:r>
+        <w:rPr>
+          <w:rStyle w:val="Hyperlink"/>
+          <w:color w:val="000000" w:themeColor="text1"/>
+          <w:u w:val="none"/>
+        </w:rPr>
+        <w:t xml:space="preserve"> library </w:t>
+      </w:r>
+      <w:proofErr w:type="spellStart"/>
+      <w:r>
+        <w:rPr>
+          <w:rStyle w:val="Hyperlink"/>
+          <w:color w:val="000000" w:themeColor="text1"/>
+          <w:u w:val="none"/>
+        </w:rPr>
+        <w:t>HotOnesEncoder</w:t>
+      </w:r>
+      <w:proofErr w:type="spellEnd"/>
+      <w:r>
+        <w:rPr>
+          <w:rStyle w:val="Hyperlink"/>
+          <w:color w:val="000000" w:themeColor="text1"/>
+          <w:u w:val="none"/>
+        </w:rPr>
+        <w:t xml:space="preserve"> will be used to transform categorical values into their own feature as either a 0 or 1.  </w:t>
       </w:r>
     </w:p>
     <w:p/>
@@ -35719,7 +36247,15 @@
         </w:rPr>
       </w:pPr>
       <w:r>
-        <w:t xml:space="preserve">Regression can be classified as linear and non-linear. In order to use linear regression, there must be a linear relationship between the independent and dependent variables.  </w:t>
+        <w:t xml:space="preserve">Regression can be classified as linear and non-linear. </w:t>
+      </w:r>
+      <w:proofErr w:type="gramStart"/>
+      <w:r>
+        <w:t>In order to</w:t>
+      </w:r>
+      <w:proofErr w:type="gramEnd"/>
+      <w:r>
+        <w:t xml:space="preserve"> use linear regression, there must be a linear relationship between the independent and dependent variables.  </w:t>
       </w:r>
     </w:p>
     <w:p>
@@ -35760,7 +36296,15 @@
         <w:t xml:space="preserve">. In our scenario, </w:t>
       </w:r>
       <w:r>
-        <w:t xml:space="preserve">an anova test can </w:t>
+        <w:t xml:space="preserve">an </w:t>
+      </w:r>
+      <w:proofErr w:type="spellStart"/>
+      <w:r>
+        <w:t>anova</w:t>
+      </w:r>
+      <w:proofErr w:type="spellEnd"/>
+      <w:r>
+        <w:t xml:space="preserve"> test can </w:t>
       </w:r>
       <w:r>
         <w:t>a hypothesis test can be used to check whether the slope of each independent variable is equal to zero or not. If it is equal to zero, then there is no relationship with hourly wage. The equation of the line is:</w:t>
@@ -35778,6 +36322,7 @@
             <w:rPr>
               <w:rFonts w:ascii="Cambria Math" w:hAnsi="Cambria Math"/>
             </w:rPr>
+            <w:lastRenderedPageBreak/>
             <m:t>y=</m:t>
           </m:r>
           <m:r>
@@ -35873,7 +36418,23 @@
           <w:rFonts w:eastAsiaTheme="minorEastAsia"/>
           <w:iCs/>
         </w:rPr>
-        <w:t>. These errors are independent and normally distributed, and have a mean of zero and common variance</w:t>
+        <w:t xml:space="preserve">. These errors are independent and normally </w:t>
+      </w:r>
+      <w:proofErr w:type="gramStart"/>
+      <w:r>
+        <w:rPr>
+          <w:rFonts w:eastAsiaTheme="minorEastAsia"/>
+          <w:iCs/>
+        </w:rPr>
+        <w:t>distributed, and</w:t>
+      </w:r>
+      <w:proofErr w:type="gramEnd"/>
+      <w:r>
+        <w:rPr>
+          <w:rFonts w:eastAsiaTheme="minorEastAsia"/>
+          <w:iCs/>
+        </w:rPr>
+        <w:t xml:space="preserve"> have a mean of zero and common variance</w:t>
       </w:r>
       <w:r>
         <w:rPr>
@@ -35934,18 +36495,38 @@
     </w:p>
     <w:p>
       <w:r>
-        <w:lastRenderedPageBreak/>
         <w:t xml:space="preserve">This is the main goal. Linear regression is used when the variable is numerical discrete or continuous. Least squares to minimize. Relies on assumptions of linearity. </w:t>
       </w:r>
     </w:p>
     <w:p>
       <w:r>
-        <w:t xml:space="preserve">Normalization makes the chance of better preictions. Outliers will reduce our accuracy. Highlyover correlated features will increase the risk of overfitting. </w:t>
+        <w:t xml:space="preserve">Normalization makes the chance of better </w:t>
+      </w:r>
+      <w:proofErr w:type="spellStart"/>
+      <w:r>
+        <w:t>preictions</w:t>
+      </w:r>
+      <w:proofErr w:type="spellEnd"/>
+      <w:r>
+        <w:t xml:space="preserve">. Outliers will reduce our accuracy. </w:t>
+      </w:r>
+      <w:proofErr w:type="spellStart"/>
+      <w:r>
+        <w:t>Highlyover</w:t>
+      </w:r>
+      <w:proofErr w:type="spellEnd"/>
+      <w:r>
+        <w:t xml:space="preserve"> correlated features will increase the risk of overfitting. </w:t>
       </w:r>
     </w:p>
     <w:p>
-      <w:r>
-        <w:t>And also, please also check the distribution of the errors in a linear regression. </w:t>
+      <w:proofErr w:type="gramStart"/>
+      <w:r>
+        <w:t>And also</w:t>
+      </w:r>
+      <w:proofErr w:type="gramEnd"/>
+      <w:r>
+        <w:t>, please also check the distribution of the errors in a linear regression. </w:t>
       </w:r>
     </w:p>
     <w:p>
@@ -35972,7 +36553,21 @@
         <w:rPr>
           <w:rFonts w:eastAsiaTheme="minorEastAsia"/>
         </w:rPr>
-        <w:t xml:space="preserve">Talk about minimizing least squares is a common method in deermining the line of best fit. </w:t>
+        <w:t xml:space="preserve">Talk about minimizing least squares is a common method in </w:t>
+      </w:r>
+      <w:proofErr w:type="spellStart"/>
+      <w:r>
+        <w:rPr>
+          <w:rFonts w:eastAsiaTheme="minorEastAsia"/>
+        </w:rPr>
+        <w:t>deermining</w:t>
+      </w:r>
+      <w:proofErr w:type="spellEnd"/>
+      <w:r>
+        <w:rPr>
+          <w:rFonts w:eastAsiaTheme="minorEastAsia"/>
+        </w:rPr>
+        <w:t xml:space="preserve"> the line of best fit. </w:t>
       </w:r>
     </w:p>
     <w:p>
@@ -36021,6 +36616,7 @@
     </w:p>
     <w:p>
       <w:r>
+        <w:lastRenderedPageBreak/>
         <w:t>Unsupervised learning is the machine-learning task of inferring a function to describe a hidden structure from unlabeled data. </w:t>
       </w:r>
     </w:p>
@@ -36040,7 +36636,15 @@
         <w:t xml:space="preserve">Clustering is a descriptive method. We want to use this to explore our data and see patterns in our data. </w:t>
       </w:r>
       <w:r>
-        <w:t>We also mentioned that cluster analysis or clustering is the task of grouping a set of objects in such a way that the objects inside the same group are more similar to each other than to those in other groups.</w:t>
+        <w:t xml:space="preserve">We also mentioned that cluster analysis or clustering is the task of grouping a set of objects in such a way that the objects inside the same group are more </w:t>
+      </w:r>
+      <w:proofErr w:type="gramStart"/>
+      <w:r>
+        <w:t>similar to</w:t>
+      </w:r>
+      <w:proofErr w:type="gramEnd"/>
+      <w:r>
+        <w:t xml:space="preserve"> each other than to those in other groups.</w:t>
       </w:r>
     </w:p>
     <w:p>
@@ -36077,7 +36681,23 @@
         </w:numPr>
       </w:pPr>
       <w:r>
-        <w:t xml:space="preserve">When comparing regression you can do an anova test with reduced model-full model. </w:t>
+        <w:t xml:space="preserve">When comparing </w:t>
+      </w:r>
+      <w:proofErr w:type="gramStart"/>
+      <w:r>
+        <w:t>regression</w:t>
+      </w:r>
+      <w:proofErr w:type="gramEnd"/>
+      <w:r>
+        <w:t xml:space="preserve"> you can do an </w:t>
+      </w:r>
+      <w:proofErr w:type="spellStart"/>
+      <w:r>
+        <w:t>anova</w:t>
+      </w:r>
+      <w:proofErr w:type="spellEnd"/>
+      <w:r>
+        <w:t xml:space="preserve"> test with reduced model-full model. </w:t>
       </w:r>
     </w:p>
     <w:p>
@@ -36091,7 +36711,6 @@
       </w:pPr>
       <w:bookmarkStart w:id="21" w:name="_Toc168422658"/>
       <w:r>
-        <w:lastRenderedPageBreak/>
         <w:t>References</w:t>
       </w:r>
       <w:bookmarkEnd w:id="21"/>
@@ -36226,7 +36845,14 @@
           <w:rPr>
             <w:rStyle w:val="Hyperlink"/>
           </w:rPr>
-          <w:t>https://www150.statcan.gc.ca/t1/tbl1/en/tv.action?pid=1410006401&amp;pickMembers%5B0%5D=1.1&amp;pickMembers%5B1%5D=2.2&amp;pickMembers%5B2%5D=3.1&amp;pickMembers%5B3%5D=5.1&amp;pickMembers%5B4%5D=6.1&amp;cubeTimeFrame.startYear=2023&amp;cubeTimeFrame.endYear=2023&amp;referencePeriods=20230101%2C20230101</w:t>
+          <w:t>https://www150.statcan.gc.ca/t1/tbl1/en/tv.action?pid=1410006401&amp;pickMembers%5B0</w:t>
+        </w:r>
+        <w:r>
+          <w:rPr>
+            <w:rStyle w:val="Hyperlink"/>
+          </w:rPr>
+          <w:lastRenderedPageBreak/>
+          <w:t>%5D=1.1&amp;pickMembers%5B1%5D=2.2&amp;pickMembers%5B2%5D=3.1&amp;pickMembers%5B3%5D=5.1&amp;pickMembers%5B4%5D=6.1&amp;cubeTimeFrame.startYear=2023&amp;cubeTimeFrame.endYear=2023&amp;referencePeriods=20230101%2C20230101</w:t>
         </w:r>
       </w:hyperlink>
     </w:p>
@@ -36240,13 +36866,29 @@
         <w:spacing w:line="480" w:lineRule="auto"/>
       </w:pPr>
       <w:r>
-        <w:t>General settings - YData Profiling</w:t>
+        <w:t xml:space="preserve">General settings - </w:t>
+      </w:r>
+      <w:proofErr w:type="spellStart"/>
+      <w:r>
+        <w:t>YData</w:t>
+      </w:r>
+      <w:proofErr w:type="spellEnd"/>
+      <w:r>
+        <w:t xml:space="preserve"> Profiling</w:t>
       </w:r>
       <w:r>
         <w:t xml:space="preserve"> (n.d.)</w:t>
       </w:r>
       <w:r>
-        <w:t xml:space="preserve">. General settings - YData Profiling, Retrieved June 2, 2024 from </w:t>
+        <w:t xml:space="preserve">. General settings - </w:t>
+      </w:r>
+      <w:proofErr w:type="spellStart"/>
+      <w:r>
+        <w:t>YData</w:t>
+      </w:r>
+      <w:proofErr w:type="spellEnd"/>
+      <w:r>
+        <w:t xml:space="preserve"> Profiling, Retrieved June 2, 2024 from </w:t>
       </w:r>
       <w:hyperlink r:id="rId21" w:anchor="correlations" w:history="1">
         <w:r>
@@ -36268,7 +36910,23 @@
         <w:spacing w:line="480" w:lineRule="auto"/>
       </w:pPr>
       <w:r>
-        <w:t>Goldin, Claudia. 2016. "Human Capital." In Handbook of Cliometrics, ed. Claude Diebolt and Michael Haupert, 55-86. Heidelberg, Germany: Springer Verlag.</w:t>
+        <w:t xml:space="preserve">Goldin, Claudia. 2016. "Human Capital." In Handbook of Cliometrics, ed. Claude </w:t>
+      </w:r>
+      <w:proofErr w:type="spellStart"/>
+      <w:r>
+        <w:t>Diebolt</w:t>
+      </w:r>
+      <w:proofErr w:type="spellEnd"/>
+      <w:r>
+        <w:t xml:space="preserve"> and Michael </w:t>
+      </w:r>
+      <w:proofErr w:type="spellStart"/>
+      <w:r>
+        <w:t>Haupert</w:t>
+      </w:r>
+      <w:proofErr w:type="spellEnd"/>
+      <w:r>
+        <w:t>, 55-86. Heidelberg, Germany: Springer Verlag.</w:t>
       </w:r>
       <w:r>
         <w:t xml:space="preserve"> </w:t>
@@ -36318,7 +36976,6 @@
         <w:spacing w:line="480" w:lineRule="auto"/>
       </w:pPr>
       <w:r>
-        <w:lastRenderedPageBreak/>
         <w:t>Labour Force Survey</w:t>
       </w:r>
       <w:r>
@@ -36331,8 +36988,13 @@
         <w:t>31</w:t>
       </w:r>
       <w:r>
-        <w:t>, 2024</w:t>
-      </w:r>
+        <w:t xml:space="preserve">, </w:t>
+      </w:r>
+      <w:proofErr w:type="gramStart"/>
+      <w:r>
+        <w:t>2024</w:t>
+      </w:r>
+      <w:proofErr w:type="gramEnd"/>
       <w:r>
         <w:t xml:space="preserve"> from </w:t>
       </w:r>
@@ -36376,8 +37038,13 @@
         <w:t>31</w:t>
       </w:r>
       <w:r>
-        <w:t>, 2024</w:t>
-      </w:r>
+        <w:t xml:space="preserve">, </w:t>
+      </w:r>
+      <w:proofErr w:type="gramStart"/>
+      <w:r>
+        <w:t>2024</w:t>
+      </w:r>
+      <w:proofErr w:type="gramEnd"/>
       <w:r>
         <w:t xml:space="preserve"> from</w:t>
       </w:r>
@@ -36397,8 +37064,21 @@
         </w:numPr>
         <w:spacing w:line="480" w:lineRule="auto"/>
       </w:pPr>
-      <w:r>
-        <w:t xml:space="preserve">Loyarte-López, E., &amp; García-Olaizola, I. (2022). Machine Learning Based Method for Deciding Internal Value of Talent. Applied Artificial Intelligence, 36(1). </w:t>
+      <w:proofErr w:type="spellStart"/>
+      <w:r>
+        <w:t>Loyarte</w:t>
+      </w:r>
+      <w:proofErr w:type="spellEnd"/>
+      <w:r>
+        <w:t>-López, E., &amp; García-</w:t>
+      </w:r>
+      <w:proofErr w:type="spellStart"/>
+      <w:r>
+        <w:t>Olaizola</w:t>
+      </w:r>
+      <w:proofErr w:type="spellEnd"/>
+      <w:r>
+        <w:t xml:space="preserve">, I. (2022). Machine Learning Based Method for Deciding Internal Value of Talent. Applied Artificial Intelligence, 36(1). </w:t>
       </w:r>
       <w:hyperlink r:id="rId25" w:history="1">
         <w:r>
@@ -36418,8 +37098,21 @@
         </w:numPr>
         <w:spacing w:line="480" w:lineRule="auto"/>
       </w:pPr>
-      <w:r>
-        <w:t xml:space="preserve">Matbouli, Y. T., &amp; Alghamdi, S. M. (2022). Statistical Machine Learning Regression Models for Salary Prediction Featuring Economy Wide Activities and Occupations.Information, 13(10), 495. </w:t>
+      <w:proofErr w:type="spellStart"/>
+      <w:r>
+        <w:t>Matbouli</w:t>
+      </w:r>
+      <w:proofErr w:type="spellEnd"/>
+      <w:r>
+        <w:t xml:space="preserve">, Y. T., &amp; Alghamdi, S. M. (2022). Statistical Machine Learning Regression Models for Salary Prediction Featuring Economy Wide Activities and </w:t>
+      </w:r>
+      <w:proofErr w:type="spellStart"/>
+      <w:r>
+        <w:t>Occupations.Information</w:t>
+      </w:r>
+      <w:proofErr w:type="spellEnd"/>
+      <w:r>
+        <w:t xml:space="preserve">, 13(10), 495. </w:t>
       </w:r>
       <w:hyperlink r:id="rId26" w:history="1">
         <w:r>
@@ -36440,7 +37133,16 @@
         <w:spacing w:line="480" w:lineRule="auto"/>
       </w:pPr>
       <w:r>
-        <w:t>Pfeffer, J.; Davis-Blake, A. Understanding Organizational Wage Structures: A Resource Dependence Approach. Acad. Manag. J.1987, 30, 437–455. [</w:t>
+        <w:lastRenderedPageBreak/>
+        <w:t xml:space="preserve">Pfeffer, J.; Davis-Blake, A. Understanding Organizational Wage Structures: A Resource Dependence Approach. Acad. </w:t>
+      </w:r>
+      <w:proofErr w:type="spellStart"/>
+      <w:r>
+        <w:t>Manag</w:t>
+      </w:r>
+      <w:proofErr w:type="spellEnd"/>
+      <w:r>
+        <w:t>. J.1987, 30, 437–455. [</w:t>
       </w:r>
       <w:hyperlink r:id="rId27" w:tgtFrame="_blank" w:history="1">
         <w:r>

--- a/Abstract/Kang, Harpreet Abstract.docx
+++ b/Abstract/Kang, Harpreet Abstract.docx
@@ -3200,16 +3200,11 @@
       <w:r>
         <w:t xml:space="preserve">used </w:t>
       </w:r>
-      <w:proofErr w:type="gramStart"/>
       <w:r>
         <w:t>were</w:t>
       </w:r>
       <w:r>
-        <w:t>:</w:t>
-      </w:r>
-      <w:proofErr w:type="gramEnd"/>
-      <w:r>
-        <w:t xml:space="preserve"> </w:t>
+        <w:t xml:space="preserve">: </w:t>
       </w:r>
       <w:r>
         <w:t>root-mean-square error (RMSE), R-squared (R2), and mean absolute error (MAE)</w:t>
@@ -3563,7 +3558,6 @@
         <w:t>&amp; García-</w:t>
       </w:r>
       <w:proofErr w:type="spellStart"/>
-      <w:proofErr w:type="gramStart"/>
       <w:r>
         <w:t>Olaizola</w:t>
       </w:r>
@@ -3574,7 +3568,6 @@
       <w:r>
         <w:t xml:space="preserve"> 2022</w:t>
       </w:r>
-      <w:proofErr w:type="gramEnd"/>
       <w:r>
         <w:t>)</w:t>
       </w:r>
@@ -4001,15 +3994,7 @@
         <w:t xml:space="preserve">past research papers used a clustering algorithm to detect hidden patterns. </w:t>
       </w:r>
       <w:r>
-        <w:t xml:space="preserve">Therefore, given the past research, the methodology below was developed </w:t>
-      </w:r>
-      <w:proofErr w:type="gramStart"/>
-      <w:r>
-        <w:t>in order to</w:t>
-      </w:r>
-      <w:proofErr w:type="gramEnd"/>
-      <w:r>
-        <w:t xml:space="preserve"> tackle the research questions outlined above. </w:t>
+        <w:t xml:space="preserve">Therefore, given the past research, the methodology below was developed in order to tackle the research questions outlined above. </w:t>
       </w:r>
     </w:p>
     <w:p>
@@ -4792,19 +4777,8 @@
                 <w:sz w:val="22"/>
                 <w:szCs w:val="22"/>
               </w:rPr>
-              <w:t xml:space="preserve">Five-year age group of </w:t>
-            </w:r>
-            <w:proofErr w:type="gramStart"/>
-            <w:r>
-              <w:rPr>
-                <w:rFonts w:ascii="Calibri" w:hAnsi="Calibri" w:cs="Calibri"/>
-                <w:color w:val="000000"/>
-                <w:sz w:val="22"/>
-                <w:szCs w:val="22"/>
-              </w:rPr>
-              <w:t>respondent</w:t>
-            </w:r>
-            <w:proofErr w:type="gramEnd"/>
+              <w:t>Five-year age group of respondent</w:t>
+            </w:r>
           </w:p>
         </w:tc>
         <w:tc>
@@ -9599,27 +9573,7 @@
                 <w:sz w:val="22"/>
                 <w:szCs w:val="22"/>
               </w:rPr>
-              <w:t xml:space="preserve">Age in </w:t>
-            </w:r>
-            <w:proofErr w:type="gramStart"/>
-            <w:r>
-              <w:rPr>
-                <w:rFonts w:ascii="Calibri" w:hAnsi="Calibri" w:cs="Calibri"/>
-                <w:color w:val="000000"/>
-                <w:sz w:val="22"/>
-                <w:szCs w:val="22"/>
-              </w:rPr>
-              <w:t>2 and 3 year</w:t>
-            </w:r>
-            <w:proofErr w:type="gramEnd"/>
-            <w:r>
-              <w:rPr>
-                <w:rFonts w:ascii="Calibri" w:hAnsi="Calibri" w:cs="Calibri"/>
-                <w:color w:val="000000"/>
-                <w:sz w:val="22"/>
-                <w:szCs w:val="22"/>
-              </w:rPr>
-              <w:t xml:space="preserve"> groups, 15 to 29</w:t>
+              <w:t>Age in 2 and 3 year groups, 15 to 29</w:t>
             </w:r>
           </w:p>
         </w:tc>
@@ -29111,18 +29065,10 @@
       </w:r>
       <w:proofErr w:type="spellEnd"/>
       <w:r>
-        <w:t xml:space="preserve"> does not working with any missing </w:t>
-      </w:r>
-      <w:proofErr w:type="gramStart"/>
-      <w:r>
-        <w:t>values</w:t>
-      </w:r>
-      <w:r>
-        <w:t>, and</w:t>
-      </w:r>
-      <w:proofErr w:type="gramEnd"/>
-      <w:r>
-        <w:t xml:space="preserve"> requires that all attributes be numeric.</w:t>
+        <w:t xml:space="preserve"> does not working with any missing values</w:t>
+      </w:r>
+      <w:r>
+        <w:t>, and requires that all attributes be numeric.</w:t>
       </w:r>
     </w:p>
     <w:p>
@@ -29606,23 +29552,13 @@
         </w:rPr>
         <w:t xml:space="preserve">e can simply assume that everyone is employed, and </w:t>
       </w:r>
-      <w:proofErr w:type="gramStart"/>
       <w:r>
         <w:rPr>
           <w:rStyle w:val="Hyperlink"/>
           <w:color w:val="000000" w:themeColor="text1"/>
           <w:u w:val="none"/>
         </w:rPr>
-        <w:t>whether or not</w:t>
-      </w:r>
-      <w:proofErr w:type="gramEnd"/>
-      <w:r>
-        <w:rPr>
-          <w:rStyle w:val="Hyperlink"/>
-          <w:color w:val="000000" w:themeColor="text1"/>
-          <w:u w:val="none"/>
-        </w:rPr>
-        <w:t xml:space="preserve"> an employee is absent or not does not provide any information</w:t>
+        <w:t>whether or not an employee is absent or not does not provide any information</w:t>
       </w:r>
       <w:r>
         <w:rPr>
@@ -31729,16 +31665,1133 @@
     <w:p>
       <w:pPr>
         <w:spacing w:line="480" w:lineRule="auto"/>
+      </w:pPr>
+      <w:r>
+        <w:tab/>
+        <w:t>From the analysis above, we are left with the following variables shown in Figure</w:t>
+      </w:r>
+      <w:r>
+        <w:t xml:space="preserve">. The combed classifications of all categorical variables </w:t>
+      </w:r>
+      <w:r>
+        <w:t>are</w:t>
+      </w:r>
+      <w:r>
+        <w:t xml:space="preserve"> 62. Adding the remaining 3 features, the grand total is 65, which would be the total number of features that would be in this dataset to perform modelling. </w:t>
+      </w:r>
+      <w:r>
+        <w:t xml:space="preserve">This would mean that the total number of combinations of subsets that a regression model could be fitted with is </w:t>
+      </w:r>
+      <m:oMath>
+        <m:sSup>
+          <m:sSupPr>
+            <m:ctrlPr>
+              <w:rPr>
+                <w:rFonts w:ascii="Cambria Math" w:hAnsi="Cambria Math"/>
+                <w:i/>
+              </w:rPr>
+            </m:ctrlPr>
+          </m:sSupPr>
+          <m:e>
+            <m:r>
+              <w:rPr>
+                <w:rFonts w:ascii="Cambria Math" w:hAnsi="Cambria Math"/>
+              </w:rPr>
+              <m:t>2</m:t>
+            </m:r>
+          </m:e>
+          <m:sup>
+            <m:r>
+              <w:rPr>
+                <w:rFonts w:ascii="Cambria Math" w:hAnsi="Cambria Math"/>
+              </w:rPr>
+              <m:t>65</m:t>
+            </m:r>
+          </m:sup>
+        </m:sSup>
+        <m:r>
+          <w:rPr>
+            <w:rFonts w:ascii="Cambria Math" w:hAnsi="Cambria Math"/>
+          </w:rPr>
+          <m:t>-1</m:t>
+        </m:r>
+      </m:oMath>
+      <w:r>
+        <w:t>. Needless to say that this is an extremely large value, and further dimensionality reduction is needed to enhance performance any algorithms</w:t>
+      </w:r>
+      <w:r>
+        <w:t>.</w:t>
+      </w:r>
+    </w:p>
+    <w:p>
+      <w:pPr>
+        <w:spacing w:line="480" w:lineRule="auto"/>
+      </w:pPr>
+    </w:p>
+    <w:p>
+      <w:pPr>
+        <w:spacing w:line="480" w:lineRule="auto"/>
+      </w:pPr>
+    </w:p>
+    <w:tbl>
+      <w:tblPr>
+        <w:tblW w:w="2620" w:type="dxa"/>
+        <w:tblLook w:val="04A0" w:firstRow="1" w:lastRow="0" w:firstColumn="1" w:lastColumn="0" w:noHBand="0" w:noVBand="1"/>
+      </w:tblPr>
+      <w:tblGrid>
+        <w:gridCol w:w="1228"/>
+        <w:gridCol w:w="1480"/>
+      </w:tblGrid>
+      <w:tr>
+        <w:trPr>
+          <w:trHeight w:val="300"/>
+        </w:trPr>
+        <w:tc>
+          <w:tcPr>
+            <w:tcW w:w="1140" w:type="dxa"/>
+            <w:tcBorders>
+              <w:top w:val="single" w:sz="4" w:space="0" w:color="auto"/>
+              <w:left w:val="single" w:sz="4" w:space="0" w:color="auto"/>
+              <w:bottom w:val="single" w:sz="4" w:space="0" w:color="auto"/>
+              <w:right w:val="single" w:sz="4" w:space="0" w:color="auto"/>
+            </w:tcBorders>
+            <w:shd w:val="clear" w:color="auto" w:fill="auto"/>
+            <w:noWrap/>
+            <w:hideMark/>
+          </w:tcPr>
+          <w:p>
+            <w:pPr>
+              <w:jc w:val="center"/>
+              <w:rPr>
+                <w:rFonts w:ascii="Calibri" w:hAnsi="Calibri" w:cs="Calibri"/>
+                <w:b/>
+                <w:bCs/>
+                <w:sz w:val="22"/>
+                <w:szCs w:val="22"/>
+              </w:rPr>
+            </w:pPr>
+            <w:r>
+              <w:rPr>
+                <w:rFonts w:ascii="Calibri" w:hAnsi="Calibri" w:cs="Calibri"/>
+                <w:b/>
+                <w:bCs/>
+                <w:sz w:val="22"/>
+                <w:szCs w:val="22"/>
+              </w:rPr>
+              <w:lastRenderedPageBreak/>
+              <w:t>Variables</w:t>
+            </w:r>
+          </w:p>
+        </w:tc>
+        <w:tc>
+          <w:tcPr>
+            <w:tcW w:w="1480" w:type="dxa"/>
+            <w:tcBorders>
+              <w:top w:val="single" w:sz="4" w:space="0" w:color="auto"/>
+              <w:left w:val="nil"/>
+              <w:bottom w:val="single" w:sz="4" w:space="0" w:color="auto"/>
+              <w:right w:val="single" w:sz="4" w:space="0" w:color="auto"/>
+            </w:tcBorders>
+            <w:shd w:val="clear" w:color="auto" w:fill="auto"/>
+            <w:noWrap/>
+            <w:hideMark/>
+          </w:tcPr>
+          <w:p>
+            <w:pPr>
+              <w:jc w:val="center"/>
+              <w:rPr>
+                <w:rFonts w:ascii="Calibri" w:hAnsi="Calibri" w:cs="Calibri"/>
+                <w:b/>
+                <w:bCs/>
+                <w:sz w:val="22"/>
+                <w:szCs w:val="22"/>
+              </w:rPr>
+            </w:pPr>
+            <w:r>
+              <w:rPr>
+                <w:rFonts w:ascii="Calibri" w:hAnsi="Calibri" w:cs="Calibri"/>
+                <w:b/>
+                <w:bCs/>
+                <w:sz w:val="22"/>
+                <w:szCs w:val="22"/>
+              </w:rPr>
+              <w:t>Unique Values</w:t>
+            </w:r>
+          </w:p>
+        </w:tc>
+      </w:tr>
+      <w:tr>
+        <w:trPr>
+          <w:trHeight w:val="300"/>
+        </w:trPr>
+        <w:tc>
+          <w:tcPr>
+            <w:tcW w:w="1140" w:type="dxa"/>
+            <w:tcBorders>
+              <w:top w:val="nil"/>
+              <w:left w:val="single" w:sz="4" w:space="0" w:color="auto"/>
+              <w:bottom w:val="single" w:sz="4" w:space="0" w:color="auto"/>
+              <w:right w:val="single" w:sz="4" w:space="0" w:color="auto"/>
+            </w:tcBorders>
+            <w:shd w:val="clear" w:color="auto" w:fill="auto"/>
+            <w:noWrap/>
+            <w:vAlign w:val="bottom"/>
+            <w:hideMark/>
+          </w:tcPr>
+          <w:p>
+            <w:pPr>
+              <w:rPr>
+                <w:rFonts w:ascii="Calibri" w:hAnsi="Calibri" w:cs="Calibri"/>
+                <w:color w:val="000000"/>
+                <w:sz w:val="22"/>
+                <w:szCs w:val="22"/>
+              </w:rPr>
+            </w:pPr>
+            <w:r>
+              <w:rPr>
+                <w:rFonts w:ascii="Calibri" w:hAnsi="Calibri" w:cs="Calibri"/>
+                <w:color w:val="000000"/>
+                <w:sz w:val="22"/>
+                <w:szCs w:val="22"/>
+              </w:rPr>
+              <w:t>HRLYEARN</w:t>
+            </w:r>
+          </w:p>
+        </w:tc>
+        <w:tc>
+          <w:tcPr>
+            <w:tcW w:w="1480" w:type="dxa"/>
+            <w:tcBorders>
+              <w:top w:val="nil"/>
+              <w:left w:val="nil"/>
+              <w:bottom w:val="single" w:sz="4" w:space="0" w:color="auto"/>
+              <w:right w:val="single" w:sz="4" w:space="0" w:color="auto"/>
+            </w:tcBorders>
+            <w:shd w:val="clear" w:color="auto" w:fill="auto"/>
+            <w:noWrap/>
+            <w:vAlign w:val="bottom"/>
+            <w:hideMark/>
+          </w:tcPr>
+          <w:p>
+            <w:pPr>
+              <w:jc w:val="right"/>
+              <w:rPr>
+                <w:rFonts w:ascii="Calibri" w:hAnsi="Calibri" w:cs="Calibri"/>
+                <w:color w:val="000000"/>
+                <w:sz w:val="22"/>
+                <w:szCs w:val="22"/>
+              </w:rPr>
+            </w:pPr>
+            <w:r>
+              <w:rPr>
+                <w:rFonts w:ascii="Calibri" w:hAnsi="Calibri" w:cs="Calibri"/>
+                <w:color w:val="000000"/>
+                <w:sz w:val="22"/>
+                <w:szCs w:val="22"/>
+              </w:rPr>
+              <w:t>-</w:t>
+            </w:r>
+          </w:p>
+        </w:tc>
+      </w:tr>
+      <w:tr>
+        <w:trPr>
+          <w:trHeight w:val="300"/>
+        </w:trPr>
+        <w:tc>
+          <w:tcPr>
+            <w:tcW w:w="1140" w:type="dxa"/>
+            <w:tcBorders>
+              <w:top w:val="nil"/>
+              <w:left w:val="single" w:sz="4" w:space="0" w:color="auto"/>
+              <w:bottom w:val="single" w:sz="4" w:space="0" w:color="auto"/>
+              <w:right w:val="single" w:sz="4" w:space="0" w:color="auto"/>
+            </w:tcBorders>
+            <w:shd w:val="clear" w:color="auto" w:fill="auto"/>
+            <w:noWrap/>
+            <w:vAlign w:val="bottom"/>
+            <w:hideMark/>
+          </w:tcPr>
+          <w:p>
+            <w:pPr>
+              <w:rPr>
+                <w:rFonts w:ascii="Calibri" w:hAnsi="Calibri" w:cs="Calibri"/>
+                <w:color w:val="000000"/>
+                <w:sz w:val="22"/>
+                <w:szCs w:val="22"/>
+              </w:rPr>
+            </w:pPr>
+            <w:r>
+              <w:rPr>
+                <w:rFonts w:ascii="Calibri" w:hAnsi="Calibri" w:cs="Calibri"/>
+                <w:color w:val="000000"/>
+                <w:sz w:val="22"/>
+                <w:szCs w:val="22"/>
+              </w:rPr>
+              <w:t>TENURE</w:t>
+            </w:r>
+          </w:p>
+        </w:tc>
+        <w:tc>
+          <w:tcPr>
+            <w:tcW w:w="1480" w:type="dxa"/>
+            <w:tcBorders>
+              <w:top w:val="nil"/>
+              <w:left w:val="nil"/>
+              <w:bottom w:val="single" w:sz="4" w:space="0" w:color="auto"/>
+              <w:right w:val="single" w:sz="4" w:space="0" w:color="auto"/>
+            </w:tcBorders>
+            <w:shd w:val="clear" w:color="auto" w:fill="auto"/>
+            <w:noWrap/>
+            <w:vAlign w:val="bottom"/>
+            <w:hideMark/>
+          </w:tcPr>
+          <w:p>
+            <w:pPr>
+              <w:jc w:val="right"/>
+              <w:rPr>
+                <w:rFonts w:ascii="Calibri" w:hAnsi="Calibri" w:cs="Calibri"/>
+                <w:color w:val="000000"/>
+                <w:sz w:val="22"/>
+                <w:szCs w:val="22"/>
+              </w:rPr>
+            </w:pPr>
+            <w:r>
+              <w:rPr>
+                <w:rFonts w:ascii="Calibri" w:hAnsi="Calibri" w:cs="Calibri"/>
+                <w:color w:val="000000"/>
+                <w:sz w:val="22"/>
+                <w:szCs w:val="22"/>
+              </w:rPr>
+              <w:t>-</w:t>
+            </w:r>
+          </w:p>
+        </w:tc>
+      </w:tr>
+      <w:tr>
+        <w:trPr>
+          <w:trHeight w:val="300"/>
+        </w:trPr>
+        <w:tc>
+          <w:tcPr>
+            <w:tcW w:w="1140" w:type="dxa"/>
+            <w:tcBorders>
+              <w:top w:val="nil"/>
+              <w:left w:val="single" w:sz="4" w:space="0" w:color="auto"/>
+              <w:bottom w:val="single" w:sz="4" w:space="0" w:color="auto"/>
+              <w:right w:val="single" w:sz="4" w:space="0" w:color="auto"/>
+            </w:tcBorders>
+            <w:shd w:val="clear" w:color="auto" w:fill="auto"/>
+            <w:noWrap/>
+            <w:vAlign w:val="bottom"/>
+            <w:hideMark/>
+          </w:tcPr>
+          <w:p>
+            <w:pPr>
+              <w:rPr>
+                <w:rFonts w:ascii="Calibri" w:hAnsi="Calibri" w:cs="Calibri"/>
+                <w:color w:val="000000"/>
+                <w:sz w:val="22"/>
+                <w:szCs w:val="22"/>
+              </w:rPr>
+            </w:pPr>
+            <w:r>
+              <w:rPr>
+                <w:rFonts w:ascii="Calibri" w:hAnsi="Calibri" w:cs="Calibri"/>
+                <w:color w:val="000000"/>
+                <w:sz w:val="22"/>
+                <w:szCs w:val="22"/>
+              </w:rPr>
+              <w:t>UHRSMAIN</w:t>
+            </w:r>
+          </w:p>
+        </w:tc>
+        <w:tc>
+          <w:tcPr>
+            <w:tcW w:w="1480" w:type="dxa"/>
+            <w:tcBorders>
+              <w:top w:val="nil"/>
+              <w:left w:val="nil"/>
+              <w:bottom w:val="single" w:sz="4" w:space="0" w:color="auto"/>
+              <w:right w:val="single" w:sz="4" w:space="0" w:color="auto"/>
+            </w:tcBorders>
+            <w:shd w:val="clear" w:color="auto" w:fill="auto"/>
+            <w:noWrap/>
+            <w:vAlign w:val="bottom"/>
+            <w:hideMark/>
+          </w:tcPr>
+          <w:p>
+            <w:pPr>
+              <w:jc w:val="right"/>
+              <w:rPr>
+                <w:rFonts w:ascii="Calibri" w:hAnsi="Calibri" w:cs="Calibri"/>
+                <w:color w:val="000000"/>
+                <w:sz w:val="22"/>
+                <w:szCs w:val="22"/>
+              </w:rPr>
+            </w:pPr>
+            <w:r>
+              <w:rPr>
+                <w:rFonts w:ascii="Calibri" w:hAnsi="Calibri" w:cs="Calibri"/>
+                <w:color w:val="000000"/>
+                <w:sz w:val="22"/>
+                <w:szCs w:val="22"/>
+              </w:rPr>
+              <w:t>-</w:t>
+            </w:r>
+          </w:p>
+        </w:tc>
+      </w:tr>
+      <w:tr>
+        <w:trPr>
+          <w:trHeight w:val="300"/>
+        </w:trPr>
+        <w:tc>
+          <w:tcPr>
+            <w:tcW w:w="1140" w:type="dxa"/>
+            <w:tcBorders>
+              <w:top w:val="nil"/>
+              <w:left w:val="single" w:sz="4" w:space="0" w:color="auto"/>
+              <w:bottom w:val="single" w:sz="4" w:space="0" w:color="auto"/>
+              <w:right w:val="single" w:sz="4" w:space="0" w:color="auto"/>
+            </w:tcBorders>
+            <w:shd w:val="clear" w:color="auto" w:fill="auto"/>
+            <w:noWrap/>
+            <w:vAlign w:val="bottom"/>
+            <w:hideMark/>
+          </w:tcPr>
+          <w:p>
+            <w:pPr>
+              <w:rPr>
+                <w:rFonts w:ascii="Calibri" w:hAnsi="Calibri" w:cs="Calibri"/>
+                <w:color w:val="000000"/>
+                <w:sz w:val="22"/>
+                <w:szCs w:val="22"/>
+              </w:rPr>
+            </w:pPr>
+            <w:r>
+              <w:rPr>
+                <w:rFonts w:ascii="Calibri" w:hAnsi="Calibri" w:cs="Calibri"/>
+                <w:color w:val="000000"/>
+                <w:sz w:val="22"/>
+                <w:szCs w:val="22"/>
+              </w:rPr>
+              <w:t>NAICS_21</w:t>
+            </w:r>
+          </w:p>
+        </w:tc>
+        <w:tc>
+          <w:tcPr>
+            <w:tcW w:w="1480" w:type="dxa"/>
+            <w:tcBorders>
+              <w:top w:val="nil"/>
+              <w:left w:val="nil"/>
+              <w:bottom w:val="single" w:sz="4" w:space="0" w:color="auto"/>
+              <w:right w:val="single" w:sz="4" w:space="0" w:color="auto"/>
+            </w:tcBorders>
+            <w:shd w:val="clear" w:color="auto" w:fill="auto"/>
+            <w:noWrap/>
+            <w:vAlign w:val="bottom"/>
+            <w:hideMark/>
+          </w:tcPr>
+          <w:p>
+            <w:pPr>
+              <w:jc w:val="right"/>
+              <w:rPr>
+                <w:rFonts w:ascii="Calibri" w:hAnsi="Calibri" w:cs="Calibri"/>
+                <w:color w:val="000000"/>
+                <w:sz w:val="22"/>
+                <w:szCs w:val="22"/>
+              </w:rPr>
+            </w:pPr>
+            <w:r>
+              <w:rPr>
+                <w:rFonts w:ascii="Calibri" w:hAnsi="Calibri" w:cs="Calibri"/>
+                <w:color w:val="000000"/>
+                <w:sz w:val="22"/>
+                <w:szCs w:val="22"/>
+              </w:rPr>
+              <w:t>21</w:t>
+            </w:r>
+          </w:p>
+        </w:tc>
+      </w:tr>
+      <w:tr>
+        <w:trPr>
+          <w:trHeight w:val="300"/>
+        </w:trPr>
+        <w:tc>
+          <w:tcPr>
+            <w:tcW w:w="1140" w:type="dxa"/>
+            <w:tcBorders>
+              <w:top w:val="nil"/>
+              <w:left w:val="single" w:sz="4" w:space="0" w:color="auto"/>
+              <w:bottom w:val="single" w:sz="4" w:space="0" w:color="auto"/>
+              <w:right w:val="single" w:sz="4" w:space="0" w:color="auto"/>
+            </w:tcBorders>
+            <w:shd w:val="clear" w:color="auto" w:fill="auto"/>
+            <w:noWrap/>
+            <w:vAlign w:val="bottom"/>
+            <w:hideMark/>
+          </w:tcPr>
+          <w:p>
+            <w:pPr>
+              <w:rPr>
+                <w:rFonts w:ascii="Calibri" w:hAnsi="Calibri" w:cs="Calibri"/>
+                <w:color w:val="000000"/>
+                <w:sz w:val="22"/>
+                <w:szCs w:val="22"/>
+              </w:rPr>
+            </w:pPr>
+            <w:r>
+              <w:rPr>
+                <w:rFonts w:ascii="Calibri" w:hAnsi="Calibri" w:cs="Calibri"/>
+                <w:color w:val="000000"/>
+                <w:sz w:val="22"/>
+                <w:szCs w:val="22"/>
+              </w:rPr>
+              <w:t>PROV</w:t>
+            </w:r>
+          </w:p>
+        </w:tc>
+        <w:tc>
+          <w:tcPr>
+            <w:tcW w:w="1480" w:type="dxa"/>
+            <w:tcBorders>
+              <w:top w:val="nil"/>
+              <w:left w:val="nil"/>
+              <w:bottom w:val="single" w:sz="4" w:space="0" w:color="auto"/>
+              <w:right w:val="single" w:sz="4" w:space="0" w:color="auto"/>
+            </w:tcBorders>
+            <w:shd w:val="clear" w:color="auto" w:fill="auto"/>
+            <w:noWrap/>
+            <w:vAlign w:val="bottom"/>
+            <w:hideMark/>
+          </w:tcPr>
+          <w:p>
+            <w:pPr>
+              <w:jc w:val="right"/>
+              <w:rPr>
+                <w:rFonts w:ascii="Calibri" w:hAnsi="Calibri" w:cs="Calibri"/>
+                <w:color w:val="000000"/>
+                <w:sz w:val="22"/>
+                <w:szCs w:val="22"/>
+              </w:rPr>
+            </w:pPr>
+            <w:r>
+              <w:rPr>
+                <w:rFonts w:ascii="Calibri" w:hAnsi="Calibri" w:cs="Calibri"/>
+                <w:color w:val="000000"/>
+                <w:sz w:val="22"/>
+                <w:szCs w:val="22"/>
+              </w:rPr>
+              <w:t>10</w:t>
+            </w:r>
+          </w:p>
+        </w:tc>
+      </w:tr>
+      <w:tr>
+        <w:trPr>
+          <w:trHeight w:val="300"/>
+        </w:trPr>
+        <w:tc>
+          <w:tcPr>
+            <w:tcW w:w="1140" w:type="dxa"/>
+            <w:tcBorders>
+              <w:top w:val="nil"/>
+              <w:left w:val="single" w:sz="4" w:space="0" w:color="auto"/>
+              <w:bottom w:val="single" w:sz="4" w:space="0" w:color="auto"/>
+              <w:right w:val="single" w:sz="4" w:space="0" w:color="auto"/>
+            </w:tcBorders>
+            <w:shd w:val="clear" w:color="auto" w:fill="auto"/>
+            <w:noWrap/>
+            <w:vAlign w:val="bottom"/>
+            <w:hideMark/>
+          </w:tcPr>
+          <w:p>
+            <w:pPr>
+              <w:rPr>
+                <w:rFonts w:ascii="Calibri" w:hAnsi="Calibri" w:cs="Calibri"/>
+                <w:color w:val="000000"/>
+                <w:sz w:val="22"/>
+                <w:szCs w:val="22"/>
+              </w:rPr>
+            </w:pPr>
+            <w:r>
+              <w:rPr>
+                <w:rFonts w:ascii="Calibri" w:hAnsi="Calibri" w:cs="Calibri"/>
+                <w:color w:val="000000"/>
+                <w:sz w:val="22"/>
+                <w:szCs w:val="22"/>
+              </w:rPr>
+              <w:t>AGE_12</w:t>
+            </w:r>
+          </w:p>
+        </w:tc>
+        <w:tc>
+          <w:tcPr>
+            <w:tcW w:w="1480" w:type="dxa"/>
+            <w:tcBorders>
+              <w:top w:val="nil"/>
+              <w:left w:val="nil"/>
+              <w:bottom w:val="single" w:sz="4" w:space="0" w:color="auto"/>
+              <w:right w:val="single" w:sz="4" w:space="0" w:color="auto"/>
+            </w:tcBorders>
+            <w:shd w:val="clear" w:color="auto" w:fill="auto"/>
+            <w:noWrap/>
+            <w:vAlign w:val="bottom"/>
+            <w:hideMark/>
+          </w:tcPr>
+          <w:p>
+            <w:pPr>
+              <w:jc w:val="right"/>
+              <w:rPr>
+                <w:rFonts w:ascii="Calibri" w:hAnsi="Calibri" w:cs="Calibri"/>
+                <w:color w:val="000000"/>
+                <w:sz w:val="22"/>
+                <w:szCs w:val="22"/>
+              </w:rPr>
+            </w:pPr>
+            <w:r>
+              <w:rPr>
+                <w:rFonts w:ascii="Calibri" w:hAnsi="Calibri" w:cs="Calibri"/>
+                <w:color w:val="000000"/>
+                <w:sz w:val="22"/>
+                <w:szCs w:val="22"/>
+              </w:rPr>
+              <w:t>10</w:t>
+            </w:r>
+          </w:p>
+        </w:tc>
+      </w:tr>
+      <w:tr>
+        <w:trPr>
+          <w:trHeight w:val="300"/>
+        </w:trPr>
+        <w:tc>
+          <w:tcPr>
+            <w:tcW w:w="1140" w:type="dxa"/>
+            <w:tcBorders>
+              <w:top w:val="nil"/>
+              <w:left w:val="single" w:sz="4" w:space="0" w:color="auto"/>
+              <w:bottom w:val="single" w:sz="4" w:space="0" w:color="auto"/>
+              <w:right w:val="single" w:sz="4" w:space="0" w:color="auto"/>
+            </w:tcBorders>
+            <w:shd w:val="clear" w:color="auto" w:fill="auto"/>
+            <w:noWrap/>
+            <w:vAlign w:val="bottom"/>
+            <w:hideMark/>
+          </w:tcPr>
+          <w:p>
+            <w:pPr>
+              <w:rPr>
+                <w:rFonts w:ascii="Calibri" w:hAnsi="Calibri" w:cs="Calibri"/>
+                <w:color w:val="000000"/>
+                <w:sz w:val="22"/>
+                <w:szCs w:val="22"/>
+              </w:rPr>
+            </w:pPr>
+            <w:r>
+              <w:rPr>
+                <w:rFonts w:ascii="Calibri" w:hAnsi="Calibri" w:cs="Calibri"/>
+                <w:color w:val="000000"/>
+                <w:sz w:val="22"/>
+                <w:szCs w:val="22"/>
+              </w:rPr>
+              <w:t>EDUC</w:t>
+            </w:r>
+          </w:p>
+        </w:tc>
+        <w:tc>
+          <w:tcPr>
+            <w:tcW w:w="1480" w:type="dxa"/>
+            <w:tcBorders>
+              <w:top w:val="nil"/>
+              <w:left w:val="nil"/>
+              <w:bottom w:val="single" w:sz="4" w:space="0" w:color="auto"/>
+              <w:right w:val="single" w:sz="4" w:space="0" w:color="auto"/>
+            </w:tcBorders>
+            <w:shd w:val="clear" w:color="auto" w:fill="auto"/>
+            <w:noWrap/>
+            <w:vAlign w:val="bottom"/>
+            <w:hideMark/>
+          </w:tcPr>
+          <w:p>
+            <w:pPr>
+              <w:jc w:val="right"/>
+              <w:rPr>
+                <w:rFonts w:ascii="Calibri" w:hAnsi="Calibri" w:cs="Calibri"/>
+                <w:color w:val="000000"/>
+                <w:sz w:val="22"/>
+                <w:szCs w:val="22"/>
+              </w:rPr>
+            </w:pPr>
+            <w:r>
+              <w:rPr>
+                <w:rFonts w:ascii="Calibri" w:hAnsi="Calibri" w:cs="Calibri"/>
+                <w:color w:val="000000"/>
+                <w:sz w:val="22"/>
+                <w:szCs w:val="22"/>
+              </w:rPr>
+              <w:t>6</w:t>
+            </w:r>
+          </w:p>
+        </w:tc>
+      </w:tr>
+      <w:tr>
+        <w:trPr>
+          <w:trHeight w:val="300"/>
+        </w:trPr>
+        <w:tc>
+          <w:tcPr>
+            <w:tcW w:w="1140" w:type="dxa"/>
+            <w:tcBorders>
+              <w:top w:val="nil"/>
+              <w:left w:val="single" w:sz="4" w:space="0" w:color="auto"/>
+              <w:bottom w:val="single" w:sz="4" w:space="0" w:color="auto"/>
+              <w:right w:val="single" w:sz="4" w:space="0" w:color="auto"/>
+            </w:tcBorders>
+            <w:shd w:val="clear" w:color="auto" w:fill="auto"/>
+            <w:noWrap/>
+            <w:vAlign w:val="bottom"/>
+            <w:hideMark/>
+          </w:tcPr>
+          <w:p>
+            <w:pPr>
+              <w:rPr>
+                <w:rFonts w:ascii="Calibri" w:hAnsi="Calibri" w:cs="Calibri"/>
+                <w:color w:val="000000"/>
+                <w:sz w:val="22"/>
+                <w:szCs w:val="22"/>
+              </w:rPr>
+            </w:pPr>
+            <w:r>
+              <w:rPr>
+                <w:rFonts w:ascii="Calibri" w:hAnsi="Calibri" w:cs="Calibri"/>
+                <w:color w:val="000000"/>
+                <w:sz w:val="22"/>
+                <w:szCs w:val="22"/>
+              </w:rPr>
+              <w:t>FIRMSIZE</w:t>
+            </w:r>
+          </w:p>
+        </w:tc>
+        <w:tc>
+          <w:tcPr>
+            <w:tcW w:w="1480" w:type="dxa"/>
+            <w:tcBorders>
+              <w:top w:val="nil"/>
+              <w:left w:val="nil"/>
+              <w:bottom w:val="single" w:sz="4" w:space="0" w:color="auto"/>
+              <w:right w:val="single" w:sz="4" w:space="0" w:color="auto"/>
+            </w:tcBorders>
+            <w:shd w:val="clear" w:color="auto" w:fill="auto"/>
+            <w:noWrap/>
+            <w:vAlign w:val="bottom"/>
+            <w:hideMark/>
+          </w:tcPr>
+          <w:p>
+            <w:pPr>
+              <w:jc w:val="right"/>
+              <w:rPr>
+                <w:rFonts w:ascii="Calibri" w:hAnsi="Calibri" w:cs="Calibri"/>
+                <w:color w:val="000000"/>
+                <w:sz w:val="22"/>
+                <w:szCs w:val="22"/>
+              </w:rPr>
+            </w:pPr>
+            <w:r>
+              <w:rPr>
+                <w:rFonts w:ascii="Calibri" w:hAnsi="Calibri" w:cs="Calibri"/>
+                <w:color w:val="000000"/>
+                <w:sz w:val="22"/>
+                <w:szCs w:val="22"/>
+              </w:rPr>
+              <w:t>4</w:t>
+            </w:r>
+          </w:p>
+        </w:tc>
+      </w:tr>
+      <w:tr>
+        <w:trPr>
+          <w:trHeight w:val="300"/>
+        </w:trPr>
+        <w:tc>
+          <w:tcPr>
+            <w:tcW w:w="1140" w:type="dxa"/>
+            <w:tcBorders>
+              <w:top w:val="nil"/>
+              <w:left w:val="single" w:sz="4" w:space="0" w:color="auto"/>
+              <w:bottom w:val="single" w:sz="4" w:space="0" w:color="auto"/>
+              <w:right w:val="single" w:sz="4" w:space="0" w:color="auto"/>
+            </w:tcBorders>
+            <w:shd w:val="clear" w:color="auto" w:fill="auto"/>
+            <w:noWrap/>
+            <w:vAlign w:val="bottom"/>
+            <w:hideMark/>
+          </w:tcPr>
+          <w:p>
+            <w:pPr>
+              <w:rPr>
+                <w:rFonts w:ascii="Calibri" w:hAnsi="Calibri" w:cs="Calibri"/>
+                <w:color w:val="000000"/>
+                <w:sz w:val="22"/>
+                <w:szCs w:val="22"/>
+              </w:rPr>
+            </w:pPr>
+            <w:r>
+              <w:rPr>
+                <w:rFonts w:ascii="Calibri" w:hAnsi="Calibri" w:cs="Calibri"/>
+                <w:color w:val="000000"/>
+                <w:sz w:val="22"/>
+                <w:szCs w:val="22"/>
+              </w:rPr>
+              <w:t>UNION</w:t>
+            </w:r>
+          </w:p>
+        </w:tc>
+        <w:tc>
+          <w:tcPr>
+            <w:tcW w:w="1480" w:type="dxa"/>
+            <w:tcBorders>
+              <w:top w:val="nil"/>
+              <w:left w:val="nil"/>
+              <w:bottom w:val="single" w:sz="4" w:space="0" w:color="auto"/>
+              <w:right w:val="single" w:sz="4" w:space="0" w:color="auto"/>
+            </w:tcBorders>
+            <w:shd w:val="clear" w:color="auto" w:fill="auto"/>
+            <w:noWrap/>
+            <w:vAlign w:val="bottom"/>
+            <w:hideMark/>
+          </w:tcPr>
+          <w:p>
+            <w:pPr>
+              <w:jc w:val="right"/>
+              <w:rPr>
+                <w:rFonts w:ascii="Calibri" w:hAnsi="Calibri" w:cs="Calibri"/>
+                <w:color w:val="000000"/>
+                <w:sz w:val="22"/>
+                <w:szCs w:val="22"/>
+              </w:rPr>
+            </w:pPr>
+            <w:r>
+              <w:rPr>
+                <w:rFonts w:ascii="Calibri" w:hAnsi="Calibri" w:cs="Calibri"/>
+                <w:color w:val="000000"/>
+                <w:sz w:val="22"/>
+                <w:szCs w:val="22"/>
+              </w:rPr>
+              <w:t>3</w:t>
+            </w:r>
+          </w:p>
+        </w:tc>
+      </w:tr>
+      <w:tr>
+        <w:trPr>
+          <w:trHeight w:val="300"/>
+        </w:trPr>
+        <w:tc>
+          <w:tcPr>
+            <w:tcW w:w="1140" w:type="dxa"/>
+            <w:tcBorders>
+              <w:top w:val="nil"/>
+              <w:left w:val="single" w:sz="4" w:space="0" w:color="auto"/>
+              <w:bottom w:val="single" w:sz="4" w:space="0" w:color="auto"/>
+              <w:right w:val="single" w:sz="4" w:space="0" w:color="auto"/>
+            </w:tcBorders>
+            <w:shd w:val="clear" w:color="auto" w:fill="auto"/>
+            <w:noWrap/>
+            <w:vAlign w:val="bottom"/>
+            <w:hideMark/>
+          </w:tcPr>
+          <w:p>
+            <w:pPr>
+              <w:rPr>
+                <w:rFonts w:ascii="Calibri" w:hAnsi="Calibri" w:cs="Calibri"/>
+                <w:color w:val="000000"/>
+                <w:sz w:val="22"/>
+                <w:szCs w:val="22"/>
+              </w:rPr>
+            </w:pPr>
+            <w:r>
+              <w:rPr>
+                <w:rFonts w:ascii="Calibri" w:hAnsi="Calibri" w:cs="Calibri"/>
+                <w:color w:val="000000"/>
+                <w:sz w:val="22"/>
+                <w:szCs w:val="22"/>
+              </w:rPr>
+              <w:t>CMA</w:t>
+            </w:r>
+          </w:p>
+        </w:tc>
+        <w:tc>
+          <w:tcPr>
+            <w:tcW w:w="1480" w:type="dxa"/>
+            <w:tcBorders>
+              <w:top w:val="nil"/>
+              <w:left w:val="nil"/>
+              <w:bottom w:val="single" w:sz="4" w:space="0" w:color="auto"/>
+              <w:right w:val="single" w:sz="4" w:space="0" w:color="auto"/>
+            </w:tcBorders>
+            <w:shd w:val="clear" w:color="auto" w:fill="auto"/>
+            <w:noWrap/>
+            <w:vAlign w:val="bottom"/>
+            <w:hideMark/>
+          </w:tcPr>
+          <w:p>
+            <w:pPr>
+              <w:jc w:val="right"/>
+              <w:rPr>
+                <w:rFonts w:ascii="Calibri" w:hAnsi="Calibri" w:cs="Calibri"/>
+                <w:color w:val="000000"/>
+                <w:sz w:val="22"/>
+                <w:szCs w:val="22"/>
+              </w:rPr>
+            </w:pPr>
+            <w:r>
+              <w:rPr>
+                <w:rFonts w:ascii="Calibri" w:hAnsi="Calibri" w:cs="Calibri"/>
+                <w:color w:val="000000"/>
+                <w:sz w:val="22"/>
+                <w:szCs w:val="22"/>
+              </w:rPr>
+              <w:t>2</w:t>
+            </w:r>
+          </w:p>
+        </w:tc>
+      </w:tr>
+      <w:tr>
+        <w:trPr>
+          <w:trHeight w:val="300"/>
+        </w:trPr>
+        <w:tc>
+          <w:tcPr>
+            <w:tcW w:w="1140" w:type="dxa"/>
+            <w:tcBorders>
+              <w:top w:val="nil"/>
+              <w:left w:val="single" w:sz="4" w:space="0" w:color="auto"/>
+              <w:bottom w:val="single" w:sz="4" w:space="0" w:color="auto"/>
+              <w:right w:val="single" w:sz="4" w:space="0" w:color="auto"/>
+            </w:tcBorders>
+            <w:shd w:val="clear" w:color="auto" w:fill="auto"/>
+            <w:noWrap/>
+            <w:vAlign w:val="bottom"/>
+            <w:hideMark/>
+          </w:tcPr>
+          <w:p>
+            <w:pPr>
+              <w:rPr>
+                <w:rFonts w:ascii="Calibri" w:hAnsi="Calibri" w:cs="Calibri"/>
+                <w:color w:val="000000"/>
+                <w:sz w:val="22"/>
+                <w:szCs w:val="22"/>
+              </w:rPr>
+            </w:pPr>
+            <w:r>
+              <w:rPr>
+                <w:rFonts w:ascii="Calibri" w:hAnsi="Calibri" w:cs="Calibri"/>
+                <w:color w:val="000000"/>
+                <w:sz w:val="22"/>
+                <w:szCs w:val="22"/>
+              </w:rPr>
+              <w:t>SEX</w:t>
+            </w:r>
+          </w:p>
+        </w:tc>
+        <w:tc>
+          <w:tcPr>
+            <w:tcW w:w="1480" w:type="dxa"/>
+            <w:tcBorders>
+              <w:top w:val="nil"/>
+              <w:left w:val="nil"/>
+              <w:bottom w:val="single" w:sz="4" w:space="0" w:color="auto"/>
+              <w:right w:val="single" w:sz="4" w:space="0" w:color="auto"/>
+            </w:tcBorders>
+            <w:shd w:val="clear" w:color="auto" w:fill="auto"/>
+            <w:noWrap/>
+            <w:vAlign w:val="bottom"/>
+            <w:hideMark/>
+          </w:tcPr>
+          <w:p>
+            <w:pPr>
+              <w:jc w:val="right"/>
+              <w:rPr>
+                <w:rFonts w:ascii="Calibri" w:hAnsi="Calibri" w:cs="Calibri"/>
+                <w:color w:val="000000"/>
+                <w:sz w:val="22"/>
+                <w:szCs w:val="22"/>
+              </w:rPr>
+            </w:pPr>
+            <w:r>
+              <w:rPr>
+                <w:rFonts w:ascii="Calibri" w:hAnsi="Calibri" w:cs="Calibri"/>
+                <w:color w:val="000000"/>
+                <w:sz w:val="22"/>
+                <w:szCs w:val="22"/>
+              </w:rPr>
+              <w:t>2</w:t>
+            </w:r>
+          </w:p>
+        </w:tc>
+      </w:tr>
+      <w:tr>
+        <w:trPr>
+          <w:trHeight w:val="300"/>
+        </w:trPr>
+        <w:tc>
+          <w:tcPr>
+            <w:tcW w:w="1140" w:type="dxa"/>
+            <w:tcBorders>
+              <w:top w:val="nil"/>
+              <w:left w:val="single" w:sz="4" w:space="0" w:color="auto"/>
+              <w:bottom w:val="single" w:sz="4" w:space="0" w:color="auto"/>
+              <w:right w:val="single" w:sz="4" w:space="0" w:color="auto"/>
+            </w:tcBorders>
+            <w:shd w:val="clear" w:color="auto" w:fill="auto"/>
+            <w:noWrap/>
+            <w:vAlign w:val="bottom"/>
+            <w:hideMark/>
+          </w:tcPr>
+          <w:p>
+            <w:pPr>
+              <w:rPr>
+                <w:rFonts w:ascii="Calibri" w:hAnsi="Calibri" w:cs="Calibri"/>
+                <w:color w:val="000000"/>
+                <w:sz w:val="22"/>
+                <w:szCs w:val="22"/>
+              </w:rPr>
+            </w:pPr>
+            <w:r>
+              <w:rPr>
+                <w:rFonts w:ascii="Calibri" w:hAnsi="Calibri" w:cs="Calibri"/>
+                <w:color w:val="000000"/>
+                <w:sz w:val="22"/>
+                <w:szCs w:val="22"/>
+              </w:rPr>
+              <w:t>MARSTAT</w:t>
+            </w:r>
+          </w:p>
+        </w:tc>
+        <w:tc>
+          <w:tcPr>
+            <w:tcW w:w="1480" w:type="dxa"/>
+            <w:tcBorders>
+              <w:top w:val="nil"/>
+              <w:left w:val="nil"/>
+              <w:bottom w:val="single" w:sz="4" w:space="0" w:color="auto"/>
+              <w:right w:val="single" w:sz="4" w:space="0" w:color="auto"/>
+            </w:tcBorders>
+            <w:shd w:val="clear" w:color="auto" w:fill="auto"/>
+            <w:noWrap/>
+            <w:vAlign w:val="bottom"/>
+            <w:hideMark/>
+          </w:tcPr>
+          <w:p>
+            <w:pPr>
+              <w:jc w:val="right"/>
+              <w:rPr>
+                <w:rFonts w:ascii="Calibri" w:hAnsi="Calibri" w:cs="Calibri"/>
+                <w:color w:val="000000"/>
+                <w:sz w:val="22"/>
+                <w:szCs w:val="22"/>
+              </w:rPr>
+            </w:pPr>
+            <w:r>
+              <w:rPr>
+                <w:rFonts w:ascii="Calibri" w:hAnsi="Calibri" w:cs="Calibri"/>
+                <w:color w:val="000000"/>
+                <w:sz w:val="22"/>
+                <w:szCs w:val="22"/>
+              </w:rPr>
+              <w:t>2</w:t>
+            </w:r>
+          </w:p>
+        </w:tc>
+      </w:tr>
+      <w:tr>
+        <w:trPr>
+          <w:trHeight w:val="300"/>
+        </w:trPr>
+        <w:tc>
+          <w:tcPr>
+            <w:tcW w:w="1140" w:type="dxa"/>
+            <w:tcBorders>
+              <w:top w:val="nil"/>
+              <w:left w:val="single" w:sz="4" w:space="0" w:color="auto"/>
+              <w:bottom w:val="single" w:sz="4" w:space="0" w:color="auto"/>
+              <w:right w:val="single" w:sz="4" w:space="0" w:color="auto"/>
+            </w:tcBorders>
+            <w:shd w:val="clear" w:color="auto" w:fill="auto"/>
+            <w:noWrap/>
+            <w:vAlign w:val="bottom"/>
+            <w:hideMark/>
+          </w:tcPr>
+          <w:p>
+            <w:pPr>
+              <w:rPr>
+                <w:rFonts w:ascii="Calibri" w:hAnsi="Calibri" w:cs="Calibri"/>
+                <w:color w:val="000000"/>
+                <w:sz w:val="22"/>
+                <w:szCs w:val="22"/>
+              </w:rPr>
+            </w:pPr>
+            <w:r>
+              <w:rPr>
+                <w:rFonts w:ascii="Calibri" w:hAnsi="Calibri" w:cs="Calibri"/>
+                <w:color w:val="000000"/>
+                <w:sz w:val="22"/>
+                <w:szCs w:val="22"/>
+              </w:rPr>
+              <w:t>IMMIG</w:t>
+            </w:r>
+          </w:p>
+        </w:tc>
+        <w:tc>
+          <w:tcPr>
+            <w:tcW w:w="1480" w:type="dxa"/>
+            <w:tcBorders>
+              <w:top w:val="nil"/>
+              <w:left w:val="nil"/>
+              <w:bottom w:val="single" w:sz="4" w:space="0" w:color="auto"/>
+              <w:right w:val="single" w:sz="4" w:space="0" w:color="auto"/>
+            </w:tcBorders>
+            <w:shd w:val="clear" w:color="auto" w:fill="auto"/>
+            <w:noWrap/>
+            <w:vAlign w:val="bottom"/>
+            <w:hideMark/>
+          </w:tcPr>
+          <w:p>
+            <w:pPr>
+              <w:jc w:val="right"/>
+              <w:rPr>
+                <w:rFonts w:ascii="Calibri" w:hAnsi="Calibri" w:cs="Calibri"/>
+                <w:color w:val="000000"/>
+                <w:sz w:val="22"/>
+                <w:szCs w:val="22"/>
+              </w:rPr>
+            </w:pPr>
+            <w:r>
+              <w:rPr>
+                <w:rFonts w:ascii="Calibri" w:hAnsi="Calibri" w:cs="Calibri"/>
+                <w:color w:val="000000"/>
+                <w:sz w:val="22"/>
+                <w:szCs w:val="22"/>
+              </w:rPr>
+              <w:t>2</w:t>
+            </w:r>
+          </w:p>
+        </w:tc>
+      </w:tr>
+    </w:tbl>
+    <w:p>
+      <w:pPr>
+        <w:spacing w:line="480" w:lineRule="auto"/>
         <w:rPr>
           <w:rStyle w:val="Hyperlink"/>
           <w:color w:val="auto"/>
           <w:u w:val="none"/>
         </w:rPr>
       </w:pPr>
-      <w:r>
-        <w:tab/>
-        <w:t xml:space="preserve">From the analysis above, we are left with the following variables shown in Figure 5. </w:t>
-      </w:r>
     </w:p>
     <w:p>
       <w:pPr>
@@ -31777,108 +32830,87 @@
         <w:spacing w:line="480" w:lineRule="auto"/>
       </w:pPr>
       <w:r>
+        <w:tab/>
+      </w:r>
+      <w:r>
+        <w:t xml:space="preserve">Below in Figure, shows </w:t>
+      </w:r>
+      <w:r>
+        <w:t>the distributions of the quantitative variables, which are ‘HRLYEARN’, ‘UHRSMAIN’, and ‘TENURE’</w:t>
+      </w:r>
+      <w:r>
+        <w:t xml:space="preserve"> in the respective order from left to right.</w:t>
+      </w:r>
+      <w:r>
+        <w:t xml:space="preserve"> According to the </w:t>
+      </w:r>
+      <w:proofErr w:type="spellStart"/>
+      <w:r>
+        <w:t>Shaprio</w:t>
+      </w:r>
+      <w:proofErr w:type="spellEnd"/>
+      <w:r>
+        <w:t>-Wilk test</w:t>
+      </w:r>
+      <w:r>
+        <w:t>, and can be visually observed as well</w:t>
+      </w:r>
+      <w:r>
+        <w:t xml:space="preserve">, none are normally </w:t>
+      </w:r>
+      <w:proofErr w:type="spellStart"/>
+      <w:r>
+        <w:t>distributed</w:t>
+      </w:r>
+      <w:r>
+        <w:t>The</w:t>
+      </w:r>
+      <w:proofErr w:type="spellEnd"/>
+      <w:r>
+        <w:t xml:space="preserve"> boxplots in Figure show he outliers highlighted in red, for hourly earnings and usual hours worked. There appear to be no outliers in the Tenure variable. </w:t>
+      </w:r>
+      <w:r>
+        <w:t xml:space="preserve">. In order to remove the outliers in each of these features, a non-parametric statical technique is needed to first identify and then remove the them. </w:t>
+      </w:r>
+      <w:r>
+        <w:t>The Interquartile Range</w:t>
+      </w:r>
+      <w:r>
+        <w:t xml:space="preserve"> method</w:t>
+      </w:r>
+      <w:r>
+        <w:t xml:space="preserve"> </w:t>
+      </w:r>
+      <w:r>
+        <w:t xml:space="preserve">will be used in this research to remove the outliers </w:t>
+      </w:r>
+      <w:r>
+        <w:t>both the variables mentioned</w:t>
+      </w:r>
+      <w:r>
+        <w:t>.</w:t>
+      </w:r>
+      <w:r>
+        <w:t xml:space="preserve"> </w:t>
+      </w:r>
+      <w:r>
+        <w:t xml:space="preserve">It is </w:t>
+      </w:r>
+      <w:r>
+        <w:t>imperative</w:t>
+      </w:r>
+      <w:r>
+        <w:t xml:space="preserve"> to remove outliers </w:t>
+      </w:r>
+      <w:r>
+        <w:t>from the</w:t>
+      </w:r>
+      <w:r>
+        <w:t xml:space="preserve"> </w:t>
+      </w:r>
+      <w:r>
         <w:lastRenderedPageBreak/>
-        <w:tab/>
-      </w:r>
-      <w:r>
-        <w:t xml:space="preserve">Below in Figure, shows </w:t>
-      </w:r>
-      <w:r>
-        <w:t>the distributions of the quantitative variables, which are ‘HRLYEARN’, ‘UHRSMAIN’, and ‘TENURE’</w:t>
-      </w:r>
-      <w:r>
-        <w:t xml:space="preserve"> in the respective order from left to right.</w:t>
-      </w:r>
-      <w:r>
-        <w:t xml:space="preserve"> According to the </w:t>
-      </w:r>
-      <w:proofErr w:type="spellStart"/>
-      <w:r>
-        <w:t>Shaprio</w:t>
-      </w:r>
-      <w:proofErr w:type="spellEnd"/>
-      <w:r>
-        <w:t>-Wilk test</w:t>
-      </w:r>
-      <w:r>
-        <w:t>, and can be visually observed as well</w:t>
-      </w:r>
-      <w:r>
-        <w:t xml:space="preserve">, none are normally </w:t>
-      </w:r>
-      <w:proofErr w:type="spellStart"/>
-      <w:r>
-        <w:t>distributed</w:t>
-      </w:r>
-      <w:r>
-        <w:t>The</w:t>
-      </w:r>
-      <w:proofErr w:type="spellEnd"/>
-      <w:r>
-        <w:t xml:space="preserve"> boxplots in Figure show </w:t>
-      </w:r>
-      <w:proofErr w:type="gramStart"/>
-      <w:r>
-        <w:t>he</w:t>
-      </w:r>
-      <w:proofErr w:type="gramEnd"/>
-      <w:r>
-        <w:t xml:space="preserve"> outliers highlighted in red, for hourly earnings and usual hours worked. There appear to be no outliers in the Tenure variable</w:t>
-      </w:r>
-      <w:proofErr w:type="gramStart"/>
-      <w:r>
-        <w:t xml:space="preserve">. </w:t>
-      </w:r>
-      <w:r>
-        <w:t>.</w:t>
-      </w:r>
-      <w:proofErr w:type="gramEnd"/>
-      <w:r>
-        <w:t xml:space="preserve"> In order to remove the outliers in each of these features, a non-parametric statical technique is needed to first identify and then remove </w:t>
-      </w:r>
-      <w:proofErr w:type="gramStart"/>
-      <w:r>
-        <w:t>the them</w:t>
-      </w:r>
-      <w:proofErr w:type="gramEnd"/>
-      <w:r>
-        <w:t xml:space="preserve">. </w:t>
-      </w:r>
-      <w:r>
-        <w:t>The Interquartile Range</w:t>
-      </w:r>
-      <w:r>
-        <w:t xml:space="preserve"> method</w:t>
-      </w:r>
-      <w:r>
-        <w:t xml:space="preserve"> </w:t>
-      </w:r>
-      <w:r>
-        <w:t xml:space="preserve">will be used in this research to remove the outliers </w:t>
-      </w:r>
-      <w:r>
-        <w:t>both the variables mentioned</w:t>
-      </w:r>
-      <w:r>
-        <w:t>.</w:t>
-      </w:r>
-      <w:r>
-        <w:t xml:space="preserve"> </w:t>
-      </w:r>
-      <w:r>
-        <w:t xml:space="preserve">It is </w:t>
-      </w:r>
-      <w:r>
-        <w:t>imperative</w:t>
-      </w:r>
-      <w:r>
-        <w:t xml:space="preserve"> to remove outliers </w:t>
-      </w:r>
-      <w:r>
-        <w:t>from the</w:t>
-      </w:r>
-      <w:r>
-        <w:t xml:space="preserve"> dependent variable</w:t>
+        <w:t>dependent variable</w:t>
       </w:r>
       <w:r>
         <w:t xml:space="preserve"> because they</w:t>
@@ -31992,7 +33024,6 @@
         <w:spacing w:line="480" w:lineRule="auto"/>
       </w:pPr>
       <w:r>
-        <w:lastRenderedPageBreak/>
         <w:drawing>
           <wp:inline distT="0" distB="0" distL="0" distR="0" wp14:anchorId="0053F997" wp14:editId="6ADCA01A">
             <wp:extent cx="5943600" cy="2060575"/>
@@ -32052,7 +33083,1195 @@
           <w:b/>
           <w:bCs/>
         </w:rPr>
-        <w:t>Figure Before</w:t>
+        <w:t xml:space="preserve">Figure </w:t>
+      </w:r>
+      <w:r>
+        <w:rPr>
+          <w:b/>
+          <w:bCs/>
+        </w:rPr>
+        <w:t>Before</w:t>
+      </w:r>
+    </w:p>
+    <w:tbl>
+      <w:tblPr>
+        <w:tblW w:w="9918" w:type="dxa"/>
+        <w:tblLook w:val="04A0" w:firstRow="1" w:lastRow="0" w:firstColumn="1" w:lastColumn="0" w:noHBand="0" w:noVBand="1"/>
+      </w:tblPr>
+      <w:tblGrid>
+        <w:gridCol w:w="1413"/>
+        <w:gridCol w:w="1337"/>
+        <w:gridCol w:w="1275"/>
+        <w:gridCol w:w="993"/>
+        <w:gridCol w:w="1073"/>
+        <w:gridCol w:w="1053"/>
+        <w:gridCol w:w="830"/>
+        <w:gridCol w:w="2126"/>
+      </w:tblGrid>
+      <w:tr>
+        <w:trPr>
+          <w:trHeight w:val="300"/>
+        </w:trPr>
+        <w:tc>
+          <w:tcPr>
+            <w:tcW w:w="1413" w:type="dxa"/>
+            <w:tcBorders>
+              <w:top w:val="single" w:sz="4" w:space="0" w:color="auto"/>
+              <w:left w:val="single" w:sz="4" w:space="0" w:color="auto"/>
+              <w:bottom w:val="single" w:sz="4" w:space="0" w:color="auto"/>
+              <w:right w:val="single" w:sz="4" w:space="0" w:color="auto"/>
+            </w:tcBorders>
+            <w:shd w:val="clear" w:color="auto" w:fill="auto"/>
+            <w:noWrap/>
+            <w:hideMark/>
+          </w:tcPr>
+          <w:p>
+            <w:pPr>
+              <w:jc w:val="center"/>
+              <w:rPr>
+                <w:rFonts w:ascii="Calibri" w:hAnsi="Calibri" w:cs="Calibri"/>
+                <w:b/>
+                <w:bCs/>
+                <w:sz w:val="22"/>
+                <w:szCs w:val="22"/>
+              </w:rPr>
+            </w:pPr>
+            <w:r>
+              <w:rPr>
+                <w:rFonts w:ascii="Calibri" w:hAnsi="Calibri" w:cs="Calibri"/>
+                <w:b/>
+                <w:bCs/>
+                <w:sz w:val="22"/>
+                <w:szCs w:val="22"/>
+              </w:rPr>
+              <w:t>Variable</w:t>
+            </w:r>
+          </w:p>
+        </w:tc>
+        <w:tc>
+          <w:tcPr>
+            <w:tcW w:w="1337" w:type="dxa"/>
+            <w:tcBorders>
+              <w:top w:val="single" w:sz="4" w:space="0" w:color="auto"/>
+              <w:left w:val="nil"/>
+              <w:bottom w:val="single" w:sz="4" w:space="0" w:color="auto"/>
+              <w:right w:val="single" w:sz="4" w:space="0" w:color="auto"/>
+            </w:tcBorders>
+            <w:shd w:val="clear" w:color="auto" w:fill="auto"/>
+            <w:noWrap/>
+            <w:hideMark/>
+          </w:tcPr>
+          <w:p>
+            <w:pPr>
+              <w:jc w:val="center"/>
+              <w:rPr>
+                <w:rFonts w:ascii="Calibri" w:hAnsi="Calibri" w:cs="Calibri"/>
+                <w:b/>
+                <w:bCs/>
+                <w:sz w:val="22"/>
+                <w:szCs w:val="22"/>
+              </w:rPr>
+            </w:pPr>
+            <w:r>
+              <w:rPr>
+                <w:rFonts w:ascii="Calibri" w:hAnsi="Calibri" w:cs="Calibri"/>
+                <w:b/>
+                <w:bCs/>
+                <w:sz w:val="22"/>
+                <w:szCs w:val="22"/>
+              </w:rPr>
+              <w:t>Data</w:t>
+            </w:r>
+          </w:p>
+        </w:tc>
+        <w:tc>
+          <w:tcPr>
+            <w:tcW w:w="1275" w:type="dxa"/>
+            <w:tcBorders>
+              <w:top w:val="single" w:sz="4" w:space="0" w:color="auto"/>
+              <w:left w:val="nil"/>
+              <w:bottom w:val="single" w:sz="4" w:space="0" w:color="auto"/>
+              <w:right w:val="single" w:sz="4" w:space="0" w:color="auto"/>
+            </w:tcBorders>
+            <w:shd w:val="clear" w:color="auto" w:fill="auto"/>
+            <w:noWrap/>
+            <w:hideMark/>
+          </w:tcPr>
+          <w:p>
+            <w:pPr>
+              <w:jc w:val="center"/>
+              <w:rPr>
+                <w:rFonts w:ascii="Calibri" w:hAnsi="Calibri" w:cs="Calibri"/>
+                <w:b/>
+                <w:bCs/>
+                <w:sz w:val="22"/>
+                <w:szCs w:val="22"/>
+              </w:rPr>
+            </w:pPr>
+            <w:r>
+              <w:rPr>
+                <w:rFonts w:ascii="Calibri" w:hAnsi="Calibri" w:cs="Calibri"/>
+                <w:b/>
+                <w:bCs/>
+                <w:sz w:val="22"/>
+                <w:szCs w:val="22"/>
+              </w:rPr>
+              <w:t>Data Type</w:t>
+            </w:r>
+          </w:p>
+        </w:tc>
+        <w:tc>
+          <w:tcPr>
+            <w:tcW w:w="993" w:type="dxa"/>
+            <w:tcBorders>
+              <w:top w:val="single" w:sz="4" w:space="0" w:color="auto"/>
+              <w:left w:val="nil"/>
+              <w:bottom w:val="single" w:sz="4" w:space="0" w:color="auto"/>
+              <w:right w:val="single" w:sz="4" w:space="0" w:color="auto"/>
+            </w:tcBorders>
+            <w:shd w:val="clear" w:color="auto" w:fill="auto"/>
+            <w:noWrap/>
+            <w:hideMark/>
+          </w:tcPr>
+          <w:p>
+            <w:pPr>
+              <w:jc w:val="center"/>
+              <w:rPr>
+                <w:rFonts w:ascii="Calibri" w:hAnsi="Calibri" w:cs="Calibri"/>
+                <w:b/>
+                <w:bCs/>
+                <w:sz w:val="22"/>
+                <w:szCs w:val="22"/>
+              </w:rPr>
+            </w:pPr>
+            <w:r>
+              <w:rPr>
+                <w:rFonts w:ascii="Calibri" w:hAnsi="Calibri" w:cs="Calibri"/>
+                <w:b/>
+                <w:bCs/>
+                <w:sz w:val="22"/>
+                <w:szCs w:val="22"/>
+              </w:rPr>
+              <w:t>Mean</w:t>
+            </w:r>
+          </w:p>
+        </w:tc>
+        <w:tc>
+          <w:tcPr>
+            <w:tcW w:w="1073" w:type="dxa"/>
+            <w:tcBorders>
+              <w:top w:val="single" w:sz="4" w:space="0" w:color="auto"/>
+              <w:left w:val="nil"/>
+              <w:bottom w:val="single" w:sz="4" w:space="0" w:color="auto"/>
+              <w:right w:val="single" w:sz="4" w:space="0" w:color="auto"/>
+            </w:tcBorders>
+            <w:shd w:val="clear" w:color="auto" w:fill="auto"/>
+            <w:noWrap/>
+            <w:hideMark/>
+          </w:tcPr>
+          <w:p>
+            <w:pPr>
+              <w:jc w:val="center"/>
+              <w:rPr>
+                <w:rFonts w:ascii="Calibri" w:hAnsi="Calibri" w:cs="Calibri"/>
+                <w:b/>
+                <w:bCs/>
+                <w:sz w:val="22"/>
+                <w:szCs w:val="22"/>
+              </w:rPr>
+            </w:pPr>
+            <w:r>
+              <w:rPr>
+                <w:rFonts w:ascii="Calibri" w:hAnsi="Calibri" w:cs="Calibri"/>
+                <w:b/>
+                <w:bCs/>
+                <w:sz w:val="22"/>
+                <w:szCs w:val="22"/>
+              </w:rPr>
+              <w:t>Median</w:t>
+            </w:r>
+          </w:p>
+        </w:tc>
+        <w:tc>
+          <w:tcPr>
+            <w:tcW w:w="1053" w:type="dxa"/>
+            <w:tcBorders>
+              <w:top w:val="single" w:sz="4" w:space="0" w:color="auto"/>
+              <w:left w:val="nil"/>
+              <w:bottom w:val="single" w:sz="4" w:space="0" w:color="auto"/>
+              <w:right w:val="single" w:sz="4" w:space="0" w:color="auto"/>
+            </w:tcBorders>
+            <w:shd w:val="clear" w:color="auto" w:fill="auto"/>
+            <w:noWrap/>
+            <w:hideMark/>
+          </w:tcPr>
+          <w:p>
+            <w:pPr>
+              <w:jc w:val="center"/>
+              <w:rPr>
+                <w:rFonts w:ascii="Calibri" w:hAnsi="Calibri" w:cs="Calibri"/>
+                <w:b/>
+                <w:bCs/>
+                <w:sz w:val="22"/>
+                <w:szCs w:val="22"/>
+              </w:rPr>
+            </w:pPr>
+            <w:r>
+              <w:rPr>
+                <w:rFonts w:ascii="Calibri" w:hAnsi="Calibri" w:cs="Calibri"/>
+                <w:b/>
+                <w:bCs/>
+                <w:sz w:val="22"/>
+                <w:szCs w:val="22"/>
+              </w:rPr>
+              <w:t>Min</w:t>
+            </w:r>
+          </w:p>
+        </w:tc>
+        <w:tc>
+          <w:tcPr>
+            <w:tcW w:w="648" w:type="dxa"/>
+            <w:tcBorders>
+              <w:top w:val="single" w:sz="4" w:space="0" w:color="auto"/>
+              <w:left w:val="nil"/>
+              <w:bottom w:val="single" w:sz="4" w:space="0" w:color="auto"/>
+              <w:right w:val="single" w:sz="4" w:space="0" w:color="auto"/>
+            </w:tcBorders>
+            <w:shd w:val="clear" w:color="auto" w:fill="auto"/>
+            <w:noWrap/>
+            <w:hideMark/>
+          </w:tcPr>
+          <w:p>
+            <w:pPr>
+              <w:jc w:val="center"/>
+              <w:rPr>
+                <w:rFonts w:ascii="Calibri" w:hAnsi="Calibri" w:cs="Calibri"/>
+                <w:b/>
+                <w:bCs/>
+                <w:sz w:val="22"/>
+                <w:szCs w:val="22"/>
+              </w:rPr>
+            </w:pPr>
+            <w:r>
+              <w:rPr>
+                <w:rFonts w:ascii="Calibri" w:hAnsi="Calibri" w:cs="Calibri"/>
+                <w:b/>
+                <w:bCs/>
+                <w:sz w:val="22"/>
+                <w:szCs w:val="22"/>
+              </w:rPr>
+              <w:t>Max</w:t>
+            </w:r>
+          </w:p>
+        </w:tc>
+        <w:tc>
+          <w:tcPr>
+            <w:tcW w:w="2126" w:type="dxa"/>
+            <w:tcBorders>
+              <w:top w:val="single" w:sz="4" w:space="0" w:color="auto"/>
+              <w:left w:val="nil"/>
+              <w:bottom w:val="single" w:sz="4" w:space="0" w:color="auto"/>
+              <w:right w:val="single" w:sz="4" w:space="0" w:color="auto"/>
+            </w:tcBorders>
+            <w:shd w:val="clear" w:color="auto" w:fill="auto"/>
+            <w:noWrap/>
+            <w:hideMark/>
+          </w:tcPr>
+          <w:p>
+            <w:pPr>
+              <w:jc w:val="center"/>
+              <w:rPr>
+                <w:rFonts w:ascii="Calibri" w:hAnsi="Calibri" w:cs="Calibri"/>
+                <w:b/>
+                <w:bCs/>
+                <w:sz w:val="22"/>
+                <w:szCs w:val="22"/>
+              </w:rPr>
+            </w:pPr>
+            <w:r>
+              <w:rPr>
+                <w:rFonts w:ascii="Calibri" w:hAnsi="Calibri" w:cs="Calibri"/>
+                <w:b/>
+                <w:bCs/>
+                <w:sz w:val="22"/>
+                <w:szCs w:val="22"/>
+              </w:rPr>
+              <w:t>Standard Deviation</w:t>
+            </w:r>
+          </w:p>
+        </w:tc>
+      </w:tr>
+      <w:tr>
+        <w:trPr>
+          <w:trHeight w:val="300"/>
+        </w:trPr>
+        <w:tc>
+          <w:tcPr>
+            <w:tcW w:w="1413" w:type="dxa"/>
+            <w:tcBorders>
+              <w:top w:val="nil"/>
+              <w:left w:val="single" w:sz="4" w:space="0" w:color="auto"/>
+              <w:bottom w:val="single" w:sz="4" w:space="0" w:color="auto"/>
+              <w:right w:val="single" w:sz="4" w:space="0" w:color="auto"/>
+            </w:tcBorders>
+            <w:shd w:val="clear" w:color="auto" w:fill="auto"/>
+            <w:noWrap/>
+            <w:vAlign w:val="bottom"/>
+            <w:hideMark/>
+          </w:tcPr>
+          <w:p>
+            <w:pPr>
+              <w:rPr>
+                <w:rFonts w:ascii="Calibri" w:hAnsi="Calibri" w:cs="Calibri"/>
+                <w:color w:val="000000"/>
+                <w:sz w:val="22"/>
+                <w:szCs w:val="22"/>
+              </w:rPr>
+            </w:pPr>
+            <w:r>
+              <w:rPr>
+                <w:rFonts w:ascii="Calibri" w:hAnsi="Calibri" w:cs="Calibri"/>
+                <w:color w:val="000000"/>
+                <w:sz w:val="22"/>
+                <w:szCs w:val="22"/>
+              </w:rPr>
+              <w:t>HRLYEARN</w:t>
+            </w:r>
+          </w:p>
+        </w:tc>
+        <w:tc>
+          <w:tcPr>
+            <w:tcW w:w="1337" w:type="dxa"/>
+            <w:tcBorders>
+              <w:top w:val="nil"/>
+              <w:left w:val="nil"/>
+              <w:bottom w:val="single" w:sz="4" w:space="0" w:color="auto"/>
+              <w:right w:val="single" w:sz="4" w:space="0" w:color="auto"/>
+            </w:tcBorders>
+            <w:shd w:val="clear" w:color="auto" w:fill="auto"/>
+            <w:noWrap/>
+            <w:vAlign w:val="bottom"/>
+            <w:hideMark/>
+          </w:tcPr>
+          <w:p>
+            <w:pPr>
+              <w:rPr>
+                <w:rFonts w:ascii="Calibri" w:hAnsi="Calibri" w:cs="Calibri"/>
+                <w:color w:val="000000"/>
+                <w:sz w:val="22"/>
+                <w:szCs w:val="22"/>
+              </w:rPr>
+            </w:pPr>
+            <w:r>
+              <w:rPr>
+                <w:rFonts w:ascii="Calibri" w:hAnsi="Calibri" w:cs="Calibri"/>
+                <w:color w:val="000000"/>
+                <w:sz w:val="22"/>
+                <w:szCs w:val="22"/>
+              </w:rPr>
+              <w:t>Quantitative</w:t>
+            </w:r>
+          </w:p>
+        </w:tc>
+        <w:tc>
+          <w:tcPr>
+            <w:tcW w:w="1275" w:type="dxa"/>
+            <w:tcBorders>
+              <w:top w:val="nil"/>
+              <w:left w:val="nil"/>
+              <w:bottom w:val="single" w:sz="4" w:space="0" w:color="auto"/>
+              <w:right w:val="single" w:sz="4" w:space="0" w:color="auto"/>
+            </w:tcBorders>
+            <w:shd w:val="clear" w:color="auto" w:fill="auto"/>
+            <w:noWrap/>
+            <w:vAlign w:val="bottom"/>
+            <w:hideMark/>
+          </w:tcPr>
+          <w:p>
+            <w:pPr>
+              <w:rPr>
+                <w:rFonts w:ascii="Calibri" w:hAnsi="Calibri" w:cs="Calibri"/>
+                <w:color w:val="000000"/>
+                <w:sz w:val="22"/>
+                <w:szCs w:val="22"/>
+              </w:rPr>
+            </w:pPr>
+            <w:r>
+              <w:rPr>
+                <w:rFonts w:ascii="Calibri" w:hAnsi="Calibri" w:cs="Calibri"/>
+                <w:color w:val="000000"/>
+                <w:sz w:val="22"/>
+                <w:szCs w:val="22"/>
+              </w:rPr>
+              <w:t>Continuous</w:t>
+            </w:r>
+          </w:p>
+        </w:tc>
+        <w:tc>
+          <w:tcPr>
+            <w:tcW w:w="993" w:type="dxa"/>
+            <w:tcBorders>
+              <w:top w:val="nil"/>
+              <w:left w:val="nil"/>
+              <w:bottom w:val="single" w:sz="4" w:space="0" w:color="auto"/>
+              <w:right w:val="single" w:sz="4" w:space="0" w:color="auto"/>
+            </w:tcBorders>
+            <w:shd w:val="clear" w:color="auto" w:fill="auto"/>
+            <w:noWrap/>
+            <w:vAlign w:val="bottom"/>
+            <w:hideMark/>
+          </w:tcPr>
+          <w:p>
+            <w:pPr>
+              <w:jc w:val="right"/>
+              <w:rPr>
+                <w:rFonts w:ascii="Calibri" w:hAnsi="Calibri" w:cs="Calibri"/>
+                <w:color w:val="000000"/>
+                <w:sz w:val="22"/>
+                <w:szCs w:val="22"/>
+              </w:rPr>
+            </w:pPr>
+            <w:r>
+              <w:rPr>
+                <w:rFonts w:ascii="Calibri" w:hAnsi="Calibri" w:cs="Calibri"/>
+                <w:color w:val="000000"/>
+                <w:sz w:val="22"/>
+                <w:szCs w:val="22"/>
+              </w:rPr>
+              <w:t>37.21</w:t>
+            </w:r>
+          </w:p>
+        </w:tc>
+        <w:tc>
+          <w:tcPr>
+            <w:tcW w:w="1073" w:type="dxa"/>
+            <w:tcBorders>
+              <w:top w:val="nil"/>
+              <w:left w:val="nil"/>
+              <w:bottom w:val="single" w:sz="4" w:space="0" w:color="auto"/>
+              <w:right w:val="single" w:sz="4" w:space="0" w:color="auto"/>
+            </w:tcBorders>
+            <w:shd w:val="clear" w:color="auto" w:fill="auto"/>
+            <w:noWrap/>
+            <w:vAlign w:val="bottom"/>
+            <w:hideMark/>
+          </w:tcPr>
+          <w:p>
+            <w:pPr>
+              <w:jc w:val="right"/>
+              <w:rPr>
+                <w:rFonts w:ascii="Calibri" w:hAnsi="Calibri" w:cs="Calibri"/>
+                <w:color w:val="000000"/>
+                <w:sz w:val="22"/>
+                <w:szCs w:val="22"/>
+              </w:rPr>
+            </w:pPr>
+            <w:r>
+              <w:rPr>
+                <w:rFonts w:ascii="Calibri" w:hAnsi="Calibri" w:cs="Calibri"/>
+                <w:color w:val="000000"/>
+                <w:sz w:val="22"/>
+                <w:szCs w:val="22"/>
+              </w:rPr>
+              <w:t>32.79</w:t>
+            </w:r>
+          </w:p>
+        </w:tc>
+        <w:tc>
+          <w:tcPr>
+            <w:tcW w:w="1053" w:type="dxa"/>
+            <w:tcBorders>
+              <w:top w:val="nil"/>
+              <w:left w:val="nil"/>
+              <w:bottom w:val="single" w:sz="4" w:space="0" w:color="auto"/>
+              <w:right w:val="single" w:sz="4" w:space="0" w:color="auto"/>
+            </w:tcBorders>
+            <w:shd w:val="clear" w:color="auto" w:fill="auto"/>
+            <w:noWrap/>
+            <w:vAlign w:val="bottom"/>
+            <w:hideMark/>
+          </w:tcPr>
+          <w:p>
+            <w:pPr>
+              <w:jc w:val="right"/>
+              <w:rPr>
+                <w:rFonts w:ascii="Calibri" w:hAnsi="Calibri" w:cs="Calibri"/>
+                <w:color w:val="000000"/>
+                <w:sz w:val="22"/>
+                <w:szCs w:val="22"/>
+              </w:rPr>
+            </w:pPr>
+            <w:r>
+              <w:rPr>
+                <w:rFonts w:ascii="Calibri" w:hAnsi="Calibri" w:cs="Calibri"/>
+                <w:color w:val="000000"/>
+                <w:sz w:val="22"/>
+                <w:szCs w:val="22"/>
+              </w:rPr>
+              <w:t>5.77</w:t>
+            </w:r>
+          </w:p>
+        </w:tc>
+        <w:tc>
+          <w:tcPr>
+            <w:tcW w:w="648" w:type="dxa"/>
+            <w:tcBorders>
+              <w:top w:val="nil"/>
+              <w:left w:val="nil"/>
+              <w:bottom w:val="single" w:sz="4" w:space="0" w:color="auto"/>
+              <w:right w:val="single" w:sz="4" w:space="0" w:color="auto"/>
+            </w:tcBorders>
+            <w:shd w:val="clear" w:color="auto" w:fill="auto"/>
+            <w:noWrap/>
+            <w:vAlign w:val="bottom"/>
+            <w:hideMark/>
+          </w:tcPr>
+          <w:p>
+            <w:pPr>
+              <w:jc w:val="right"/>
+              <w:rPr>
+                <w:rFonts w:ascii="Calibri" w:hAnsi="Calibri" w:cs="Calibri"/>
+                <w:color w:val="000000"/>
+                <w:sz w:val="22"/>
+                <w:szCs w:val="22"/>
+              </w:rPr>
+            </w:pPr>
+            <w:r>
+              <w:rPr>
+                <w:rFonts w:ascii="Calibri" w:hAnsi="Calibri" w:cs="Calibri"/>
+                <w:color w:val="000000"/>
+                <w:sz w:val="22"/>
+                <w:szCs w:val="22"/>
+              </w:rPr>
+              <w:t>208.33</w:t>
+            </w:r>
+          </w:p>
+        </w:tc>
+        <w:tc>
+          <w:tcPr>
+            <w:tcW w:w="2126" w:type="dxa"/>
+            <w:tcBorders>
+              <w:top w:val="nil"/>
+              <w:left w:val="nil"/>
+              <w:bottom w:val="single" w:sz="4" w:space="0" w:color="auto"/>
+              <w:right w:val="single" w:sz="4" w:space="0" w:color="auto"/>
+            </w:tcBorders>
+            <w:shd w:val="clear" w:color="auto" w:fill="auto"/>
+            <w:noWrap/>
+            <w:vAlign w:val="bottom"/>
+            <w:hideMark/>
+          </w:tcPr>
+          <w:p>
+            <w:pPr>
+              <w:jc w:val="right"/>
+              <w:rPr>
+                <w:rFonts w:ascii="Calibri" w:hAnsi="Calibri" w:cs="Calibri"/>
+                <w:color w:val="000000"/>
+                <w:sz w:val="22"/>
+                <w:szCs w:val="22"/>
+              </w:rPr>
+            </w:pPr>
+            <w:r>
+              <w:rPr>
+                <w:rFonts w:ascii="Calibri" w:hAnsi="Calibri" w:cs="Calibri"/>
+                <w:color w:val="000000"/>
+                <w:sz w:val="22"/>
+                <w:szCs w:val="22"/>
+              </w:rPr>
+              <w:t>18.55</w:t>
+            </w:r>
+          </w:p>
+        </w:tc>
+      </w:tr>
+      <w:tr>
+        <w:trPr>
+          <w:trHeight w:val="300"/>
+        </w:trPr>
+        <w:tc>
+          <w:tcPr>
+            <w:tcW w:w="1413" w:type="dxa"/>
+            <w:tcBorders>
+              <w:top w:val="nil"/>
+              <w:left w:val="single" w:sz="4" w:space="0" w:color="auto"/>
+              <w:bottom w:val="single" w:sz="4" w:space="0" w:color="auto"/>
+              <w:right w:val="single" w:sz="4" w:space="0" w:color="auto"/>
+            </w:tcBorders>
+            <w:shd w:val="clear" w:color="auto" w:fill="auto"/>
+            <w:noWrap/>
+            <w:vAlign w:val="bottom"/>
+            <w:hideMark/>
+          </w:tcPr>
+          <w:p>
+            <w:pPr>
+              <w:rPr>
+                <w:rFonts w:ascii="Calibri" w:hAnsi="Calibri" w:cs="Calibri"/>
+                <w:color w:val="000000"/>
+                <w:sz w:val="22"/>
+                <w:szCs w:val="22"/>
+              </w:rPr>
+            </w:pPr>
+            <w:r>
+              <w:rPr>
+                <w:rFonts w:ascii="Calibri" w:hAnsi="Calibri" w:cs="Calibri"/>
+                <w:color w:val="000000"/>
+                <w:sz w:val="22"/>
+                <w:szCs w:val="22"/>
+              </w:rPr>
+              <w:t>UHRSMAIN</w:t>
+            </w:r>
+          </w:p>
+        </w:tc>
+        <w:tc>
+          <w:tcPr>
+            <w:tcW w:w="1337" w:type="dxa"/>
+            <w:tcBorders>
+              <w:top w:val="nil"/>
+              <w:left w:val="nil"/>
+              <w:bottom w:val="single" w:sz="4" w:space="0" w:color="auto"/>
+              <w:right w:val="single" w:sz="4" w:space="0" w:color="auto"/>
+            </w:tcBorders>
+            <w:shd w:val="clear" w:color="auto" w:fill="auto"/>
+            <w:noWrap/>
+            <w:vAlign w:val="bottom"/>
+            <w:hideMark/>
+          </w:tcPr>
+          <w:p>
+            <w:pPr>
+              <w:rPr>
+                <w:rFonts w:ascii="Calibri" w:hAnsi="Calibri" w:cs="Calibri"/>
+                <w:color w:val="000000"/>
+                <w:sz w:val="22"/>
+                <w:szCs w:val="22"/>
+              </w:rPr>
+            </w:pPr>
+            <w:r>
+              <w:rPr>
+                <w:rFonts w:ascii="Calibri" w:hAnsi="Calibri" w:cs="Calibri"/>
+                <w:color w:val="000000"/>
+                <w:sz w:val="22"/>
+                <w:szCs w:val="22"/>
+              </w:rPr>
+              <w:t>Quantitative</w:t>
+            </w:r>
+          </w:p>
+        </w:tc>
+        <w:tc>
+          <w:tcPr>
+            <w:tcW w:w="1275" w:type="dxa"/>
+            <w:tcBorders>
+              <w:top w:val="nil"/>
+              <w:left w:val="nil"/>
+              <w:bottom w:val="single" w:sz="4" w:space="0" w:color="auto"/>
+              <w:right w:val="single" w:sz="4" w:space="0" w:color="auto"/>
+            </w:tcBorders>
+            <w:shd w:val="clear" w:color="auto" w:fill="auto"/>
+            <w:noWrap/>
+            <w:vAlign w:val="bottom"/>
+            <w:hideMark/>
+          </w:tcPr>
+          <w:p>
+            <w:pPr>
+              <w:rPr>
+                <w:rFonts w:ascii="Calibri" w:hAnsi="Calibri" w:cs="Calibri"/>
+                <w:color w:val="000000"/>
+                <w:sz w:val="22"/>
+                <w:szCs w:val="22"/>
+              </w:rPr>
+            </w:pPr>
+            <w:r>
+              <w:rPr>
+                <w:rFonts w:ascii="Calibri" w:hAnsi="Calibri" w:cs="Calibri"/>
+                <w:color w:val="000000"/>
+                <w:sz w:val="22"/>
+                <w:szCs w:val="22"/>
+              </w:rPr>
+              <w:t>Continuous</w:t>
+            </w:r>
+          </w:p>
+        </w:tc>
+        <w:tc>
+          <w:tcPr>
+            <w:tcW w:w="993" w:type="dxa"/>
+            <w:tcBorders>
+              <w:top w:val="nil"/>
+              <w:left w:val="nil"/>
+              <w:bottom w:val="single" w:sz="4" w:space="0" w:color="auto"/>
+              <w:right w:val="single" w:sz="4" w:space="0" w:color="auto"/>
+            </w:tcBorders>
+            <w:shd w:val="clear" w:color="auto" w:fill="auto"/>
+            <w:noWrap/>
+            <w:vAlign w:val="bottom"/>
+            <w:hideMark/>
+          </w:tcPr>
+          <w:p>
+            <w:pPr>
+              <w:jc w:val="right"/>
+              <w:rPr>
+                <w:rFonts w:ascii="Calibri" w:hAnsi="Calibri" w:cs="Calibri"/>
+                <w:color w:val="000000"/>
+                <w:sz w:val="22"/>
+                <w:szCs w:val="22"/>
+              </w:rPr>
+            </w:pPr>
+            <w:r>
+              <w:rPr>
+                <w:rFonts w:ascii="Calibri" w:hAnsi="Calibri" w:cs="Calibri"/>
+                <w:color w:val="000000"/>
+                <w:sz w:val="22"/>
+                <w:szCs w:val="22"/>
+              </w:rPr>
+              <w:t>39.38</w:t>
+            </w:r>
+          </w:p>
+        </w:tc>
+        <w:tc>
+          <w:tcPr>
+            <w:tcW w:w="1073" w:type="dxa"/>
+            <w:tcBorders>
+              <w:top w:val="nil"/>
+              <w:left w:val="nil"/>
+              <w:bottom w:val="single" w:sz="4" w:space="0" w:color="auto"/>
+              <w:right w:val="single" w:sz="4" w:space="0" w:color="auto"/>
+            </w:tcBorders>
+            <w:shd w:val="clear" w:color="auto" w:fill="auto"/>
+            <w:noWrap/>
+            <w:vAlign w:val="bottom"/>
+            <w:hideMark/>
+          </w:tcPr>
+          <w:p>
+            <w:pPr>
+              <w:jc w:val="right"/>
+              <w:rPr>
+                <w:rFonts w:ascii="Calibri" w:hAnsi="Calibri" w:cs="Calibri"/>
+                <w:color w:val="000000"/>
+                <w:sz w:val="22"/>
+                <w:szCs w:val="22"/>
+              </w:rPr>
+            </w:pPr>
+            <w:r>
+              <w:rPr>
+                <w:rFonts w:ascii="Calibri" w:hAnsi="Calibri" w:cs="Calibri"/>
+                <w:color w:val="000000"/>
+                <w:sz w:val="22"/>
+                <w:szCs w:val="22"/>
+              </w:rPr>
+              <w:t>40</w:t>
+            </w:r>
+          </w:p>
+        </w:tc>
+        <w:tc>
+          <w:tcPr>
+            <w:tcW w:w="1053" w:type="dxa"/>
+            <w:tcBorders>
+              <w:top w:val="nil"/>
+              <w:left w:val="nil"/>
+              <w:bottom w:val="single" w:sz="4" w:space="0" w:color="auto"/>
+              <w:right w:val="single" w:sz="4" w:space="0" w:color="auto"/>
+            </w:tcBorders>
+            <w:shd w:val="clear" w:color="auto" w:fill="auto"/>
+            <w:noWrap/>
+            <w:vAlign w:val="bottom"/>
+            <w:hideMark/>
+          </w:tcPr>
+          <w:p>
+            <w:pPr>
+              <w:jc w:val="right"/>
+              <w:rPr>
+                <w:rFonts w:ascii="Calibri" w:hAnsi="Calibri" w:cs="Calibri"/>
+                <w:color w:val="000000"/>
+                <w:sz w:val="22"/>
+                <w:szCs w:val="22"/>
+              </w:rPr>
+            </w:pPr>
+            <w:r>
+              <w:rPr>
+                <w:rFonts w:ascii="Calibri" w:hAnsi="Calibri" w:cs="Calibri"/>
+                <w:color w:val="000000"/>
+                <w:sz w:val="22"/>
+                <w:szCs w:val="22"/>
+              </w:rPr>
+              <w:t>30</w:t>
+            </w:r>
+          </w:p>
+        </w:tc>
+        <w:tc>
+          <w:tcPr>
+            <w:tcW w:w="648" w:type="dxa"/>
+            <w:tcBorders>
+              <w:top w:val="nil"/>
+              <w:left w:val="nil"/>
+              <w:bottom w:val="single" w:sz="4" w:space="0" w:color="auto"/>
+              <w:right w:val="single" w:sz="4" w:space="0" w:color="auto"/>
+            </w:tcBorders>
+            <w:shd w:val="clear" w:color="auto" w:fill="auto"/>
+            <w:noWrap/>
+            <w:vAlign w:val="bottom"/>
+            <w:hideMark/>
+          </w:tcPr>
+          <w:p>
+            <w:pPr>
+              <w:jc w:val="right"/>
+              <w:rPr>
+                <w:rFonts w:ascii="Calibri" w:hAnsi="Calibri" w:cs="Calibri"/>
+                <w:color w:val="000000"/>
+                <w:sz w:val="22"/>
+                <w:szCs w:val="22"/>
+              </w:rPr>
+            </w:pPr>
+            <w:r>
+              <w:rPr>
+                <w:rFonts w:ascii="Calibri" w:hAnsi="Calibri" w:cs="Calibri"/>
+                <w:color w:val="000000"/>
+                <w:sz w:val="22"/>
+                <w:szCs w:val="22"/>
+              </w:rPr>
+              <w:t>99</w:t>
+            </w:r>
+          </w:p>
+        </w:tc>
+        <w:tc>
+          <w:tcPr>
+            <w:tcW w:w="2126" w:type="dxa"/>
+            <w:tcBorders>
+              <w:top w:val="nil"/>
+              <w:left w:val="nil"/>
+              <w:bottom w:val="single" w:sz="4" w:space="0" w:color="auto"/>
+              <w:right w:val="single" w:sz="4" w:space="0" w:color="auto"/>
+            </w:tcBorders>
+            <w:shd w:val="clear" w:color="auto" w:fill="auto"/>
+            <w:noWrap/>
+            <w:vAlign w:val="bottom"/>
+            <w:hideMark/>
+          </w:tcPr>
+          <w:p>
+            <w:pPr>
+              <w:jc w:val="right"/>
+              <w:rPr>
+                <w:rFonts w:ascii="Calibri" w:hAnsi="Calibri" w:cs="Calibri"/>
+                <w:color w:val="000000"/>
+                <w:sz w:val="22"/>
+                <w:szCs w:val="22"/>
+              </w:rPr>
+            </w:pPr>
+            <w:r>
+              <w:rPr>
+                <w:rFonts w:ascii="Calibri" w:hAnsi="Calibri" w:cs="Calibri"/>
+                <w:color w:val="000000"/>
+                <w:sz w:val="22"/>
+                <w:szCs w:val="22"/>
+              </w:rPr>
+              <w:t>5.79</w:t>
+            </w:r>
+          </w:p>
+        </w:tc>
+      </w:tr>
+      <w:tr>
+        <w:trPr>
+          <w:trHeight w:val="300"/>
+        </w:trPr>
+        <w:tc>
+          <w:tcPr>
+            <w:tcW w:w="1413" w:type="dxa"/>
+            <w:tcBorders>
+              <w:top w:val="nil"/>
+              <w:left w:val="single" w:sz="4" w:space="0" w:color="auto"/>
+              <w:bottom w:val="single" w:sz="4" w:space="0" w:color="auto"/>
+              <w:right w:val="single" w:sz="4" w:space="0" w:color="auto"/>
+            </w:tcBorders>
+            <w:shd w:val="clear" w:color="auto" w:fill="auto"/>
+            <w:noWrap/>
+            <w:vAlign w:val="bottom"/>
+            <w:hideMark/>
+          </w:tcPr>
+          <w:p>
+            <w:pPr>
+              <w:rPr>
+                <w:rFonts w:ascii="Calibri" w:hAnsi="Calibri" w:cs="Calibri"/>
+                <w:color w:val="000000"/>
+                <w:sz w:val="22"/>
+                <w:szCs w:val="22"/>
+              </w:rPr>
+            </w:pPr>
+            <w:r>
+              <w:rPr>
+                <w:rFonts w:ascii="Calibri" w:hAnsi="Calibri" w:cs="Calibri"/>
+                <w:color w:val="000000"/>
+                <w:sz w:val="22"/>
+                <w:szCs w:val="22"/>
+              </w:rPr>
+              <w:t>TENURE</w:t>
+            </w:r>
+          </w:p>
+        </w:tc>
+        <w:tc>
+          <w:tcPr>
+            <w:tcW w:w="1337" w:type="dxa"/>
+            <w:tcBorders>
+              <w:top w:val="nil"/>
+              <w:left w:val="nil"/>
+              <w:bottom w:val="single" w:sz="4" w:space="0" w:color="auto"/>
+              <w:right w:val="single" w:sz="4" w:space="0" w:color="auto"/>
+            </w:tcBorders>
+            <w:shd w:val="clear" w:color="auto" w:fill="auto"/>
+            <w:noWrap/>
+            <w:vAlign w:val="bottom"/>
+            <w:hideMark/>
+          </w:tcPr>
+          <w:p>
+            <w:pPr>
+              <w:rPr>
+                <w:rFonts w:ascii="Calibri" w:hAnsi="Calibri" w:cs="Calibri"/>
+                <w:color w:val="000000"/>
+                <w:sz w:val="22"/>
+                <w:szCs w:val="22"/>
+              </w:rPr>
+            </w:pPr>
+            <w:r>
+              <w:rPr>
+                <w:rFonts w:ascii="Calibri" w:hAnsi="Calibri" w:cs="Calibri"/>
+                <w:color w:val="000000"/>
+                <w:sz w:val="22"/>
+                <w:szCs w:val="22"/>
+              </w:rPr>
+              <w:t>Quantitative</w:t>
+            </w:r>
+          </w:p>
+        </w:tc>
+        <w:tc>
+          <w:tcPr>
+            <w:tcW w:w="1275" w:type="dxa"/>
+            <w:tcBorders>
+              <w:top w:val="nil"/>
+              <w:left w:val="nil"/>
+              <w:bottom w:val="single" w:sz="4" w:space="0" w:color="auto"/>
+              <w:right w:val="single" w:sz="4" w:space="0" w:color="auto"/>
+            </w:tcBorders>
+            <w:shd w:val="clear" w:color="auto" w:fill="auto"/>
+            <w:noWrap/>
+            <w:vAlign w:val="bottom"/>
+            <w:hideMark/>
+          </w:tcPr>
+          <w:p>
+            <w:pPr>
+              <w:rPr>
+                <w:rFonts w:ascii="Calibri" w:hAnsi="Calibri" w:cs="Calibri"/>
+                <w:color w:val="000000"/>
+                <w:sz w:val="22"/>
+                <w:szCs w:val="22"/>
+              </w:rPr>
+            </w:pPr>
+            <w:r>
+              <w:rPr>
+                <w:rFonts w:ascii="Calibri" w:hAnsi="Calibri" w:cs="Calibri"/>
+                <w:color w:val="000000"/>
+                <w:sz w:val="22"/>
+                <w:szCs w:val="22"/>
+              </w:rPr>
+              <w:t>Discrete</w:t>
+            </w:r>
+          </w:p>
+        </w:tc>
+        <w:tc>
+          <w:tcPr>
+            <w:tcW w:w="993" w:type="dxa"/>
+            <w:tcBorders>
+              <w:top w:val="nil"/>
+              <w:left w:val="nil"/>
+              <w:bottom w:val="single" w:sz="4" w:space="0" w:color="auto"/>
+              <w:right w:val="single" w:sz="4" w:space="0" w:color="auto"/>
+            </w:tcBorders>
+            <w:shd w:val="clear" w:color="auto" w:fill="auto"/>
+            <w:noWrap/>
+            <w:vAlign w:val="bottom"/>
+            <w:hideMark/>
+          </w:tcPr>
+          <w:p>
+            <w:pPr>
+              <w:jc w:val="right"/>
+              <w:rPr>
+                <w:rFonts w:ascii="Calibri" w:hAnsi="Calibri" w:cs="Calibri"/>
+                <w:color w:val="000000"/>
+                <w:sz w:val="22"/>
+                <w:szCs w:val="22"/>
+              </w:rPr>
+            </w:pPr>
+            <w:r>
+              <w:rPr>
+                <w:rFonts w:ascii="Calibri" w:hAnsi="Calibri" w:cs="Calibri"/>
+                <w:color w:val="000000"/>
+                <w:sz w:val="22"/>
+                <w:szCs w:val="22"/>
+              </w:rPr>
+              <w:t>100.13</w:t>
+            </w:r>
+          </w:p>
+        </w:tc>
+        <w:tc>
+          <w:tcPr>
+            <w:tcW w:w="1073" w:type="dxa"/>
+            <w:tcBorders>
+              <w:top w:val="nil"/>
+              <w:left w:val="nil"/>
+              <w:bottom w:val="single" w:sz="4" w:space="0" w:color="auto"/>
+              <w:right w:val="single" w:sz="4" w:space="0" w:color="auto"/>
+            </w:tcBorders>
+            <w:shd w:val="clear" w:color="auto" w:fill="auto"/>
+            <w:noWrap/>
+            <w:vAlign w:val="bottom"/>
+            <w:hideMark/>
+          </w:tcPr>
+          <w:p>
+            <w:pPr>
+              <w:jc w:val="right"/>
+              <w:rPr>
+                <w:rFonts w:ascii="Calibri" w:hAnsi="Calibri" w:cs="Calibri"/>
+                <w:color w:val="000000"/>
+                <w:sz w:val="22"/>
+                <w:szCs w:val="22"/>
+              </w:rPr>
+            </w:pPr>
+            <w:r>
+              <w:rPr>
+                <w:rFonts w:ascii="Calibri" w:hAnsi="Calibri" w:cs="Calibri"/>
+                <w:color w:val="000000"/>
+                <w:sz w:val="22"/>
+                <w:szCs w:val="22"/>
+              </w:rPr>
+              <w:t>73</w:t>
+            </w:r>
+          </w:p>
+        </w:tc>
+        <w:tc>
+          <w:tcPr>
+            <w:tcW w:w="1053" w:type="dxa"/>
+            <w:tcBorders>
+              <w:top w:val="nil"/>
+              <w:left w:val="nil"/>
+              <w:bottom w:val="single" w:sz="4" w:space="0" w:color="auto"/>
+              <w:right w:val="single" w:sz="4" w:space="0" w:color="auto"/>
+            </w:tcBorders>
+            <w:shd w:val="clear" w:color="auto" w:fill="auto"/>
+            <w:noWrap/>
+            <w:vAlign w:val="bottom"/>
+            <w:hideMark/>
+          </w:tcPr>
+          <w:p>
+            <w:pPr>
+              <w:jc w:val="right"/>
+              <w:rPr>
+                <w:rFonts w:ascii="Calibri" w:hAnsi="Calibri" w:cs="Calibri"/>
+                <w:color w:val="000000"/>
+                <w:sz w:val="22"/>
+                <w:szCs w:val="22"/>
+              </w:rPr>
+            </w:pPr>
+            <w:r>
+              <w:rPr>
+                <w:rFonts w:ascii="Calibri" w:hAnsi="Calibri" w:cs="Calibri"/>
+                <w:color w:val="000000"/>
+                <w:sz w:val="22"/>
+                <w:szCs w:val="22"/>
+              </w:rPr>
+              <w:t>1</w:t>
+            </w:r>
+          </w:p>
+        </w:tc>
+        <w:tc>
+          <w:tcPr>
+            <w:tcW w:w="648" w:type="dxa"/>
+            <w:tcBorders>
+              <w:top w:val="nil"/>
+              <w:left w:val="nil"/>
+              <w:bottom w:val="single" w:sz="4" w:space="0" w:color="auto"/>
+              <w:right w:val="single" w:sz="4" w:space="0" w:color="auto"/>
+            </w:tcBorders>
+            <w:shd w:val="clear" w:color="auto" w:fill="auto"/>
+            <w:noWrap/>
+            <w:vAlign w:val="bottom"/>
+            <w:hideMark/>
+          </w:tcPr>
+          <w:p>
+            <w:pPr>
+              <w:jc w:val="right"/>
+              <w:rPr>
+                <w:rFonts w:ascii="Calibri" w:hAnsi="Calibri" w:cs="Calibri"/>
+                <w:color w:val="000000"/>
+                <w:sz w:val="22"/>
+                <w:szCs w:val="22"/>
+              </w:rPr>
+            </w:pPr>
+            <w:r>
+              <w:rPr>
+                <w:rFonts w:ascii="Calibri" w:hAnsi="Calibri" w:cs="Calibri"/>
+                <w:color w:val="000000"/>
+                <w:sz w:val="22"/>
+                <w:szCs w:val="22"/>
+              </w:rPr>
+              <w:t>240</w:t>
+            </w:r>
+          </w:p>
+        </w:tc>
+        <w:tc>
+          <w:tcPr>
+            <w:tcW w:w="2126" w:type="dxa"/>
+            <w:tcBorders>
+              <w:top w:val="nil"/>
+              <w:left w:val="nil"/>
+              <w:bottom w:val="single" w:sz="4" w:space="0" w:color="auto"/>
+              <w:right w:val="single" w:sz="4" w:space="0" w:color="auto"/>
+            </w:tcBorders>
+            <w:shd w:val="clear" w:color="auto" w:fill="auto"/>
+            <w:noWrap/>
+            <w:vAlign w:val="bottom"/>
+            <w:hideMark/>
+          </w:tcPr>
+          <w:p>
+            <w:pPr>
+              <w:jc w:val="right"/>
+              <w:rPr>
+                <w:rFonts w:ascii="Calibri" w:hAnsi="Calibri" w:cs="Calibri"/>
+                <w:color w:val="000000"/>
+                <w:sz w:val="22"/>
+                <w:szCs w:val="22"/>
+              </w:rPr>
+            </w:pPr>
+            <w:r>
+              <w:rPr>
+                <w:rFonts w:ascii="Calibri" w:hAnsi="Calibri" w:cs="Calibri"/>
+                <w:color w:val="000000"/>
+                <w:sz w:val="22"/>
+                <w:szCs w:val="22"/>
+              </w:rPr>
+              <w:t>82.95</w:t>
+            </w:r>
+          </w:p>
+        </w:tc>
+      </w:tr>
+    </w:tbl>
+    <w:p>
+      <w:pPr>
+        <w:spacing w:line="480" w:lineRule="auto"/>
+        <w:rPr>
+          <w:b/>
+          <w:bCs/>
+        </w:rPr>
+      </w:pPr>
+    </w:p>
+    <w:p>
+      <w:pPr>
+        <w:spacing w:line="480" w:lineRule="auto"/>
+        <w:rPr>
+          <w:b/>
+          <w:bCs/>
+        </w:rPr>
+      </w:pPr>
+      <w:r>
+        <w:rPr>
+          <w:b/>
+          <w:bCs/>
+        </w:rPr>
+        <w:lastRenderedPageBreak/>
+        <w:t>Figure After</w:t>
       </w:r>
     </w:p>
     <w:tbl>
@@ -33141,1186 +35360,6 @@
                 <w:szCs w:val="22"/>
               </w:rPr>
               <w:t>82.82</w:t>
-            </w:r>
-          </w:p>
-        </w:tc>
-      </w:tr>
-    </w:tbl>
-    <w:p>
-      <w:pPr>
-        <w:spacing w:line="480" w:lineRule="auto"/>
-        <w:rPr>
-          <w:b/>
-          <w:bCs/>
-        </w:rPr>
-      </w:pPr>
-    </w:p>
-    <w:p>
-      <w:pPr>
-        <w:spacing w:line="480" w:lineRule="auto"/>
-        <w:rPr>
-          <w:b/>
-          <w:bCs/>
-        </w:rPr>
-      </w:pPr>
-      <w:r>
-        <w:rPr>
-          <w:b/>
-          <w:bCs/>
-        </w:rPr>
-        <w:t>Figure After</w:t>
-      </w:r>
-    </w:p>
-    <w:tbl>
-      <w:tblPr>
-        <w:tblW w:w="9918" w:type="dxa"/>
-        <w:tblLook w:val="04A0" w:firstRow="1" w:lastRow="0" w:firstColumn="1" w:lastColumn="0" w:noHBand="0" w:noVBand="1"/>
-      </w:tblPr>
-      <w:tblGrid>
-        <w:gridCol w:w="1413"/>
-        <w:gridCol w:w="1337"/>
-        <w:gridCol w:w="1275"/>
-        <w:gridCol w:w="993"/>
-        <w:gridCol w:w="1073"/>
-        <w:gridCol w:w="1053"/>
-        <w:gridCol w:w="830"/>
-        <w:gridCol w:w="2126"/>
-      </w:tblGrid>
-      <w:tr>
-        <w:trPr>
-          <w:trHeight w:val="300"/>
-        </w:trPr>
-        <w:tc>
-          <w:tcPr>
-            <w:tcW w:w="1413" w:type="dxa"/>
-            <w:tcBorders>
-              <w:top w:val="single" w:sz="4" w:space="0" w:color="auto"/>
-              <w:left w:val="single" w:sz="4" w:space="0" w:color="auto"/>
-              <w:bottom w:val="single" w:sz="4" w:space="0" w:color="auto"/>
-              <w:right w:val="single" w:sz="4" w:space="0" w:color="auto"/>
-            </w:tcBorders>
-            <w:shd w:val="clear" w:color="auto" w:fill="auto"/>
-            <w:noWrap/>
-            <w:hideMark/>
-          </w:tcPr>
-          <w:p>
-            <w:pPr>
-              <w:jc w:val="center"/>
-              <w:rPr>
-                <w:rFonts w:ascii="Calibri" w:hAnsi="Calibri" w:cs="Calibri"/>
-                <w:b/>
-                <w:bCs/>
-                <w:sz w:val="22"/>
-                <w:szCs w:val="22"/>
-              </w:rPr>
-            </w:pPr>
-            <w:r>
-              <w:rPr>
-                <w:rFonts w:ascii="Calibri" w:hAnsi="Calibri" w:cs="Calibri"/>
-                <w:b/>
-                <w:bCs/>
-                <w:sz w:val="22"/>
-                <w:szCs w:val="22"/>
-              </w:rPr>
-              <w:t>Variable</w:t>
-            </w:r>
-          </w:p>
-        </w:tc>
-        <w:tc>
-          <w:tcPr>
-            <w:tcW w:w="1337" w:type="dxa"/>
-            <w:tcBorders>
-              <w:top w:val="single" w:sz="4" w:space="0" w:color="auto"/>
-              <w:left w:val="nil"/>
-              <w:bottom w:val="single" w:sz="4" w:space="0" w:color="auto"/>
-              <w:right w:val="single" w:sz="4" w:space="0" w:color="auto"/>
-            </w:tcBorders>
-            <w:shd w:val="clear" w:color="auto" w:fill="auto"/>
-            <w:noWrap/>
-            <w:hideMark/>
-          </w:tcPr>
-          <w:p>
-            <w:pPr>
-              <w:jc w:val="center"/>
-              <w:rPr>
-                <w:rFonts w:ascii="Calibri" w:hAnsi="Calibri" w:cs="Calibri"/>
-                <w:b/>
-                <w:bCs/>
-                <w:sz w:val="22"/>
-                <w:szCs w:val="22"/>
-              </w:rPr>
-            </w:pPr>
-            <w:r>
-              <w:rPr>
-                <w:rFonts w:ascii="Calibri" w:hAnsi="Calibri" w:cs="Calibri"/>
-                <w:b/>
-                <w:bCs/>
-                <w:sz w:val="22"/>
-                <w:szCs w:val="22"/>
-              </w:rPr>
-              <w:t>Data</w:t>
-            </w:r>
-          </w:p>
-        </w:tc>
-        <w:tc>
-          <w:tcPr>
-            <w:tcW w:w="1275" w:type="dxa"/>
-            <w:tcBorders>
-              <w:top w:val="single" w:sz="4" w:space="0" w:color="auto"/>
-              <w:left w:val="nil"/>
-              <w:bottom w:val="single" w:sz="4" w:space="0" w:color="auto"/>
-              <w:right w:val="single" w:sz="4" w:space="0" w:color="auto"/>
-            </w:tcBorders>
-            <w:shd w:val="clear" w:color="auto" w:fill="auto"/>
-            <w:noWrap/>
-            <w:hideMark/>
-          </w:tcPr>
-          <w:p>
-            <w:pPr>
-              <w:jc w:val="center"/>
-              <w:rPr>
-                <w:rFonts w:ascii="Calibri" w:hAnsi="Calibri" w:cs="Calibri"/>
-                <w:b/>
-                <w:bCs/>
-                <w:sz w:val="22"/>
-                <w:szCs w:val="22"/>
-              </w:rPr>
-            </w:pPr>
-            <w:r>
-              <w:rPr>
-                <w:rFonts w:ascii="Calibri" w:hAnsi="Calibri" w:cs="Calibri"/>
-                <w:b/>
-                <w:bCs/>
-                <w:sz w:val="22"/>
-                <w:szCs w:val="22"/>
-              </w:rPr>
-              <w:t>Data Type</w:t>
-            </w:r>
-          </w:p>
-        </w:tc>
-        <w:tc>
-          <w:tcPr>
-            <w:tcW w:w="993" w:type="dxa"/>
-            <w:tcBorders>
-              <w:top w:val="single" w:sz="4" w:space="0" w:color="auto"/>
-              <w:left w:val="nil"/>
-              <w:bottom w:val="single" w:sz="4" w:space="0" w:color="auto"/>
-              <w:right w:val="single" w:sz="4" w:space="0" w:color="auto"/>
-            </w:tcBorders>
-            <w:shd w:val="clear" w:color="auto" w:fill="auto"/>
-            <w:noWrap/>
-            <w:hideMark/>
-          </w:tcPr>
-          <w:p>
-            <w:pPr>
-              <w:jc w:val="center"/>
-              <w:rPr>
-                <w:rFonts w:ascii="Calibri" w:hAnsi="Calibri" w:cs="Calibri"/>
-                <w:b/>
-                <w:bCs/>
-                <w:sz w:val="22"/>
-                <w:szCs w:val="22"/>
-              </w:rPr>
-            </w:pPr>
-            <w:r>
-              <w:rPr>
-                <w:rFonts w:ascii="Calibri" w:hAnsi="Calibri" w:cs="Calibri"/>
-                <w:b/>
-                <w:bCs/>
-                <w:sz w:val="22"/>
-                <w:szCs w:val="22"/>
-              </w:rPr>
-              <w:t>Mean</w:t>
-            </w:r>
-          </w:p>
-        </w:tc>
-        <w:tc>
-          <w:tcPr>
-            <w:tcW w:w="1073" w:type="dxa"/>
-            <w:tcBorders>
-              <w:top w:val="single" w:sz="4" w:space="0" w:color="auto"/>
-              <w:left w:val="nil"/>
-              <w:bottom w:val="single" w:sz="4" w:space="0" w:color="auto"/>
-              <w:right w:val="single" w:sz="4" w:space="0" w:color="auto"/>
-            </w:tcBorders>
-            <w:shd w:val="clear" w:color="auto" w:fill="auto"/>
-            <w:noWrap/>
-            <w:hideMark/>
-          </w:tcPr>
-          <w:p>
-            <w:pPr>
-              <w:jc w:val="center"/>
-              <w:rPr>
-                <w:rFonts w:ascii="Calibri" w:hAnsi="Calibri" w:cs="Calibri"/>
-                <w:b/>
-                <w:bCs/>
-                <w:sz w:val="22"/>
-                <w:szCs w:val="22"/>
-              </w:rPr>
-            </w:pPr>
-            <w:r>
-              <w:rPr>
-                <w:rFonts w:ascii="Calibri" w:hAnsi="Calibri" w:cs="Calibri"/>
-                <w:b/>
-                <w:bCs/>
-                <w:sz w:val="22"/>
-                <w:szCs w:val="22"/>
-              </w:rPr>
-              <w:t>Median</w:t>
-            </w:r>
-          </w:p>
-        </w:tc>
-        <w:tc>
-          <w:tcPr>
-            <w:tcW w:w="1053" w:type="dxa"/>
-            <w:tcBorders>
-              <w:top w:val="single" w:sz="4" w:space="0" w:color="auto"/>
-              <w:left w:val="nil"/>
-              <w:bottom w:val="single" w:sz="4" w:space="0" w:color="auto"/>
-              <w:right w:val="single" w:sz="4" w:space="0" w:color="auto"/>
-            </w:tcBorders>
-            <w:shd w:val="clear" w:color="auto" w:fill="auto"/>
-            <w:noWrap/>
-            <w:hideMark/>
-          </w:tcPr>
-          <w:p>
-            <w:pPr>
-              <w:jc w:val="center"/>
-              <w:rPr>
-                <w:rFonts w:ascii="Calibri" w:hAnsi="Calibri" w:cs="Calibri"/>
-                <w:b/>
-                <w:bCs/>
-                <w:sz w:val="22"/>
-                <w:szCs w:val="22"/>
-              </w:rPr>
-            </w:pPr>
-            <w:r>
-              <w:rPr>
-                <w:rFonts w:ascii="Calibri" w:hAnsi="Calibri" w:cs="Calibri"/>
-                <w:b/>
-                <w:bCs/>
-                <w:sz w:val="22"/>
-                <w:szCs w:val="22"/>
-              </w:rPr>
-              <w:t>Min</w:t>
-            </w:r>
-          </w:p>
-        </w:tc>
-        <w:tc>
-          <w:tcPr>
-            <w:tcW w:w="648" w:type="dxa"/>
-            <w:tcBorders>
-              <w:top w:val="single" w:sz="4" w:space="0" w:color="auto"/>
-              <w:left w:val="nil"/>
-              <w:bottom w:val="single" w:sz="4" w:space="0" w:color="auto"/>
-              <w:right w:val="single" w:sz="4" w:space="0" w:color="auto"/>
-            </w:tcBorders>
-            <w:shd w:val="clear" w:color="auto" w:fill="auto"/>
-            <w:noWrap/>
-            <w:hideMark/>
-          </w:tcPr>
-          <w:p>
-            <w:pPr>
-              <w:jc w:val="center"/>
-              <w:rPr>
-                <w:rFonts w:ascii="Calibri" w:hAnsi="Calibri" w:cs="Calibri"/>
-                <w:b/>
-                <w:bCs/>
-                <w:sz w:val="22"/>
-                <w:szCs w:val="22"/>
-              </w:rPr>
-            </w:pPr>
-            <w:r>
-              <w:rPr>
-                <w:rFonts w:ascii="Calibri" w:hAnsi="Calibri" w:cs="Calibri"/>
-                <w:b/>
-                <w:bCs/>
-                <w:sz w:val="22"/>
-                <w:szCs w:val="22"/>
-              </w:rPr>
-              <w:t>Max</w:t>
-            </w:r>
-          </w:p>
-        </w:tc>
-        <w:tc>
-          <w:tcPr>
-            <w:tcW w:w="2126" w:type="dxa"/>
-            <w:tcBorders>
-              <w:top w:val="single" w:sz="4" w:space="0" w:color="auto"/>
-              <w:left w:val="nil"/>
-              <w:bottom w:val="single" w:sz="4" w:space="0" w:color="auto"/>
-              <w:right w:val="single" w:sz="4" w:space="0" w:color="auto"/>
-            </w:tcBorders>
-            <w:shd w:val="clear" w:color="auto" w:fill="auto"/>
-            <w:noWrap/>
-            <w:hideMark/>
-          </w:tcPr>
-          <w:p>
-            <w:pPr>
-              <w:jc w:val="center"/>
-              <w:rPr>
-                <w:rFonts w:ascii="Calibri" w:hAnsi="Calibri" w:cs="Calibri"/>
-                <w:b/>
-                <w:bCs/>
-                <w:sz w:val="22"/>
-                <w:szCs w:val="22"/>
-              </w:rPr>
-            </w:pPr>
-            <w:r>
-              <w:rPr>
-                <w:rFonts w:ascii="Calibri" w:hAnsi="Calibri" w:cs="Calibri"/>
-                <w:b/>
-                <w:bCs/>
-                <w:sz w:val="22"/>
-                <w:szCs w:val="22"/>
-              </w:rPr>
-              <w:t>Standard Deviation</w:t>
-            </w:r>
-          </w:p>
-        </w:tc>
-      </w:tr>
-      <w:tr>
-        <w:trPr>
-          <w:trHeight w:val="300"/>
-        </w:trPr>
-        <w:tc>
-          <w:tcPr>
-            <w:tcW w:w="1413" w:type="dxa"/>
-            <w:tcBorders>
-              <w:top w:val="nil"/>
-              <w:left w:val="single" w:sz="4" w:space="0" w:color="auto"/>
-              <w:bottom w:val="single" w:sz="4" w:space="0" w:color="auto"/>
-              <w:right w:val="single" w:sz="4" w:space="0" w:color="auto"/>
-            </w:tcBorders>
-            <w:shd w:val="clear" w:color="auto" w:fill="auto"/>
-            <w:noWrap/>
-            <w:vAlign w:val="bottom"/>
-            <w:hideMark/>
-          </w:tcPr>
-          <w:p>
-            <w:pPr>
-              <w:rPr>
-                <w:rFonts w:ascii="Calibri" w:hAnsi="Calibri" w:cs="Calibri"/>
-                <w:color w:val="000000"/>
-                <w:sz w:val="22"/>
-                <w:szCs w:val="22"/>
-              </w:rPr>
-            </w:pPr>
-            <w:r>
-              <w:rPr>
-                <w:rFonts w:ascii="Calibri" w:hAnsi="Calibri" w:cs="Calibri"/>
-                <w:color w:val="000000"/>
-                <w:sz w:val="22"/>
-                <w:szCs w:val="22"/>
-              </w:rPr>
-              <w:t>HRLYEARN</w:t>
-            </w:r>
-          </w:p>
-        </w:tc>
-        <w:tc>
-          <w:tcPr>
-            <w:tcW w:w="1337" w:type="dxa"/>
-            <w:tcBorders>
-              <w:top w:val="nil"/>
-              <w:left w:val="nil"/>
-              <w:bottom w:val="single" w:sz="4" w:space="0" w:color="auto"/>
-              <w:right w:val="single" w:sz="4" w:space="0" w:color="auto"/>
-            </w:tcBorders>
-            <w:shd w:val="clear" w:color="auto" w:fill="auto"/>
-            <w:noWrap/>
-            <w:vAlign w:val="bottom"/>
-            <w:hideMark/>
-          </w:tcPr>
-          <w:p>
-            <w:pPr>
-              <w:rPr>
-                <w:rFonts w:ascii="Calibri" w:hAnsi="Calibri" w:cs="Calibri"/>
-                <w:color w:val="000000"/>
-                <w:sz w:val="22"/>
-                <w:szCs w:val="22"/>
-              </w:rPr>
-            </w:pPr>
-            <w:r>
-              <w:rPr>
-                <w:rFonts w:ascii="Calibri" w:hAnsi="Calibri" w:cs="Calibri"/>
-                <w:color w:val="000000"/>
-                <w:sz w:val="22"/>
-                <w:szCs w:val="22"/>
-              </w:rPr>
-              <w:t>Quantitative</w:t>
-            </w:r>
-          </w:p>
-        </w:tc>
-        <w:tc>
-          <w:tcPr>
-            <w:tcW w:w="1275" w:type="dxa"/>
-            <w:tcBorders>
-              <w:top w:val="nil"/>
-              <w:left w:val="nil"/>
-              <w:bottom w:val="single" w:sz="4" w:space="0" w:color="auto"/>
-              <w:right w:val="single" w:sz="4" w:space="0" w:color="auto"/>
-            </w:tcBorders>
-            <w:shd w:val="clear" w:color="auto" w:fill="auto"/>
-            <w:noWrap/>
-            <w:vAlign w:val="bottom"/>
-            <w:hideMark/>
-          </w:tcPr>
-          <w:p>
-            <w:pPr>
-              <w:rPr>
-                <w:rFonts w:ascii="Calibri" w:hAnsi="Calibri" w:cs="Calibri"/>
-                <w:color w:val="000000"/>
-                <w:sz w:val="22"/>
-                <w:szCs w:val="22"/>
-              </w:rPr>
-            </w:pPr>
-            <w:r>
-              <w:rPr>
-                <w:rFonts w:ascii="Calibri" w:hAnsi="Calibri" w:cs="Calibri"/>
-                <w:color w:val="000000"/>
-                <w:sz w:val="22"/>
-                <w:szCs w:val="22"/>
-              </w:rPr>
-              <w:t>Continuous</w:t>
-            </w:r>
-          </w:p>
-        </w:tc>
-        <w:tc>
-          <w:tcPr>
-            <w:tcW w:w="993" w:type="dxa"/>
-            <w:tcBorders>
-              <w:top w:val="nil"/>
-              <w:left w:val="nil"/>
-              <w:bottom w:val="single" w:sz="4" w:space="0" w:color="auto"/>
-              <w:right w:val="single" w:sz="4" w:space="0" w:color="auto"/>
-            </w:tcBorders>
-            <w:shd w:val="clear" w:color="auto" w:fill="auto"/>
-            <w:noWrap/>
-            <w:vAlign w:val="bottom"/>
-            <w:hideMark/>
-          </w:tcPr>
-          <w:p>
-            <w:pPr>
-              <w:jc w:val="right"/>
-              <w:rPr>
-                <w:rFonts w:ascii="Calibri" w:hAnsi="Calibri" w:cs="Calibri"/>
-                <w:color w:val="000000"/>
-                <w:sz w:val="22"/>
-                <w:szCs w:val="22"/>
-              </w:rPr>
-            </w:pPr>
-            <w:r>
-              <w:rPr>
-                <w:rFonts w:ascii="Calibri" w:hAnsi="Calibri" w:cs="Calibri"/>
-                <w:color w:val="000000"/>
-                <w:sz w:val="22"/>
-                <w:szCs w:val="22"/>
-              </w:rPr>
-              <w:t>37.21</w:t>
-            </w:r>
-          </w:p>
-        </w:tc>
-        <w:tc>
-          <w:tcPr>
-            <w:tcW w:w="1073" w:type="dxa"/>
-            <w:tcBorders>
-              <w:top w:val="nil"/>
-              <w:left w:val="nil"/>
-              <w:bottom w:val="single" w:sz="4" w:space="0" w:color="auto"/>
-              <w:right w:val="single" w:sz="4" w:space="0" w:color="auto"/>
-            </w:tcBorders>
-            <w:shd w:val="clear" w:color="auto" w:fill="auto"/>
-            <w:noWrap/>
-            <w:vAlign w:val="bottom"/>
-            <w:hideMark/>
-          </w:tcPr>
-          <w:p>
-            <w:pPr>
-              <w:jc w:val="right"/>
-              <w:rPr>
-                <w:rFonts w:ascii="Calibri" w:hAnsi="Calibri" w:cs="Calibri"/>
-                <w:color w:val="000000"/>
-                <w:sz w:val="22"/>
-                <w:szCs w:val="22"/>
-              </w:rPr>
-            </w:pPr>
-            <w:r>
-              <w:rPr>
-                <w:rFonts w:ascii="Calibri" w:hAnsi="Calibri" w:cs="Calibri"/>
-                <w:color w:val="000000"/>
-                <w:sz w:val="22"/>
-                <w:szCs w:val="22"/>
-              </w:rPr>
-              <w:t>32.79</w:t>
-            </w:r>
-          </w:p>
-        </w:tc>
-        <w:tc>
-          <w:tcPr>
-            <w:tcW w:w="1053" w:type="dxa"/>
-            <w:tcBorders>
-              <w:top w:val="nil"/>
-              <w:left w:val="nil"/>
-              <w:bottom w:val="single" w:sz="4" w:space="0" w:color="auto"/>
-              <w:right w:val="single" w:sz="4" w:space="0" w:color="auto"/>
-            </w:tcBorders>
-            <w:shd w:val="clear" w:color="auto" w:fill="auto"/>
-            <w:noWrap/>
-            <w:vAlign w:val="bottom"/>
-            <w:hideMark/>
-          </w:tcPr>
-          <w:p>
-            <w:pPr>
-              <w:jc w:val="right"/>
-              <w:rPr>
-                <w:rFonts w:ascii="Calibri" w:hAnsi="Calibri" w:cs="Calibri"/>
-                <w:color w:val="000000"/>
-                <w:sz w:val="22"/>
-                <w:szCs w:val="22"/>
-              </w:rPr>
-            </w:pPr>
-            <w:r>
-              <w:rPr>
-                <w:rFonts w:ascii="Calibri" w:hAnsi="Calibri" w:cs="Calibri"/>
-                <w:color w:val="000000"/>
-                <w:sz w:val="22"/>
-                <w:szCs w:val="22"/>
-              </w:rPr>
-              <w:t>5.77</w:t>
-            </w:r>
-          </w:p>
-        </w:tc>
-        <w:tc>
-          <w:tcPr>
-            <w:tcW w:w="648" w:type="dxa"/>
-            <w:tcBorders>
-              <w:top w:val="nil"/>
-              <w:left w:val="nil"/>
-              <w:bottom w:val="single" w:sz="4" w:space="0" w:color="auto"/>
-              <w:right w:val="single" w:sz="4" w:space="0" w:color="auto"/>
-            </w:tcBorders>
-            <w:shd w:val="clear" w:color="auto" w:fill="auto"/>
-            <w:noWrap/>
-            <w:vAlign w:val="bottom"/>
-            <w:hideMark/>
-          </w:tcPr>
-          <w:p>
-            <w:pPr>
-              <w:jc w:val="right"/>
-              <w:rPr>
-                <w:rFonts w:ascii="Calibri" w:hAnsi="Calibri" w:cs="Calibri"/>
-                <w:color w:val="000000"/>
-                <w:sz w:val="22"/>
-                <w:szCs w:val="22"/>
-              </w:rPr>
-            </w:pPr>
-            <w:r>
-              <w:rPr>
-                <w:rFonts w:ascii="Calibri" w:hAnsi="Calibri" w:cs="Calibri"/>
-                <w:color w:val="000000"/>
-                <w:sz w:val="22"/>
-                <w:szCs w:val="22"/>
-              </w:rPr>
-              <w:t>208.33</w:t>
-            </w:r>
-          </w:p>
-        </w:tc>
-        <w:tc>
-          <w:tcPr>
-            <w:tcW w:w="2126" w:type="dxa"/>
-            <w:tcBorders>
-              <w:top w:val="nil"/>
-              <w:left w:val="nil"/>
-              <w:bottom w:val="single" w:sz="4" w:space="0" w:color="auto"/>
-              <w:right w:val="single" w:sz="4" w:space="0" w:color="auto"/>
-            </w:tcBorders>
-            <w:shd w:val="clear" w:color="auto" w:fill="auto"/>
-            <w:noWrap/>
-            <w:vAlign w:val="bottom"/>
-            <w:hideMark/>
-          </w:tcPr>
-          <w:p>
-            <w:pPr>
-              <w:jc w:val="right"/>
-              <w:rPr>
-                <w:rFonts w:ascii="Calibri" w:hAnsi="Calibri" w:cs="Calibri"/>
-                <w:color w:val="000000"/>
-                <w:sz w:val="22"/>
-                <w:szCs w:val="22"/>
-              </w:rPr>
-            </w:pPr>
-            <w:r>
-              <w:rPr>
-                <w:rFonts w:ascii="Calibri" w:hAnsi="Calibri" w:cs="Calibri"/>
-                <w:color w:val="000000"/>
-                <w:sz w:val="22"/>
-                <w:szCs w:val="22"/>
-              </w:rPr>
-              <w:t>18.55</w:t>
-            </w:r>
-          </w:p>
-        </w:tc>
-      </w:tr>
-      <w:tr>
-        <w:trPr>
-          <w:trHeight w:val="300"/>
-        </w:trPr>
-        <w:tc>
-          <w:tcPr>
-            <w:tcW w:w="1413" w:type="dxa"/>
-            <w:tcBorders>
-              <w:top w:val="nil"/>
-              <w:left w:val="single" w:sz="4" w:space="0" w:color="auto"/>
-              <w:bottom w:val="single" w:sz="4" w:space="0" w:color="auto"/>
-              <w:right w:val="single" w:sz="4" w:space="0" w:color="auto"/>
-            </w:tcBorders>
-            <w:shd w:val="clear" w:color="auto" w:fill="auto"/>
-            <w:noWrap/>
-            <w:vAlign w:val="bottom"/>
-            <w:hideMark/>
-          </w:tcPr>
-          <w:p>
-            <w:pPr>
-              <w:rPr>
-                <w:rFonts w:ascii="Calibri" w:hAnsi="Calibri" w:cs="Calibri"/>
-                <w:color w:val="000000"/>
-                <w:sz w:val="22"/>
-                <w:szCs w:val="22"/>
-              </w:rPr>
-            </w:pPr>
-            <w:r>
-              <w:rPr>
-                <w:rFonts w:ascii="Calibri" w:hAnsi="Calibri" w:cs="Calibri"/>
-                <w:color w:val="000000"/>
-                <w:sz w:val="22"/>
-                <w:szCs w:val="22"/>
-              </w:rPr>
-              <w:t>UHRSMAIN</w:t>
-            </w:r>
-          </w:p>
-        </w:tc>
-        <w:tc>
-          <w:tcPr>
-            <w:tcW w:w="1337" w:type="dxa"/>
-            <w:tcBorders>
-              <w:top w:val="nil"/>
-              <w:left w:val="nil"/>
-              <w:bottom w:val="single" w:sz="4" w:space="0" w:color="auto"/>
-              <w:right w:val="single" w:sz="4" w:space="0" w:color="auto"/>
-            </w:tcBorders>
-            <w:shd w:val="clear" w:color="auto" w:fill="auto"/>
-            <w:noWrap/>
-            <w:vAlign w:val="bottom"/>
-            <w:hideMark/>
-          </w:tcPr>
-          <w:p>
-            <w:pPr>
-              <w:rPr>
-                <w:rFonts w:ascii="Calibri" w:hAnsi="Calibri" w:cs="Calibri"/>
-                <w:color w:val="000000"/>
-                <w:sz w:val="22"/>
-                <w:szCs w:val="22"/>
-              </w:rPr>
-            </w:pPr>
-            <w:r>
-              <w:rPr>
-                <w:rFonts w:ascii="Calibri" w:hAnsi="Calibri" w:cs="Calibri"/>
-                <w:color w:val="000000"/>
-                <w:sz w:val="22"/>
-                <w:szCs w:val="22"/>
-              </w:rPr>
-              <w:t>Quantitative</w:t>
-            </w:r>
-          </w:p>
-        </w:tc>
-        <w:tc>
-          <w:tcPr>
-            <w:tcW w:w="1275" w:type="dxa"/>
-            <w:tcBorders>
-              <w:top w:val="nil"/>
-              <w:left w:val="nil"/>
-              <w:bottom w:val="single" w:sz="4" w:space="0" w:color="auto"/>
-              <w:right w:val="single" w:sz="4" w:space="0" w:color="auto"/>
-            </w:tcBorders>
-            <w:shd w:val="clear" w:color="auto" w:fill="auto"/>
-            <w:noWrap/>
-            <w:vAlign w:val="bottom"/>
-            <w:hideMark/>
-          </w:tcPr>
-          <w:p>
-            <w:pPr>
-              <w:rPr>
-                <w:rFonts w:ascii="Calibri" w:hAnsi="Calibri" w:cs="Calibri"/>
-                <w:color w:val="000000"/>
-                <w:sz w:val="22"/>
-                <w:szCs w:val="22"/>
-              </w:rPr>
-            </w:pPr>
-            <w:r>
-              <w:rPr>
-                <w:rFonts w:ascii="Calibri" w:hAnsi="Calibri" w:cs="Calibri"/>
-                <w:color w:val="000000"/>
-                <w:sz w:val="22"/>
-                <w:szCs w:val="22"/>
-              </w:rPr>
-              <w:t>Continuous</w:t>
-            </w:r>
-          </w:p>
-        </w:tc>
-        <w:tc>
-          <w:tcPr>
-            <w:tcW w:w="993" w:type="dxa"/>
-            <w:tcBorders>
-              <w:top w:val="nil"/>
-              <w:left w:val="nil"/>
-              <w:bottom w:val="single" w:sz="4" w:space="0" w:color="auto"/>
-              <w:right w:val="single" w:sz="4" w:space="0" w:color="auto"/>
-            </w:tcBorders>
-            <w:shd w:val="clear" w:color="auto" w:fill="auto"/>
-            <w:noWrap/>
-            <w:vAlign w:val="bottom"/>
-            <w:hideMark/>
-          </w:tcPr>
-          <w:p>
-            <w:pPr>
-              <w:jc w:val="right"/>
-              <w:rPr>
-                <w:rFonts w:ascii="Calibri" w:hAnsi="Calibri" w:cs="Calibri"/>
-                <w:color w:val="000000"/>
-                <w:sz w:val="22"/>
-                <w:szCs w:val="22"/>
-              </w:rPr>
-            </w:pPr>
-            <w:r>
-              <w:rPr>
-                <w:rFonts w:ascii="Calibri" w:hAnsi="Calibri" w:cs="Calibri"/>
-                <w:color w:val="000000"/>
-                <w:sz w:val="22"/>
-                <w:szCs w:val="22"/>
-              </w:rPr>
-              <w:t>39.38</w:t>
-            </w:r>
-          </w:p>
-        </w:tc>
-        <w:tc>
-          <w:tcPr>
-            <w:tcW w:w="1073" w:type="dxa"/>
-            <w:tcBorders>
-              <w:top w:val="nil"/>
-              <w:left w:val="nil"/>
-              <w:bottom w:val="single" w:sz="4" w:space="0" w:color="auto"/>
-              <w:right w:val="single" w:sz="4" w:space="0" w:color="auto"/>
-            </w:tcBorders>
-            <w:shd w:val="clear" w:color="auto" w:fill="auto"/>
-            <w:noWrap/>
-            <w:vAlign w:val="bottom"/>
-            <w:hideMark/>
-          </w:tcPr>
-          <w:p>
-            <w:pPr>
-              <w:jc w:val="right"/>
-              <w:rPr>
-                <w:rFonts w:ascii="Calibri" w:hAnsi="Calibri" w:cs="Calibri"/>
-                <w:color w:val="000000"/>
-                <w:sz w:val="22"/>
-                <w:szCs w:val="22"/>
-              </w:rPr>
-            </w:pPr>
-            <w:r>
-              <w:rPr>
-                <w:rFonts w:ascii="Calibri" w:hAnsi="Calibri" w:cs="Calibri"/>
-                <w:color w:val="000000"/>
-                <w:sz w:val="22"/>
-                <w:szCs w:val="22"/>
-              </w:rPr>
-              <w:t>40</w:t>
-            </w:r>
-          </w:p>
-        </w:tc>
-        <w:tc>
-          <w:tcPr>
-            <w:tcW w:w="1053" w:type="dxa"/>
-            <w:tcBorders>
-              <w:top w:val="nil"/>
-              <w:left w:val="nil"/>
-              <w:bottom w:val="single" w:sz="4" w:space="0" w:color="auto"/>
-              <w:right w:val="single" w:sz="4" w:space="0" w:color="auto"/>
-            </w:tcBorders>
-            <w:shd w:val="clear" w:color="auto" w:fill="auto"/>
-            <w:noWrap/>
-            <w:vAlign w:val="bottom"/>
-            <w:hideMark/>
-          </w:tcPr>
-          <w:p>
-            <w:pPr>
-              <w:jc w:val="right"/>
-              <w:rPr>
-                <w:rFonts w:ascii="Calibri" w:hAnsi="Calibri" w:cs="Calibri"/>
-                <w:color w:val="000000"/>
-                <w:sz w:val="22"/>
-                <w:szCs w:val="22"/>
-              </w:rPr>
-            </w:pPr>
-            <w:r>
-              <w:rPr>
-                <w:rFonts w:ascii="Calibri" w:hAnsi="Calibri" w:cs="Calibri"/>
-                <w:color w:val="000000"/>
-                <w:sz w:val="22"/>
-                <w:szCs w:val="22"/>
-              </w:rPr>
-              <w:t>30</w:t>
-            </w:r>
-          </w:p>
-        </w:tc>
-        <w:tc>
-          <w:tcPr>
-            <w:tcW w:w="648" w:type="dxa"/>
-            <w:tcBorders>
-              <w:top w:val="nil"/>
-              <w:left w:val="nil"/>
-              <w:bottom w:val="single" w:sz="4" w:space="0" w:color="auto"/>
-              <w:right w:val="single" w:sz="4" w:space="0" w:color="auto"/>
-            </w:tcBorders>
-            <w:shd w:val="clear" w:color="auto" w:fill="auto"/>
-            <w:noWrap/>
-            <w:vAlign w:val="bottom"/>
-            <w:hideMark/>
-          </w:tcPr>
-          <w:p>
-            <w:pPr>
-              <w:jc w:val="right"/>
-              <w:rPr>
-                <w:rFonts w:ascii="Calibri" w:hAnsi="Calibri" w:cs="Calibri"/>
-                <w:color w:val="000000"/>
-                <w:sz w:val="22"/>
-                <w:szCs w:val="22"/>
-              </w:rPr>
-            </w:pPr>
-            <w:r>
-              <w:rPr>
-                <w:rFonts w:ascii="Calibri" w:hAnsi="Calibri" w:cs="Calibri"/>
-                <w:color w:val="000000"/>
-                <w:sz w:val="22"/>
-                <w:szCs w:val="22"/>
-              </w:rPr>
-              <w:t>99</w:t>
-            </w:r>
-          </w:p>
-        </w:tc>
-        <w:tc>
-          <w:tcPr>
-            <w:tcW w:w="2126" w:type="dxa"/>
-            <w:tcBorders>
-              <w:top w:val="nil"/>
-              <w:left w:val="nil"/>
-              <w:bottom w:val="single" w:sz="4" w:space="0" w:color="auto"/>
-              <w:right w:val="single" w:sz="4" w:space="0" w:color="auto"/>
-            </w:tcBorders>
-            <w:shd w:val="clear" w:color="auto" w:fill="auto"/>
-            <w:noWrap/>
-            <w:vAlign w:val="bottom"/>
-            <w:hideMark/>
-          </w:tcPr>
-          <w:p>
-            <w:pPr>
-              <w:jc w:val="right"/>
-              <w:rPr>
-                <w:rFonts w:ascii="Calibri" w:hAnsi="Calibri" w:cs="Calibri"/>
-                <w:color w:val="000000"/>
-                <w:sz w:val="22"/>
-                <w:szCs w:val="22"/>
-              </w:rPr>
-            </w:pPr>
-            <w:r>
-              <w:rPr>
-                <w:rFonts w:ascii="Calibri" w:hAnsi="Calibri" w:cs="Calibri"/>
-                <w:color w:val="000000"/>
-                <w:sz w:val="22"/>
-                <w:szCs w:val="22"/>
-              </w:rPr>
-              <w:t>5.79</w:t>
-            </w:r>
-          </w:p>
-        </w:tc>
-      </w:tr>
-      <w:tr>
-        <w:trPr>
-          <w:trHeight w:val="300"/>
-        </w:trPr>
-        <w:tc>
-          <w:tcPr>
-            <w:tcW w:w="1413" w:type="dxa"/>
-            <w:tcBorders>
-              <w:top w:val="nil"/>
-              <w:left w:val="single" w:sz="4" w:space="0" w:color="auto"/>
-              <w:bottom w:val="single" w:sz="4" w:space="0" w:color="auto"/>
-              <w:right w:val="single" w:sz="4" w:space="0" w:color="auto"/>
-            </w:tcBorders>
-            <w:shd w:val="clear" w:color="auto" w:fill="auto"/>
-            <w:noWrap/>
-            <w:vAlign w:val="bottom"/>
-            <w:hideMark/>
-          </w:tcPr>
-          <w:p>
-            <w:pPr>
-              <w:rPr>
-                <w:rFonts w:ascii="Calibri" w:hAnsi="Calibri" w:cs="Calibri"/>
-                <w:color w:val="000000"/>
-                <w:sz w:val="22"/>
-                <w:szCs w:val="22"/>
-              </w:rPr>
-            </w:pPr>
-            <w:r>
-              <w:rPr>
-                <w:rFonts w:ascii="Calibri" w:hAnsi="Calibri" w:cs="Calibri"/>
-                <w:color w:val="000000"/>
-                <w:sz w:val="22"/>
-                <w:szCs w:val="22"/>
-              </w:rPr>
-              <w:t>TENURE</w:t>
-            </w:r>
-          </w:p>
-        </w:tc>
-        <w:tc>
-          <w:tcPr>
-            <w:tcW w:w="1337" w:type="dxa"/>
-            <w:tcBorders>
-              <w:top w:val="nil"/>
-              <w:left w:val="nil"/>
-              <w:bottom w:val="single" w:sz="4" w:space="0" w:color="auto"/>
-              <w:right w:val="single" w:sz="4" w:space="0" w:color="auto"/>
-            </w:tcBorders>
-            <w:shd w:val="clear" w:color="auto" w:fill="auto"/>
-            <w:noWrap/>
-            <w:vAlign w:val="bottom"/>
-            <w:hideMark/>
-          </w:tcPr>
-          <w:p>
-            <w:pPr>
-              <w:rPr>
-                <w:rFonts w:ascii="Calibri" w:hAnsi="Calibri" w:cs="Calibri"/>
-                <w:color w:val="000000"/>
-                <w:sz w:val="22"/>
-                <w:szCs w:val="22"/>
-              </w:rPr>
-            </w:pPr>
-            <w:r>
-              <w:rPr>
-                <w:rFonts w:ascii="Calibri" w:hAnsi="Calibri" w:cs="Calibri"/>
-                <w:color w:val="000000"/>
-                <w:sz w:val="22"/>
-                <w:szCs w:val="22"/>
-              </w:rPr>
-              <w:t>Quantitative</w:t>
-            </w:r>
-          </w:p>
-        </w:tc>
-        <w:tc>
-          <w:tcPr>
-            <w:tcW w:w="1275" w:type="dxa"/>
-            <w:tcBorders>
-              <w:top w:val="nil"/>
-              <w:left w:val="nil"/>
-              <w:bottom w:val="single" w:sz="4" w:space="0" w:color="auto"/>
-              <w:right w:val="single" w:sz="4" w:space="0" w:color="auto"/>
-            </w:tcBorders>
-            <w:shd w:val="clear" w:color="auto" w:fill="auto"/>
-            <w:noWrap/>
-            <w:vAlign w:val="bottom"/>
-            <w:hideMark/>
-          </w:tcPr>
-          <w:p>
-            <w:pPr>
-              <w:rPr>
-                <w:rFonts w:ascii="Calibri" w:hAnsi="Calibri" w:cs="Calibri"/>
-                <w:color w:val="000000"/>
-                <w:sz w:val="22"/>
-                <w:szCs w:val="22"/>
-              </w:rPr>
-            </w:pPr>
-            <w:r>
-              <w:rPr>
-                <w:rFonts w:ascii="Calibri" w:hAnsi="Calibri" w:cs="Calibri"/>
-                <w:color w:val="000000"/>
-                <w:sz w:val="22"/>
-                <w:szCs w:val="22"/>
-              </w:rPr>
-              <w:t>Discrete</w:t>
-            </w:r>
-          </w:p>
-        </w:tc>
-        <w:tc>
-          <w:tcPr>
-            <w:tcW w:w="993" w:type="dxa"/>
-            <w:tcBorders>
-              <w:top w:val="nil"/>
-              <w:left w:val="nil"/>
-              <w:bottom w:val="single" w:sz="4" w:space="0" w:color="auto"/>
-              <w:right w:val="single" w:sz="4" w:space="0" w:color="auto"/>
-            </w:tcBorders>
-            <w:shd w:val="clear" w:color="auto" w:fill="auto"/>
-            <w:noWrap/>
-            <w:vAlign w:val="bottom"/>
-            <w:hideMark/>
-          </w:tcPr>
-          <w:p>
-            <w:pPr>
-              <w:jc w:val="right"/>
-              <w:rPr>
-                <w:rFonts w:ascii="Calibri" w:hAnsi="Calibri" w:cs="Calibri"/>
-                <w:color w:val="000000"/>
-                <w:sz w:val="22"/>
-                <w:szCs w:val="22"/>
-              </w:rPr>
-            </w:pPr>
-            <w:r>
-              <w:rPr>
-                <w:rFonts w:ascii="Calibri" w:hAnsi="Calibri" w:cs="Calibri"/>
-                <w:color w:val="000000"/>
-                <w:sz w:val="22"/>
-                <w:szCs w:val="22"/>
-              </w:rPr>
-              <w:t>100.13</w:t>
-            </w:r>
-          </w:p>
-        </w:tc>
-        <w:tc>
-          <w:tcPr>
-            <w:tcW w:w="1073" w:type="dxa"/>
-            <w:tcBorders>
-              <w:top w:val="nil"/>
-              <w:left w:val="nil"/>
-              <w:bottom w:val="single" w:sz="4" w:space="0" w:color="auto"/>
-              <w:right w:val="single" w:sz="4" w:space="0" w:color="auto"/>
-            </w:tcBorders>
-            <w:shd w:val="clear" w:color="auto" w:fill="auto"/>
-            <w:noWrap/>
-            <w:vAlign w:val="bottom"/>
-            <w:hideMark/>
-          </w:tcPr>
-          <w:p>
-            <w:pPr>
-              <w:jc w:val="right"/>
-              <w:rPr>
-                <w:rFonts w:ascii="Calibri" w:hAnsi="Calibri" w:cs="Calibri"/>
-                <w:color w:val="000000"/>
-                <w:sz w:val="22"/>
-                <w:szCs w:val="22"/>
-              </w:rPr>
-            </w:pPr>
-            <w:r>
-              <w:rPr>
-                <w:rFonts w:ascii="Calibri" w:hAnsi="Calibri" w:cs="Calibri"/>
-                <w:color w:val="000000"/>
-                <w:sz w:val="22"/>
-                <w:szCs w:val="22"/>
-              </w:rPr>
-              <w:t>73</w:t>
-            </w:r>
-          </w:p>
-        </w:tc>
-        <w:tc>
-          <w:tcPr>
-            <w:tcW w:w="1053" w:type="dxa"/>
-            <w:tcBorders>
-              <w:top w:val="nil"/>
-              <w:left w:val="nil"/>
-              <w:bottom w:val="single" w:sz="4" w:space="0" w:color="auto"/>
-              <w:right w:val="single" w:sz="4" w:space="0" w:color="auto"/>
-            </w:tcBorders>
-            <w:shd w:val="clear" w:color="auto" w:fill="auto"/>
-            <w:noWrap/>
-            <w:vAlign w:val="bottom"/>
-            <w:hideMark/>
-          </w:tcPr>
-          <w:p>
-            <w:pPr>
-              <w:jc w:val="right"/>
-              <w:rPr>
-                <w:rFonts w:ascii="Calibri" w:hAnsi="Calibri" w:cs="Calibri"/>
-                <w:color w:val="000000"/>
-                <w:sz w:val="22"/>
-                <w:szCs w:val="22"/>
-              </w:rPr>
-            </w:pPr>
-            <w:r>
-              <w:rPr>
-                <w:rFonts w:ascii="Calibri" w:hAnsi="Calibri" w:cs="Calibri"/>
-                <w:color w:val="000000"/>
-                <w:sz w:val="22"/>
-                <w:szCs w:val="22"/>
-              </w:rPr>
-              <w:t>1</w:t>
-            </w:r>
-          </w:p>
-        </w:tc>
-        <w:tc>
-          <w:tcPr>
-            <w:tcW w:w="648" w:type="dxa"/>
-            <w:tcBorders>
-              <w:top w:val="nil"/>
-              <w:left w:val="nil"/>
-              <w:bottom w:val="single" w:sz="4" w:space="0" w:color="auto"/>
-              <w:right w:val="single" w:sz="4" w:space="0" w:color="auto"/>
-            </w:tcBorders>
-            <w:shd w:val="clear" w:color="auto" w:fill="auto"/>
-            <w:noWrap/>
-            <w:vAlign w:val="bottom"/>
-            <w:hideMark/>
-          </w:tcPr>
-          <w:p>
-            <w:pPr>
-              <w:jc w:val="right"/>
-              <w:rPr>
-                <w:rFonts w:ascii="Calibri" w:hAnsi="Calibri" w:cs="Calibri"/>
-                <w:color w:val="000000"/>
-                <w:sz w:val="22"/>
-                <w:szCs w:val="22"/>
-              </w:rPr>
-            </w:pPr>
-            <w:r>
-              <w:rPr>
-                <w:rFonts w:ascii="Calibri" w:hAnsi="Calibri" w:cs="Calibri"/>
-                <w:color w:val="000000"/>
-                <w:sz w:val="22"/>
-                <w:szCs w:val="22"/>
-              </w:rPr>
-              <w:t>240</w:t>
-            </w:r>
-          </w:p>
-        </w:tc>
-        <w:tc>
-          <w:tcPr>
-            <w:tcW w:w="2126" w:type="dxa"/>
-            <w:tcBorders>
-              <w:top w:val="nil"/>
-              <w:left w:val="nil"/>
-              <w:bottom w:val="single" w:sz="4" w:space="0" w:color="auto"/>
-              <w:right w:val="single" w:sz="4" w:space="0" w:color="auto"/>
-            </w:tcBorders>
-            <w:shd w:val="clear" w:color="auto" w:fill="auto"/>
-            <w:noWrap/>
-            <w:vAlign w:val="bottom"/>
-            <w:hideMark/>
-          </w:tcPr>
-          <w:p>
-            <w:pPr>
-              <w:jc w:val="right"/>
-              <w:rPr>
-                <w:rFonts w:ascii="Calibri" w:hAnsi="Calibri" w:cs="Calibri"/>
-                <w:color w:val="000000"/>
-                <w:sz w:val="22"/>
-                <w:szCs w:val="22"/>
-              </w:rPr>
-            </w:pPr>
-            <w:r>
-              <w:rPr>
-                <w:rFonts w:ascii="Calibri" w:hAnsi="Calibri" w:cs="Calibri"/>
-                <w:color w:val="000000"/>
-                <w:sz w:val="22"/>
-                <w:szCs w:val="22"/>
-              </w:rPr>
-              <w:t>82.95</w:t>
             </w:r>
           </w:p>
         </w:tc>
@@ -34507,6 +35546,7 @@
         </w:rPr>
       </w:pPr>
       <w:r>
+        <w:lastRenderedPageBreak/>
         <w:t xml:space="preserve">Consumer price index portal (2024 May 10). Government of Canada, Statistics Canada Retrieved May 14, 2024, from </w:t>
       </w:r>
       <w:hyperlink r:id="rId19" w:history="1">
@@ -34642,7 +35682,6 @@
         <w:spacing w:line="480" w:lineRule="auto"/>
       </w:pPr>
       <w:r>
-        <w:lastRenderedPageBreak/>
         <w:t xml:space="preserve">Goldin, Claudia. 2016. "Human Capital." In Handbook of Cliometrics, ed. Claude </w:t>
       </w:r>
       <w:proofErr w:type="spellStart"/>
@@ -34721,13 +35760,8 @@
         <w:t>31</w:t>
       </w:r>
       <w:r>
-        <w:t xml:space="preserve">, </w:t>
-      </w:r>
-      <w:proofErr w:type="gramStart"/>
-      <w:r>
-        <w:t>2024</w:t>
-      </w:r>
-      <w:proofErr w:type="gramEnd"/>
+        <w:t>, 2024</w:t>
+      </w:r>
       <w:r>
         <w:t xml:space="preserve"> from </w:t>
       </w:r>
@@ -34759,6 +35793,7 @@
         </w:rPr>
       </w:pPr>
       <w:r>
+        <w:lastRenderedPageBreak/>
         <w:t>Labour Force Survey</w:t>
       </w:r>
       <w:r>
@@ -34771,13 +35806,8 @@
         <w:t>31</w:t>
       </w:r>
       <w:r>
-        <w:t xml:space="preserve">, </w:t>
-      </w:r>
-      <w:proofErr w:type="gramStart"/>
-      <w:r>
-        <w:t>2024</w:t>
-      </w:r>
-      <w:proofErr w:type="gramEnd"/>
+        <w:t>, 2024</w:t>
+      </w:r>
       <w:r>
         <w:t xml:space="preserve"> from</w:t>
       </w:r>
@@ -34921,11 +35951,7 @@
         </w:rPr>
       </w:pPr>
       <w:r>
-        <w:t xml:space="preserve">Wang, P., Liao, W., Zhao, Z., &amp; Miu, F. (2022). Prediction of Factors Influencing the Starting Salary of College Graduates Based on Machine Learning. Wireless </w:t>
-      </w:r>
-      <w:r>
-        <w:lastRenderedPageBreak/>
-        <w:t>Communications &amp; Mobile Computing (Online), 2022</w:t>
+        <w:t>Wang, P., Liao, W., Zhao, Z., &amp; Miu, F. (2022). Prediction of Factors Influencing the Starting Salary of College Graduates Based on Machine Learning. Wireless Communications &amp; Mobile Computing (Online), 2022</w:t>
       </w:r>
       <w:r>
         <w:t xml:space="preserve">. </w:t>
